--- a/Flask/Flask知识.docx
+++ b/Flask/Flask知识.docx
@@ -5,12 +5,12 @@
     <w:p>
       <w:pPr>
         <w:rPr>
-          <w:rFonts w:ascii="SimSun" w:eastAsia="SimSun" w:hAnsi="SimSun" w:cs="Times New Roman"/>
-        </w:rPr>
-      </w:pPr>
-      <w:r>
-        <w:rPr>
-          <w:rFonts w:ascii="SimSun" w:eastAsia="SimSun" w:hAnsi="SimSun" w:cs="Times New Roman"/>
+          <w:rFonts w:ascii="宋体" w:eastAsia="宋体" w:hAnsi="宋体" w:cs="Times New Roman"/>
+        </w:rPr>
+      </w:pPr>
+      <w:r>
+        <w:rPr>
+          <w:rFonts w:ascii="宋体" w:eastAsia="宋体" w:hAnsi="宋体" w:cs="Times New Roman"/>
         </w:rPr>
         <w:t>1.</w:t>
       </w:r>
@@ -18,68 +18,68 @@
     <w:p>
       <w:pPr>
         <w:rPr>
-          <w:rFonts w:ascii="SimSun" w:eastAsia="SimSun" w:hAnsi="SimSun" w:cs="Times New Roman"/>
-        </w:rPr>
-      </w:pPr>
-      <w:r>
-        <w:rPr>
-          <w:rFonts w:ascii="SimSun" w:eastAsia="SimSun" w:hAnsi="SimSun" w:cs="Times New Roman"/>
+          <w:rFonts w:ascii="宋体" w:eastAsia="宋体" w:hAnsi="宋体" w:cs="Times New Roman"/>
+        </w:rPr>
+      </w:pPr>
+      <w:r>
+        <w:rPr>
+          <w:rFonts w:ascii="宋体" w:eastAsia="宋体" w:hAnsi="宋体" w:cs="Times New Roman"/>
         </w:rPr>
         <w:t xml:space="preserve"> Flask</w:t>
       </w:r>
       <w:r>
         <w:rPr>
-          <w:rFonts w:ascii="SimSun" w:eastAsia="SimSun" w:hAnsi="SimSun" w:cs="Times New Roman"/>
+          <w:rFonts w:ascii="宋体" w:eastAsia="宋体" w:hAnsi="宋体" w:cs="Times New Roman"/>
         </w:rPr>
         <w:t>（</w:t>
       </w:r>
-      <w:hyperlink r:id="rId6" w:history="1">
+      <w:hyperlink r:id="rId7" w:history="1">
         <w:r>
           <w:rPr>
-            <w:rFonts w:ascii="SimSun" w:eastAsia="SimSun" w:hAnsi="SimSun" w:cs="Times New Roman"/>
+            <w:rFonts w:ascii="宋体" w:eastAsia="宋体" w:hAnsi="宋体" w:cs="Times New Roman"/>
           </w:rPr>
           <w:t>http://flask.pocoo.org/docs/1.0/</w:t>
         </w:r>
       </w:hyperlink>
       <w:r>
         <w:rPr>
-          <w:rFonts w:ascii="SimSun" w:eastAsia="SimSun" w:hAnsi="SimSun" w:cs="Times New Roman"/>
+          <w:rFonts w:ascii="宋体" w:eastAsia="宋体" w:hAnsi="宋体" w:cs="Times New Roman"/>
         </w:rPr>
         <w:t>）</w:t>
       </w:r>
       <w:r>
         <w:rPr>
-          <w:rFonts w:ascii="SimSun" w:eastAsia="SimSun" w:hAnsi="SimSun" w:cs="Times New Roman"/>
+          <w:rFonts w:ascii="宋体" w:eastAsia="宋体" w:hAnsi="宋体" w:cs="Times New Roman"/>
         </w:rPr>
         <w:t>是Python的另一个Web开发框架，并且是一个微型的开发框架。</w:t>
       </w:r>
       <w:r>
         <w:rPr>
-          <w:rFonts w:ascii="SimSun" w:eastAsia="SimSun" w:hAnsi="SimSun" w:cs="Times New Roman"/>
+          <w:rFonts w:ascii="宋体" w:eastAsia="宋体" w:hAnsi="宋体" w:cs="Times New Roman"/>
         </w:rPr>
         <w:t>Flask的主旨是让Web框架的核心尽量的简单。</w:t>
       </w:r>
       <w:r>
         <w:rPr>
-          <w:rFonts w:ascii="SimSun" w:eastAsia="SimSun" w:hAnsi="SimSun" w:cs="Times New Roman"/>
+          <w:rFonts w:ascii="宋体" w:eastAsia="宋体" w:hAnsi="宋体" w:cs="Times New Roman"/>
         </w:rPr>
         <w:t>Flask本身不像Django本身含有，表单验证，数据库抽象层等功能。这些功能Flask交给了第三方扩展插件来提供。</w:t>
       </w:r>
       <w:r>
         <w:rPr>
-          <w:rFonts w:ascii="SimSun" w:eastAsia="SimSun" w:hAnsi="SimSun" w:cs="Times New Roman"/>
+          <w:rFonts w:ascii="宋体" w:eastAsia="宋体" w:hAnsi="宋体" w:cs="Times New Roman"/>
         </w:rPr>
         <w:t>Flask通过这些插件来</w:t>
       </w:r>
       <w:r>
         <w:rPr>
-          <w:rFonts w:ascii="SimSun" w:eastAsia="SimSun" w:hAnsi="SimSun" w:cs="Times New Roman"/>
+          <w:rFonts w:ascii="宋体" w:eastAsia="宋体" w:hAnsi="宋体" w:cs="Times New Roman"/>
         </w:rPr>
         <w:t>让人感觉</w:t>
       </w:r>
       <w:r>
         <w:rPr>
-          <w:rFonts w:ascii="SimSun" w:eastAsia="SimSun" w:hAnsi="SimSun" w:cs="Times New Roman"/>
+          <w:rFonts w:ascii="宋体" w:eastAsia="宋体" w:hAnsi="宋体" w:cs="Times New Roman"/>
         </w:rPr>
         <w:t>Flask本身实现了这些功能。</w:t>
       </w:r>
@@ -87,12 +87,12 @@
     <w:p>
       <w:pPr>
         <w:rPr>
-          <w:rFonts w:ascii="SimSun" w:eastAsia="SimSun" w:hAnsi="SimSun" w:cs="Times New Roman"/>
-        </w:rPr>
-      </w:pPr>
-      <w:r>
-        <w:rPr>
-          <w:rFonts w:ascii="SimSun" w:eastAsia="SimSun" w:hAnsi="SimSun" w:cs="Times New Roman"/>
+          <w:rFonts w:ascii="宋体" w:eastAsia="宋体" w:hAnsi="宋体" w:cs="Times New Roman"/>
+        </w:rPr>
+      </w:pPr>
+      <w:r>
+        <w:rPr>
+          <w:rFonts w:ascii="宋体" w:eastAsia="宋体" w:hAnsi="宋体" w:cs="Times New Roman"/>
         </w:rPr>
         <w:t>2.</w:t>
       </w:r>
@@ -100,36 +100,52 @@
     <w:p>
       <w:pPr>
         <w:rPr>
-          <w:rFonts w:ascii="SimSun" w:eastAsia="SimSun" w:hAnsi="SimSun" w:cs="Times New Roman"/>
-        </w:rPr>
-      </w:pPr>
-      <w:r>
-        <w:rPr>
-          <w:rFonts w:ascii="SimSun" w:eastAsia="SimSun" w:hAnsi="SimSun" w:cs="Times New Roman"/>
+          <w:rFonts w:ascii="宋体" w:eastAsia="宋体" w:hAnsi="宋体" w:cs="Times New Roman"/>
+        </w:rPr>
+      </w:pPr>
+      <w:r>
+        <w:rPr>
+          <w:rFonts w:ascii="宋体" w:eastAsia="宋体" w:hAnsi="宋体" w:cs="Times New Roman"/>
         </w:rPr>
         <w:t>Flask本身主要含有两个组件，</w:t>
       </w:r>
-      <w:r>
-        <w:rPr>
-          <w:rFonts w:ascii="SimSun" w:eastAsia="SimSun" w:hAnsi="SimSun" w:cs="Times New Roman"/>
-        </w:rPr>
-        <w:t>Werkzeug组件以及Jinja组件。</w:t>
-      </w:r>
-      <w:r>
-        <w:rPr>
-          <w:rFonts w:ascii="SimSun" w:eastAsia="SimSun" w:hAnsi="SimSun" w:cs="Times New Roman"/>
-        </w:rPr>
-        <w:t>Wekzeug组件用于处理WSGI的应用，处理HTTP请求以及响应。而Jinja组件则和Django一样，用于模板</w:t>
-      </w:r>
-      <w:r>
-        <w:rPr>
-          <w:rFonts w:ascii="SimSun" w:eastAsia="SimSun" w:hAnsi="SimSun" w:cs="Times New Roman"/>
+      <w:proofErr w:type="spellStart"/>
+      <w:r>
+        <w:rPr>
+          <w:rFonts w:ascii="宋体" w:eastAsia="宋体" w:hAnsi="宋体" w:cs="Times New Roman"/>
+        </w:rPr>
+        <w:t>Werkzeug</w:t>
+      </w:r>
+      <w:proofErr w:type="spellEnd"/>
+      <w:r>
+        <w:rPr>
+          <w:rFonts w:ascii="宋体" w:eastAsia="宋体" w:hAnsi="宋体" w:cs="Times New Roman"/>
+        </w:rPr>
+        <w:t>组件以及Jinja组件。</w:t>
+      </w:r>
+      <w:proofErr w:type="spellStart"/>
+      <w:r>
+        <w:rPr>
+          <w:rFonts w:ascii="宋体" w:eastAsia="宋体" w:hAnsi="宋体" w:cs="Times New Roman"/>
+        </w:rPr>
+        <w:t>Wekzeug</w:t>
+      </w:r>
+      <w:proofErr w:type="spellEnd"/>
+      <w:r>
+        <w:rPr>
+          <w:rFonts w:ascii="宋体" w:eastAsia="宋体" w:hAnsi="宋体" w:cs="Times New Roman"/>
+        </w:rPr>
+        <w:t>组件用于处理WSGI的应用，处理HTTP请求以及响应。而Jinja组件则和Django一样，用于模板</w:t>
+      </w:r>
+      <w:r>
+        <w:rPr>
+          <w:rFonts w:ascii="宋体" w:eastAsia="宋体" w:hAnsi="宋体" w:cs="Times New Roman"/>
         </w:rPr>
         <w:t>(template)</w:t>
       </w:r>
       <w:r>
         <w:rPr>
-          <w:rFonts w:ascii="SimSun" w:eastAsia="SimSun" w:hAnsi="SimSun" w:cs="Times New Roman"/>
+          <w:rFonts w:ascii="宋体" w:eastAsia="宋体" w:hAnsi="宋体" w:cs="Times New Roman"/>
         </w:rPr>
         <w:t>生成。</w:t>
       </w:r>
@@ -137,12 +153,12 @@
     <w:p>
       <w:pPr>
         <w:rPr>
-          <w:rFonts w:ascii="SimSun" w:eastAsia="SimSun" w:hAnsi="SimSun" w:cs="Times New Roman"/>
-        </w:rPr>
-      </w:pPr>
-      <w:r>
-        <w:rPr>
-          <w:rFonts w:ascii="SimSun" w:eastAsia="SimSun" w:hAnsi="SimSun" w:cs="Times New Roman"/>
+          <w:rFonts w:ascii="宋体" w:eastAsia="宋体" w:hAnsi="宋体" w:cs="Times New Roman"/>
+        </w:rPr>
+      </w:pPr>
+      <w:r>
+        <w:rPr>
+          <w:rFonts w:ascii="宋体" w:eastAsia="宋体" w:hAnsi="宋体" w:cs="Times New Roman"/>
         </w:rPr>
         <w:t>3.</w:t>
       </w:r>
@@ -150,42 +166,42 @@
     <w:p>
       <w:pPr>
         <w:rPr>
-          <w:rFonts w:ascii="SimSun" w:eastAsia="SimSun" w:hAnsi="SimSun" w:cs="Times New Roman"/>
-        </w:rPr>
-      </w:pPr>
-      <w:r>
-        <w:rPr>
-          <w:rFonts w:ascii="SimSun" w:eastAsia="SimSun" w:hAnsi="SimSun" w:cs="Times New Roman"/>
+          <w:rFonts w:ascii="宋体" w:eastAsia="宋体" w:hAnsi="宋体" w:cs="Times New Roman"/>
+        </w:rPr>
+      </w:pPr>
+      <w:r>
+        <w:rPr>
+          <w:rFonts w:ascii="宋体" w:eastAsia="宋体" w:hAnsi="宋体" w:cs="Times New Roman"/>
         </w:rPr>
         <w:t>Flask是BSD协议，</w:t>
       </w:r>
       <w:r>
         <w:rPr>
-          <w:rFonts w:ascii="SimSun" w:eastAsia="SimSun" w:hAnsi="SimSun" w:cs="Times New Roman"/>
+          <w:rFonts w:ascii="宋体" w:eastAsia="宋体" w:hAnsi="宋体" w:cs="Times New Roman"/>
         </w:rPr>
         <w:t>意义为</w:t>
       </w:r>
       <w:r>
         <w:rPr>
-          <w:rFonts w:ascii="SimSun" w:eastAsia="SimSun" w:hAnsi="SimSun" w:cs="Times New Roman"/>
+          <w:rFonts w:ascii="宋体" w:eastAsia="宋体" w:hAnsi="宋体" w:cs="Times New Roman"/>
         </w:rPr>
         <w:t>使用者可以</w:t>
       </w:r>
       <w:r>
         <w:rPr>
-          <w:rFonts w:ascii="SimSun" w:eastAsia="SimSun" w:hAnsi="SimSun" w:cs="Times New Roman"/>
+          <w:rFonts w:ascii="宋体" w:eastAsia="宋体" w:hAnsi="宋体" w:cs="Times New Roman"/>
         </w:rPr>
         <w:t>自由的使用，修改源代码，也可以将修改后的代码作为开源或者专有软件再发布，</w:t>
       </w:r>
       <w:r>
         <w:rPr>
-          <w:rFonts w:ascii="SimSun" w:eastAsia="SimSun" w:hAnsi="SimSun" w:cs="Times New Roman"/>
+          <w:rFonts w:ascii="宋体" w:eastAsia="宋体" w:hAnsi="宋体" w:cs="Times New Roman"/>
         </w:rPr>
         <w:t>在必要的时候进行</w:t>
       </w:r>
       <w:r>
         <w:rPr>
-          <w:rFonts w:ascii="SimSun" w:eastAsia="SimSun" w:hAnsi="SimSun" w:cs="Times New Roman"/>
+          <w:rFonts w:ascii="宋体" w:eastAsia="宋体" w:hAnsi="宋体" w:cs="Times New Roman"/>
         </w:rPr>
         <w:t>二次开发。</w:t>
       </w:r>
@@ -193,18 +209,18 @@
     <w:p>
       <w:pPr>
         <w:rPr>
-          <w:rFonts w:ascii="SimSun" w:eastAsia="SimSun" w:hAnsi="SimSun" w:cs="Times New Roman"/>
-        </w:rPr>
-      </w:pPr>
-      <w:r>
-        <w:rPr>
-          <w:rFonts w:ascii="SimSun" w:eastAsia="SimSun" w:hAnsi="SimSun" w:cs="Times New Roman"/>
+          <w:rFonts w:ascii="宋体" w:eastAsia="宋体" w:hAnsi="宋体" w:cs="Times New Roman"/>
+        </w:rPr>
+      </w:pPr>
+      <w:r>
+        <w:rPr>
+          <w:rFonts w:ascii="宋体" w:eastAsia="宋体" w:hAnsi="宋体" w:cs="Times New Roman"/>
         </w:rPr>
         <w:t>4.</w:t>
       </w:r>
       <w:r>
         <w:rPr>
-          <w:rFonts w:ascii="SimSun" w:eastAsia="SimSun" w:hAnsi="SimSun" w:cs="Times New Roman"/>
+          <w:rFonts w:ascii="宋体" w:eastAsia="宋体" w:hAnsi="宋体" w:cs="Times New Roman"/>
         </w:rPr>
         <w:t xml:space="preserve"> </w:t>
       </w:r>
@@ -212,60 +228,60 @@
     <w:p>
       <w:pPr>
         <w:rPr>
-          <w:rFonts w:ascii="SimSun" w:eastAsia="SimSun" w:hAnsi="SimSun" w:cs="Times New Roman"/>
-        </w:rPr>
-      </w:pPr>
-      <w:r>
-        <w:rPr>
-          <w:rFonts w:ascii="SimSun" w:eastAsia="SimSun" w:hAnsi="SimSun" w:cs="Times New Roman" w:hint="eastAsia"/>
+          <w:rFonts w:ascii="宋体" w:eastAsia="宋体" w:hAnsi="宋体" w:cs="Times New Roman"/>
+        </w:rPr>
+      </w:pPr>
+      <w:r>
+        <w:rPr>
+          <w:rFonts w:ascii="宋体" w:eastAsia="宋体" w:hAnsi="宋体" w:cs="Times New Roman" w:hint="eastAsia"/>
         </w:rPr>
         <w:t>默认情况下，Flask将模板文件放在templates文件夹下，</w:t>
       </w:r>
       <w:r>
         <w:rPr>
-          <w:rFonts w:ascii="SimSun" w:eastAsia="SimSun" w:hAnsi="SimSun" w:cs="Times New Roman" w:hint="eastAsia"/>
+          <w:rFonts w:ascii="宋体" w:eastAsia="宋体" w:hAnsi="宋体" w:cs="Times New Roman" w:hint="eastAsia"/>
         </w:rPr>
         <w:t>静态文件</w:t>
       </w:r>
       <w:r>
         <w:rPr>
-          <w:rFonts w:ascii="SimSun" w:eastAsia="SimSun" w:hAnsi="SimSun" w:cs="Times New Roman"/>
+          <w:rFonts w:ascii="宋体" w:eastAsia="宋体" w:hAnsi="宋体" w:cs="Times New Roman"/>
         </w:rPr>
         <w:t xml:space="preserve"> (</w:t>
       </w:r>
       <w:r>
         <w:rPr>
-          <w:rFonts w:ascii="SimSun" w:eastAsia="SimSun" w:hAnsi="SimSun" w:cs="Times New Roman"/>
+          <w:rFonts w:ascii="宋体" w:eastAsia="宋体" w:hAnsi="宋体" w:cs="Times New Roman"/>
         </w:rPr>
         <w:t>JS,</w:t>
       </w:r>
       <w:r>
         <w:rPr>
-          <w:rFonts w:ascii="SimSun" w:eastAsia="SimSun" w:hAnsi="SimSun" w:cs="Times New Roman" w:hint="eastAsia"/>
+          <w:rFonts w:ascii="宋体" w:eastAsia="宋体" w:hAnsi="宋体" w:cs="Times New Roman" w:hint="eastAsia"/>
         </w:rPr>
         <w:t xml:space="preserve"> </w:t>
       </w:r>
       <w:r>
         <w:rPr>
-          <w:rFonts w:ascii="SimSun" w:eastAsia="SimSun" w:hAnsi="SimSun" w:cs="Times New Roman" w:hint="eastAsia"/>
+          <w:rFonts w:ascii="宋体" w:eastAsia="宋体" w:hAnsi="宋体" w:cs="Times New Roman" w:hint="eastAsia"/>
         </w:rPr>
         <w:t>图片等</w:t>
       </w:r>
       <w:r>
         <w:rPr>
-          <w:rFonts w:ascii="SimSun" w:eastAsia="SimSun" w:hAnsi="SimSun" w:cs="Times New Roman"/>
+          <w:rFonts w:ascii="宋体" w:eastAsia="宋体" w:hAnsi="宋体" w:cs="Times New Roman"/>
         </w:rPr>
         <w:t>)</w:t>
       </w:r>
       <w:r>
         <w:rPr>
-          <w:rFonts w:ascii="SimSun" w:eastAsia="SimSun" w:hAnsi="SimSun" w:cs="Times New Roman" w:hint="eastAsia"/>
+          <w:rFonts w:ascii="宋体" w:eastAsia="宋体" w:hAnsi="宋体" w:cs="Times New Roman" w:hint="eastAsia"/>
         </w:rPr>
         <w:t xml:space="preserve"> 放在</w:t>
       </w:r>
       <w:r>
         <w:rPr>
-          <w:rFonts w:ascii="SimSun" w:eastAsia="SimSun" w:hAnsi="SimSun" w:cs="Times New Roman" w:hint="eastAsia"/>
+          <w:rFonts w:ascii="宋体" w:eastAsia="宋体" w:hAnsi="宋体" w:cs="Times New Roman" w:hint="eastAsia"/>
         </w:rPr>
         <w:t>/static文件夹下。</w:t>
       </w:r>
@@ -273,12 +289,12 @@
     <w:p>
       <w:pPr>
         <w:rPr>
-          <w:rFonts w:ascii="SimSun" w:eastAsia="SimSun" w:hAnsi="SimSun" w:cs="Times New Roman"/>
-        </w:rPr>
-      </w:pPr>
-      <w:r>
-        <w:rPr>
-          <w:rFonts w:ascii="SimSun" w:eastAsia="SimSun" w:hAnsi="SimSun" w:cs="Times New Roman" w:hint="eastAsia"/>
+          <w:rFonts w:ascii="宋体" w:eastAsia="宋体" w:hAnsi="宋体" w:cs="Times New Roman"/>
+        </w:rPr>
+      </w:pPr>
+      <w:r>
+        <w:rPr>
+          <w:rFonts w:ascii="宋体" w:eastAsia="宋体" w:hAnsi="宋体" w:cs="Times New Roman" w:hint="eastAsia"/>
         </w:rPr>
         <w:t>5.</w:t>
       </w:r>
@@ -286,55 +302,105 @@
     <w:p>
       <w:pPr>
         <w:rPr>
-          <w:rFonts w:ascii="SimSun" w:eastAsia="SimSun" w:hAnsi="SimSun" w:cs="Times New Roman"/>
-        </w:rPr>
-      </w:pPr>
-      <w:r>
-        <w:rPr>
-          <w:rFonts w:ascii="SimSun" w:eastAsia="SimSun" w:hAnsi="SimSun" w:cs="Times New Roman" w:hint="eastAsia"/>
+          <w:rFonts w:ascii="宋体" w:eastAsia="宋体" w:hAnsi="宋体" w:cs="Times New Roman"/>
+        </w:rPr>
+      </w:pPr>
+      <w:r>
+        <w:rPr>
+          <w:rFonts w:ascii="宋体" w:eastAsia="宋体" w:hAnsi="宋体" w:cs="Times New Roman" w:hint="eastAsia"/>
         </w:rPr>
         <w:t>为了在处理多个Python 项目的时候，各个python</w:t>
       </w:r>
       <w:r>
         <w:rPr>
-          <w:rFonts w:ascii="SimSun" w:eastAsia="SimSun" w:hAnsi="SimSun" w:cs="Times New Roman" w:hint="eastAsia"/>
+          <w:rFonts w:ascii="宋体" w:eastAsia="宋体" w:hAnsi="宋体" w:cs="Times New Roman" w:hint="eastAsia"/>
         </w:rPr>
         <w:t>版本不互相影响。</w:t>
       </w:r>
       <w:r>
         <w:rPr>
-          <w:rFonts w:ascii="SimSun" w:eastAsia="SimSun" w:hAnsi="SimSun" w:cs="Times New Roman" w:hint="eastAsia"/>
-        </w:rPr>
-        <w:t>Flask鼓励使用python自身所带的virtualenv进行开发处理。</w:t>
-      </w:r>
-      <w:r>
-        <w:rPr>
-          <w:rFonts w:ascii="SimSun" w:eastAsia="SimSun" w:hAnsi="SimSun" w:cs="Times New Roman" w:hint="eastAsia"/>
-        </w:rPr>
-        <w:t>Python3自带venv模块，而对于Python2来说，需要自行安装</w:t>
-      </w:r>
-      <w:r>
-        <w:rPr>
-          <w:rFonts w:ascii="SimSun" w:eastAsia="SimSun" w:hAnsi="SimSun" w:cs="Times New Roman" w:hint="eastAsia"/>
-        </w:rPr>
-        <w:t>virtualenv模块。</w:t>
-      </w:r>
-      <w:r>
-        <w:rPr>
-          <w:rFonts w:ascii="SimSun" w:eastAsia="SimSun" w:hAnsi="SimSun" w:cs="Times New Roman" w:hint="eastAsia"/>
-        </w:rPr>
-        <w:t>在进行项目开发以及安装Flask的时候，我们可以先进去virtualenv环境，然后在这个环境里面，安装的任何python包都只会对这个环境有影响，不会影响到外界。</w:t>
-      </w:r>
-    </w:p>
-    <w:p>
-      <w:pPr>
-        <w:rPr>
-          <w:rFonts w:ascii="SimSun" w:eastAsia="SimSun" w:hAnsi="SimSun" w:cs="Times New Roman"/>
-        </w:rPr>
-      </w:pPr>
-      <w:r>
-        <w:rPr>
-          <w:rFonts w:ascii="SimSun" w:eastAsia="SimSun" w:hAnsi="SimSun" w:cs="Times New Roman" w:hint="eastAsia"/>
+          <w:rFonts w:ascii="宋体" w:eastAsia="宋体" w:hAnsi="宋体" w:cs="Times New Roman" w:hint="eastAsia"/>
+        </w:rPr>
+        <w:t>Flask鼓励使用python自身所带的</w:t>
+      </w:r>
+      <w:proofErr w:type="spellStart"/>
+      <w:r>
+        <w:rPr>
+          <w:rFonts w:ascii="宋体" w:eastAsia="宋体" w:hAnsi="宋体" w:cs="Times New Roman" w:hint="eastAsia"/>
+        </w:rPr>
+        <w:t>virtualenv</w:t>
+      </w:r>
+      <w:proofErr w:type="spellEnd"/>
+      <w:r>
+        <w:rPr>
+          <w:rFonts w:ascii="宋体" w:eastAsia="宋体" w:hAnsi="宋体" w:cs="Times New Roman" w:hint="eastAsia"/>
+        </w:rPr>
+        <w:t>进行开发处理。</w:t>
+      </w:r>
+      <w:r>
+        <w:rPr>
+          <w:rFonts w:ascii="宋体" w:eastAsia="宋体" w:hAnsi="宋体" w:cs="Times New Roman" w:hint="eastAsia"/>
+        </w:rPr>
+        <w:t>Python3自带</w:t>
+      </w:r>
+      <w:proofErr w:type="spellStart"/>
+      <w:r>
+        <w:rPr>
+          <w:rFonts w:ascii="宋体" w:eastAsia="宋体" w:hAnsi="宋体" w:cs="Times New Roman" w:hint="eastAsia"/>
+        </w:rPr>
+        <w:t>venv</w:t>
+      </w:r>
+      <w:proofErr w:type="spellEnd"/>
+      <w:r>
+        <w:rPr>
+          <w:rFonts w:ascii="宋体" w:eastAsia="宋体" w:hAnsi="宋体" w:cs="Times New Roman" w:hint="eastAsia"/>
+        </w:rPr>
+        <w:t>模块，而对于Python2来说，需要自行安装</w:t>
+      </w:r>
+      <w:proofErr w:type="spellStart"/>
+      <w:r>
+        <w:rPr>
+          <w:rFonts w:ascii="宋体" w:eastAsia="宋体" w:hAnsi="宋体" w:cs="Times New Roman" w:hint="eastAsia"/>
+        </w:rPr>
+        <w:t>virtualenv</w:t>
+      </w:r>
+      <w:proofErr w:type="spellEnd"/>
+      <w:r>
+        <w:rPr>
+          <w:rFonts w:ascii="宋体" w:eastAsia="宋体" w:hAnsi="宋体" w:cs="Times New Roman" w:hint="eastAsia"/>
+        </w:rPr>
+        <w:t>模块。</w:t>
+      </w:r>
+      <w:r>
+        <w:rPr>
+          <w:rFonts w:ascii="宋体" w:eastAsia="宋体" w:hAnsi="宋体" w:cs="Times New Roman" w:hint="eastAsia"/>
+        </w:rPr>
+        <w:t>在进行项目开发以及安装Flask的时候，我们可以先进去</w:t>
+      </w:r>
+      <w:proofErr w:type="spellStart"/>
+      <w:r>
+        <w:rPr>
+          <w:rFonts w:ascii="宋体" w:eastAsia="宋体" w:hAnsi="宋体" w:cs="Times New Roman" w:hint="eastAsia"/>
+        </w:rPr>
+        <w:t>virtualenv</w:t>
+      </w:r>
+      <w:proofErr w:type="spellEnd"/>
+      <w:r>
+        <w:rPr>
+          <w:rFonts w:ascii="宋体" w:eastAsia="宋体" w:hAnsi="宋体" w:cs="Times New Roman" w:hint="eastAsia"/>
+        </w:rPr>
+        <w:t>环境，然后在这个环境里面，安装的任何python包都只会对这个环境有影响，不会影响到外界。</w:t>
+      </w:r>
+    </w:p>
+    <w:p>
+      <w:pPr>
+        <w:rPr>
+          <w:rFonts w:ascii="宋体" w:eastAsia="宋体" w:hAnsi="宋体" w:cs="Times New Roman"/>
+        </w:rPr>
+      </w:pPr>
+      <w:r>
+        <w:rPr>
+          <w:rFonts w:ascii="宋体" w:eastAsia="宋体" w:hAnsi="宋体" w:cs="Times New Roman" w:hint="eastAsia"/>
         </w:rPr>
         <w:t>6.</w:t>
       </w:r>
@@ -342,127 +408,137 @@
     <w:p>
       <w:pPr>
         <w:rPr>
-          <w:rFonts w:ascii="SimSun" w:eastAsia="SimSun" w:hAnsi="SimSun" w:cs="Times New Roman"/>
-        </w:rPr>
-      </w:pPr>
-      <w:r>
-        <w:rPr>
-          <w:rFonts w:ascii="SimSun" w:eastAsia="SimSun" w:hAnsi="SimSun" w:cs="Times New Roman" w:hint="eastAsia"/>
+          <w:rFonts w:ascii="宋体" w:eastAsia="宋体" w:hAnsi="宋体" w:cs="Times New Roman"/>
+        </w:rPr>
+      </w:pPr>
+      <w:r>
+        <w:rPr>
+          <w:rFonts w:ascii="宋体" w:eastAsia="宋体" w:hAnsi="宋体" w:cs="Times New Roman" w:hint="eastAsia"/>
         </w:rPr>
         <w:t>python</w:t>
       </w:r>
       <w:r>
         <w:rPr>
-          <w:rFonts w:ascii="SimSun" w:eastAsia="SimSun" w:hAnsi="SimSun" w:cs="Times New Roman"/>
+          <w:rFonts w:ascii="宋体" w:eastAsia="宋体" w:hAnsi="宋体" w:cs="Times New Roman"/>
         </w:rPr>
         <w:t xml:space="preserve"> – m </w:t>
       </w:r>
       <w:r>
         <w:rPr>
-          <w:rFonts w:ascii="SimSun" w:eastAsia="SimSun" w:hAnsi="SimSun" w:cs="Times New Roman" w:hint="eastAsia"/>
+          <w:rFonts w:ascii="宋体" w:eastAsia="宋体" w:hAnsi="宋体" w:cs="Times New Roman" w:hint="eastAsia"/>
         </w:rPr>
         <w:t>的作用是将一个Python模块作为Python脚本运行。</w:t>
       </w:r>
       <w:r>
         <w:rPr>
-          <w:rFonts w:ascii="SimSun" w:eastAsia="SimSun" w:hAnsi="SimSun" w:cs="Times New Roman"/>
+          <w:rFonts w:ascii="宋体" w:eastAsia="宋体" w:hAnsi="宋体" w:cs="Times New Roman"/>
         </w:rPr>
         <w:t>Python xx.py</w:t>
       </w:r>
       <w:r>
         <w:rPr>
-          <w:rFonts w:ascii="SimSun" w:eastAsia="SimSun" w:hAnsi="SimSun" w:cs="Times New Roman" w:hint="eastAsia"/>
+          <w:rFonts w:ascii="宋体" w:eastAsia="宋体" w:hAnsi="宋体" w:cs="Times New Roman" w:hint="eastAsia"/>
         </w:rPr>
         <w:t>（直接运行）</w:t>
       </w:r>
       <w:r>
         <w:rPr>
-          <w:rFonts w:ascii="SimSun" w:eastAsia="SimSun" w:hAnsi="SimSun" w:cs="Times New Roman"/>
+          <w:rFonts w:ascii="宋体" w:eastAsia="宋体" w:hAnsi="宋体" w:cs="Times New Roman"/>
         </w:rPr>
         <w:t xml:space="preserve"> </w:t>
       </w:r>
       <w:r>
         <w:rPr>
-          <w:rFonts w:ascii="SimSun" w:eastAsia="SimSun" w:hAnsi="SimSun" w:cs="Times New Roman" w:hint="eastAsia"/>
+          <w:rFonts w:ascii="宋体" w:eastAsia="宋体" w:hAnsi="宋体" w:cs="Times New Roman" w:hint="eastAsia"/>
         </w:rPr>
         <w:t>与</w:t>
       </w:r>
       <w:r>
         <w:rPr>
-          <w:rFonts w:ascii="SimSun" w:eastAsia="SimSun" w:hAnsi="SimSun" w:cs="Times New Roman" w:hint="eastAsia"/>
+          <w:rFonts w:ascii="宋体" w:eastAsia="宋体" w:hAnsi="宋体" w:cs="Times New Roman" w:hint="eastAsia"/>
         </w:rPr>
         <w:t>Python -m xx.py</w:t>
       </w:r>
       <w:r>
         <w:rPr>
-          <w:rFonts w:ascii="SimSun" w:eastAsia="SimSun" w:hAnsi="SimSun" w:cs="Times New Roman" w:hint="eastAsia"/>
+          <w:rFonts w:ascii="宋体" w:eastAsia="宋体" w:hAnsi="宋体" w:cs="Times New Roman" w:hint="eastAsia"/>
         </w:rPr>
         <w:t>（模块脚本方式运行）</w:t>
       </w:r>
       <w:r>
         <w:rPr>
-          <w:rFonts w:ascii="SimSun" w:eastAsia="SimSun" w:hAnsi="SimSun" w:cs="Times New Roman" w:hint="eastAsia"/>
+          <w:rFonts w:ascii="宋体" w:eastAsia="宋体" w:hAnsi="宋体" w:cs="Times New Roman" w:hint="eastAsia"/>
         </w:rPr>
         <w:t>是Python启动的两种不同的加载</w:t>
       </w:r>
       <w:r>
         <w:rPr>
-          <w:rFonts w:ascii="SimSun" w:eastAsia="SimSun" w:hAnsi="SimSun" w:cs="Times New Roman" w:hint="eastAsia"/>
+          <w:rFonts w:ascii="宋体" w:eastAsia="宋体" w:hAnsi="宋体" w:cs="Times New Roman" w:hint="eastAsia"/>
         </w:rPr>
         <w:t>方式. 他们的区别在于</w:t>
       </w:r>
-      <w:r>
-        <w:rPr>
-          <w:rFonts w:ascii="SimSun" w:eastAsia="SimSun" w:hAnsi="SimSun" w:cs="Times New Roman" w:hint="eastAsia"/>
-        </w:rPr>
-        <w:t>sys.path在脚本运行中的值。</w:t>
-      </w:r>
-    </w:p>
-    <w:p>
-      <w:pPr>
-        <w:rPr>
-          <w:rFonts w:ascii="SimSun" w:eastAsia="SimSun" w:hAnsi="SimSun" w:cs="Times New Roman"/>
-        </w:rPr>
-      </w:pPr>
-      <w:r>
-        <w:rPr>
-          <w:rFonts w:ascii="SimSun" w:eastAsia="SimSun" w:hAnsi="SimSun" w:cs="Times New Roman"/>
+      <w:proofErr w:type="spellStart"/>
+      <w:r>
+        <w:rPr>
+          <w:rFonts w:ascii="宋体" w:eastAsia="宋体" w:hAnsi="宋体" w:cs="Times New Roman" w:hint="eastAsia"/>
+        </w:rPr>
+        <w:t>sys.path</w:t>
+      </w:r>
+      <w:proofErr w:type="spellEnd"/>
+      <w:r>
+        <w:rPr>
+          <w:rFonts w:ascii="宋体" w:eastAsia="宋体" w:hAnsi="宋体" w:cs="Times New Roman" w:hint="eastAsia"/>
+        </w:rPr>
+        <w:t>在脚本运行中的值。</w:t>
+      </w:r>
+    </w:p>
+    <w:p>
+      <w:pPr>
+        <w:rPr>
+          <w:rFonts w:ascii="宋体" w:eastAsia="宋体" w:hAnsi="宋体" w:cs="Times New Roman"/>
+        </w:rPr>
+      </w:pPr>
+      <w:proofErr w:type="spellStart"/>
+      <w:r>
+        <w:rPr>
+          <w:rFonts w:ascii="宋体" w:eastAsia="宋体" w:hAnsi="宋体" w:cs="Times New Roman"/>
         </w:rPr>
         <w:t>Sys.path</w:t>
       </w:r>
-      <w:r>
-        <w:rPr>
-          <w:rFonts w:ascii="SimSun" w:eastAsia="SimSun" w:hAnsi="SimSun" w:cs="Times New Roman" w:hint="eastAsia"/>
+      <w:proofErr w:type="spellEnd"/>
+      <w:r>
+        <w:rPr>
+          <w:rFonts w:ascii="宋体" w:eastAsia="宋体" w:hAnsi="宋体" w:cs="Times New Roman" w:hint="eastAsia"/>
         </w:rPr>
         <w:t>的值在</w:t>
       </w:r>
       <w:r>
         <w:rPr>
-          <w:rFonts w:ascii="SimSun" w:eastAsia="SimSun" w:hAnsi="SimSun" w:cs="Times New Roman" w:hint="eastAsia"/>
+          <w:rFonts w:ascii="宋体" w:eastAsia="宋体" w:hAnsi="宋体" w:cs="Times New Roman" w:hint="eastAsia"/>
         </w:rPr>
         <w:t>直接运行时是脚本所在</w:t>
       </w:r>
       <w:r>
         <w:rPr>
-          <w:rFonts w:ascii="SimSun" w:eastAsia="SimSun" w:hAnsi="SimSun" w:cs="Times New Roman" w:hint="eastAsia"/>
+          <w:rFonts w:ascii="宋体" w:eastAsia="宋体" w:hAnsi="宋体" w:cs="Times New Roman" w:hint="eastAsia"/>
         </w:rPr>
         <w:t>目录</w:t>
       </w:r>
       <w:r>
         <w:rPr>
-          <w:rFonts w:ascii="SimSun" w:eastAsia="SimSun" w:hAnsi="SimSun" w:cs="Times New Roman" w:hint="eastAsia"/>
+          <w:rFonts w:ascii="宋体" w:eastAsia="宋体" w:hAnsi="宋体" w:cs="Times New Roman" w:hint="eastAsia"/>
         </w:rPr>
         <w:t>，以及脚本所在</w:t>
       </w:r>
       <w:r>
         <w:rPr>
-          <w:rFonts w:ascii="SimSun" w:eastAsia="SimSun" w:hAnsi="SimSun" w:cs="Times New Roman" w:hint="eastAsia"/>
+          <w:rFonts w:ascii="宋体" w:eastAsia="宋体" w:hAnsi="宋体" w:cs="Times New Roman" w:hint="eastAsia"/>
         </w:rPr>
         <w:t>目录的目录</w:t>
       </w:r>
       <w:r>
         <w:rPr>
-          <w:rFonts w:ascii="SimSun" w:eastAsia="SimSun" w:hAnsi="SimSun" w:cs="Times New Roman" w:hint="eastAsia"/>
+          <w:rFonts w:ascii="宋体" w:eastAsia="宋体" w:hAnsi="宋体" w:cs="Times New Roman" w:hint="eastAsia"/>
         </w:rPr>
         <w:t>以及Python自带路径。</w:t>
       </w:r>
@@ -470,60 +546,62 @@
     <w:p>
       <w:pPr>
         <w:rPr>
-          <w:rFonts w:ascii="SimSun" w:eastAsia="SimSun" w:hAnsi="SimSun" w:cs="Times New Roman"/>
-        </w:rPr>
-      </w:pPr>
-      <w:r>
-        <w:rPr>
-          <w:rFonts w:ascii="SimSun" w:eastAsia="SimSun" w:hAnsi="SimSun" w:cs="Times New Roman"/>
+          <w:rFonts w:ascii="宋体" w:eastAsia="宋体" w:hAnsi="宋体" w:cs="Times New Roman"/>
+        </w:rPr>
+      </w:pPr>
+      <w:proofErr w:type="spellStart"/>
+      <w:r>
+        <w:rPr>
+          <w:rFonts w:ascii="宋体" w:eastAsia="宋体" w:hAnsi="宋体" w:cs="Times New Roman"/>
         </w:rPr>
         <w:t>Sys.path</w:t>
       </w:r>
-      <w:r>
-        <w:rPr>
-          <w:rFonts w:ascii="SimSun" w:eastAsia="SimSun" w:hAnsi="SimSun" w:cs="Times New Roman" w:hint="eastAsia"/>
+      <w:proofErr w:type="spellEnd"/>
+      <w:r>
+        <w:rPr>
+          <w:rFonts w:ascii="宋体" w:eastAsia="宋体" w:hAnsi="宋体" w:cs="Times New Roman" w:hint="eastAsia"/>
         </w:rPr>
         <w:t>的值在模块脚本方式运行时是</w:t>
       </w:r>
       <w:r>
         <w:rPr>
-          <w:rFonts w:ascii="SimSun" w:eastAsia="SimSun" w:hAnsi="SimSun" w:cs="Times New Roman" w:hint="eastAsia"/>
+          <w:rFonts w:ascii="宋体" w:eastAsia="宋体" w:hAnsi="宋体" w:cs="Times New Roman" w:hint="eastAsia"/>
         </w:rPr>
         <w:t>当前</w:t>
       </w:r>
       <w:r>
         <w:rPr>
-          <w:rFonts w:ascii="SimSun" w:eastAsia="SimSun" w:hAnsi="SimSun" w:cs="Times New Roman" w:hint="eastAsia"/>
+          <w:rFonts w:ascii="宋体" w:eastAsia="宋体" w:hAnsi="宋体" w:cs="Times New Roman" w:hint="eastAsia"/>
         </w:rPr>
         <w:t>命令行所在</w:t>
       </w:r>
       <w:r>
         <w:rPr>
-          <w:rFonts w:ascii="SimSun" w:eastAsia="SimSun" w:hAnsi="SimSun" w:cs="Times New Roman" w:hint="eastAsia"/>
+          <w:rFonts w:ascii="宋体" w:eastAsia="宋体" w:hAnsi="宋体" w:cs="Times New Roman" w:hint="eastAsia"/>
         </w:rPr>
         <w:t>路径</w:t>
       </w:r>
       <w:r>
         <w:rPr>
-          <w:rFonts w:ascii="SimSun" w:eastAsia="SimSun" w:hAnsi="SimSun" w:cs="Times New Roman" w:hint="eastAsia"/>
+          <w:rFonts w:ascii="宋体" w:eastAsia="宋体" w:hAnsi="宋体" w:cs="Times New Roman" w:hint="eastAsia"/>
         </w:rPr>
         <w:t>，以及</w:t>
       </w:r>
       <w:r>
         <w:rPr>
-          <w:rFonts w:ascii="SimSun" w:eastAsia="SimSun" w:hAnsi="SimSun" w:cs="Times New Roman" w:hint="eastAsia"/>
+          <w:rFonts w:ascii="宋体" w:eastAsia="宋体" w:hAnsi="宋体" w:cs="Times New Roman" w:hint="eastAsia"/>
         </w:rPr>
         <w:t>当前命令行所在路径</w:t>
       </w:r>
       <w:r>
         <w:rPr>
-          <w:rFonts w:ascii="SimSun" w:eastAsia="SimSun" w:hAnsi="SimSun" w:cs="Times New Roman" w:hint="eastAsia"/>
+          <w:rFonts w:ascii="宋体" w:eastAsia="宋体" w:hAnsi="宋体" w:cs="Times New Roman" w:hint="eastAsia"/>
         </w:rPr>
         <w:t>的目录</w:t>
       </w:r>
       <w:r>
         <w:rPr>
-          <w:rFonts w:ascii="SimSun" w:eastAsia="SimSun" w:hAnsi="SimSun" w:cs="Times New Roman" w:hint="eastAsia"/>
+          <w:rFonts w:ascii="宋体" w:eastAsia="宋体" w:hAnsi="宋体" w:cs="Times New Roman" w:hint="eastAsia"/>
         </w:rPr>
         <w:t>以及Python自带路径。</w:t>
       </w:r>
@@ -531,42 +609,42 @@
     <w:p>
       <w:pPr>
         <w:rPr>
-          <w:rFonts w:ascii="SimSun" w:eastAsia="SimSun" w:hAnsi="SimSun" w:cs="Times New Roman"/>
-        </w:rPr>
-      </w:pPr>
-      <w:r>
-        <w:rPr>
-          <w:rFonts w:ascii="SimSun" w:eastAsia="SimSun" w:hAnsi="SimSun" w:cs="Times New Roman" w:hint="eastAsia"/>
+          <w:rFonts w:ascii="宋体" w:eastAsia="宋体" w:hAnsi="宋体" w:cs="Times New Roman"/>
+        </w:rPr>
+      </w:pPr>
+      <w:r>
+        <w:rPr>
+          <w:rFonts w:ascii="宋体" w:eastAsia="宋体" w:hAnsi="宋体" w:cs="Times New Roman" w:hint="eastAsia"/>
         </w:rPr>
         <w:t>7，</w:t>
       </w:r>
       <w:r>
         <w:rPr>
-          <w:rFonts w:ascii="SimSun" w:eastAsia="SimSun" w:hAnsi="SimSun" w:cs="Times New Roman" w:hint="eastAsia"/>
+          <w:rFonts w:ascii="宋体" w:eastAsia="宋体" w:hAnsi="宋体" w:cs="Times New Roman" w:hint="eastAsia"/>
         </w:rPr>
         <w:t>我们使用pip来安装</w:t>
       </w:r>
       <w:r>
         <w:rPr>
-          <w:rFonts w:ascii="SimSun" w:eastAsia="SimSun" w:hAnsi="SimSun" w:cs="Times New Roman"/>
+          <w:rFonts w:ascii="宋体" w:eastAsia="宋体" w:hAnsi="宋体" w:cs="Times New Roman"/>
         </w:rPr>
         <w:t>Flask, pip</w:t>
       </w:r>
       <w:r>
         <w:rPr>
-          <w:rFonts w:ascii="SimSun" w:eastAsia="SimSun" w:hAnsi="SimSun" w:cs="Times New Roman" w:hint="eastAsia"/>
+          <w:rFonts w:ascii="宋体" w:eastAsia="宋体" w:hAnsi="宋体" w:cs="Times New Roman" w:hint="eastAsia"/>
         </w:rPr>
         <w:t>命令自身会将Flask所需要的依赖包都安装上。Flask的其中一个依赖包是</w:t>
       </w:r>
       <w:r>
         <w:rPr>
-          <w:rFonts w:ascii="SimSun" w:eastAsia="SimSun" w:hAnsi="SimSun" w:cs="Times New Roman" w:hint="eastAsia"/>
+          <w:rFonts w:ascii="宋体" w:eastAsia="宋体" w:hAnsi="宋体" w:cs="Times New Roman" w:hint="eastAsia"/>
         </w:rPr>
         <w:t>Click, Click的作用是</w:t>
       </w:r>
       <w:r>
         <w:rPr>
-          <w:rFonts w:ascii="SimSun" w:eastAsia="SimSun" w:hAnsi="SimSun" w:cs="Times New Roman" w:hint="eastAsia"/>
+          <w:rFonts w:ascii="宋体" w:eastAsia="宋体" w:hAnsi="宋体" w:cs="Times New Roman" w:hint="eastAsia"/>
         </w:rPr>
         <w:t>提供了flask可以被命令行识别，并且添加自定义管理flask的命令。</w:t>
       </w:r>
@@ -574,12 +652,12 @@
     <w:p>
       <w:pPr>
         <w:rPr>
-          <w:rFonts w:ascii="SimSun" w:eastAsia="SimSun" w:hAnsi="SimSun" w:cs="Times New Roman"/>
-        </w:rPr>
-      </w:pPr>
-      <w:r>
-        <w:rPr>
-          <w:rFonts w:ascii="SimSun" w:eastAsia="SimSun" w:hAnsi="SimSun" w:cs="Times New Roman" w:hint="eastAsia"/>
+          <w:rFonts w:ascii="宋体" w:eastAsia="宋体" w:hAnsi="宋体" w:cs="Times New Roman"/>
+        </w:rPr>
+      </w:pPr>
+      <w:r>
+        <w:rPr>
+          <w:rFonts w:ascii="宋体" w:eastAsia="宋体" w:hAnsi="宋体" w:cs="Times New Roman" w:hint="eastAsia"/>
         </w:rPr>
         <w:t>8.</w:t>
       </w:r>
@@ -587,36 +665,36 @@
     <w:p>
       <w:pPr>
         <w:rPr>
-          <w:rFonts w:ascii="SimSun" w:eastAsia="SimSun" w:hAnsi="SimSun" w:cs="Times New Roman"/>
-        </w:rPr>
-      </w:pPr>
-      <w:r>
-        <w:rPr>
-          <w:rFonts w:ascii="SimSun" w:eastAsia="SimSun" w:hAnsi="SimSun" w:cs="Times New Roman"/>
+          <w:rFonts w:ascii="宋体" w:eastAsia="宋体" w:hAnsi="宋体" w:cs="Times New Roman"/>
+        </w:rPr>
+      </w:pPr>
+      <w:r>
+        <w:rPr>
+          <w:rFonts w:ascii="宋体" w:eastAsia="宋体" w:hAnsi="宋体" w:cs="Times New Roman"/>
         </w:rPr>
         <w:t>from flask import Flask</w:t>
       </w:r>
       <w:r>
         <w:rPr>
-          <w:rFonts w:ascii="SimSun" w:eastAsia="SimSun" w:hAnsi="SimSun" w:cs="Times New Roman"/>
+          <w:rFonts w:ascii="宋体" w:eastAsia="宋体" w:hAnsi="宋体" w:cs="Times New Roman"/>
         </w:rPr>
         <w:t xml:space="preserve">    </w:t>
       </w:r>
       <w:r>
         <w:rPr>
-          <w:rFonts w:ascii="SimSun" w:eastAsia="SimSun" w:hAnsi="SimSun" w:cs="Times New Roman" w:hint="eastAsia"/>
+          <w:rFonts w:ascii="宋体" w:eastAsia="宋体" w:hAnsi="宋体" w:cs="Times New Roman" w:hint="eastAsia"/>
         </w:rPr>
         <w:t>#</w:t>
       </w:r>
       <w:r>
         <w:rPr>
-          <w:rFonts w:ascii="SimSun" w:eastAsia="SimSun" w:hAnsi="SimSun" w:cs="Times New Roman"/>
+          <w:rFonts w:ascii="宋体" w:eastAsia="宋体" w:hAnsi="宋体" w:cs="Times New Roman"/>
         </w:rPr>
         <w:t xml:space="preserve"> </w:t>
       </w:r>
       <w:r>
         <w:rPr>
-          <w:rFonts w:ascii="SimSun" w:eastAsia="SimSun" w:hAnsi="SimSun" w:cs="Times New Roman" w:hint="eastAsia"/>
+          <w:rFonts w:ascii="宋体" w:eastAsia="宋体" w:hAnsi="宋体" w:cs="Times New Roman" w:hint="eastAsia"/>
         </w:rPr>
         <w:t>引入Flask类</w:t>
       </w:r>
@@ -624,67 +702,67 @@
     <w:p>
       <w:pPr>
         <w:rPr>
-          <w:rFonts w:ascii="SimSun" w:eastAsia="SimSun" w:hAnsi="SimSun" w:cs="Times New Roman"/>
-        </w:rPr>
-      </w:pPr>
-      <w:r>
-        <w:rPr>
-          <w:rFonts w:ascii="SimSun" w:eastAsia="SimSun" w:hAnsi="SimSun" w:cs="Times New Roman"/>
+          <w:rFonts w:ascii="宋体" w:eastAsia="宋体" w:hAnsi="宋体" w:cs="Times New Roman"/>
+        </w:rPr>
+      </w:pPr>
+      <w:r>
+        <w:rPr>
+          <w:rFonts w:ascii="宋体" w:eastAsia="宋体" w:hAnsi="宋体" w:cs="Times New Roman"/>
         </w:rPr>
         <w:t>app = Flask(__name__)</w:t>
       </w:r>
       <w:r>
         <w:rPr>
-          <w:rFonts w:ascii="SimSun" w:eastAsia="SimSun" w:hAnsi="SimSun" w:cs="Times New Roman"/>
+          <w:rFonts w:ascii="宋体" w:eastAsia="宋体" w:hAnsi="宋体" w:cs="Times New Roman"/>
         </w:rPr>
         <w:tab/>
         <w:t xml:space="preserve">    </w:t>
       </w:r>
       <w:r>
         <w:rPr>
-          <w:rFonts w:ascii="SimSun" w:eastAsia="SimSun" w:hAnsi="SimSun" w:cs="Times New Roman" w:hint="eastAsia"/>
+          <w:rFonts w:ascii="宋体" w:eastAsia="宋体" w:hAnsi="宋体" w:cs="Times New Roman" w:hint="eastAsia"/>
         </w:rPr>
         <w:t>#</w:t>
       </w:r>
       <w:r>
         <w:rPr>
-          <w:rFonts w:ascii="SimSun" w:eastAsia="SimSun" w:hAnsi="SimSun" w:cs="Times New Roman"/>
+          <w:rFonts w:ascii="宋体" w:eastAsia="宋体" w:hAnsi="宋体" w:cs="Times New Roman"/>
         </w:rPr>
         <w:t xml:space="preserve"> </w:t>
       </w:r>
       <w:r>
         <w:rPr>
-          <w:rFonts w:ascii="SimSun" w:eastAsia="SimSun" w:hAnsi="SimSun" w:cs="Times New Roman" w:hint="eastAsia"/>
+          <w:rFonts w:ascii="宋体" w:eastAsia="宋体" w:hAnsi="宋体" w:cs="Times New Roman" w:hint="eastAsia"/>
         </w:rPr>
         <w:t>创建一个</w:t>
       </w:r>
       <w:r>
         <w:rPr>
-          <w:rFonts w:ascii="SimSun" w:eastAsia="SimSun" w:hAnsi="SimSun" w:cs="Times New Roman"/>
+          <w:rFonts w:ascii="宋体" w:eastAsia="宋体" w:hAnsi="宋体" w:cs="Times New Roman"/>
         </w:rPr>
         <w:t>Flask</w:t>
       </w:r>
       <w:r>
         <w:rPr>
-          <w:rFonts w:ascii="SimSun" w:eastAsia="SimSun" w:hAnsi="SimSun" w:cs="Times New Roman" w:hint="eastAsia"/>
+          <w:rFonts w:ascii="宋体" w:eastAsia="宋体" w:hAnsi="宋体" w:cs="Times New Roman" w:hint="eastAsia"/>
         </w:rPr>
         <w:t>类的实例</w:t>
       </w:r>
       <w:r>
         <w:rPr>
-          <w:rFonts w:ascii="SimSun" w:eastAsia="SimSun" w:hAnsi="SimSun" w:cs="Times New Roman"/>
+          <w:rFonts w:ascii="宋体" w:eastAsia="宋体" w:hAnsi="宋体" w:cs="Times New Roman"/>
         </w:rPr>
         <w:t>app,</w:t>
       </w:r>
       <w:r>
         <w:rPr>
-          <w:rFonts w:ascii="SimSun" w:eastAsia="SimSun" w:hAnsi="SimSun" w:cs="Times New Roman" w:hint="eastAsia"/>
+          <w:rFonts w:ascii="宋体" w:eastAsia="宋体" w:hAnsi="宋体" w:cs="Times New Roman" w:hint="eastAsia"/>
         </w:rPr>
         <w:t xml:space="preserve"> 这个</w:t>
       </w:r>
       <w:r>
         <w:rPr>
-          <w:rFonts w:ascii="SimSun" w:eastAsia="SimSun" w:hAnsi="SimSun" w:cs="Times New Roman" w:hint="eastAsia"/>
+          <w:rFonts w:ascii="宋体" w:eastAsia="宋体" w:hAnsi="宋体" w:cs="Times New Roman" w:hint="eastAsia"/>
         </w:rPr>
         <w:t>Flask实例用于处理WSGI任务</w:t>
       </w:r>
@@ -711,35 +789,46 @@
         </w:tabs>
         <w:spacing w:after="0" w:line="240" w:lineRule="auto"/>
         <w:rPr>
-          <w:rFonts w:ascii="SimSun" w:eastAsia="SimSun" w:hAnsi="SimSun" w:cs="Courier New"/>
+          <w:rFonts w:ascii="宋体" w:eastAsia="宋体" w:hAnsi="宋体" w:cs="Courier New"/>
           <w:color w:val="3E4349"/>
         </w:rPr>
       </w:pPr>
       <w:r>
         <w:rPr>
-          <w:rFonts w:ascii="SimSun" w:eastAsia="SimSun" w:hAnsi="SimSun" w:cs="Courier New"/>
+          <w:rFonts w:ascii="宋体" w:eastAsia="宋体" w:hAnsi="宋体" w:cs="Courier New"/>
           <w:color w:val="888888"/>
         </w:rPr>
         <w:lastRenderedPageBreak/>
-        <w:t>@app</w:t>
-      </w:r>
-      <w:r>
-        <w:rPr>
-          <w:rFonts w:ascii="SimSun" w:eastAsia="SimSun" w:hAnsi="SimSun" w:cs="Courier New"/>
+        <w:t>@</w:t>
+      </w:r>
+      <w:proofErr w:type="spellStart"/>
+      <w:proofErr w:type="gramStart"/>
+      <w:r>
+        <w:rPr>
+          <w:rFonts w:ascii="宋体" w:eastAsia="宋体" w:hAnsi="宋体" w:cs="Courier New"/>
+          <w:color w:val="888888"/>
+        </w:rPr>
+        <w:t>app</w:t>
+      </w:r>
+      <w:r>
+        <w:rPr>
+          <w:rFonts w:ascii="宋体" w:eastAsia="宋体" w:hAnsi="宋体" w:cs="Courier New"/>
           <w:color w:val="582800"/>
         </w:rPr>
         <w:t>.</w:t>
       </w:r>
       <w:r>
         <w:rPr>
-          <w:rFonts w:ascii="SimSun" w:eastAsia="SimSun" w:hAnsi="SimSun" w:cs="Courier New"/>
+          <w:rFonts w:ascii="宋体" w:eastAsia="宋体" w:hAnsi="宋体" w:cs="Courier New"/>
           <w:color w:val="000000"/>
         </w:rPr>
         <w:t>route</w:t>
       </w:r>
-      <w:r>
-        <w:rPr>
-          <w:rFonts w:ascii="SimSun" w:eastAsia="SimSun" w:hAnsi="SimSun" w:cs="Courier New"/>
+      <w:proofErr w:type="spellEnd"/>
+      <w:proofErr w:type="gramEnd"/>
+      <w:r>
+        <w:rPr>
+          <w:rFonts w:ascii="宋体" w:eastAsia="宋体" w:hAnsi="宋体" w:cs="Courier New"/>
           <w:b/>
           <w:bCs/>
           <w:color w:val="000000"/>
@@ -748,14 +837,14 @@
       </w:r>
       <w:r>
         <w:rPr>
-          <w:rFonts w:ascii="SimSun" w:eastAsia="SimSun" w:hAnsi="SimSun" w:cs="Courier New"/>
+          <w:rFonts w:ascii="宋体" w:eastAsia="宋体" w:hAnsi="宋体" w:cs="Courier New"/>
           <w:color w:val="4E9A06"/>
         </w:rPr>
         <w:t>'/'</w:t>
       </w:r>
       <w:r>
         <w:rPr>
-          <w:rFonts w:ascii="SimSun" w:eastAsia="SimSun" w:hAnsi="SimSun" w:cs="Courier New"/>
+          <w:rFonts w:ascii="宋体" w:eastAsia="宋体" w:hAnsi="宋体" w:cs="Courier New"/>
           <w:b/>
           <w:bCs/>
           <w:color w:val="000000"/>
@@ -764,7 +853,7 @@
       </w:r>
       <w:r>
         <w:rPr>
-          <w:rFonts w:ascii="SimSun" w:eastAsia="SimSun" w:hAnsi="SimSun" w:cs="Courier New"/>
+          <w:rFonts w:ascii="宋体" w:eastAsia="宋体" w:hAnsi="宋体" w:cs="Courier New"/>
           <w:b/>
           <w:bCs/>
           <w:color w:val="000000"/>
@@ -773,7 +862,7 @@
       </w:r>
       <w:r>
         <w:rPr>
-          <w:rFonts w:ascii="SimSun" w:eastAsia="SimSun" w:hAnsi="SimSun" w:cs="Courier New" w:hint="eastAsia"/>
+          <w:rFonts w:ascii="宋体" w:eastAsia="宋体" w:hAnsi="宋体" w:cs="Courier New" w:hint="eastAsia"/>
           <w:b/>
           <w:bCs/>
           <w:color w:val="000000"/>
@@ -782,25 +871,25 @@
       </w:r>
       <w:r>
         <w:rPr>
-          <w:rFonts w:ascii="SimSun" w:eastAsia="SimSun" w:hAnsi="SimSun" w:cs="Times New Roman" w:hint="eastAsia"/>
+          <w:rFonts w:ascii="宋体" w:eastAsia="宋体" w:hAnsi="宋体" w:cs="Times New Roman" w:hint="eastAsia"/>
         </w:rPr>
         <w:t>告诉这个函数应该处理什么</w:t>
       </w:r>
       <w:r>
         <w:rPr>
-          <w:rFonts w:ascii="SimSun" w:eastAsia="SimSun" w:hAnsi="SimSun" w:cs="Times New Roman"/>
+          <w:rFonts w:ascii="宋体" w:eastAsia="宋体" w:hAnsi="宋体" w:cs="Times New Roman"/>
         </w:rPr>
         <w:t>URL</w:t>
       </w:r>
       <w:r>
         <w:rPr>
-          <w:rFonts w:ascii="SimSun" w:eastAsia="SimSun" w:hAnsi="SimSun" w:cs="Times New Roman" w:hint="eastAsia"/>
+          <w:rFonts w:ascii="宋体" w:eastAsia="宋体" w:hAnsi="宋体" w:cs="Times New Roman" w:hint="eastAsia"/>
         </w:rPr>
         <w:t>，使用route</w:t>
       </w:r>
       <w:r>
         <w:rPr>
-          <w:rFonts w:ascii="SimSun" w:eastAsia="SimSun" w:hAnsi="SimSun" w:cs="Times New Roman" w:hint="eastAsia"/>
+          <w:rFonts w:ascii="宋体" w:eastAsia="宋体" w:hAnsi="宋体" w:cs="Times New Roman" w:hint="eastAsia"/>
         </w:rPr>
         <w:t>修饰器</w:t>
       </w:r>
@@ -827,13 +916,13 @@
         </w:tabs>
         <w:spacing w:after="0" w:line="240" w:lineRule="auto"/>
         <w:rPr>
-          <w:rFonts w:ascii="SimSun" w:eastAsia="SimSun" w:hAnsi="SimSun" w:cs="Courier New"/>
+          <w:rFonts w:ascii="宋体" w:eastAsia="宋体" w:hAnsi="宋体" w:cs="Courier New"/>
           <w:color w:val="3E4349"/>
         </w:rPr>
       </w:pPr>
       <w:r>
         <w:rPr>
-          <w:rFonts w:ascii="SimSun" w:eastAsia="SimSun" w:hAnsi="SimSun" w:cs="Courier New"/>
+          <w:rFonts w:ascii="宋体" w:eastAsia="宋体" w:hAnsi="宋体" w:cs="Courier New"/>
           <w:b/>
           <w:bCs/>
           <w:color w:val="004461"/>
@@ -842,57 +931,77 @@
       </w:r>
       <w:r>
         <w:rPr>
-          <w:rFonts w:ascii="SimSun" w:eastAsia="SimSun" w:hAnsi="SimSun" w:cs="Courier New"/>
+          <w:rFonts w:ascii="宋体" w:eastAsia="宋体" w:hAnsi="宋体" w:cs="Courier New"/>
           <w:color w:val="3E4349"/>
         </w:rPr>
         <w:t xml:space="preserve"> </w:t>
       </w:r>
-      <w:r>
-        <w:rPr>
-          <w:rFonts w:ascii="SimSun" w:eastAsia="SimSun" w:hAnsi="SimSun" w:cs="Courier New"/>
+      <w:proofErr w:type="spellStart"/>
+      <w:r>
+        <w:rPr>
+          <w:rFonts w:ascii="宋体" w:eastAsia="宋体" w:hAnsi="宋体" w:cs="Courier New"/>
           <w:color w:val="000000"/>
         </w:rPr>
-        <w:t>hello_world</w:t>
-      </w:r>
-      <w:r>
-        <w:rPr>
-          <w:rFonts w:ascii="SimSun" w:eastAsia="SimSun" w:hAnsi="SimSun" w:cs="Courier New"/>
+        <w:t>hello_</w:t>
+      </w:r>
+      <w:proofErr w:type="gramStart"/>
+      <w:r>
+        <w:rPr>
+          <w:rFonts w:ascii="宋体" w:eastAsia="宋体" w:hAnsi="宋体" w:cs="Courier New"/>
+          <w:color w:val="000000"/>
+        </w:rPr>
+        <w:t>world</w:t>
+      </w:r>
+      <w:proofErr w:type="spellEnd"/>
+      <w:r>
+        <w:rPr>
+          <w:rFonts w:ascii="宋体" w:eastAsia="宋体" w:hAnsi="宋体" w:cs="Courier New"/>
           <w:b/>
           <w:bCs/>
           <w:color w:val="000000"/>
         </w:rPr>
-        <w:t>():</w:t>
-      </w:r>
-      <w:r>
-        <w:rPr>
-          <w:rFonts w:ascii="SimSun" w:eastAsia="SimSun" w:hAnsi="SimSun" w:cs="Courier New"/>
+        <w:t>(</w:t>
+      </w:r>
+      <w:proofErr w:type="gramEnd"/>
+      <w:r>
+        <w:rPr>
+          <w:rFonts w:ascii="宋体" w:eastAsia="宋体" w:hAnsi="宋体" w:cs="Courier New"/>
           <w:b/>
           <w:bCs/>
           <w:color w:val="000000"/>
         </w:rPr>
-        <w:tab/>
-      </w:r>
-      <w:r>
-        <w:rPr>
-          <w:rFonts w:ascii="SimSun" w:eastAsia="SimSun" w:hAnsi="SimSun" w:cs="Courier New"/>
+        <w:t>):</w:t>
+      </w:r>
+      <w:r>
+        <w:rPr>
+          <w:rFonts w:ascii="宋体" w:eastAsia="宋体" w:hAnsi="宋体" w:cs="Courier New"/>
           <w:b/>
           <w:bCs/>
           <w:color w:val="000000"/>
         </w:rPr>
-        <w:t xml:space="preserve">    </w:t>
-      </w:r>
-      <w:r>
-        <w:rPr>
-          <w:rFonts w:ascii="SimSun" w:eastAsia="SimSun" w:hAnsi="SimSun" w:cs="Courier New" w:hint="eastAsia"/>
+        <w:tab/>
+      </w:r>
+      <w:r>
+        <w:rPr>
+          <w:rFonts w:ascii="宋体" w:eastAsia="宋体" w:hAnsi="宋体" w:cs="Courier New"/>
           <w:b/>
           <w:bCs/>
           <w:color w:val="000000"/>
         </w:rPr>
+        <w:t xml:space="preserve">    </w:t>
+      </w:r>
+      <w:r>
+        <w:rPr>
+          <w:rFonts w:ascii="宋体" w:eastAsia="宋体" w:hAnsi="宋体" w:cs="Courier New" w:hint="eastAsia"/>
+          <w:b/>
+          <w:bCs/>
+          <w:color w:val="000000"/>
+        </w:rPr>
         <w:t>#</w:t>
       </w:r>
       <w:r>
         <w:rPr>
-          <w:rFonts w:ascii="SimSun" w:eastAsia="SimSun" w:hAnsi="SimSun" w:cs="Times New Roman" w:hint="eastAsia"/>
+          <w:rFonts w:ascii="宋体" w:eastAsia="宋体" w:hAnsi="宋体" w:cs="Times New Roman" w:hint="eastAsia"/>
         </w:rPr>
         <w:t>函数名</w:t>
       </w:r>
@@ -920,12 +1029,12 @@
         <w:spacing w:after="0" w:line="240" w:lineRule="auto"/>
         <w:ind w:firstLine="480"/>
         <w:rPr>
-          <w:rFonts w:ascii="SimSun" w:eastAsia="SimSun" w:hAnsi="SimSun" w:cs="Times New Roman"/>
-        </w:rPr>
-      </w:pPr>
-      <w:r>
-        <w:rPr>
-          <w:rFonts w:ascii="SimSun" w:eastAsia="SimSun" w:hAnsi="SimSun" w:cs="Courier New"/>
+          <w:rFonts w:ascii="宋体" w:eastAsia="宋体" w:hAnsi="宋体" w:cs="Times New Roman"/>
+        </w:rPr>
+      </w:pPr>
+      <w:r>
+        <w:rPr>
+          <w:rFonts w:ascii="宋体" w:eastAsia="宋体" w:hAnsi="宋体" w:cs="Courier New"/>
           <w:b/>
           <w:bCs/>
           <w:color w:val="004461"/>
@@ -934,46 +1043,46 @@
       </w:r>
       <w:r>
         <w:rPr>
-          <w:rFonts w:ascii="SimSun" w:eastAsia="SimSun" w:hAnsi="SimSun" w:cs="Courier New"/>
+          <w:rFonts w:ascii="宋体" w:eastAsia="宋体" w:hAnsi="宋体" w:cs="Courier New"/>
           <w:color w:val="3E4349"/>
         </w:rPr>
         <w:t xml:space="preserve"> </w:t>
       </w:r>
       <w:r>
         <w:rPr>
-          <w:rFonts w:ascii="SimSun" w:eastAsia="SimSun" w:hAnsi="SimSun" w:cs="Courier New"/>
+          <w:rFonts w:ascii="宋体" w:eastAsia="宋体" w:hAnsi="宋体" w:cs="Courier New"/>
           <w:color w:val="4E9A06"/>
         </w:rPr>
         <w:t>'Hello, World!</w:t>
       </w:r>
       <w:r>
         <w:rPr>
-          <w:rFonts w:ascii="SimSun" w:eastAsia="SimSun" w:hAnsi="SimSun" w:cs="Courier New"/>
+          <w:rFonts w:ascii="宋体" w:eastAsia="宋体" w:hAnsi="宋体" w:cs="Courier New"/>
           <w:color w:val="4E9A06"/>
         </w:rPr>
         <w:t xml:space="preserve">  </w:t>
       </w:r>
       <w:r>
         <w:rPr>
-          <w:rFonts w:ascii="SimSun" w:eastAsia="SimSun" w:hAnsi="SimSun" w:cs="Times New Roman" w:hint="eastAsia"/>
+          <w:rFonts w:ascii="宋体" w:eastAsia="宋体" w:hAnsi="宋体" w:cs="Times New Roman" w:hint="eastAsia"/>
         </w:rPr>
         <w:t>#返回什么</w:t>
       </w:r>
       <w:r>
         <w:rPr>
-          <w:rFonts w:ascii="SimSun" w:eastAsia="SimSun" w:hAnsi="SimSun" w:cs="Times New Roman"/>
+          <w:rFonts w:ascii="宋体" w:eastAsia="宋体" w:hAnsi="宋体" w:cs="Times New Roman"/>
         </w:rPr>
         <w:t>HTT</w:t>
       </w:r>
       <w:r>
         <w:rPr>
-          <w:rFonts w:ascii="SimSun" w:eastAsia="SimSun" w:hAnsi="SimSun" w:cs="Times New Roman"/>
+          <w:rFonts w:ascii="宋体" w:eastAsia="宋体" w:hAnsi="宋体" w:cs="Times New Roman"/>
         </w:rPr>
         <w:t>P</w:t>
       </w:r>
       <w:r>
         <w:rPr>
-          <w:rFonts w:ascii="SimSun" w:eastAsia="SimSun" w:hAnsi="SimSun" w:cs="Times New Roman" w:hint="eastAsia"/>
+          <w:rFonts w:ascii="宋体" w:eastAsia="宋体" w:hAnsi="宋体" w:cs="Times New Roman" w:hint="eastAsia"/>
         </w:rPr>
         <w:t>内容</w:t>
       </w:r>
@@ -1000,12 +1109,12 @@
         </w:tabs>
         <w:spacing w:after="0" w:line="240" w:lineRule="auto"/>
         <w:rPr>
-          <w:rFonts w:ascii="SimSun" w:eastAsia="SimSun" w:hAnsi="SimSun" w:cs="Times New Roman"/>
-        </w:rPr>
-      </w:pPr>
-      <w:r>
-        <w:rPr>
-          <w:rFonts w:ascii="SimSun" w:eastAsia="SimSun" w:hAnsi="SimSun" w:cs="Times New Roman" w:hint="eastAsia"/>
+          <w:rFonts w:ascii="宋体" w:eastAsia="宋体" w:hAnsi="宋体" w:cs="Times New Roman"/>
+        </w:rPr>
+      </w:pPr>
+      <w:r>
+        <w:rPr>
+          <w:rFonts w:ascii="宋体" w:eastAsia="宋体" w:hAnsi="宋体" w:cs="Times New Roman" w:hint="eastAsia"/>
         </w:rPr>
         <w:t>9.</w:t>
       </w:r>
@@ -1032,18 +1141,18 @@
         </w:tabs>
         <w:spacing w:after="0" w:line="240" w:lineRule="auto"/>
         <w:rPr>
-          <w:rFonts w:ascii="SimSun" w:eastAsia="SimSun" w:hAnsi="SimSun" w:cs="Times New Roman"/>
-        </w:rPr>
-      </w:pPr>
-      <w:r>
-        <w:rPr>
-          <w:rFonts w:ascii="SimSun" w:eastAsia="SimSun" w:hAnsi="SimSun" w:cs="Times New Roman" w:hint="eastAsia"/>
+          <w:rFonts w:ascii="宋体" w:eastAsia="宋体" w:hAnsi="宋体" w:cs="Times New Roman"/>
+        </w:rPr>
+      </w:pPr>
+      <w:r>
+        <w:rPr>
+          <w:rFonts w:ascii="宋体" w:eastAsia="宋体" w:hAnsi="宋体" w:cs="Times New Roman" w:hint="eastAsia"/>
         </w:rPr>
         <w:t>Flask还可以从</w:t>
       </w:r>
       <w:r>
         <w:rPr>
-          <w:rFonts w:ascii="SimSun" w:eastAsia="SimSun" w:hAnsi="SimSun" w:cs="Times New Roman" w:hint="eastAsia"/>
+          <w:rFonts w:ascii="宋体" w:eastAsia="宋体" w:hAnsi="宋体" w:cs="Times New Roman" w:hint="eastAsia"/>
         </w:rPr>
         <w:t>URL中获得参数，并且接下来的处理函数中该参数作为命名参数传入函数当中。</w:t>
       </w:r>
@@ -1070,7 +1179,7 @@
         </w:tabs>
         <w:spacing w:after="0" w:line="240" w:lineRule="auto"/>
         <w:rPr>
-          <w:rFonts w:ascii="SimSun" w:eastAsia="SimSun" w:hAnsi="SimSun" w:cs="Times New Roman"/>
+          <w:rFonts w:ascii="宋体" w:eastAsia="宋体" w:hAnsi="宋体" w:cs="Times New Roman"/>
         </w:rPr>
       </w:pPr>
     </w:p>
@@ -1078,7 +1187,7 @@
       <w:pPr>
         <w:pStyle w:val="HTMLPreformatted"/>
         <w:rPr>
-          <w:rFonts w:ascii="SimSun" w:eastAsia="SimSun" w:hAnsi="SimSun"/>
+          <w:rFonts w:ascii="宋体" w:eastAsia="宋体" w:hAnsi="宋体"/>
           <w:color w:val="3E4349"/>
           <w:sz w:val="22"/>
           <w:szCs w:val="22"/>
@@ -1087,17 +1196,29 @@
       <w:r>
         <w:rPr>
           <w:rStyle w:val="nd"/>
-          <w:rFonts w:ascii="SimSun" w:eastAsia="SimSun" w:hAnsi="SimSun"/>
+          <w:rFonts w:ascii="宋体" w:eastAsia="宋体" w:hAnsi="宋体"/>
           <w:color w:val="888888"/>
           <w:sz w:val="22"/>
           <w:szCs w:val="22"/>
         </w:rPr>
-        <w:t>@app</w:t>
+        <w:t>@</w:t>
+      </w:r>
+      <w:proofErr w:type="spellStart"/>
+      <w:proofErr w:type="gramStart"/>
+      <w:r>
+        <w:rPr>
+          <w:rStyle w:val="nd"/>
+          <w:rFonts w:ascii="宋体" w:eastAsia="宋体" w:hAnsi="宋体"/>
+          <w:color w:val="888888"/>
+          <w:sz w:val="22"/>
+          <w:szCs w:val="22"/>
+        </w:rPr>
+        <w:t>app</w:t>
       </w:r>
       <w:r>
         <w:rPr>
           <w:rStyle w:val="o"/>
-          <w:rFonts w:ascii="SimSun" w:eastAsia="SimSun" w:hAnsi="SimSun"/>
+          <w:rFonts w:ascii="宋体" w:eastAsia="宋体" w:hAnsi="宋体"/>
           <w:color w:val="582800"/>
           <w:sz w:val="22"/>
           <w:szCs w:val="22"/>
@@ -1107,17 +1228,19 @@
       <w:r>
         <w:rPr>
           <w:rStyle w:val="n"/>
-          <w:rFonts w:ascii="SimSun" w:eastAsia="SimSun" w:hAnsi="SimSun"/>
+          <w:rFonts w:ascii="宋体" w:eastAsia="宋体" w:hAnsi="宋体"/>
           <w:color w:val="000000"/>
           <w:sz w:val="22"/>
           <w:szCs w:val="22"/>
         </w:rPr>
         <w:t>route</w:t>
       </w:r>
+      <w:proofErr w:type="spellEnd"/>
+      <w:proofErr w:type="gramEnd"/>
       <w:r>
         <w:rPr>
           <w:rStyle w:val="p"/>
-          <w:rFonts w:ascii="SimSun" w:eastAsia="SimSun" w:hAnsi="SimSun"/>
+          <w:rFonts w:ascii="宋体" w:eastAsia="宋体" w:hAnsi="宋体"/>
           <w:b/>
           <w:bCs/>
           <w:color w:val="000000"/>
@@ -1129,7 +1252,7 @@
       <w:r>
         <w:rPr>
           <w:rStyle w:val="s1"/>
-          <w:rFonts w:ascii="SimSun" w:eastAsia="SimSun" w:hAnsi="SimSun"/>
+          <w:rFonts w:ascii="宋体" w:eastAsia="宋体" w:hAnsi="宋体"/>
           <w:color w:val="4E9A06"/>
           <w:sz w:val="22"/>
           <w:szCs w:val="22"/>
@@ -1139,7 +1262,7 @@
       <w:r>
         <w:rPr>
           <w:rStyle w:val="p"/>
-          <w:rFonts w:ascii="SimSun" w:eastAsia="SimSun" w:hAnsi="SimSun"/>
+          <w:rFonts w:ascii="宋体" w:eastAsia="宋体" w:hAnsi="宋体"/>
           <w:b/>
           <w:bCs/>
           <w:color w:val="000000"/>
@@ -1151,7 +1274,7 @@
       <w:r>
         <w:rPr>
           <w:rStyle w:val="p"/>
-          <w:rFonts w:ascii="SimSun" w:eastAsia="SimSun" w:hAnsi="SimSun"/>
+          <w:rFonts w:ascii="宋体" w:eastAsia="宋体" w:hAnsi="宋体"/>
           <w:b/>
           <w:bCs/>
           <w:color w:val="000000"/>
@@ -1163,7 +1286,7 @@
       <w:r>
         <w:rPr>
           <w:rStyle w:val="p"/>
-          <w:rFonts w:ascii="SimSun" w:eastAsia="SimSun" w:hAnsi="SimSun"/>
+          <w:rFonts w:ascii="宋体" w:eastAsia="宋体" w:hAnsi="宋体"/>
           <w:b/>
           <w:bCs/>
           <w:color w:val="000000"/>
@@ -1174,13 +1297,13 @@
       </w:r>
       <w:r>
         <w:rPr>
-          <w:rFonts w:ascii="SimSun" w:eastAsia="SimSun" w:hAnsi="SimSun" w:cs="Times New Roman"/>
+          <w:rFonts w:ascii="宋体" w:eastAsia="宋体" w:hAnsi="宋体" w:cs="Times New Roman"/>
         </w:rPr>
         <w:t>#</w:t>
       </w:r>
       <w:r>
         <w:rPr>
-          <w:rFonts w:ascii="SimSun" w:eastAsia="SimSun" w:hAnsi="SimSun" w:cs="Times New Roman" w:hint="eastAsia"/>
+          <w:rFonts w:ascii="宋体" w:eastAsia="宋体" w:hAnsi="宋体" w:cs="Times New Roman" w:hint="eastAsia"/>
         </w:rPr>
         <w:t>默认认为是string类型</w:t>
       </w:r>
@@ -1189,7 +1312,7 @@
       <w:pPr>
         <w:pStyle w:val="HTMLPreformatted"/>
         <w:rPr>
-          <w:rFonts w:ascii="SimSun" w:eastAsia="SimSun" w:hAnsi="SimSun"/>
+          <w:rFonts w:ascii="宋体" w:eastAsia="宋体" w:hAnsi="宋体"/>
           <w:color w:val="3E4349"/>
           <w:sz w:val="22"/>
           <w:szCs w:val="22"/>
@@ -1198,7 +1321,7 @@
       <w:r>
         <w:rPr>
           <w:rStyle w:val="k"/>
-          <w:rFonts w:ascii="SimSun" w:eastAsia="SimSun" w:hAnsi="SimSun"/>
+          <w:rFonts w:ascii="宋体" w:eastAsia="宋体" w:hAnsi="宋体"/>
           <w:b/>
           <w:bCs/>
           <w:color w:val="004461"/>
@@ -1209,27 +1332,29 @@
       </w:r>
       <w:r>
         <w:rPr>
-          <w:rFonts w:ascii="SimSun" w:eastAsia="SimSun" w:hAnsi="SimSun"/>
+          <w:rFonts w:ascii="宋体" w:eastAsia="宋体" w:hAnsi="宋体"/>
           <w:color w:val="3E4349"/>
           <w:sz w:val="22"/>
           <w:szCs w:val="22"/>
         </w:rPr>
         <w:t xml:space="preserve"> </w:t>
       </w:r>
+      <w:proofErr w:type="spellStart"/>
       <w:r>
         <w:rPr>
           <w:rStyle w:val="nf"/>
-          <w:rFonts w:ascii="SimSun" w:eastAsia="SimSun" w:hAnsi="SimSun"/>
+          <w:rFonts w:ascii="宋体" w:eastAsia="宋体" w:hAnsi="宋体"/>
           <w:color w:val="000000"/>
           <w:sz w:val="22"/>
           <w:szCs w:val="22"/>
         </w:rPr>
         <w:t>show_user_profile</w:t>
       </w:r>
+      <w:proofErr w:type="spellEnd"/>
       <w:r>
         <w:rPr>
           <w:rStyle w:val="p"/>
-          <w:rFonts w:ascii="SimSun" w:eastAsia="SimSun" w:hAnsi="SimSun"/>
+          <w:rFonts w:ascii="宋体" w:eastAsia="宋体" w:hAnsi="宋体"/>
           <w:b/>
           <w:bCs/>
           <w:color w:val="000000"/>
@@ -1241,7 +1366,7 @@
       <w:r>
         <w:rPr>
           <w:rStyle w:val="n"/>
-          <w:rFonts w:ascii="SimSun" w:eastAsia="SimSun" w:hAnsi="SimSun"/>
+          <w:rFonts w:ascii="宋体" w:eastAsia="宋体" w:hAnsi="宋体"/>
           <w:color w:val="000000"/>
           <w:sz w:val="22"/>
           <w:szCs w:val="22"/>
@@ -1251,7 +1376,7 @@
       <w:r>
         <w:rPr>
           <w:rStyle w:val="p"/>
-          <w:rFonts w:ascii="SimSun" w:eastAsia="SimSun" w:hAnsi="SimSun"/>
+          <w:rFonts w:ascii="宋体" w:eastAsia="宋体" w:hAnsi="宋体"/>
           <w:b/>
           <w:bCs/>
           <w:color w:val="000000"/>
@@ -1263,7 +1388,7 @@
       <w:r>
         <w:rPr>
           <w:rStyle w:val="p"/>
-          <w:rFonts w:ascii="SimSun" w:eastAsia="SimSun" w:hAnsi="SimSun"/>
+          <w:rFonts w:ascii="宋体" w:eastAsia="宋体" w:hAnsi="宋体"/>
           <w:b/>
           <w:bCs/>
           <w:color w:val="000000"/>
@@ -1274,25 +1399,25 @@
       </w:r>
       <w:r>
         <w:rPr>
-          <w:rFonts w:ascii="SimSun" w:eastAsia="SimSun" w:hAnsi="SimSun" w:cs="Times New Roman"/>
+          <w:rFonts w:ascii="宋体" w:eastAsia="宋体" w:hAnsi="宋体" w:cs="Times New Roman"/>
         </w:rPr>
         <w:t>#</w:t>
       </w:r>
       <w:r>
         <w:rPr>
-          <w:rFonts w:ascii="SimSun" w:eastAsia="SimSun" w:hAnsi="SimSun" w:cs="SimSun" w:hint="eastAsia"/>
+          <w:rFonts w:ascii="宋体" w:eastAsia="宋体" w:hAnsi="宋体" w:cs="宋体" w:hint="eastAsia"/>
         </w:rPr>
         <w:t>传入命名参数为</w:t>
       </w:r>
       <w:r>
         <w:rPr>
-          <w:rFonts w:ascii="SimSun" w:eastAsia="SimSun" w:hAnsi="SimSun" w:cs="Times New Roman" w:hint="eastAsia"/>
+          <w:rFonts w:ascii="宋体" w:eastAsia="宋体" w:hAnsi="宋体" w:cs="Times New Roman" w:hint="eastAsia"/>
         </w:rPr>
         <w:t>username</w:t>
       </w:r>
       <w:r>
         <w:rPr>
-          <w:rFonts w:ascii="SimSun" w:eastAsia="SimSun" w:hAnsi="SimSun" w:cs="SimSun" w:hint="eastAsia"/>
+          <w:rFonts w:ascii="宋体" w:eastAsia="宋体" w:hAnsi="宋体" w:cs="宋体" w:hint="eastAsia"/>
         </w:rPr>
         <w:t>的参数</w:t>
       </w:r>
@@ -1301,7 +1426,7 @@
       <w:pPr>
         <w:pStyle w:val="HTMLPreformatted"/>
         <w:rPr>
-          <w:rFonts w:ascii="SimSun" w:eastAsia="SimSun" w:hAnsi="SimSun"/>
+          <w:rFonts w:ascii="宋体" w:eastAsia="宋体" w:hAnsi="宋体"/>
           <w:color w:val="3E4349"/>
           <w:sz w:val="22"/>
           <w:szCs w:val="22"/>
@@ -1309,7 +1434,7 @@
       </w:pPr>
       <w:r>
         <w:rPr>
-          <w:rFonts w:ascii="SimSun" w:eastAsia="SimSun" w:hAnsi="SimSun"/>
+          <w:rFonts w:ascii="宋体" w:eastAsia="宋体" w:hAnsi="宋体"/>
           <w:color w:val="3E4349"/>
           <w:sz w:val="22"/>
           <w:szCs w:val="22"/>
@@ -1319,7 +1444,7 @@
       <w:r>
         <w:rPr>
           <w:rStyle w:val="c1"/>
-          <w:rFonts w:ascii="SimSun" w:eastAsia="SimSun" w:hAnsi="SimSun"/>
+          <w:rFonts w:ascii="宋体" w:eastAsia="宋体" w:hAnsi="宋体"/>
           <w:i/>
           <w:iCs/>
           <w:color w:val="8F5902"/>
@@ -1333,7 +1458,7 @@
       <w:pPr>
         <w:pStyle w:val="HTMLPreformatted"/>
         <w:rPr>
-          <w:rFonts w:ascii="SimSun" w:eastAsia="SimSun" w:hAnsi="SimSun"/>
+          <w:rFonts w:ascii="宋体" w:eastAsia="宋体" w:hAnsi="宋体"/>
           <w:color w:val="3E4349"/>
           <w:sz w:val="22"/>
           <w:szCs w:val="22"/>
@@ -1341,7 +1466,7 @@
       </w:pPr>
       <w:r>
         <w:rPr>
-          <w:rFonts w:ascii="SimSun" w:eastAsia="SimSun" w:hAnsi="SimSun"/>
+          <w:rFonts w:ascii="宋体" w:eastAsia="宋体" w:hAnsi="宋体"/>
           <w:color w:val="3E4349"/>
           <w:sz w:val="22"/>
           <w:szCs w:val="22"/>
@@ -1351,7 +1476,7 @@
       <w:r>
         <w:rPr>
           <w:rStyle w:val="k"/>
-          <w:rFonts w:ascii="SimSun" w:eastAsia="SimSun" w:hAnsi="SimSun"/>
+          <w:rFonts w:ascii="宋体" w:eastAsia="宋体" w:hAnsi="宋体"/>
           <w:b/>
           <w:bCs/>
           <w:color w:val="004461"/>
@@ -1362,7 +1487,7 @@
       </w:r>
       <w:r>
         <w:rPr>
-          <w:rFonts w:ascii="SimSun" w:eastAsia="SimSun" w:hAnsi="SimSun"/>
+          <w:rFonts w:ascii="宋体" w:eastAsia="宋体" w:hAnsi="宋体"/>
           <w:color w:val="3E4349"/>
           <w:sz w:val="22"/>
           <w:szCs w:val="22"/>
@@ -1372,7 +1497,7 @@
       <w:r>
         <w:rPr>
           <w:rStyle w:val="s1"/>
-          <w:rFonts w:ascii="SimSun" w:eastAsia="SimSun" w:hAnsi="SimSun"/>
+          <w:rFonts w:ascii="宋体" w:eastAsia="宋体" w:hAnsi="宋体"/>
           <w:color w:val="4E9A06"/>
           <w:sz w:val="22"/>
           <w:szCs w:val="22"/>
@@ -1382,7 +1507,7 @@
       <w:r>
         <w:rPr>
           <w:rStyle w:val="si"/>
-          <w:rFonts w:ascii="SimSun" w:eastAsia="SimSun" w:hAnsi="SimSun"/>
+          <w:rFonts w:ascii="宋体" w:eastAsia="宋体" w:hAnsi="宋体"/>
           <w:color w:val="4E9A06"/>
           <w:sz w:val="22"/>
           <w:szCs w:val="22"/>
@@ -1392,7 +1517,7 @@
       <w:r>
         <w:rPr>
           <w:rStyle w:val="s1"/>
-          <w:rFonts w:ascii="SimSun" w:eastAsia="SimSun" w:hAnsi="SimSun"/>
+          <w:rFonts w:ascii="宋体" w:eastAsia="宋体" w:hAnsi="宋体"/>
           <w:color w:val="4E9A06"/>
           <w:sz w:val="22"/>
           <w:szCs w:val="22"/>
@@ -1401,7 +1526,7 @@
       </w:r>
       <w:r>
         <w:rPr>
-          <w:rFonts w:ascii="SimSun" w:eastAsia="SimSun" w:hAnsi="SimSun"/>
+          <w:rFonts w:ascii="宋体" w:eastAsia="宋体" w:hAnsi="宋体"/>
           <w:color w:val="3E4349"/>
           <w:sz w:val="22"/>
           <w:szCs w:val="22"/>
@@ -1411,7 +1536,7 @@
       <w:r>
         <w:rPr>
           <w:rStyle w:val="o"/>
-          <w:rFonts w:ascii="SimSun" w:eastAsia="SimSun" w:hAnsi="SimSun"/>
+          <w:rFonts w:ascii="宋体" w:eastAsia="宋体" w:hAnsi="宋体"/>
           <w:color w:val="582800"/>
           <w:sz w:val="22"/>
           <w:szCs w:val="22"/>
@@ -1420,7 +1545,7 @@
       </w:r>
       <w:r>
         <w:rPr>
-          <w:rFonts w:ascii="SimSun" w:eastAsia="SimSun" w:hAnsi="SimSun"/>
+          <w:rFonts w:ascii="宋体" w:eastAsia="宋体" w:hAnsi="宋体"/>
           <w:color w:val="3E4349"/>
           <w:sz w:val="22"/>
           <w:szCs w:val="22"/>
@@ -1430,7 +1555,7 @@
       <w:r>
         <w:rPr>
           <w:rStyle w:val="n"/>
-          <w:rFonts w:ascii="SimSun" w:eastAsia="SimSun" w:hAnsi="SimSun"/>
+          <w:rFonts w:ascii="宋体" w:eastAsia="宋体" w:hAnsi="宋体"/>
           <w:color w:val="000000"/>
           <w:sz w:val="22"/>
           <w:szCs w:val="22"/>
@@ -1442,7 +1567,7 @@
       <w:pPr>
         <w:pStyle w:val="HTMLPreformatted"/>
         <w:rPr>
-          <w:rFonts w:ascii="SimSun" w:eastAsia="SimSun" w:hAnsi="SimSun"/>
+          <w:rFonts w:ascii="宋体" w:eastAsia="宋体" w:hAnsi="宋体"/>
           <w:color w:val="3E4349"/>
           <w:sz w:val="22"/>
           <w:szCs w:val="22"/>
@@ -1453,7 +1578,7 @@
       <w:pPr>
         <w:pStyle w:val="HTMLPreformatted"/>
         <w:rPr>
-          <w:rFonts w:ascii="SimSun" w:eastAsia="SimSun" w:hAnsi="SimSun"/>
+          <w:rFonts w:ascii="宋体" w:eastAsia="宋体" w:hAnsi="宋体"/>
           <w:color w:val="3E4349"/>
           <w:sz w:val="22"/>
           <w:szCs w:val="22"/>
@@ -1462,17 +1587,29 @@
       <w:r>
         <w:rPr>
           <w:rStyle w:val="nd"/>
-          <w:rFonts w:ascii="SimSun" w:eastAsia="SimSun" w:hAnsi="SimSun"/>
+          <w:rFonts w:ascii="宋体" w:eastAsia="宋体" w:hAnsi="宋体"/>
           <w:color w:val="888888"/>
           <w:sz w:val="22"/>
           <w:szCs w:val="22"/>
         </w:rPr>
-        <w:t>@app</w:t>
+        <w:t>@</w:t>
+      </w:r>
+      <w:proofErr w:type="spellStart"/>
+      <w:proofErr w:type="gramStart"/>
+      <w:r>
+        <w:rPr>
+          <w:rStyle w:val="nd"/>
+          <w:rFonts w:ascii="宋体" w:eastAsia="宋体" w:hAnsi="宋体"/>
+          <w:color w:val="888888"/>
+          <w:sz w:val="22"/>
+          <w:szCs w:val="22"/>
+        </w:rPr>
+        <w:t>app</w:t>
       </w:r>
       <w:r>
         <w:rPr>
           <w:rStyle w:val="o"/>
-          <w:rFonts w:ascii="SimSun" w:eastAsia="SimSun" w:hAnsi="SimSun"/>
+          <w:rFonts w:ascii="宋体" w:eastAsia="宋体" w:hAnsi="宋体"/>
           <w:color w:val="582800"/>
           <w:sz w:val="22"/>
           <w:szCs w:val="22"/>
@@ -1482,17 +1619,19 @@
       <w:r>
         <w:rPr>
           <w:rStyle w:val="n"/>
-          <w:rFonts w:ascii="SimSun" w:eastAsia="SimSun" w:hAnsi="SimSun"/>
+          <w:rFonts w:ascii="宋体" w:eastAsia="宋体" w:hAnsi="宋体"/>
           <w:color w:val="000000"/>
           <w:sz w:val="22"/>
           <w:szCs w:val="22"/>
         </w:rPr>
         <w:t>route</w:t>
       </w:r>
+      <w:proofErr w:type="spellEnd"/>
+      <w:proofErr w:type="gramEnd"/>
       <w:r>
         <w:rPr>
           <w:rStyle w:val="p"/>
-          <w:rFonts w:ascii="SimSun" w:eastAsia="SimSun" w:hAnsi="SimSun"/>
+          <w:rFonts w:ascii="宋体" w:eastAsia="宋体" w:hAnsi="宋体"/>
           <w:b/>
           <w:bCs/>
           <w:color w:val="000000"/>
@@ -1504,17 +1643,39 @@
       <w:r>
         <w:rPr>
           <w:rStyle w:val="s1"/>
-          <w:rFonts w:ascii="SimSun" w:eastAsia="SimSun" w:hAnsi="SimSun"/>
+          <w:rFonts w:ascii="宋体" w:eastAsia="宋体" w:hAnsi="宋体"/>
           <w:color w:val="4E9A06"/>
           <w:sz w:val="22"/>
           <w:szCs w:val="22"/>
         </w:rPr>
-        <w:t>'/post/&lt;int:post_id&gt;'</w:t>
+        <w:t>'/post/&lt;</w:t>
+      </w:r>
+      <w:proofErr w:type="spellStart"/>
+      <w:r>
+        <w:rPr>
+          <w:rStyle w:val="s1"/>
+          <w:rFonts w:ascii="宋体" w:eastAsia="宋体" w:hAnsi="宋体"/>
+          <w:color w:val="4E9A06"/>
+          <w:sz w:val="22"/>
+          <w:szCs w:val="22"/>
+        </w:rPr>
+        <w:t>int:post_id</w:t>
+      </w:r>
+      <w:proofErr w:type="spellEnd"/>
+      <w:r>
+        <w:rPr>
+          <w:rStyle w:val="s1"/>
+          <w:rFonts w:ascii="宋体" w:eastAsia="宋体" w:hAnsi="宋体"/>
+          <w:color w:val="4E9A06"/>
+          <w:sz w:val="22"/>
+          <w:szCs w:val="22"/>
+        </w:rPr>
+        <w:t>&gt;'</w:t>
       </w:r>
       <w:r>
         <w:rPr>
           <w:rStyle w:val="p"/>
-          <w:rFonts w:ascii="SimSun" w:eastAsia="SimSun" w:hAnsi="SimSun"/>
+          <w:rFonts w:ascii="宋体" w:eastAsia="宋体" w:hAnsi="宋体"/>
           <w:b/>
           <w:bCs/>
           <w:color w:val="000000"/>
@@ -1526,7 +1687,7 @@
       <w:r>
         <w:rPr>
           <w:rStyle w:val="p"/>
-          <w:rFonts w:ascii="SimSun" w:eastAsia="SimSun" w:hAnsi="SimSun"/>
+          <w:rFonts w:ascii="宋体" w:eastAsia="宋体" w:hAnsi="宋体"/>
           <w:b/>
           <w:bCs/>
           <w:color w:val="000000"/>
@@ -1537,31 +1698,31 @@
       </w:r>
       <w:r>
         <w:rPr>
-          <w:rFonts w:ascii="SimSun" w:eastAsia="SimSun" w:hAnsi="SimSun" w:cs="Times New Roman"/>
+          <w:rFonts w:ascii="宋体" w:eastAsia="宋体" w:hAnsi="宋体" w:cs="Times New Roman"/>
         </w:rPr>
         <w:t>#</w:t>
       </w:r>
       <w:r>
         <w:rPr>
-          <w:rFonts w:ascii="SimSun" w:eastAsia="SimSun" w:hAnsi="SimSun" w:cs="SimSun" w:hint="eastAsia"/>
+          <w:rFonts w:ascii="宋体" w:eastAsia="宋体" w:hAnsi="宋体" w:cs="宋体" w:hint="eastAsia"/>
         </w:rPr>
         <w:t>传入类型为</w:t>
       </w:r>
       <w:r>
         <w:rPr>
-          <w:rFonts w:ascii="SimSun" w:eastAsia="SimSun" w:hAnsi="SimSun" w:cs="Times New Roman"/>
+          <w:rFonts w:ascii="宋体" w:eastAsia="宋体" w:hAnsi="宋体" w:cs="Times New Roman"/>
         </w:rPr>
         <w:t>int</w:t>
       </w:r>
       <w:r>
         <w:rPr>
-          <w:rFonts w:ascii="SimSun" w:eastAsia="SimSun" w:hAnsi="SimSun" w:cs="SimSun" w:hint="eastAsia"/>
+          <w:rFonts w:ascii="宋体" w:eastAsia="宋体" w:hAnsi="宋体" w:cs="宋体" w:hint="eastAsia"/>
         </w:rPr>
         <w:t>的</w:t>
       </w:r>
       <w:r>
         <w:rPr>
-          <w:rFonts w:ascii="SimSun" w:eastAsia="SimSun" w:hAnsi="SimSun" w:cs="SimSun" w:hint="eastAsia"/>
+          <w:rFonts w:ascii="宋体" w:eastAsia="宋体" w:hAnsi="宋体" w:cs="宋体" w:hint="eastAsia"/>
         </w:rPr>
         <w:t>整数</w:t>
       </w:r>
@@ -1570,7 +1731,7 @@
       <w:pPr>
         <w:pStyle w:val="HTMLPreformatted"/>
         <w:rPr>
-          <w:rFonts w:ascii="SimSun" w:eastAsia="SimSun" w:hAnsi="SimSun"/>
+          <w:rFonts w:ascii="宋体" w:eastAsia="宋体" w:hAnsi="宋体"/>
           <w:color w:val="3E4349"/>
           <w:sz w:val="22"/>
           <w:szCs w:val="22"/>
@@ -1579,7 +1740,7 @@
       <w:r>
         <w:rPr>
           <w:rStyle w:val="k"/>
-          <w:rFonts w:ascii="SimSun" w:eastAsia="SimSun" w:hAnsi="SimSun"/>
+          <w:rFonts w:ascii="宋体" w:eastAsia="宋体" w:hAnsi="宋体"/>
           <w:b/>
           <w:bCs/>
           <w:color w:val="004461"/>
@@ -1590,27 +1751,29 @@
       </w:r>
       <w:r>
         <w:rPr>
-          <w:rFonts w:ascii="SimSun" w:eastAsia="SimSun" w:hAnsi="SimSun"/>
+          <w:rFonts w:ascii="宋体" w:eastAsia="宋体" w:hAnsi="宋体"/>
           <w:color w:val="3E4349"/>
           <w:sz w:val="22"/>
           <w:szCs w:val="22"/>
         </w:rPr>
         <w:t xml:space="preserve"> </w:t>
       </w:r>
+      <w:proofErr w:type="spellStart"/>
       <w:r>
         <w:rPr>
           <w:rStyle w:val="nf"/>
-          <w:rFonts w:ascii="SimSun" w:eastAsia="SimSun" w:hAnsi="SimSun"/>
+          <w:rFonts w:ascii="宋体" w:eastAsia="宋体" w:hAnsi="宋体"/>
           <w:color w:val="000000"/>
           <w:sz w:val="22"/>
           <w:szCs w:val="22"/>
         </w:rPr>
         <w:t>show_post</w:t>
       </w:r>
+      <w:proofErr w:type="spellEnd"/>
       <w:r>
         <w:rPr>
           <w:rStyle w:val="p"/>
-          <w:rFonts w:ascii="SimSun" w:eastAsia="SimSun" w:hAnsi="SimSun"/>
+          <w:rFonts w:ascii="宋体" w:eastAsia="宋体" w:hAnsi="宋体"/>
           <w:b/>
           <w:bCs/>
           <w:color w:val="000000"/>
@@ -1619,20 +1782,22 @@
         </w:rPr>
         <w:t>(</w:t>
       </w:r>
+      <w:proofErr w:type="spellStart"/>
       <w:r>
         <w:rPr>
           <w:rStyle w:val="n"/>
-          <w:rFonts w:ascii="SimSun" w:eastAsia="SimSun" w:hAnsi="SimSun"/>
+          <w:rFonts w:ascii="宋体" w:eastAsia="宋体" w:hAnsi="宋体"/>
           <w:color w:val="000000"/>
           <w:sz w:val="22"/>
           <w:szCs w:val="22"/>
         </w:rPr>
         <w:t>post_id</w:t>
       </w:r>
+      <w:proofErr w:type="spellEnd"/>
       <w:r>
         <w:rPr>
           <w:rStyle w:val="p"/>
-          <w:rFonts w:ascii="SimSun" w:eastAsia="SimSun" w:hAnsi="SimSun"/>
+          <w:rFonts w:ascii="宋体" w:eastAsia="宋体" w:hAnsi="宋体"/>
           <w:b/>
           <w:bCs/>
           <w:color w:val="000000"/>
@@ -1644,7 +1809,7 @@
       <w:r>
         <w:rPr>
           <w:rStyle w:val="p"/>
-          <w:rFonts w:ascii="SimSun" w:eastAsia="SimSun" w:hAnsi="SimSun"/>
+          <w:rFonts w:ascii="宋体" w:eastAsia="宋体" w:hAnsi="宋体"/>
           <w:b/>
           <w:bCs/>
           <w:color w:val="000000"/>
@@ -1656,7 +1821,7 @@
       <w:r>
         <w:rPr>
           <w:rStyle w:val="p"/>
-          <w:rFonts w:ascii="SimSun" w:eastAsia="SimSun" w:hAnsi="SimSun"/>
+          <w:rFonts w:ascii="宋体" w:eastAsia="宋体" w:hAnsi="宋体"/>
           <w:b/>
           <w:bCs/>
           <w:color w:val="000000"/>
@@ -1667,25 +1832,27 @@
       </w:r>
       <w:r>
         <w:rPr>
-          <w:rFonts w:ascii="SimSun" w:eastAsia="SimSun" w:hAnsi="SimSun" w:cs="Times New Roman"/>
+          <w:rFonts w:ascii="宋体" w:eastAsia="宋体" w:hAnsi="宋体" w:cs="Times New Roman"/>
         </w:rPr>
         <w:t>#</w:t>
       </w:r>
       <w:r>
         <w:rPr>
-          <w:rFonts w:ascii="SimSun" w:eastAsia="SimSun" w:hAnsi="SimSun" w:cs="SimSun" w:hint="eastAsia"/>
+          <w:rFonts w:ascii="宋体" w:eastAsia="宋体" w:hAnsi="宋体" w:cs="宋体" w:hint="eastAsia"/>
         </w:rPr>
         <w:t>传入命名参数为</w:t>
       </w:r>
-      <w:r>
-        <w:rPr>
-          <w:rFonts w:ascii="SimSun" w:eastAsia="SimSun" w:hAnsi="SimSun" w:cs="Times New Roman"/>
+      <w:proofErr w:type="spellStart"/>
+      <w:r>
+        <w:rPr>
+          <w:rFonts w:ascii="宋体" w:eastAsia="宋体" w:hAnsi="宋体" w:cs="Times New Roman"/>
         </w:rPr>
         <w:t>post_id</w:t>
       </w:r>
-      <w:r>
-        <w:rPr>
-          <w:rFonts w:ascii="SimSun" w:eastAsia="SimSun" w:hAnsi="SimSun" w:cs="SimSun" w:hint="eastAsia"/>
+      <w:proofErr w:type="spellEnd"/>
+      <w:r>
+        <w:rPr>
+          <w:rFonts w:ascii="宋体" w:eastAsia="宋体" w:hAnsi="宋体" w:cs="宋体" w:hint="eastAsia"/>
         </w:rPr>
         <w:t>的参数</w:t>
       </w:r>
@@ -1694,7 +1861,7 @@
       <w:pPr>
         <w:pStyle w:val="HTMLPreformatted"/>
         <w:rPr>
-          <w:rFonts w:ascii="SimSun" w:eastAsia="SimSun" w:hAnsi="SimSun"/>
+          <w:rFonts w:ascii="宋体" w:eastAsia="宋体" w:hAnsi="宋体"/>
           <w:color w:val="3E4349"/>
           <w:sz w:val="22"/>
           <w:szCs w:val="22"/>
@@ -1702,7 +1869,7 @@
       </w:pPr>
       <w:r>
         <w:rPr>
-          <w:rFonts w:ascii="SimSun" w:eastAsia="SimSun" w:hAnsi="SimSun"/>
+          <w:rFonts w:ascii="宋体" w:eastAsia="宋体" w:hAnsi="宋体"/>
           <w:color w:val="3E4349"/>
           <w:sz w:val="22"/>
           <w:szCs w:val="22"/>
@@ -1712,7 +1879,7 @@
       <w:r>
         <w:rPr>
           <w:rStyle w:val="c1"/>
-          <w:rFonts w:ascii="SimSun" w:eastAsia="SimSun" w:hAnsi="SimSun"/>
+          <w:rFonts w:ascii="宋体" w:eastAsia="宋体" w:hAnsi="宋体"/>
           <w:i/>
           <w:iCs/>
           <w:color w:val="8F5902"/>
@@ -1726,7 +1893,7 @@
       <w:pPr>
         <w:pStyle w:val="HTMLPreformatted"/>
         <w:rPr>
-          <w:rFonts w:ascii="SimSun" w:eastAsia="SimSun" w:hAnsi="SimSun"/>
+          <w:rFonts w:ascii="宋体" w:eastAsia="宋体" w:hAnsi="宋体"/>
           <w:color w:val="3E4349"/>
           <w:sz w:val="22"/>
           <w:szCs w:val="22"/>
@@ -1734,7 +1901,7 @@
       </w:pPr>
       <w:r>
         <w:rPr>
-          <w:rFonts w:ascii="SimSun" w:eastAsia="SimSun" w:hAnsi="SimSun"/>
+          <w:rFonts w:ascii="宋体" w:eastAsia="宋体" w:hAnsi="宋体"/>
           <w:color w:val="3E4349"/>
           <w:sz w:val="22"/>
           <w:szCs w:val="22"/>
@@ -1744,7 +1911,7 @@
       <w:r>
         <w:rPr>
           <w:rStyle w:val="k"/>
-          <w:rFonts w:ascii="SimSun" w:eastAsia="SimSun" w:hAnsi="SimSun"/>
+          <w:rFonts w:ascii="宋体" w:eastAsia="宋体" w:hAnsi="宋体"/>
           <w:b/>
           <w:bCs/>
           <w:color w:val="004461"/>
@@ -1755,7 +1922,7 @@
       </w:r>
       <w:r>
         <w:rPr>
-          <w:rFonts w:ascii="SimSun" w:eastAsia="SimSun" w:hAnsi="SimSun"/>
+          <w:rFonts w:ascii="宋体" w:eastAsia="宋体" w:hAnsi="宋体"/>
           <w:color w:val="3E4349"/>
           <w:sz w:val="22"/>
           <w:szCs w:val="22"/>
@@ -1765,7 +1932,7 @@
       <w:r>
         <w:rPr>
           <w:rStyle w:val="s1"/>
-          <w:rFonts w:ascii="SimSun" w:eastAsia="SimSun" w:hAnsi="SimSun"/>
+          <w:rFonts w:ascii="宋体" w:eastAsia="宋体" w:hAnsi="宋体"/>
           <w:color w:val="4E9A06"/>
           <w:sz w:val="22"/>
           <w:szCs w:val="22"/>
@@ -1775,7 +1942,7 @@
       <w:r>
         <w:rPr>
           <w:rStyle w:val="si"/>
-          <w:rFonts w:ascii="SimSun" w:eastAsia="SimSun" w:hAnsi="SimSun"/>
+          <w:rFonts w:ascii="宋体" w:eastAsia="宋体" w:hAnsi="宋体"/>
           <w:color w:val="4E9A06"/>
           <w:sz w:val="22"/>
           <w:szCs w:val="22"/>
@@ -1785,7 +1952,7 @@
       <w:r>
         <w:rPr>
           <w:rStyle w:val="s1"/>
-          <w:rFonts w:ascii="SimSun" w:eastAsia="SimSun" w:hAnsi="SimSun"/>
+          <w:rFonts w:ascii="宋体" w:eastAsia="宋体" w:hAnsi="宋体"/>
           <w:color w:val="4E9A06"/>
           <w:sz w:val="22"/>
           <w:szCs w:val="22"/>
@@ -1794,7 +1961,7 @@
       </w:r>
       <w:r>
         <w:rPr>
-          <w:rFonts w:ascii="SimSun" w:eastAsia="SimSun" w:hAnsi="SimSun"/>
+          <w:rFonts w:ascii="宋体" w:eastAsia="宋体" w:hAnsi="宋体"/>
           <w:color w:val="3E4349"/>
           <w:sz w:val="22"/>
           <w:szCs w:val="22"/>
@@ -1804,7 +1971,7 @@
       <w:r>
         <w:rPr>
           <w:rStyle w:val="o"/>
-          <w:rFonts w:ascii="SimSun" w:eastAsia="SimSun" w:hAnsi="SimSun"/>
+          <w:rFonts w:ascii="宋体" w:eastAsia="宋体" w:hAnsi="宋体"/>
           <w:color w:val="582800"/>
           <w:sz w:val="22"/>
           <w:szCs w:val="22"/>
@@ -1813,28 +1980,30 @@
       </w:r>
       <w:r>
         <w:rPr>
-          <w:rFonts w:ascii="SimSun" w:eastAsia="SimSun" w:hAnsi="SimSun"/>
+          <w:rFonts w:ascii="宋体" w:eastAsia="宋体" w:hAnsi="宋体"/>
           <w:color w:val="3E4349"/>
           <w:sz w:val="22"/>
           <w:szCs w:val="22"/>
         </w:rPr>
         <w:t xml:space="preserve"> </w:t>
       </w:r>
+      <w:proofErr w:type="spellStart"/>
       <w:r>
         <w:rPr>
           <w:rStyle w:val="n"/>
-          <w:rFonts w:ascii="SimSun" w:eastAsia="SimSun" w:hAnsi="SimSun"/>
+          <w:rFonts w:ascii="宋体" w:eastAsia="宋体" w:hAnsi="宋体"/>
           <w:color w:val="000000"/>
           <w:sz w:val="22"/>
           <w:szCs w:val="22"/>
         </w:rPr>
         <w:t>post_id</w:t>
       </w:r>
-    </w:p>
-    <w:p>
-      <w:pPr>
-        <w:rPr>
-          <w:rFonts w:ascii="SimSun" w:eastAsia="SimSun" w:hAnsi="SimSun" w:cs="Times New Roman"/>
+      <w:proofErr w:type="spellEnd"/>
+    </w:p>
+    <w:p>
+      <w:pPr>
+        <w:rPr>
+          <w:rFonts w:ascii="宋体" w:eastAsia="宋体" w:hAnsi="宋体" w:cs="Times New Roman"/>
         </w:rPr>
       </w:pPr>
     </w:p>
@@ -1886,7 +2055,7 @@
             <w:pPr>
               <w:spacing w:after="0" w:line="240" w:lineRule="auto"/>
               <w:rPr>
-                <w:rFonts w:ascii="SimSun" w:eastAsia="SimSun" w:hAnsi="SimSun" w:cs="Times New Roman"/>
+                <w:rFonts w:ascii="宋体" w:eastAsia="宋体" w:hAnsi="宋体" w:cs="Times New Roman"/>
                 <w:color w:val="3E4349"/>
                 <w:sz w:val="26"/>
                 <w:szCs w:val="26"/>
@@ -1894,7 +2063,7 @@
             </w:pPr>
             <w:r>
               <w:rPr>
-                <w:rFonts w:ascii="SimSun" w:eastAsia="SimSun" w:hAnsi="SimSun" w:cs="Courier New"/>
+                <w:rFonts w:ascii="宋体" w:eastAsia="宋体" w:hAnsi="宋体" w:cs="Courier New"/>
                 <w:color w:val="222222"/>
                 <w:sz w:val="23"/>
                 <w:szCs w:val="23"/>
@@ -1927,7 +2096,7 @@
             <w:pPr>
               <w:spacing w:after="0" w:line="240" w:lineRule="auto"/>
               <w:rPr>
-                <w:rFonts w:ascii="SimSun" w:eastAsia="SimSun" w:hAnsi="SimSun" w:cs="Times New Roman"/>
+                <w:rFonts w:ascii="宋体" w:eastAsia="宋体" w:hAnsi="宋体" w:cs="Times New Roman"/>
                 <w:color w:val="3E4349"/>
                 <w:sz w:val="26"/>
                 <w:szCs w:val="26"/>
@@ -1935,12 +2104,38 @@
             </w:pPr>
             <w:r>
               <w:rPr>
-                <w:rFonts w:ascii="SimSun" w:eastAsia="SimSun" w:hAnsi="SimSun" w:cs="Times New Roman"/>
+                <w:rFonts w:ascii="宋体" w:eastAsia="宋体" w:hAnsi="宋体" w:cs="Times New Roman"/>
                 <w:color w:val="3E4349"/>
                 <w:sz w:val="26"/>
                 <w:szCs w:val="26"/>
               </w:rPr>
               <w:t>(default) accepts any text without a slash</w:t>
+            </w:r>
+          </w:p>
+          <w:p>
+            <w:pPr>
+              <w:spacing w:after="0" w:line="240" w:lineRule="auto"/>
+              <w:rPr>
+                <w:rFonts w:hint="eastAsia"/>
+                <w:sz w:val="18"/>
+                <w:szCs w:val="18"/>
+              </w:rPr>
+            </w:pPr>
+            <w:r>
+              <w:rPr>
+                <w:rFonts w:hint="eastAsia"/>
+                <w:sz w:val="18"/>
+                <w:szCs w:val="18"/>
+              </w:rPr>
+              <w:t>默认为字符串，但是不接受</w:t>
+            </w:r>
+            <w:r>
+              <w:rPr>
+                <w:rFonts w:hint="eastAsia"/>
+                <w:sz w:val="18"/>
+                <w:szCs w:val="18"/>
+              </w:rPr>
+              <w:t>/</w:t>
             </w:r>
           </w:p>
         </w:tc>
@@ -1969,7 +2164,7 @@
             <w:pPr>
               <w:spacing w:after="0" w:line="240" w:lineRule="auto"/>
               <w:rPr>
-                <w:rFonts w:ascii="SimSun" w:eastAsia="SimSun" w:hAnsi="SimSun" w:cs="Times New Roman"/>
+                <w:rFonts w:ascii="宋体" w:eastAsia="宋体" w:hAnsi="宋体" w:cs="Times New Roman"/>
                 <w:color w:val="3E4349"/>
                 <w:sz w:val="26"/>
                 <w:szCs w:val="26"/>
@@ -1977,7 +2172,7 @@
             </w:pPr>
             <w:r>
               <w:rPr>
-                <w:rFonts w:ascii="SimSun" w:eastAsia="SimSun" w:hAnsi="SimSun" w:cs="Courier New"/>
+                <w:rFonts w:ascii="宋体" w:eastAsia="宋体" w:hAnsi="宋体" w:cs="Courier New"/>
                 <w:color w:val="222222"/>
                 <w:sz w:val="23"/>
                 <w:szCs w:val="23"/>
@@ -2010,7 +2205,7 @@
             <w:pPr>
               <w:spacing w:after="0" w:line="240" w:lineRule="auto"/>
               <w:rPr>
-                <w:rFonts w:ascii="SimSun" w:eastAsia="SimSun" w:hAnsi="SimSun" w:cs="Times New Roman"/>
+                <w:rFonts w:ascii="宋体" w:eastAsia="宋体" w:hAnsi="宋体" w:cs="Times New Roman"/>
                 <w:color w:val="3E4349"/>
                 <w:sz w:val="26"/>
                 <w:szCs w:val="26"/>
@@ -2018,7 +2213,7 @@
             </w:pPr>
             <w:r>
               <w:rPr>
-                <w:rFonts w:ascii="SimSun" w:eastAsia="SimSun" w:hAnsi="SimSun" w:cs="Times New Roman"/>
+                <w:rFonts w:ascii="宋体" w:eastAsia="宋体" w:hAnsi="宋体" w:cs="Times New Roman"/>
                 <w:color w:val="3E4349"/>
                 <w:sz w:val="26"/>
                 <w:szCs w:val="26"/>
@@ -2052,7 +2247,7 @@
             <w:pPr>
               <w:spacing w:after="0" w:line="240" w:lineRule="auto"/>
               <w:rPr>
-                <w:rFonts w:ascii="SimSun" w:eastAsia="SimSun" w:hAnsi="SimSun" w:cs="Times New Roman"/>
+                <w:rFonts w:ascii="宋体" w:eastAsia="宋体" w:hAnsi="宋体" w:cs="Times New Roman"/>
                 <w:color w:val="3E4349"/>
                 <w:sz w:val="26"/>
                 <w:szCs w:val="26"/>
@@ -2060,7 +2255,7 @@
             </w:pPr>
             <w:r>
               <w:rPr>
-                <w:rFonts w:ascii="SimSun" w:eastAsia="SimSun" w:hAnsi="SimSun" w:cs="Courier New"/>
+                <w:rFonts w:ascii="宋体" w:eastAsia="宋体" w:hAnsi="宋体" w:cs="Courier New"/>
                 <w:color w:val="222222"/>
                 <w:sz w:val="23"/>
                 <w:szCs w:val="23"/>
@@ -2093,7 +2288,7 @@
             <w:pPr>
               <w:spacing w:after="0" w:line="240" w:lineRule="auto"/>
               <w:rPr>
-                <w:rFonts w:ascii="SimSun" w:eastAsia="SimSun" w:hAnsi="SimSun" w:cs="Times New Roman"/>
+                <w:rFonts w:ascii="宋体" w:eastAsia="宋体" w:hAnsi="宋体" w:cs="Times New Roman"/>
                 <w:color w:val="3E4349"/>
                 <w:sz w:val="26"/>
                 <w:szCs w:val="26"/>
@@ -2101,12 +2296,30 @@
             </w:pPr>
             <w:r>
               <w:rPr>
-                <w:rFonts w:ascii="SimSun" w:eastAsia="SimSun" w:hAnsi="SimSun" w:cs="Times New Roman"/>
+                <w:rFonts w:ascii="宋体" w:eastAsia="宋体" w:hAnsi="宋体" w:cs="Times New Roman"/>
                 <w:color w:val="3E4349"/>
                 <w:sz w:val="26"/>
                 <w:szCs w:val="26"/>
               </w:rPr>
-              <w:t>accepts positive floating point values</w:t>
+              <w:t xml:space="preserve">accepts positive </w:t>
+            </w:r>
+            <w:r>
+              <w:rPr>
+                <w:rFonts w:ascii="宋体" w:eastAsia="宋体" w:hAnsi="宋体" w:cs="Times New Roman"/>
+                <w:color w:val="3E4349"/>
+                <w:sz w:val="26"/>
+                <w:szCs w:val="26"/>
+              </w:rPr>
+              <w:t>floating-point</w:t>
+            </w:r>
+            <w:r>
+              <w:rPr>
+                <w:rFonts w:ascii="宋体" w:eastAsia="宋体" w:hAnsi="宋体" w:cs="Times New Roman"/>
+                <w:color w:val="3E4349"/>
+                <w:sz w:val="26"/>
+                <w:szCs w:val="26"/>
+              </w:rPr>
+              <w:t xml:space="preserve"> values</w:t>
             </w:r>
           </w:p>
         </w:tc>
@@ -2135,7 +2348,7 @@
             <w:pPr>
               <w:spacing w:after="0" w:line="240" w:lineRule="auto"/>
               <w:rPr>
-                <w:rFonts w:ascii="SimSun" w:eastAsia="SimSun" w:hAnsi="SimSun" w:cs="Times New Roman"/>
+                <w:rFonts w:ascii="宋体" w:eastAsia="宋体" w:hAnsi="宋体" w:cs="Times New Roman"/>
                 <w:color w:val="3E4349"/>
                 <w:sz w:val="26"/>
                 <w:szCs w:val="26"/>
@@ -2143,7 +2356,7 @@
             </w:pPr>
             <w:r>
               <w:rPr>
-                <w:rFonts w:ascii="SimSun" w:eastAsia="SimSun" w:hAnsi="SimSun" w:cs="Courier New"/>
+                <w:rFonts w:ascii="宋体" w:eastAsia="宋体" w:hAnsi="宋体" w:cs="Courier New"/>
                 <w:color w:val="222222"/>
                 <w:sz w:val="23"/>
                 <w:szCs w:val="23"/>
@@ -2176,7 +2389,7 @@
             <w:pPr>
               <w:spacing w:after="0" w:line="240" w:lineRule="auto"/>
               <w:rPr>
-                <w:rFonts w:ascii="SimSun" w:eastAsia="SimSun" w:hAnsi="SimSun" w:cs="Times New Roman"/>
+                <w:rFonts w:ascii="宋体" w:eastAsia="宋体" w:hAnsi="宋体" w:cs="Times New Roman"/>
                 <w:color w:val="3E4349"/>
                 <w:sz w:val="26"/>
                 <w:szCs w:val="26"/>
@@ -2184,7 +2397,7 @@
             </w:pPr>
             <w:r>
               <w:rPr>
-                <w:rFonts w:ascii="SimSun" w:eastAsia="SimSun" w:hAnsi="SimSun" w:cs="Times New Roman"/>
+                <w:rFonts w:ascii="宋体" w:eastAsia="宋体" w:hAnsi="宋体" w:cs="Times New Roman"/>
                 <w:color w:val="3E4349"/>
                 <w:sz w:val="26"/>
                 <w:szCs w:val="26"/>
@@ -2193,7 +2406,7 @@
             </w:r>
             <w:r>
               <w:rPr>
-                <w:rFonts w:ascii="SimSun" w:eastAsia="SimSun" w:hAnsi="SimSun" w:cs="Courier New"/>
+                <w:rFonts w:ascii="宋体" w:eastAsia="宋体" w:hAnsi="宋体" w:cs="Courier New"/>
                 <w:color w:val="222222"/>
                 <w:sz w:val="23"/>
                 <w:szCs w:val="23"/>
@@ -2203,12 +2416,62 @@
             </w:r>
             <w:r>
               <w:rPr>
-                <w:rFonts w:ascii="SimSun" w:eastAsia="SimSun" w:hAnsi="SimSun" w:cs="Times New Roman"/>
+                <w:rFonts w:ascii="宋体" w:eastAsia="宋体" w:hAnsi="宋体" w:cs="Times New Roman"/>
                 <w:color w:val="3E4349"/>
                 <w:sz w:val="26"/>
                 <w:szCs w:val="26"/>
               </w:rPr>
               <w:t> but also accepts slashes</w:t>
+            </w:r>
+          </w:p>
+          <w:p>
+            <w:pPr>
+              <w:spacing w:after="0" w:line="240" w:lineRule="auto"/>
+              <w:rPr>
+                <w:rFonts w:ascii="宋体" w:eastAsia="宋体" w:hAnsi="宋体" w:cs="Times New Roman"/>
+                <w:color w:val="3E4349"/>
+                <w:sz w:val="26"/>
+                <w:szCs w:val="26"/>
+              </w:rPr>
+            </w:pPr>
+            <w:r>
+              <w:rPr>
+                <w:rFonts w:hint="eastAsia"/>
+                <w:sz w:val="18"/>
+                <w:szCs w:val="18"/>
+              </w:rPr>
+              <w:t>和</w:t>
+            </w:r>
+            <w:r>
+              <w:rPr>
+                <w:rFonts w:hint="eastAsia"/>
+                <w:sz w:val="18"/>
+                <w:szCs w:val="18"/>
+              </w:rPr>
+              <w:t>s</w:t>
+            </w:r>
+            <w:r>
+              <w:rPr>
+                <w:sz w:val="18"/>
+                <w:szCs w:val="18"/>
+              </w:rPr>
+              <w:t>tring</w:t>
+            </w:r>
+            <w:r>
+              <w:rPr>
+                <w:rFonts w:hint="eastAsia"/>
+                <w:sz w:val="18"/>
+                <w:szCs w:val="18"/>
+              </w:rPr>
+              <w:t>相比，接受</w:t>
+            </w:r>
+            <w:r>
+              <w:rPr>
+                <w:rFonts w:hint="eastAsia"/>
+                <w:sz w:val="18"/>
+                <w:szCs w:val="18"/>
+              </w:rPr>
+              <w:t>/</w:t>
             </w:r>
           </w:p>
         </w:tc>
@@ -2237,15 +2500,16 @@
             <w:pPr>
               <w:spacing w:after="0" w:line="240" w:lineRule="auto"/>
               <w:rPr>
-                <w:rFonts w:ascii="SimSun" w:eastAsia="SimSun" w:hAnsi="SimSun" w:cs="Times New Roman"/>
+                <w:rFonts w:ascii="宋体" w:eastAsia="宋体" w:hAnsi="宋体" w:cs="Times New Roman"/>
                 <w:color w:val="3E4349"/>
                 <w:sz w:val="26"/>
                 <w:szCs w:val="26"/>
               </w:rPr>
             </w:pPr>
+            <w:proofErr w:type="spellStart"/>
             <w:r>
               <w:rPr>
-                <w:rFonts w:ascii="SimSun" w:eastAsia="SimSun" w:hAnsi="SimSun" w:cs="Courier New"/>
+                <w:rFonts w:ascii="宋体" w:eastAsia="宋体" w:hAnsi="宋体" w:cs="Courier New"/>
                 <w:color w:val="222222"/>
                 <w:sz w:val="23"/>
                 <w:szCs w:val="23"/>
@@ -2253,6 +2517,7 @@
               </w:rPr>
               <w:t>uuid</w:t>
             </w:r>
+            <w:proofErr w:type="spellEnd"/>
           </w:p>
         </w:tc>
         <w:tc>
@@ -2278,7 +2543,7 @@
             <w:pPr>
               <w:spacing w:after="0" w:line="240" w:lineRule="auto"/>
               <w:rPr>
-                <w:rFonts w:ascii="SimSun" w:eastAsia="SimSun" w:hAnsi="SimSun" w:cs="Times New Roman"/>
+                <w:rFonts w:ascii="宋体" w:eastAsia="宋体" w:hAnsi="宋体" w:cs="Times New Roman"/>
                 <w:color w:val="3E4349"/>
                 <w:sz w:val="26"/>
                 <w:szCs w:val="26"/>
@@ -2286,7 +2551,7 @@
             </w:pPr>
             <w:r>
               <w:rPr>
-                <w:rFonts w:ascii="SimSun" w:eastAsia="SimSun" w:hAnsi="SimSun" w:cs="Times New Roman"/>
+                <w:rFonts w:ascii="宋体" w:eastAsia="宋体" w:hAnsi="宋体" w:cs="Times New Roman"/>
                 <w:color w:val="3E4349"/>
                 <w:sz w:val="26"/>
                 <w:szCs w:val="26"/>
@@ -2300,7 +2565,7 @@
     <w:p>
       <w:pPr>
         <w:rPr>
-          <w:rFonts w:ascii="SimSun" w:eastAsia="SimSun" w:hAnsi="SimSun" w:cs="Times New Roman"/>
+          <w:rFonts w:ascii="宋体" w:eastAsia="宋体" w:hAnsi="宋体" w:cs="Times New Roman"/>
         </w:rPr>
       </w:pPr>
     </w:p>
@@ -2310,18 +2575,18 @@
           <w:tab w:val="center" w:pos="1835"/>
         </w:tabs>
         <w:rPr>
-          <w:rFonts w:ascii="SimSun" w:eastAsia="SimSun" w:hAnsi="SimSun" w:cs="Times New Roman"/>
-        </w:rPr>
-      </w:pPr>
-      <w:r>
-        <w:rPr>
-          <w:rFonts w:ascii="SimSun" w:eastAsia="SimSun" w:hAnsi="SimSun" w:cs="Times New Roman"/>
+          <w:rFonts w:ascii="宋体" w:eastAsia="宋体" w:hAnsi="宋体" w:cs="Times New Roman"/>
+        </w:rPr>
+      </w:pPr>
+      <w:r>
+        <w:rPr>
+          <w:rFonts w:ascii="宋体" w:eastAsia="宋体" w:hAnsi="宋体" w:cs="Times New Roman"/>
         </w:rPr>
         <w:tab/>
       </w:r>
       <w:r>
         <w:rPr>
-          <w:rFonts w:ascii="SimSun" w:eastAsia="SimSun" w:hAnsi="SimSun" w:cs="Times New Roman"/>
+          <w:rFonts w:ascii="宋体" w:eastAsia="宋体" w:hAnsi="宋体" w:cs="Times New Roman"/>
         </w:rPr>
         <w:br w:type="textWrapping" w:clear="all"/>
       </w:r>
@@ -2329,12 +2594,12 @@
     <w:p>
       <w:pPr>
         <w:rPr>
-          <w:rFonts w:ascii="SimSun" w:eastAsia="SimSun" w:hAnsi="SimSun" w:cs="Times New Roman"/>
-        </w:rPr>
-      </w:pPr>
-      <w:r>
-        <w:rPr>
-          <w:rFonts w:ascii="SimSun" w:eastAsia="SimSun" w:hAnsi="SimSun" w:cs="Times New Roman" w:hint="eastAsia"/>
+          <w:rFonts w:ascii="宋体" w:eastAsia="宋体" w:hAnsi="宋体" w:cs="Times New Roman"/>
+        </w:rPr>
+      </w:pPr>
+      <w:r>
+        <w:rPr>
+          <w:rFonts w:ascii="宋体" w:eastAsia="宋体" w:hAnsi="宋体" w:cs="Times New Roman" w:hint="eastAsia"/>
         </w:rPr>
         <w:t>10.</w:t>
       </w:r>
@@ -2342,18 +2607,18 @@
     <w:p>
       <w:pPr>
         <w:rPr>
-          <w:rFonts w:ascii="SimSun" w:eastAsia="SimSun" w:hAnsi="SimSun" w:cs="Times New Roman"/>
-        </w:rPr>
-      </w:pPr>
-      <w:r>
-        <w:rPr>
-          <w:rFonts w:ascii="SimSun" w:eastAsia="SimSun" w:hAnsi="SimSun" w:cs="Times New Roman" w:hint="eastAsia"/>
+          <w:rFonts w:ascii="宋体" w:eastAsia="宋体" w:hAnsi="宋体" w:cs="Times New Roman"/>
+        </w:rPr>
+      </w:pPr>
+      <w:r>
+        <w:rPr>
+          <w:rFonts w:ascii="宋体" w:eastAsia="宋体" w:hAnsi="宋体" w:cs="Times New Roman" w:hint="eastAsia"/>
         </w:rPr>
         <w:t>Flask在Debug Mode启动的时候，如果代码有所改变，则Flask会自动提取变化，无需再</w:t>
       </w:r>
       <w:r>
         <w:rPr>
-          <w:rFonts w:ascii="SimSun" w:eastAsia="SimSun" w:hAnsi="SimSun" w:cs="Times New Roman" w:hint="eastAsia"/>
+          <w:rFonts w:ascii="宋体" w:eastAsia="宋体" w:hAnsi="宋体" w:cs="Times New Roman" w:hint="eastAsia"/>
         </w:rPr>
         <w:t>手动重启。</w:t>
       </w:r>
@@ -2361,12 +2626,12 @@
     <w:p>
       <w:pPr>
         <w:rPr>
-          <w:rFonts w:ascii="SimSun" w:eastAsia="SimSun" w:hAnsi="SimSun" w:cs="Times New Roman"/>
-        </w:rPr>
-      </w:pPr>
-      <w:r>
-        <w:rPr>
-          <w:rFonts w:ascii="SimSun" w:eastAsia="SimSun" w:hAnsi="SimSun" w:cs="Times New Roman" w:hint="eastAsia"/>
+          <w:rFonts w:ascii="宋体" w:eastAsia="宋体" w:hAnsi="宋体" w:cs="Times New Roman"/>
+        </w:rPr>
+      </w:pPr>
+      <w:r>
+        <w:rPr>
+          <w:rFonts w:ascii="宋体" w:eastAsia="宋体" w:hAnsi="宋体" w:cs="Times New Roman" w:hint="eastAsia"/>
         </w:rPr>
         <w:t>11.</w:t>
       </w:r>
@@ -2374,25 +2639,25 @@
     <w:p>
       <w:pPr>
         <w:rPr>
-          <w:rFonts w:ascii="SimSun" w:eastAsia="SimSun" w:hAnsi="SimSun" w:cs="Times New Roman"/>
-        </w:rPr>
-      </w:pPr>
-      <w:r>
-        <w:rPr>
-          <w:rFonts w:ascii="SimSun" w:eastAsia="SimSun" w:hAnsi="SimSun" w:cs="Times New Roman" w:hint="eastAsia"/>
+          <w:rFonts w:ascii="宋体" w:eastAsia="宋体" w:hAnsi="宋体" w:cs="Times New Roman"/>
+        </w:rPr>
+      </w:pPr>
+      <w:r>
+        <w:rPr>
+          <w:rFonts w:ascii="宋体" w:eastAsia="宋体" w:hAnsi="宋体" w:cs="Times New Roman" w:hint="eastAsia"/>
         </w:rPr>
         <w:t>默认情况下</w:t>
       </w:r>
       <w:r>
         <w:rPr>
-          <w:rFonts w:ascii="SimSun" w:eastAsia="SimSun" w:hAnsi="SimSun" w:cs="Times New Roman" w:hint="eastAsia"/>
+          <w:rFonts w:ascii="宋体" w:eastAsia="宋体" w:hAnsi="宋体" w:cs="Times New Roman" w:hint="eastAsia"/>
         </w:rPr>
         <w:t>定义的函数只会处理HTTP的GET请求，除非加上methods参数</w:t>
       </w:r>
       <w:r>
         <w:rPr>
           <w:rStyle w:val="n"/>
-          <w:rFonts w:ascii="SimSun" w:eastAsia="SimSun" w:hAnsi="SimSun"/>
+          <w:rFonts w:ascii="宋体" w:eastAsia="宋体" w:hAnsi="宋体"/>
           <w:color w:val="000000"/>
         </w:rPr>
         <w:t>methods</w:t>
@@ -2400,7 +2665,7 @@
       <w:r>
         <w:rPr>
           <w:rStyle w:val="o"/>
-          <w:rFonts w:ascii="SimSun" w:eastAsia="SimSun" w:hAnsi="SimSun"/>
+          <w:rFonts w:ascii="宋体" w:eastAsia="宋体" w:hAnsi="宋体"/>
           <w:color w:val="582800"/>
         </w:rPr>
         <w:t>=</w:t>
@@ -2408,7 +2673,7 @@
       <w:r>
         <w:rPr>
           <w:rStyle w:val="p"/>
-          <w:rFonts w:ascii="SimSun" w:eastAsia="SimSun" w:hAnsi="SimSun"/>
+          <w:rFonts w:ascii="宋体" w:eastAsia="宋体" w:hAnsi="宋体"/>
           <w:b/>
           <w:bCs/>
           <w:color w:val="000000"/>
@@ -2418,7 +2683,7 @@
       <w:r>
         <w:rPr>
           <w:rStyle w:val="s1"/>
-          <w:rFonts w:ascii="SimSun" w:eastAsia="SimSun" w:hAnsi="SimSun"/>
+          <w:rFonts w:ascii="宋体" w:eastAsia="宋体" w:hAnsi="宋体"/>
           <w:color w:val="4E9A06"/>
         </w:rPr>
         <w:t>'GET'</w:t>
@@ -2426,7 +2691,7 @@
       <w:r>
         <w:rPr>
           <w:rStyle w:val="p"/>
-          <w:rFonts w:ascii="SimSun" w:eastAsia="SimSun" w:hAnsi="SimSun"/>
+          <w:rFonts w:ascii="宋体" w:eastAsia="宋体" w:hAnsi="宋体"/>
           <w:b/>
           <w:bCs/>
           <w:color w:val="000000"/>
@@ -2435,26 +2700,26 @@
       </w:r>
       <w:r>
         <w:rPr>
-          <w:rFonts w:ascii="SimSun" w:eastAsia="SimSun" w:hAnsi="SimSun"/>
+          <w:rFonts w:ascii="宋体" w:eastAsia="宋体" w:hAnsi="宋体"/>
           <w:color w:val="3E4349"/>
         </w:rPr>
         <w:t xml:space="preserve"> </w:t>
       </w:r>
       <w:r>
         <w:rPr>
-          <w:rFonts w:ascii="SimSun" w:eastAsia="SimSun" w:hAnsi="SimSun" w:cs="Times New Roman"/>
+          <w:rFonts w:ascii="宋体" w:eastAsia="宋体" w:hAnsi="宋体" w:cs="Times New Roman"/>
         </w:rPr>
         <w:t>'POST']</w:t>
       </w:r>
       <w:r>
         <w:rPr>
-          <w:rFonts w:ascii="SimSun" w:eastAsia="SimSun" w:hAnsi="SimSun" w:cs="Times New Roman"/>
+          <w:rFonts w:ascii="宋体" w:eastAsia="宋体" w:hAnsi="宋体" w:cs="Times New Roman"/>
         </w:rPr>
         <w:t>，那么此函数还会响应</w:t>
       </w:r>
       <w:r>
         <w:rPr>
-          <w:rFonts w:ascii="SimSun" w:eastAsia="SimSun" w:hAnsi="SimSun" w:cs="Times New Roman" w:hint="eastAsia"/>
+          <w:rFonts w:ascii="宋体" w:eastAsia="宋体" w:hAnsi="宋体" w:cs="Times New Roman" w:hint="eastAsia"/>
         </w:rPr>
         <w:t>POST请求。</w:t>
       </w:r>
@@ -2464,7 +2729,7 @@
         <w:pStyle w:val="HTMLPreformatted"/>
         <w:rPr>
           <w:rStyle w:val="p"/>
-          <w:rFonts w:ascii="SimSun" w:eastAsia="SimSun" w:hAnsi="SimSun"/>
+          <w:rFonts w:ascii="宋体" w:eastAsia="宋体" w:hAnsi="宋体"/>
           <w:b/>
           <w:bCs/>
           <w:color w:val="000000"/>
@@ -2475,17 +2740,29 @@
       <w:r>
         <w:rPr>
           <w:rStyle w:val="nd"/>
-          <w:rFonts w:ascii="SimSun" w:eastAsia="SimSun" w:hAnsi="SimSun"/>
+          <w:rFonts w:ascii="宋体" w:eastAsia="宋体" w:hAnsi="宋体"/>
           <w:color w:val="888888"/>
           <w:sz w:val="22"/>
           <w:szCs w:val="22"/>
         </w:rPr>
-        <w:t>@app</w:t>
+        <w:t>@</w:t>
+      </w:r>
+      <w:proofErr w:type="spellStart"/>
+      <w:proofErr w:type="gramStart"/>
+      <w:r>
+        <w:rPr>
+          <w:rStyle w:val="nd"/>
+          <w:rFonts w:ascii="宋体" w:eastAsia="宋体" w:hAnsi="宋体"/>
+          <w:color w:val="888888"/>
+          <w:sz w:val="22"/>
+          <w:szCs w:val="22"/>
+        </w:rPr>
+        <w:t>app</w:t>
       </w:r>
       <w:r>
         <w:rPr>
           <w:rStyle w:val="o"/>
-          <w:rFonts w:ascii="SimSun" w:eastAsia="SimSun" w:hAnsi="SimSun"/>
+          <w:rFonts w:ascii="宋体" w:eastAsia="宋体" w:hAnsi="宋体"/>
           <w:color w:val="582800"/>
           <w:sz w:val="22"/>
           <w:szCs w:val="22"/>
@@ -2495,17 +2772,19 @@
       <w:r>
         <w:rPr>
           <w:rStyle w:val="n"/>
-          <w:rFonts w:ascii="SimSun" w:eastAsia="SimSun" w:hAnsi="SimSun"/>
+          <w:rFonts w:ascii="宋体" w:eastAsia="宋体" w:hAnsi="宋体"/>
           <w:color w:val="000000"/>
           <w:sz w:val="22"/>
           <w:szCs w:val="22"/>
         </w:rPr>
         <w:t>route</w:t>
       </w:r>
+      <w:proofErr w:type="spellEnd"/>
+      <w:proofErr w:type="gramEnd"/>
       <w:r>
         <w:rPr>
           <w:rStyle w:val="p"/>
-          <w:rFonts w:ascii="SimSun" w:eastAsia="SimSun" w:hAnsi="SimSun"/>
+          <w:rFonts w:ascii="宋体" w:eastAsia="宋体" w:hAnsi="宋体"/>
           <w:b/>
           <w:bCs/>
           <w:color w:val="000000"/>
@@ -2517,7 +2796,7 @@
       <w:r>
         <w:rPr>
           <w:rStyle w:val="s1"/>
-          <w:rFonts w:ascii="SimSun" w:eastAsia="SimSun" w:hAnsi="SimSun"/>
+          <w:rFonts w:ascii="宋体" w:eastAsia="宋体" w:hAnsi="宋体"/>
           <w:color w:val="4E9A06"/>
           <w:sz w:val="22"/>
           <w:szCs w:val="22"/>
@@ -2527,7 +2806,7 @@
       <w:r>
         <w:rPr>
           <w:rStyle w:val="p"/>
-          <w:rFonts w:ascii="SimSun" w:eastAsia="SimSun" w:hAnsi="SimSun"/>
+          <w:rFonts w:ascii="宋体" w:eastAsia="宋体" w:hAnsi="宋体"/>
           <w:b/>
           <w:bCs/>
           <w:color w:val="000000"/>
@@ -2538,7 +2817,7 @@
       </w:r>
       <w:r>
         <w:rPr>
-          <w:rFonts w:ascii="SimSun" w:eastAsia="SimSun" w:hAnsi="SimSun"/>
+          <w:rFonts w:ascii="宋体" w:eastAsia="宋体" w:hAnsi="宋体"/>
           <w:color w:val="3E4349"/>
           <w:sz w:val="22"/>
           <w:szCs w:val="22"/>
@@ -2548,7 +2827,7 @@
       <w:r>
         <w:rPr>
           <w:rStyle w:val="n"/>
-          <w:rFonts w:ascii="SimSun" w:eastAsia="SimSun" w:hAnsi="SimSun"/>
+          <w:rFonts w:ascii="宋体" w:eastAsia="宋体" w:hAnsi="宋体"/>
           <w:color w:val="000000"/>
           <w:sz w:val="22"/>
           <w:szCs w:val="22"/>
@@ -2558,7 +2837,7 @@
       <w:r>
         <w:rPr>
           <w:rStyle w:val="o"/>
-          <w:rFonts w:ascii="SimSun" w:eastAsia="SimSun" w:hAnsi="SimSun"/>
+          <w:rFonts w:ascii="宋体" w:eastAsia="宋体" w:hAnsi="宋体"/>
           <w:color w:val="582800"/>
           <w:sz w:val="22"/>
           <w:szCs w:val="22"/>
@@ -2568,7 +2847,7 @@
       <w:r>
         <w:rPr>
           <w:rStyle w:val="p"/>
-          <w:rFonts w:ascii="SimSun" w:eastAsia="SimSun" w:hAnsi="SimSun"/>
+          <w:rFonts w:ascii="宋体" w:eastAsia="宋体" w:hAnsi="宋体"/>
           <w:b/>
           <w:bCs/>
           <w:color w:val="000000"/>
@@ -2580,7 +2859,7 @@
       <w:r>
         <w:rPr>
           <w:rStyle w:val="s1"/>
-          <w:rFonts w:ascii="SimSun" w:eastAsia="SimSun" w:hAnsi="SimSun"/>
+          <w:rFonts w:ascii="宋体" w:eastAsia="宋体" w:hAnsi="宋体"/>
           <w:color w:val="4E9A06"/>
           <w:sz w:val="22"/>
           <w:szCs w:val="22"/>
@@ -2590,7 +2869,7 @@
       <w:r>
         <w:rPr>
           <w:rStyle w:val="p"/>
-          <w:rFonts w:ascii="SimSun" w:eastAsia="SimSun" w:hAnsi="SimSun"/>
+          <w:rFonts w:ascii="宋体" w:eastAsia="宋体" w:hAnsi="宋体"/>
           <w:b/>
           <w:bCs/>
           <w:color w:val="000000"/>
@@ -2601,7 +2880,7 @@
       </w:r>
       <w:r>
         <w:rPr>
-          <w:rFonts w:ascii="SimSun" w:eastAsia="SimSun" w:hAnsi="SimSun"/>
+          <w:rFonts w:ascii="宋体" w:eastAsia="宋体" w:hAnsi="宋体"/>
           <w:color w:val="3E4349"/>
           <w:sz w:val="22"/>
           <w:szCs w:val="22"/>
@@ -2611,7 +2890,7 @@
       <w:r>
         <w:rPr>
           <w:rStyle w:val="s1"/>
-          <w:rFonts w:ascii="SimSun" w:eastAsia="SimSun" w:hAnsi="SimSun"/>
+          <w:rFonts w:ascii="宋体" w:eastAsia="宋体" w:hAnsi="宋体"/>
           <w:color w:val="4E9A06"/>
           <w:sz w:val="22"/>
           <w:szCs w:val="22"/>
@@ -2621,7 +2900,7 @@
       <w:r>
         <w:rPr>
           <w:rStyle w:val="p"/>
-          <w:rFonts w:ascii="SimSun" w:eastAsia="SimSun" w:hAnsi="SimSun"/>
+          <w:rFonts w:ascii="宋体" w:eastAsia="宋体" w:hAnsi="宋体"/>
           <w:b/>
           <w:bCs/>
           <w:color w:val="000000"/>
@@ -2634,12 +2913,12 @@
     <w:p>
       <w:pPr>
         <w:rPr>
-          <w:rFonts w:ascii="SimSun" w:eastAsia="SimSun" w:hAnsi="SimSun" w:cs="Times New Roman"/>
-        </w:rPr>
-      </w:pPr>
-      <w:r>
-        <w:rPr>
-          <w:rFonts w:ascii="SimSun" w:eastAsia="SimSun" w:hAnsi="SimSun" w:cs="Times New Roman"/>
+          <w:rFonts w:ascii="宋体" w:eastAsia="宋体" w:hAnsi="宋体" w:cs="Times New Roman"/>
+        </w:rPr>
+      </w:pPr>
+      <w:r>
+        <w:rPr>
+          <w:rFonts w:ascii="宋体" w:eastAsia="宋体" w:hAnsi="宋体" w:cs="Times New Roman"/>
         </w:rPr>
         <w:t>12.</w:t>
       </w:r>
@@ -2648,14 +2927,15 @@
       <w:pPr>
         <w:pStyle w:val="HTMLPreformatted"/>
         <w:rPr>
-          <w:rFonts w:ascii="SimSun" w:eastAsia="SimSun" w:hAnsi="SimSun" w:cs="Times New Roman"/>
-          <w:sz w:val="22"/>
-          <w:szCs w:val="22"/>
-        </w:rPr>
-      </w:pPr>
-      <w:r>
-        <w:rPr>
-          <w:rFonts w:ascii="SimSun" w:eastAsia="SimSun" w:hAnsi="SimSun" w:cs="Times New Roman" w:hint="eastAsia"/>
+          <w:rFonts w:ascii="宋体" w:eastAsia="宋体" w:hAnsi="宋体" w:cs="Times New Roman"/>
+          <w:sz w:val="22"/>
+          <w:szCs w:val="22"/>
+        </w:rPr>
+      </w:pPr>
+      <w:proofErr w:type="spellStart"/>
+      <w:r>
+        <w:rPr>
+          <w:rFonts w:ascii="宋体" w:eastAsia="宋体" w:hAnsi="宋体" w:cs="Times New Roman" w:hint="eastAsia"/>
           <w:sz w:val="22"/>
           <w:szCs w:val="22"/>
         </w:rPr>
@@ -2663,15 +2943,42 @@
       </w:r>
       <w:r>
         <w:rPr>
-          <w:rFonts w:ascii="SimSun" w:eastAsia="SimSun" w:hAnsi="SimSun" w:cs="Times New Roman"/>
-          <w:sz w:val="22"/>
-          <w:szCs w:val="22"/>
-        </w:rPr>
-        <w:t>_for()</w:t>
-      </w:r>
-      <w:r>
-        <w:rPr>
-          <w:rFonts w:ascii="SimSun" w:eastAsia="SimSun" w:hAnsi="SimSun" w:cs="Times New Roman" w:hint="eastAsia"/>
+          <w:rFonts w:ascii="宋体" w:eastAsia="宋体" w:hAnsi="宋体" w:cs="Times New Roman"/>
+          <w:sz w:val="22"/>
+          <w:szCs w:val="22"/>
+        </w:rPr>
+        <w:t>_</w:t>
+      </w:r>
+      <w:proofErr w:type="gramStart"/>
+      <w:r>
+        <w:rPr>
+          <w:rFonts w:ascii="宋体" w:eastAsia="宋体" w:hAnsi="宋体" w:cs="Times New Roman"/>
+          <w:sz w:val="22"/>
+          <w:szCs w:val="22"/>
+        </w:rPr>
+        <w:t>for</w:t>
+      </w:r>
+      <w:proofErr w:type="spellEnd"/>
+      <w:r>
+        <w:rPr>
+          <w:rFonts w:ascii="宋体" w:eastAsia="宋体" w:hAnsi="宋体" w:cs="Times New Roman"/>
+          <w:sz w:val="22"/>
+          <w:szCs w:val="22"/>
+        </w:rPr>
+        <w:t>(</w:t>
+      </w:r>
+      <w:proofErr w:type="gramEnd"/>
+      <w:r>
+        <w:rPr>
+          <w:rFonts w:ascii="宋体" w:eastAsia="宋体" w:hAnsi="宋体" w:cs="Times New Roman"/>
+          <w:sz w:val="22"/>
+          <w:szCs w:val="22"/>
+        </w:rPr>
+        <w:t>)</w:t>
+      </w:r>
+      <w:r>
+        <w:rPr>
+          <w:rFonts w:ascii="宋体" w:eastAsia="宋体" w:hAnsi="宋体" w:cs="Times New Roman" w:hint="eastAsia"/>
           <w:sz w:val="22"/>
           <w:szCs w:val="22"/>
         </w:rPr>
@@ -2679,7 +2986,7 @@
       </w:r>
       <w:r>
         <w:rPr>
-          <w:rFonts w:ascii="SimSun" w:eastAsia="SimSun" w:hAnsi="SimSun" w:cs="Times New Roman"/>
+          <w:rFonts w:ascii="宋体" w:eastAsia="宋体" w:hAnsi="宋体" w:cs="Times New Roman"/>
           <w:sz w:val="22"/>
           <w:szCs w:val="22"/>
         </w:rPr>
@@ -2687,7 +2994,7 @@
       </w:r>
       <w:r>
         <w:rPr>
-          <w:rFonts w:ascii="SimSun" w:eastAsia="SimSun" w:hAnsi="SimSun" w:cs="Times New Roman" w:hint="eastAsia"/>
+          <w:rFonts w:ascii="宋体" w:eastAsia="宋体" w:hAnsi="宋体" w:cs="Times New Roman" w:hint="eastAsia"/>
           <w:sz w:val="22"/>
           <w:szCs w:val="22"/>
         </w:rPr>
@@ -2695,7 +3002,7 @@
       </w:r>
       <w:r>
         <w:rPr>
-          <w:rFonts w:ascii="SimSun" w:eastAsia="SimSun" w:hAnsi="SimSun" w:cs="Times New Roman" w:hint="eastAsia"/>
+          <w:rFonts w:ascii="宋体" w:eastAsia="宋体" w:hAnsi="宋体" w:cs="Times New Roman" w:hint="eastAsia"/>
           <w:sz w:val="22"/>
           <w:szCs w:val="22"/>
         </w:rPr>
@@ -2703,7 +3010,7 @@
       </w:r>
       <w:r>
         <w:rPr>
-          <w:rFonts w:ascii="SimSun" w:eastAsia="SimSun" w:hAnsi="SimSun" w:cs="Times New Roman" w:hint="eastAsia"/>
+          <w:rFonts w:ascii="宋体" w:eastAsia="宋体" w:hAnsi="宋体" w:cs="Times New Roman" w:hint="eastAsia"/>
           <w:sz w:val="22"/>
           <w:szCs w:val="22"/>
         </w:rPr>
@@ -2711,7 +3018,7 @@
       </w:r>
       <w:r>
         <w:rPr>
-          <w:rFonts w:ascii="SimSun" w:eastAsia="SimSun" w:hAnsi="SimSun" w:cs="Times New Roman" w:hint="eastAsia"/>
+          <w:rFonts w:ascii="宋体" w:eastAsia="宋体" w:hAnsi="宋体" w:cs="Times New Roman" w:hint="eastAsia"/>
           <w:sz w:val="22"/>
           <w:szCs w:val="22"/>
         </w:rPr>
@@ -2719,7 +3026,7 @@
       </w:r>
       <w:r>
         <w:rPr>
-          <w:rFonts w:ascii="SimSun" w:eastAsia="SimSun" w:hAnsi="SimSun" w:cs="Times New Roman" w:hint="eastAsia"/>
+          <w:rFonts w:ascii="宋体" w:eastAsia="宋体" w:hAnsi="宋体" w:cs="Times New Roman" w:hint="eastAsia"/>
           <w:sz w:val="22"/>
           <w:szCs w:val="22"/>
         </w:rPr>
@@ -2727,7 +3034,7 @@
       </w:r>
       <w:r>
         <w:rPr>
-          <w:rFonts w:ascii="SimSun" w:eastAsia="SimSun" w:hAnsi="SimSun" w:cs="Times New Roman" w:hint="eastAsia"/>
+          <w:rFonts w:ascii="宋体" w:eastAsia="宋体" w:hAnsi="宋体" w:cs="Times New Roman" w:hint="eastAsia"/>
           <w:sz w:val="22"/>
           <w:szCs w:val="22"/>
         </w:rPr>
@@ -2738,14 +3045,410 @@
       <w:pPr>
         <w:pStyle w:val="HTMLPreformatted"/>
         <w:rPr>
-          <w:rFonts w:ascii="SimSun" w:eastAsia="SimSun" w:hAnsi="SimSun" w:cs="Times New Roman"/>
-          <w:sz w:val="22"/>
-          <w:szCs w:val="22"/>
-        </w:rPr>
-      </w:pPr>
-      <w:r>
-        <w:rPr>
-          <w:rFonts w:ascii="SimSun" w:eastAsia="SimSun" w:hAnsi="SimSun" w:cs="Times New Roman" w:hint="eastAsia"/>
+          <w:rFonts w:ascii="宋体" w:eastAsia="宋体" w:hAnsi="宋体" w:cs="Times New Roman"/>
+          <w:sz w:val="22"/>
+          <w:szCs w:val="22"/>
+        </w:rPr>
+      </w:pPr>
+      <w:r>
+        <w:rPr>
+          <w:rFonts w:ascii="宋体" w:eastAsia="宋体" w:hAnsi="宋体" w:cs="Times New Roman" w:hint="eastAsia"/>
+          <w:sz w:val="22"/>
+          <w:szCs w:val="22"/>
+        </w:rPr>
+        <w:t>使用</w:t>
+      </w:r>
+      <w:proofErr w:type="spellStart"/>
+      <w:r>
+        <w:rPr>
+          <w:rFonts w:ascii="宋体" w:eastAsia="宋体" w:hAnsi="宋体" w:cs="Times New Roman" w:hint="eastAsia"/>
+          <w:sz w:val="22"/>
+          <w:szCs w:val="22"/>
+        </w:rPr>
+        <w:t>u</w:t>
+      </w:r>
+      <w:r>
+        <w:rPr>
+          <w:rFonts w:ascii="宋体" w:eastAsia="宋体" w:hAnsi="宋体" w:cs="Times New Roman"/>
+          <w:sz w:val="22"/>
+          <w:szCs w:val="22"/>
+        </w:rPr>
+        <w:t>rl_for</w:t>
+      </w:r>
+      <w:proofErr w:type="spellEnd"/>
+      <w:r>
+        <w:rPr>
+          <w:rFonts w:ascii="宋体" w:eastAsia="宋体" w:hAnsi="宋体" w:cs="Times New Roman"/>
+          <w:sz w:val="22"/>
+          <w:szCs w:val="22"/>
+        </w:rPr>
+        <w:t>()</w:t>
+      </w:r>
+      <w:r>
+        <w:rPr>
+          <w:rFonts w:ascii="宋体" w:eastAsia="宋体" w:hAnsi="宋体" w:cs="Times New Roman" w:hint="eastAsia"/>
+          <w:sz w:val="22"/>
+          <w:szCs w:val="22"/>
+        </w:rPr>
+        <w:t>去反向的解析出</w:t>
+      </w:r>
+      <w:proofErr w:type="spellStart"/>
+      <w:r>
+        <w:rPr>
+          <w:rFonts w:ascii="宋体" w:eastAsia="宋体" w:hAnsi="宋体" w:cs="Times New Roman" w:hint="eastAsia"/>
+          <w:sz w:val="22"/>
+          <w:szCs w:val="22"/>
+        </w:rPr>
+        <w:t>u</w:t>
+      </w:r>
+      <w:r>
+        <w:rPr>
+          <w:rFonts w:ascii="宋体" w:eastAsia="宋体" w:hAnsi="宋体" w:cs="Times New Roman"/>
+          <w:sz w:val="22"/>
+          <w:szCs w:val="22"/>
+        </w:rPr>
+        <w:t>rl</w:t>
+      </w:r>
+      <w:proofErr w:type="spellEnd"/>
+      <w:r>
+        <w:rPr>
+          <w:rFonts w:ascii="宋体" w:eastAsia="宋体" w:hAnsi="宋体" w:cs="Times New Roman" w:hint="eastAsia"/>
+          <w:sz w:val="22"/>
+          <w:szCs w:val="22"/>
+        </w:rPr>
+        <w:t>地址的好处是：</w:t>
+      </w:r>
+    </w:p>
+    <w:p>
+      <w:pPr>
+        <w:pStyle w:val="HTMLPreformatted"/>
+        <w:rPr>
+          <w:rFonts w:ascii="宋体" w:eastAsia="宋体" w:hAnsi="宋体" w:cs="Times New Roman"/>
+          <w:sz w:val="22"/>
+          <w:szCs w:val="22"/>
+        </w:rPr>
+      </w:pPr>
+    </w:p>
+    <w:p>
+      <w:pPr>
+        <w:pStyle w:val="HTMLPreformatted"/>
+        <w:rPr>
+          <w:rFonts w:ascii="宋体" w:eastAsia="宋体" w:hAnsi="宋体" w:cs="Times New Roman"/>
+          <w:sz w:val="22"/>
+          <w:szCs w:val="22"/>
+        </w:rPr>
+      </w:pPr>
+    </w:p>
+    <w:p>
+      <w:pPr>
+        <w:pStyle w:val="HTMLPreformatted"/>
+        <w:rPr>
+          <w:rFonts w:ascii="宋体" w:eastAsia="宋体" w:hAnsi="宋体" w:cs="Times New Roman"/>
+          <w:sz w:val="22"/>
+          <w:szCs w:val="22"/>
+        </w:rPr>
+      </w:pPr>
+      <w:r>
+        <w:rPr>
+          <w:rFonts w:ascii="宋体" w:eastAsia="宋体" w:hAnsi="宋体" w:cs="Times New Roman" w:hint="eastAsia"/>
+          <w:sz w:val="22"/>
+          <w:szCs w:val="22"/>
+        </w:rPr>
+        <w:lastRenderedPageBreak/>
+        <w:t>--</w:t>
+      </w:r>
+      <w:proofErr w:type="spellStart"/>
+      <w:r>
+        <w:rPr>
+          <w:rFonts w:ascii="宋体" w:eastAsia="宋体" w:hAnsi="宋体" w:cs="Times New Roman"/>
+          <w:sz w:val="22"/>
+          <w:szCs w:val="22"/>
+        </w:rPr>
+        <w:t>url_</w:t>
+      </w:r>
+      <w:proofErr w:type="gramStart"/>
+      <w:r>
+        <w:rPr>
+          <w:rFonts w:ascii="宋体" w:eastAsia="宋体" w:hAnsi="宋体" w:cs="Times New Roman"/>
+          <w:sz w:val="22"/>
+          <w:szCs w:val="22"/>
+        </w:rPr>
+        <w:t>for</w:t>
+      </w:r>
+      <w:proofErr w:type="spellEnd"/>
+      <w:r>
+        <w:rPr>
+          <w:rFonts w:ascii="宋体" w:eastAsia="宋体" w:hAnsi="宋体" w:cs="Times New Roman"/>
+          <w:sz w:val="22"/>
+          <w:szCs w:val="22"/>
+        </w:rPr>
+        <w:t>(</w:t>
+      </w:r>
+      <w:proofErr w:type="gramEnd"/>
+      <w:r>
+        <w:rPr>
+          <w:rFonts w:ascii="宋体" w:eastAsia="宋体" w:hAnsi="宋体" w:cs="Times New Roman"/>
+          <w:sz w:val="22"/>
+          <w:szCs w:val="22"/>
+        </w:rPr>
+        <w:t>)</w:t>
+      </w:r>
+      <w:r>
+        <w:rPr>
+          <w:rFonts w:ascii="宋体" w:eastAsia="宋体" w:hAnsi="宋体" w:cs="Times New Roman" w:hint="eastAsia"/>
+          <w:sz w:val="22"/>
+          <w:szCs w:val="22"/>
+        </w:rPr>
+        <w:t>可以对硬性编码更加有描述性，因为写入的是函数的名称。</w:t>
+      </w:r>
+    </w:p>
+    <w:p>
+      <w:pPr>
+        <w:pStyle w:val="HTMLPreformatted"/>
+        <w:rPr>
+          <w:rFonts w:ascii="宋体" w:eastAsia="宋体" w:hAnsi="宋体" w:cs="Times New Roman"/>
+          <w:sz w:val="22"/>
+          <w:szCs w:val="22"/>
+        </w:rPr>
+      </w:pPr>
+      <w:r>
+        <w:rPr>
+          <w:rFonts w:ascii="宋体" w:eastAsia="宋体" w:hAnsi="宋体" w:cs="Times New Roman"/>
+          <w:sz w:val="22"/>
+          <w:szCs w:val="22"/>
+        </w:rPr>
+        <w:t>--</w:t>
+      </w:r>
+      <w:proofErr w:type="spellStart"/>
+      <w:r>
+        <w:rPr>
+          <w:rFonts w:ascii="宋体" w:eastAsia="宋体" w:hAnsi="宋体" w:cs="Times New Roman"/>
+          <w:sz w:val="22"/>
+          <w:szCs w:val="22"/>
+        </w:rPr>
+        <w:t>url_</w:t>
+      </w:r>
+      <w:proofErr w:type="gramStart"/>
+      <w:r>
+        <w:rPr>
+          <w:rFonts w:ascii="宋体" w:eastAsia="宋体" w:hAnsi="宋体" w:cs="Times New Roman"/>
+          <w:sz w:val="22"/>
+          <w:szCs w:val="22"/>
+        </w:rPr>
+        <w:t>for</w:t>
+      </w:r>
+      <w:proofErr w:type="spellEnd"/>
+      <w:r>
+        <w:rPr>
+          <w:rFonts w:ascii="宋体" w:eastAsia="宋体" w:hAnsi="宋体" w:cs="Times New Roman"/>
+          <w:sz w:val="22"/>
+          <w:szCs w:val="22"/>
+        </w:rPr>
+        <w:t>(</w:t>
+      </w:r>
+      <w:proofErr w:type="gramEnd"/>
+      <w:r>
+        <w:rPr>
+          <w:rFonts w:ascii="宋体" w:eastAsia="宋体" w:hAnsi="宋体" w:cs="Times New Roman"/>
+          <w:sz w:val="22"/>
+          <w:szCs w:val="22"/>
+        </w:rPr>
+        <w:t>)</w:t>
+      </w:r>
+      <w:r>
+        <w:rPr>
+          <w:rFonts w:ascii="宋体" w:eastAsia="宋体" w:hAnsi="宋体" w:cs="Times New Roman" w:hint="eastAsia"/>
+          <w:sz w:val="22"/>
+          <w:szCs w:val="22"/>
+        </w:rPr>
+        <w:t>对传入的参数的值，如果含有空格等特殊字符的时候，会自动转义成%</w:t>
+      </w:r>
+      <w:r>
+        <w:rPr>
+          <w:rFonts w:ascii="宋体" w:eastAsia="宋体" w:hAnsi="宋体" w:cs="Times New Roman"/>
+          <w:sz w:val="22"/>
+          <w:szCs w:val="22"/>
+        </w:rPr>
+        <w:t>20</w:t>
+      </w:r>
+      <w:r>
+        <w:rPr>
+          <w:rFonts w:ascii="宋体" w:eastAsia="宋体" w:hAnsi="宋体" w:cs="Times New Roman" w:hint="eastAsia"/>
+          <w:sz w:val="22"/>
+          <w:szCs w:val="22"/>
+        </w:rPr>
+        <w:t>，而不需要硬性编码直接写成%20</w:t>
+      </w:r>
+    </w:p>
+    <w:p>
+      <w:pPr>
+        <w:pStyle w:val="HTMLPreformatted"/>
+        <w:rPr>
+          <w:rFonts w:ascii="宋体" w:eastAsia="宋体" w:hAnsi="宋体" w:cs="Times New Roman" w:hint="eastAsia"/>
+          <w:sz w:val="22"/>
+          <w:szCs w:val="22"/>
+        </w:rPr>
+      </w:pPr>
+      <w:r>
+        <w:rPr>
+          <w:rFonts w:ascii="宋体" w:eastAsia="宋体" w:hAnsi="宋体" w:cs="Times New Roman" w:hint="eastAsia"/>
+          <w:sz w:val="22"/>
+          <w:szCs w:val="22"/>
+        </w:rPr>
+        <w:t>--</w:t>
+      </w:r>
+      <w:proofErr w:type="spellStart"/>
+      <w:r>
+        <w:rPr>
+          <w:rFonts w:ascii="宋体" w:eastAsia="宋体" w:hAnsi="宋体" w:cs="Times New Roman"/>
+          <w:sz w:val="22"/>
+          <w:szCs w:val="22"/>
+        </w:rPr>
+        <w:t>url_</w:t>
+      </w:r>
+      <w:proofErr w:type="gramStart"/>
+      <w:r>
+        <w:rPr>
+          <w:rFonts w:ascii="宋体" w:eastAsia="宋体" w:hAnsi="宋体" w:cs="Times New Roman"/>
+          <w:sz w:val="22"/>
+          <w:szCs w:val="22"/>
+        </w:rPr>
+        <w:t>for</w:t>
+      </w:r>
+      <w:proofErr w:type="spellEnd"/>
+      <w:r>
+        <w:rPr>
+          <w:rFonts w:ascii="宋体" w:eastAsia="宋体" w:hAnsi="宋体" w:cs="Times New Roman"/>
+          <w:sz w:val="22"/>
+          <w:szCs w:val="22"/>
+        </w:rPr>
+        <w:t>(</w:t>
+      </w:r>
+      <w:proofErr w:type="gramEnd"/>
+      <w:r>
+        <w:rPr>
+          <w:rFonts w:ascii="宋体" w:eastAsia="宋体" w:hAnsi="宋体" w:cs="Times New Roman"/>
+          <w:sz w:val="22"/>
+          <w:szCs w:val="22"/>
+        </w:rPr>
+        <w:t>)</w:t>
+      </w:r>
+      <w:r>
+        <w:rPr>
+          <w:rFonts w:ascii="宋体" w:eastAsia="宋体" w:hAnsi="宋体" w:cs="Times New Roman" w:hint="eastAsia"/>
+          <w:sz w:val="22"/>
+          <w:szCs w:val="22"/>
+        </w:rPr>
+        <w:t xml:space="preserve"> 的时候</w:t>
+      </w:r>
+      <w:r>
+        <w:rPr>
+          <w:rFonts w:ascii="宋体" w:eastAsia="宋体" w:hAnsi="宋体" w:cs="Times New Roman" w:hint="eastAsia"/>
+          <w:sz w:val="22"/>
+          <w:szCs w:val="22"/>
+        </w:rPr>
+        <w:t>，如果我们在v</w:t>
+      </w:r>
+      <w:r>
+        <w:rPr>
+          <w:rFonts w:ascii="宋体" w:eastAsia="宋体" w:hAnsi="宋体" w:cs="Times New Roman"/>
+          <w:sz w:val="22"/>
+          <w:szCs w:val="22"/>
+        </w:rPr>
+        <w:t>iew</w:t>
+      </w:r>
+      <w:r>
+        <w:rPr>
+          <w:rFonts w:ascii="宋体" w:eastAsia="宋体" w:hAnsi="宋体" w:cs="Times New Roman" w:hint="eastAsia"/>
+          <w:sz w:val="22"/>
+          <w:szCs w:val="22"/>
+        </w:rPr>
+        <w:t>函数中改变分配的路径路由，那么</w:t>
+      </w:r>
+      <w:proofErr w:type="spellStart"/>
+      <w:r>
+        <w:rPr>
+          <w:rFonts w:ascii="宋体" w:eastAsia="宋体" w:hAnsi="宋体" w:cs="Times New Roman" w:hint="eastAsia"/>
+          <w:sz w:val="22"/>
+          <w:szCs w:val="22"/>
+        </w:rPr>
+        <w:t>u</w:t>
+      </w:r>
+      <w:r>
+        <w:rPr>
+          <w:rFonts w:ascii="宋体" w:eastAsia="宋体" w:hAnsi="宋体" w:cs="Times New Roman"/>
+          <w:sz w:val="22"/>
+          <w:szCs w:val="22"/>
+        </w:rPr>
+        <w:t>rl_for</w:t>
+      </w:r>
+      <w:proofErr w:type="spellEnd"/>
+      <w:r>
+        <w:rPr>
+          <w:rFonts w:ascii="宋体" w:eastAsia="宋体" w:hAnsi="宋体" w:cs="Times New Roman"/>
+          <w:sz w:val="22"/>
+          <w:szCs w:val="22"/>
+        </w:rPr>
+        <w:t>()</w:t>
+      </w:r>
+      <w:r>
+        <w:rPr>
+          <w:rFonts w:ascii="宋体" w:eastAsia="宋体" w:hAnsi="宋体" w:cs="Times New Roman" w:hint="eastAsia"/>
+          <w:sz w:val="22"/>
+          <w:szCs w:val="22"/>
+        </w:rPr>
+        <w:t>映射出的</w:t>
+      </w:r>
+      <w:proofErr w:type="spellStart"/>
+      <w:r>
+        <w:rPr>
+          <w:rFonts w:ascii="宋体" w:eastAsia="宋体" w:hAnsi="宋体" w:cs="Times New Roman" w:hint="eastAsia"/>
+          <w:sz w:val="22"/>
+          <w:szCs w:val="22"/>
+        </w:rPr>
+        <w:t>u</w:t>
+      </w:r>
+      <w:r>
+        <w:rPr>
+          <w:rFonts w:ascii="宋体" w:eastAsia="宋体" w:hAnsi="宋体" w:cs="Times New Roman"/>
+          <w:sz w:val="22"/>
+          <w:szCs w:val="22"/>
+        </w:rPr>
+        <w:t>rl</w:t>
+      </w:r>
+      <w:proofErr w:type="spellEnd"/>
+      <w:r>
+        <w:rPr>
+          <w:rFonts w:ascii="宋体" w:eastAsia="宋体" w:hAnsi="宋体" w:cs="Times New Roman" w:hint="eastAsia"/>
+          <w:sz w:val="22"/>
+          <w:szCs w:val="22"/>
+        </w:rPr>
+        <w:t>地址也会动态改变。而不需要再一次到模板中更改硬性编码的地址。</w:t>
+      </w:r>
+    </w:p>
+    <w:p>
+      <w:pPr>
+        <w:pStyle w:val="HTMLPreformatted"/>
+        <w:rPr>
+          <w:rFonts w:ascii="宋体" w:eastAsia="宋体" w:hAnsi="宋体" w:cs="Times New Roman"/>
+          <w:sz w:val="22"/>
+          <w:szCs w:val="22"/>
+        </w:rPr>
+      </w:pPr>
+    </w:p>
+    <w:p>
+      <w:pPr>
+        <w:pStyle w:val="HTMLPreformatted"/>
+        <w:rPr>
+          <w:rFonts w:ascii="宋体" w:eastAsia="宋体" w:hAnsi="宋体" w:cs="Times New Roman"/>
+          <w:sz w:val="22"/>
+          <w:szCs w:val="22"/>
+        </w:rPr>
+      </w:pPr>
+      <w:proofErr w:type="spellStart"/>
+      <w:r>
+        <w:rPr>
+          <w:rFonts w:ascii="宋体" w:eastAsia="宋体" w:hAnsi="宋体" w:cs="Times New Roman" w:hint="eastAsia"/>
           <w:sz w:val="22"/>
           <w:szCs w:val="22"/>
         </w:rPr>
@@ -2753,15 +3456,42 @@
       </w:r>
       <w:r>
         <w:rPr>
-          <w:rFonts w:ascii="SimSun" w:eastAsia="SimSun" w:hAnsi="SimSun" w:cs="Times New Roman"/>
-          <w:sz w:val="22"/>
-          <w:szCs w:val="22"/>
-        </w:rPr>
-        <w:t>_for</w:t>
-      </w:r>
-      <w:r>
-        <w:rPr>
-          <w:rFonts w:ascii="SimSun" w:eastAsia="SimSun" w:hAnsi="SimSun" w:cs="Times New Roman" w:hint="eastAsia"/>
+          <w:rFonts w:ascii="宋体" w:eastAsia="宋体" w:hAnsi="宋体" w:cs="Times New Roman"/>
+          <w:sz w:val="22"/>
+          <w:szCs w:val="22"/>
+        </w:rPr>
+        <w:t>_</w:t>
+      </w:r>
+      <w:proofErr w:type="gramStart"/>
+      <w:r>
+        <w:rPr>
+          <w:rFonts w:ascii="宋体" w:eastAsia="宋体" w:hAnsi="宋体" w:cs="Times New Roman"/>
+          <w:sz w:val="22"/>
+          <w:szCs w:val="22"/>
+        </w:rPr>
+        <w:t>for</w:t>
+      </w:r>
+      <w:proofErr w:type="spellEnd"/>
+      <w:r>
+        <w:rPr>
+          <w:rFonts w:ascii="宋体" w:eastAsia="宋体" w:hAnsi="宋体" w:cs="Times New Roman" w:hint="eastAsia"/>
+          <w:sz w:val="22"/>
+          <w:szCs w:val="22"/>
+        </w:rPr>
+        <w:t>(</w:t>
+      </w:r>
+      <w:proofErr w:type="gramEnd"/>
+      <w:r>
+        <w:rPr>
+          <w:rFonts w:ascii="宋体" w:eastAsia="宋体" w:hAnsi="宋体" w:cs="Times New Roman"/>
+          <w:sz w:val="22"/>
+          <w:szCs w:val="22"/>
+        </w:rPr>
+        <w:t>)</w:t>
+      </w:r>
+      <w:r>
+        <w:rPr>
+          <w:rFonts w:ascii="宋体" w:eastAsia="宋体" w:hAnsi="宋体" w:cs="Times New Roman" w:hint="eastAsia"/>
           <w:sz w:val="22"/>
           <w:szCs w:val="22"/>
         </w:rPr>
@@ -2769,7 +3499,7 @@
       </w:r>
       <w:r>
         <w:rPr>
-          <w:rFonts w:ascii="SimSun" w:eastAsia="SimSun" w:hAnsi="SimSun" w:cs="Times New Roman"/>
+          <w:rFonts w:ascii="宋体" w:eastAsia="宋体" w:hAnsi="宋体" w:cs="Times New Roman"/>
           <w:sz w:val="22"/>
           <w:szCs w:val="22"/>
         </w:rPr>
@@ -2777,7 +3507,7 @@
       </w:r>
       <w:r>
         <w:rPr>
-          <w:rFonts w:ascii="SimSun" w:eastAsia="SimSun" w:hAnsi="SimSun" w:cs="Times New Roman" w:hint="eastAsia"/>
+          <w:rFonts w:ascii="宋体" w:eastAsia="宋体" w:hAnsi="宋体" w:cs="Times New Roman" w:hint="eastAsia"/>
           <w:sz w:val="22"/>
           <w:szCs w:val="22"/>
         </w:rPr>
@@ -2788,14 +3518,14 @@
       <w:pPr>
         <w:pStyle w:val="HTMLPreformatted"/>
         <w:rPr>
-          <w:rFonts w:ascii="SimSun" w:eastAsia="SimSun" w:hAnsi="SimSun" w:cs="Times New Roman"/>
-          <w:sz w:val="22"/>
-          <w:szCs w:val="22"/>
-        </w:rPr>
-      </w:pPr>
-      <w:r>
-        <w:rPr>
-          <w:rFonts w:ascii="SimSun" w:eastAsia="SimSun" w:hAnsi="SimSun" w:cs="Times New Roman" w:hint="eastAsia"/>
+          <w:rFonts w:ascii="宋体" w:eastAsia="宋体" w:hAnsi="宋体" w:cs="Times New Roman"/>
+          <w:sz w:val="22"/>
+          <w:szCs w:val="22"/>
+        </w:rPr>
+      </w:pPr>
+      <w:r>
+        <w:rPr>
+          <w:rFonts w:ascii="宋体" w:eastAsia="宋体" w:hAnsi="宋体" w:cs="Times New Roman" w:hint="eastAsia"/>
           <w:sz w:val="22"/>
           <w:szCs w:val="22"/>
         </w:rPr>
@@ -2806,22 +3536,50 @@
       <w:pPr>
         <w:pStyle w:val="HTMLPreformatted"/>
         <w:rPr>
-          <w:rFonts w:ascii="SimSun" w:eastAsia="SimSun" w:hAnsi="SimSun" w:cs="Times New Roman"/>
-          <w:sz w:val="22"/>
-          <w:szCs w:val="22"/>
-        </w:rPr>
-      </w:pPr>
-      <w:r>
-        <w:rPr>
-          <w:rFonts w:ascii="SimSun" w:eastAsia="SimSun" w:hAnsi="SimSun" w:cs="Times New Roman"/>
-          <w:sz w:val="22"/>
-          <w:szCs w:val="22"/>
-        </w:rPr>
-        <w:t>url_for('profile', username='John Doe')</w:t>
-      </w:r>
-      <w:r>
-        <w:rPr>
-          <w:rFonts w:ascii="SimSun" w:eastAsia="SimSun" w:hAnsi="SimSun" w:cs="Times New Roman"/>
+          <w:rFonts w:ascii="宋体" w:eastAsia="宋体" w:hAnsi="宋体" w:cs="Times New Roman"/>
+          <w:sz w:val="22"/>
+          <w:szCs w:val="22"/>
+        </w:rPr>
+      </w:pPr>
+      <w:proofErr w:type="spellStart"/>
+      <w:r>
+        <w:rPr>
+          <w:rFonts w:ascii="宋体" w:eastAsia="宋体" w:hAnsi="宋体" w:cs="Times New Roman"/>
+          <w:sz w:val="22"/>
+          <w:szCs w:val="22"/>
+        </w:rPr>
+        <w:t>url_</w:t>
+      </w:r>
+      <w:proofErr w:type="gramStart"/>
+      <w:r>
+        <w:rPr>
+          <w:rFonts w:ascii="宋体" w:eastAsia="宋体" w:hAnsi="宋体" w:cs="Times New Roman"/>
+          <w:sz w:val="22"/>
+          <w:szCs w:val="22"/>
+        </w:rPr>
+        <w:t>for</w:t>
+      </w:r>
+      <w:proofErr w:type="spellEnd"/>
+      <w:r>
+        <w:rPr>
+          <w:rFonts w:ascii="宋体" w:eastAsia="宋体" w:hAnsi="宋体" w:cs="Times New Roman"/>
+          <w:sz w:val="22"/>
+          <w:szCs w:val="22"/>
+        </w:rPr>
+        <w:t>(</w:t>
+      </w:r>
+      <w:proofErr w:type="gramEnd"/>
+      <w:r>
+        <w:rPr>
+          <w:rFonts w:ascii="宋体" w:eastAsia="宋体" w:hAnsi="宋体" w:cs="Times New Roman"/>
+          <w:sz w:val="22"/>
+          <w:szCs w:val="22"/>
+        </w:rPr>
+        <w:t>'profile', username='John Doe')</w:t>
+      </w:r>
+      <w:r>
+        <w:rPr>
+          <w:rFonts w:ascii="宋体" w:eastAsia="宋体" w:hAnsi="宋体" w:cs="Times New Roman"/>
           <w:sz w:val="22"/>
           <w:szCs w:val="22"/>
         </w:rPr>
@@ -2829,7 +3587,7 @@
       </w:r>
       <w:r>
         <w:rPr>
-          <w:rFonts w:ascii="SimSun" w:eastAsia="SimSun" w:hAnsi="SimSun" w:cs="Times New Roman" w:hint="eastAsia"/>
+          <w:rFonts w:ascii="宋体" w:eastAsia="宋体" w:hAnsi="宋体" w:cs="Times New Roman" w:hint="eastAsia"/>
           <w:sz w:val="22"/>
           <w:szCs w:val="22"/>
         </w:rPr>
@@ -2837,7 +3595,7 @@
       </w:r>
       <w:r>
         <w:rPr>
-          <w:rFonts w:ascii="SimSun" w:eastAsia="SimSun" w:hAnsi="SimSun" w:cs="Times New Roman"/>
+          <w:rFonts w:ascii="宋体" w:eastAsia="宋体" w:hAnsi="宋体" w:cs="Times New Roman"/>
           <w:sz w:val="22"/>
           <w:szCs w:val="22"/>
         </w:rPr>
@@ -2845,7 +3603,7 @@
       </w:r>
       <w:r>
         <w:rPr>
-          <w:rFonts w:ascii="SimSun" w:eastAsia="SimSun" w:hAnsi="SimSun" w:cs="Times New Roman" w:hint="eastAsia"/>
+          <w:rFonts w:ascii="宋体" w:eastAsia="宋体" w:hAnsi="宋体" w:cs="Times New Roman" w:hint="eastAsia"/>
           <w:sz w:val="22"/>
           <w:szCs w:val="22"/>
         </w:rPr>
@@ -2853,7 +3611,7 @@
       </w:r>
       <w:r>
         <w:rPr>
-          <w:rFonts w:ascii="SimSun" w:eastAsia="SimSun" w:hAnsi="SimSun" w:cs="Times New Roman"/>
+          <w:rFonts w:ascii="宋体" w:eastAsia="宋体" w:hAnsi="宋体" w:cs="Times New Roman"/>
           <w:sz w:val="22"/>
           <w:szCs w:val="22"/>
         </w:rPr>
@@ -2864,14 +3622,14 @@
       <w:pPr>
         <w:pStyle w:val="HTMLPreformatted"/>
         <w:rPr>
-          <w:rFonts w:ascii="SimSun" w:eastAsia="SimSun" w:hAnsi="SimSun" w:cs="Times New Roman"/>
-          <w:sz w:val="22"/>
-          <w:szCs w:val="22"/>
-        </w:rPr>
-      </w:pPr>
-      <w:r>
-        <w:rPr>
-          <w:rFonts w:ascii="SimSun" w:eastAsia="SimSun" w:hAnsi="SimSun" w:cs="Times New Roman" w:hint="eastAsia"/>
+          <w:rFonts w:ascii="宋体" w:eastAsia="宋体" w:hAnsi="宋体" w:cs="Times New Roman"/>
+          <w:sz w:val="22"/>
+          <w:szCs w:val="22"/>
+        </w:rPr>
+      </w:pPr>
+      <w:r>
+        <w:rPr>
+          <w:rFonts w:ascii="宋体" w:eastAsia="宋体" w:hAnsi="宋体" w:cs="Times New Roman" w:hint="eastAsia"/>
           <w:sz w:val="22"/>
           <w:szCs w:val="22"/>
         </w:rPr>
@@ -2882,7 +3640,7 @@
       <w:pPr>
         <w:pStyle w:val="HTMLPreformatted"/>
         <w:rPr>
-          <w:rFonts w:ascii="SimSun" w:eastAsia="SimSun" w:hAnsi="SimSun" w:cs="Times New Roman"/>
+          <w:rFonts w:ascii="宋体" w:eastAsia="宋体" w:hAnsi="宋体" w:cs="Times New Roman"/>
           <w:sz w:val="22"/>
           <w:szCs w:val="22"/>
         </w:rPr>
@@ -2892,23 +3650,50 @@
       <w:pPr>
         <w:pStyle w:val="HTMLPreformatted"/>
         <w:rPr>
-          <w:rFonts w:ascii="SimSun" w:eastAsia="SimSun" w:hAnsi="SimSun" w:cs="Times New Roman"/>
-          <w:sz w:val="22"/>
-          <w:szCs w:val="22"/>
-        </w:rPr>
-      </w:pPr>
-      <w:r>
-        <w:rPr>
-          <w:rFonts w:ascii="SimSun" w:eastAsia="SimSun" w:hAnsi="SimSun" w:cs="Times New Roman"/>
-          <w:sz w:val="22"/>
-          <w:szCs w:val="22"/>
-        </w:rPr>
-        <w:lastRenderedPageBreak/>
-        <w:t>url_for('static', filename='style.css')</w:t>
-      </w:r>
-      <w:r>
-        <w:rPr>
-          <w:rFonts w:ascii="SimSun" w:eastAsia="SimSun" w:hAnsi="SimSun" w:cs="Times New Roman"/>
+          <w:rFonts w:ascii="宋体" w:eastAsia="宋体" w:hAnsi="宋体" w:cs="Times New Roman"/>
+          <w:sz w:val="22"/>
+          <w:szCs w:val="22"/>
+        </w:rPr>
+      </w:pPr>
+      <w:proofErr w:type="spellStart"/>
+      <w:r>
+        <w:rPr>
+          <w:rFonts w:ascii="宋体" w:eastAsia="宋体" w:hAnsi="宋体" w:cs="Times New Roman"/>
+          <w:sz w:val="22"/>
+          <w:szCs w:val="22"/>
+        </w:rPr>
+        <w:t>url_</w:t>
+      </w:r>
+      <w:proofErr w:type="gramStart"/>
+      <w:r>
+        <w:rPr>
+          <w:rFonts w:ascii="宋体" w:eastAsia="宋体" w:hAnsi="宋体" w:cs="Times New Roman"/>
+          <w:sz w:val="22"/>
+          <w:szCs w:val="22"/>
+        </w:rPr>
+        <w:t>for</w:t>
+      </w:r>
+      <w:proofErr w:type="spellEnd"/>
+      <w:r>
+        <w:rPr>
+          <w:rFonts w:ascii="宋体" w:eastAsia="宋体" w:hAnsi="宋体" w:cs="Times New Roman"/>
+          <w:sz w:val="22"/>
+          <w:szCs w:val="22"/>
+        </w:rPr>
+        <w:t>(</w:t>
+      </w:r>
+      <w:proofErr w:type="gramEnd"/>
+      <w:r>
+        <w:rPr>
+          <w:rFonts w:ascii="宋体" w:eastAsia="宋体" w:hAnsi="宋体" w:cs="Times New Roman"/>
+          <w:sz w:val="22"/>
+          <w:szCs w:val="22"/>
+        </w:rPr>
+        <w:t>'static', filename='style.css')</w:t>
+      </w:r>
+      <w:r>
+        <w:rPr>
+          <w:rFonts w:ascii="宋体" w:eastAsia="宋体" w:hAnsi="宋体" w:cs="Times New Roman"/>
           <w:sz w:val="22"/>
           <w:szCs w:val="22"/>
         </w:rPr>
@@ -2916,7 +3701,7 @@
       </w:r>
       <w:r>
         <w:rPr>
-          <w:rFonts w:ascii="SimSun" w:eastAsia="SimSun" w:hAnsi="SimSun" w:cs="Times New Roman" w:hint="eastAsia"/>
+          <w:rFonts w:ascii="宋体" w:eastAsia="宋体" w:hAnsi="宋体" w:cs="Times New Roman" w:hint="eastAsia"/>
           <w:sz w:val="22"/>
           <w:szCs w:val="22"/>
         </w:rPr>
@@ -2924,7 +3709,7 @@
       </w:r>
       <w:r>
         <w:rPr>
-          <w:rFonts w:ascii="SimSun" w:eastAsia="SimSun" w:hAnsi="SimSun" w:cs="Times New Roman"/>
+          <w:rFonts w:ascii="宋体" w:eastAsia="宋体" w:hAnsi="宋体" w:cs="Times New Roman"/>
           <w:sz w:val="22"/>
           <w:szCs w:val="22"/>
         </w:rPr>
@@ -2935,12 +3720,12 @@
       <w:pPr>
         <w:pStyle w:val="HTMLPreformatted"/>
         <w:rPr>
-          <w:rFonts w:ascii="SimSun" w:eastAsia="SimSun" w:hAnsi="SimSun" w:cs="Times New Roman"/>
-        </w:rPr>
-      </w:pPr>
-      <w:r>
-        <w:rPr>
-          <w:rFonts w:ascii="SimSun" w:eastAsia="SimSun" w:hAnsi="SimSun" w:cs="Times New Roman"/>
+          <w:rFonts w:ascii="宋体" w:eastAsia="宋体" w:hAnsi="宋体" w:cs="Times New Roman"/>
+        </w:rPr>
+      </w:pPr>
+      <w:r>
+        <w:rPr>
+          <w:rFonts w:ascii="宋体" w:eastAsia="宋体" w:hAnsi="宋体" w:cs="Times New Roman"/>
         </w:rPr>
         <w:t>13.</w:t>
       </w:r>
@@ -2949,24 +3734,52 @@
       <w:pPr>
         <w:pStyle w:val="HTMLPreformatted"/>
         <w:rPr>
-          <w:rFonts w:ascii="SimSun" w:eastAsia="SimSun" w:hAnsi="SimSun" w:cs="Times New Roman"/>
-          <w:sz w:val="22"/>
-          <w:szCs w:val="22"/>
-        </w:rPr>
-      </w:pPr>
-      <w:hyperlink r:id="rId7" w:anchor="flask.render_template" w:tooltip="flask.render_template" w:history="1">
+          <w:rFonts w:ascii="宋体" w:eastAsia="宋体" w:hAnsi="宋体" w:cs="Times New Roman"/>
+          <w:sz w:val="22"/>
+          <w:szCs w:val="22"/>
+        </w:rPr>
+      </w:pPr>
+      <w:hyperlink r:id="rId8" w:anchor="flask.render_template" w:tooltip="flask.render_template" w:history="1">
+        <w:proofErr w:type="spellStart"/>
         <w:r>
           <w:rPr>
-            <w:rFonts w:ascii="SimSun" w:eastAsia="SimSun" w:hAnsi="SimSun" w:cs="Times New Roman"/>
+            <w:rFonts w:ascii="宋体" w:eastAsia="宋体" w:hAnsi="宋体" w:cs="Times New Roman"/>
             <w:sz w:val="22"/>
             <w:szCs w:val="22"/>
           </w:rPr>
-          <w:t>render_template()</w:t>
+          <w:t>render_</w:t>
+        </w:r>
+        <w:proofErr w:type="gramStart"/>
+        <w:r>
+          <w:rPr>
+            <w:rFonts w:ascii="宋体" w:eastAsia="宋体" w:hAnsi="宋体" w:cs="Times New Roman"/>
+            <w:sz w:val="22"/>
+            <w:szCs w:val="22"/>
+          </w:rPr>
+          <w:t>template</w:t>
+        </w:r>
+        <w:proofErr w:type="spellEnd"/>
+        <w:r>
+          <w:rPr>
+            <w:rFonts w:ascii="宋体" w:eastAsia="宋体" w:hAnsi="宋体" w:cs="Times New Roman"/>
+            <w:sz w:val="22"/>
+            <w:szCs w:val="22"/>
+          </w:rPr>
+          <w:t>(</w:t>
+        </w:r>
+        <w:proofErr w:type="gramEnd"/>
+        <w:r>
+          <w:rPr>
+            <w:rFonts w:ascii="宋体" w:eastAsia="宋体" w:hAnsi="宋体" w:cs="Times New Roman"/>
+            <w:sz w:val="22"/>
+            <w:szCs w:val="22"/>
+          </w:rPr>
+          <w:t>)</w:t>
         </w:r>
       </w:hyperlink>
       <w:r>
         <w:rPr>
-          <w:rFonts w:ascii="SimSun" w:eastAsia="SimSun" w:hAnsi="SimSun" w:cs="Times New Roman"/>
+          <w:rFonts w:ascii="宋体" w:eastAsia="宋体" w:hAnsi="宋体" w:cs="Times New Roman"/>
           <w:sz w:val="22"/>
           <w:szCs w:val="22"/>
         </w:rPr>
@@ -2974,7 +3787,7 @@
       </w:r>
       <w:r>
         <w:rPr>
-          <w:rFonts w:ascii="SimSun" w:eastAsia="SimSun" w:hAnsi="SimSun" w:cs="Times New Roman" w:hint="eastAsia"/>
+          <w:rFonts w:ascii="宋体" w:eastAsia="宋体" w:hAnsi="宋体" w:cs="Times New Roman" w:hint="eastAsia"/>
           <w:sz w:val="22"/>
           <w:szCs w:val="22"/>
         </w:rPr>
@@ -2982,7 +3795,7 @@
       </w:r>
       <w:r>
         <w:rPr>
-          <w:rFonts w:ascii="SimSun" w:eastAsia="SimSun" w:hAnsi="SimSun" w:cs="Times New Roman" w:hint="eastAsia"/>
+          <w:rFonts w:ascii="宋体" w:eastAsia="宋体" w:hAnsi="宋体" w:cs="Times New Roman" w:hint="eastAsia"/>
           <w:sz w:val="22"/>
           <w:szCs w:val="22"/>
         </w:rPr>
@@ -2990,7 +3803,7 @@
       </w:r>
       <w:r>
         <w:rPr>
-          <w:rFonts w:ascii="SimSun" w:eastAsia="SimSun" w:hAnsi="SimSun" w:cs="Times New Roman" w:hint="eastAsia"/>
+          <w:rFonts w:ascii="宋体" w:eastAsia="宋体" w:hAnsi="宋体" w:cs="Times New Roman" w:hint="eastAsia"/>
           <w:sz w:val="22"/>
           <w:szCs w:val="22"/>
         </w:rPr>
@@ -3001,14 +3814,14 @@
       <w:pPr>
         <w:pStyle w:val="HTMLPreformatted"/>
         <w:rPr>
-          <w:rFonts w:ascii="SimSun" w:eastAsia="SimSun" w:hAnsi="SimSun" w:cs="Times New Roman"/>
-          <w:sz w:val="22"/>
-          <w:szCs w:val="22"/>
-        </w:rPr>
-      </w:pPr>
-      <w:r>
-        <w:rPr>
-          <w:rFonts w:ascii="SimSun" w:eastAsia="SimSun" w:hAnsi="SimSun" w:cs="Times New Roman" w:hint="eastAsia"/>
+          <w:rFonts w:ascii="宋体" w:eastAsia="宋体" w:hAnsi="宋体" w:cs="Times New Roman"/>
+          <w:sz w:val="22"/>
+          <w:szCs w:val="22"/>
+        </w:rPr>
+      </w:pPr>
+      <w:r>
+        <w:rPr>
+          <w:rFonts w:ascii="宋体" w:eastAsia="宋体" w:hAnsi="宋体" w:cs="Times New Roman" w:hint="eastAsia"/>
           <w:sz w:val="22"/>
           <w:szCs w:val="22"/>
         </w:rPr>
@@ -3019,14 +3832,14 @@
       <w:pPr>
         <w:pStyle w:val="HTMLPreformatted"/>
         <w:rPr>
-          <w:rFonts w:ascii="SimSun" w:eastAsia="SimSun" w:hAnsi="SimSun" w:cs="Times New Roman"/>
-          <w:sz w:val="22"/>
-          <w:szCs w:val="22"/>
-        </w:rPr>
-      </w:pPr>
-      <w:r>
-        <w:rPr>
-          <w:rFonts w:ascii="SimSun" w:eastAsia="SimSun" w:hAnsi="SimSun" w:cs="Times New Roman"/>
+          <w:rFonts w:ascii="宋体" w:eastAsia="宋体" w:hAnsi="宋体" w:cs="Times New Roman"/>
+          <w:sz w:val="22"/>
+          <w:szCs w:val="22"/>
+        </w:rPr>
+      </w:pPr>
+      <w:r>
+        <w:rPr>
+          <w:rFonts w:ascii="宋体" w:eastAsia="宋体" w:hAnsi="宋体" w:cs="Times New Roman"/>
           <w:sz w:val="22"/>
           <w:szCs w:val="22"/>
         </w:rPr>
@@ -3034,7 +3847,7 @@
       </w:r>
       <w:r>
         <w:rPr>
-          <w:rFonts w:ascii="SimSun" w:eastAsia="SimSun" w:hAnsi="SimSun" w:cs="Times New Roman" w:hint="eastAsia"/>
+          <w:rFonts w:ascii="宋体" w:eastAsia="宋体" w:hAnsi="宋体" w:cs="Times New Roman" w:hint="eastAsia"/>
           <w:sz w:val="22"/>
           <w:szCs w:val="22"/>
         </w:rPr>
@@ -3042,7 +3855,7 @@
       </w:r>
       <w:r>
         <w:rPr>
-          <w:rFonts w:ascii="SimSun" w:eastAsia="SimSun" w:hAnsi="SimSun" w:cs="Times New Roman"/>
+          <w:rFonts w:ascii="宋体" w:eastAsia="宋体" w:hAnsi="宋体" w:cs="Times New Roman"/>
           <w:sz w:val="22"/>
           <w:szCs w:val="22"/>
         </w:rPr>
@@ -3050,7 +3863,7 @@
       </w:r>
       <w:r>
         <w:rPr>
-          <w:rFonts w:ascii="SimSun" w:eastAsia="SimSun" w:hAnsi="SimSun" w:cs="Times New Roman" w:hint="eastAsia"/>
+          <w:rFonts w:ascii="宋体" w:eastAsia="宋体" w:hAnsi="宋体" w:cs="Times New Roman" w:hint="eastAsia"/>
           <w:sz w:val="22"/>
           <w:szCs w:val="22"/>
         </w:rPr>
@@ -3060,24 +3873,32 @@
     <w:p>
       <w:pPr>
         <w:rPr>
-          <w:rFonts w:ascii="SimSun" w:eastAsia="SimSun" w:hAnsi="SimSun" w:cs="Times New Roman"/>
-        </w:rPr>
-      </w:pPr>
-      <w:r>
-        <w:rPr>
-          <w:rFonts w:ascii="SimSun" w:eastAsia="SimSun" w:hAnsi="SimSun" w:cs="Times New Roman" w:hint="eastAsia"/>
-        </w:rPr>
-        <w:t>我们可以通过Request.form</w:t>
-      </w:r>
-      <w:r>
-        <w:rPr>
-          <w:rFonts w:ascii="SimSun" w:eastAsia="SimSun" w:hAnsi="SimSun" w:cs="Times New Roman"/>
+          <w:rFonts w:ascii="宋体" w:eastAsia="宋体" w:hAnsi="宋体" w:cs="Times New Roman"/>
+        </w:rPr>
+      </w:pPr>
+      <w:r>
+        <w:rPr>
+          <w:rFonts w:ascii="宋体" w:eastAsia="宋体" w:hAnsi="宋体" w:cs="Times New Roman" w:hint="eastAsia"/>
+        </w:rPr>
+        <w:t>我们可以通过</w:t>
+      </w:r>
+      <w:proofErr w:type="spellStart"/>
+      <w:r>
+        <w:rPr>
+          <w:rFonts w:ascii="宋体" w:eastAsia="宋体" w:hAnsi="宋体" w:cs="Times New Roman" w:hint="eastAsia"/>
+        </w:rPr>
+        <w:t>Request.form</w:t>
+      </w:r>
+      <w:proofErr w:type="spellEnd"/>
+      <w:r>
+        <w:rPr>
+          <w:rFonts w:ascii="宋体" w:eastAsia="宋体" w:hAnsi="宋体" w:cs="Times New Roman"/>
         </w:rPr>
         <w:t xml:space="preserve"> </w:t>
       </w:r>
       <w:r>
         <w:rPr>
-          <w:rFonts w:ascii="SimSun" w:eastAsia="SimSun" w:hAnsi="SimSun" w:cs="Times New Roman" w:hint="eastAsia"/>
+          <w:rFonts w:ascii="宋体" w:eastAsia="宋体" w:hAnsi="宋体" w:cs="Times New Roman" w:hint="eastAsia"/>
         </w:rPr>
         <w:t>来获取POST或者PUT请求中的数据。</w:t>
       </w:r>
@@ -3085,42 +3906,64 @@
     <w:p>
       <w:pPr>
         <w:rPr>
-          <w:rFonts w:ascii="SimSun" w:eastAsia="SimSun" w:hAnsi="SimSun" w:cs="Times New Roman"/>
-        </w:rPr>
-      </w:pPr>
-      <w:r>
-        <w:rPr>
-          <w:rFonts w:ascii="SimSun" w:eastAsia="SimSun" w:hAnsi="SimSun" w:cs="Times New Roman" w:hint="eastAsia"/>
-        </w:rPr>
-        <w:t>我们可以通过Request.args来获取</w:t>
-      </w:r>
-      <w:r>
-        <w:rPr>
-          <w:rFonts w:ascii="SimSun" w:eastAsia="SimSun" w:hAnsi="SimSun" w:cs="Times New Roman" w:hint="eastAsia"/>
-        </w:rPr>
-        <w:t>url中</w:t>
-      </w:r>
-      <w:r>
-        <w:rPr>
-          <w:rFonts w:ascii="SimSun" w:eastAsia="SimSun" w:hAnsi="SimSun" w:cs="Times New Roman"/>
+          <w:rFonts w:ascii="宋体" w:eastAsia="宋体" w:hAnsi="宋体" w:cs="Times New Roman"/>
+        </w:rPr>
+      </w:pPr>
+      <w:r>
+        <w:rPr>
+          <w:rFonts w:ascii="宋体" w:eastAsia="宋体" w:hAnsi="宋体" w:cs="Times New Roman" w:hint="eastAsia"/>
+        </w:rPr>
+        <w:t>我们可以通过</w:t>
+      </w:r>
+      <w:proofErr w:type="spellStart"/>
+      <w:r>
+        <w:rPr>
+          <w:rFonts w:ascii="宋体" w:eastAsia="宋体" w:hAnsi="宋体" w:cs="Times New Roman" w:hint="eastAsia"/>
+        </w:rPr>
+        <w:t>Request.args</w:t>
+      </w:r>
+      <w:proofErr w:type="spellEnd"/>
+      <w:r>
+        <w:rPr>
+          <w:rFonts w:ascii="宋体" w:eastAsia="宋体" w:hAnsi="宋体" w:cs="Times New Roman" w:hint="eastAsia"/>
+        </w:rPr>
+        <w:t>来获取</w:t>
+      </w:r>
+      <w:proofErr w:type="spellStart"/>
+      <w:r>
+        <w:rPr>
+          <w:rFonts w:ascii="宋体" w:eastAsia="宋体" w:hAnsi="宋体" w:cs="Times New Roman" w:hint="eastAsia"/>
+        </w:rPr>
+        <w:t>url</w:t>
+      </w:r>
+      <w:proofErr w:type="spellEnd"/>
+      <w:r>
+        <w:rPr>
+          <w:rFonts w:ascii="宋体" w:eastAsia="宋体" w:hAnsi="宋体" w:cs="Times New Roman" w:hint="eastAsia"/>
+        </w:rPr>
+        <w:t>中</w:t>
+      </w:r>
+      <w:r>
+        <w:rPr>
+          <w:rFonts w:ascii="宋体" w:eastAsia="宋体" w:hAnsi="宋体" w:cs="Times New Roman"/>
         </w:rPr>
         <w:t>? key</w:t>
       </w:r>
       <w:r>
         <w:rPr>
-          <w:rFonts w:ascii="SimSun" w:eastAsia="SimSun" w:hAnsi="SimSun" w:cs="Times New Roman" w:hint="eastAsia"/>
+          <w:rFonts w:ascii="宋体" w:eastAsia="宋体" w:hAnsi="宋体" w:cs="Times New Roman" w:hint="eastAsia"/>
         </w:rPr>
         <w:t>=value</w:t>
       </w:r>
       <w:r>
         <w:rPr>
-          <w:rFonts w:ascii="SimSun" w:eastAsia="SimSun" w:hAnsi="SimSun" w:cs="Times New Roman"/>
+          <w:rFonts w:ascii="宋体" w:eastAsia="宋体" w:hAnsi="宋体" w:cs="Times New Roman"/>
         </w:rPr>
         <w:t xml:space="preserve"> </w:t>
       </w:r>
       <w:r>
         <w:rPr>
-          <w:rFonts w:ascii="SimSun" w:eastAsia="SimSun" w:hAnsi="SimSun" w:cs="Times New Roman" w:hint="eastAsia"/>
+          <w:rFonts w:ascii="宋体" w:eastAsia="宋体" w:hAnsi="宋体" w:cs="Times New Roman" w:hint="eastAsia"/>
         </w:rPr>
         <w:t>的数据。</w:t>
       </w:r>
@@ -3128,24 +3971,24 @@
     <w:p>
       <w:pPr>
         <w:rPr>
-          <w:rFonts w:ascii="SimSun" w:eastAsia="SimSun" w:hAnsi="SimSun" w:cs="Times New Roman"/>
-        </w:rPr>
-      </w:pPr>
-      <w:r>
-        <w:rPr>
-          <w:rFonts w:ascii="SimSun" w:eastAsia="SimSun" w:hAnsi="SimSun" w:cs="Times New Roman" w:hint="eastAsia"/>
+          <w:rFonts w:ascii="宋体" w:eastAsia="宋体" w:hAnsi="宋体" w:cs="Times New Roman"/>
+        </w:rPr>
+      </w:pPr>
+      <w:r>
+        <w:rPr>
+          <w:rFonts w:ascii="宋体" w:eastAsia="宋体" w:hAnsi="宋体" w:cs="Times New Roman" w:hint="eastAsia"/>
         </w:rPr>
         <w:t>同时Flask建议使用Python中所带的get方法来访问字典中的数据，而不是直接通过中括号来访问。这样可以避免访问数据时，出现异常，用户接受到500的HTT</w:t>
       </w:r>
       <w:r>
         <w:rPr>
-          <w:rFonts w:ascii="SimSun" w:eastAsia="SimSun" w:hAnsi="SimSun" w:cs="Times New Roman"/>
+          <w:rFonts w:ascii="宋体" w:eastAsia="宋体" w:hAnsi="宋体" w:cs="Times New Roman"/>
         </w:rPr>
         <w:t>P</w:t>
       </w:r>
       <w:r>
         <w:rPr>
-          <w:rFonts w:ascii="SimSun" w:eastAsia="SimSun" w:hAnsi="SimSun" w:cs="Times New Roman" w:hint="eastAsia"/>
+          <w:rFonts w:ascii="宋体" w:eastAsia="宋体" w:hAnsi="宋体" w:cs="Times New Roman" w:hint="eastAsia"/>
         </w:rPr>
         <w:t>响应。</w:t>
       </w:r>
@@ -3153,12 +3996,12 @@
     <w:p>
       <w:pPr>
         <w:rPr>
-          <w:rFonts w:ascii="SimSun" w:eastAsia="SimSun" w:hAnsi="SimSun" w:cs="Times New Roman"/>
-        </w:rPr>
-      </w:pPr>
-      <w:r>
-        <w:rPr>
-          <w:rFonts w:ascii="SimSun" w:eastAsia="SimSun" w:hAnsi="SimSun" w:cs="Times New Roman" w:hint="eastAsia"/>
+          <w:rFonts w:ascii="宋体" w:eastAsia="宋体" w:hAnsi="宋体" w:cs="Times New Roman"/>
+        </w:rPr>
+      </w:pPr>
+      <w:r>
+        <w:rPr>
+          <w:rFonts w:ascii="宋体" w:eastAsia="宋体" w:hAnsi="宋体" w:cs="Times New Roman" w:hint="eastAsia"/>
         </w:rPr>
         <w:t>15.</w:t>
       </w:r>
@@ -3167,12 +4010,12 @@
       <w:pPr>
         <w:pStyle w:val="HTMLPreformatted"/>
         <w:rPr>
-          <w:rFonts w:ascii="SimSun" w:eastAsia="SimSun" w:hAnsi="SimSun" w:cs="Times New Roman"/>
-        </w:rPr>
-      </w:pPr>
-      <w:r>
-        <w:rPr>
-          <w:rFonts w:ascii="SimSun" w:eastAsia="SimSun" w:hAnsi="SimSun" w:cs="Times New Roman" w:hint="eastAsia"/>
+          <w:rFonts w:ascii="宋体" w:eastAsia="宋体" w:hAnsi="宋体" w:cs="Times New Roman"/>
+        </w:rPr>
+      </w:pPr>
+      <w:r>
+        <w:rPr>
+          <w:rFonts w:ascii="宋体" w:eastAsia="宋体" w:hAnsi="宋体" w:cs="Times New Roman" w:hint="eastAsia"/>
           <w:sz w:val="22"/>
           <w:szCs w:val="22"/>
         </w:rPr>
@@ -3180,7 +4023,7 @@
       </w:r>
       <w:r>
         <w:rPr>
-          <w:rFonts w:ascii="SimSun" w:eastAsia="SimSun" w:hAnsi="SimSun" w:cs="Times New Roman" w:hint="eastAsia"/>
+          <w:rFonts w:ascii="宋体" w:eastAsia="宋体" w:hAnsi="宋体" w:cs="Times New Roman" w:hint="eastAsia"/>
           <w:sz w:val="22"/>
           <w:szCs w:val="22"/>
         </w:rPr>
@@ -3188,7 +4031,7 @@
       </w:r>
       <w:r>
         <w:rPr>
-          <w:rFonts w:ascii="SimSun" w:eastAsia="SimSun" w:hAnsi="SimSun" w:cs="Times New Roman" w:hint="eastAsia"/>
+          <w:rFonts w:ascii="宋体" w:eastAsia="宋体" w:hAnsi="宋体" w:cs="Times New Roman" w:hint="eastAsia"/>
           <w:sz w:val="22"/>
           <w:szCs w:val="22"/>
         </w:rPr>
@@ -3196,7 +4039,7 @@
       </w:r>
       <w:r>
         <w:rPr>
-          <w:rFonts w:ascii="SimSun" w:eastAsia="SimSun" w:hAnsi="SimSun" w:cs="Times New Roman" w:hint="eastAsia"/>
+          <w:rFonts w:ascii="宋体" w:eastAsia="宋体" w:hAnsi="宋体" w:cs="Times New Roman" w:hint="eastAsia"/>
           <w:sz w:val="22"/>
           <w:szCs w:val="22"/>
         </w:rPr>
@@ -3204,7 +4047,7 @@
       </w:r>
       <w:r>
         <w:rPr>
-          <w:rFonts w:ascii="SimSun" w:eastAsia="SimSun" w:hAnsi="SimSun" w:cs="Times New Roman" w:hint="eastAsia"/>
+          <w:rFonts w:ascii="宋体" w:eastAsia="宋体" w:hAnsi="宋体" w:cs="Times New Roman" w:hint="eastAsia"/>
           <w:sz w:val="22"/>
           <w:szCs w:val="22"/>
         </w:rPr>
@@ -3212,7 +4055,7 @@
       </w:r>
       <w:r>
         <w:rPr>
-          <w:rFonts w:ascii="SimSun" w:eastAsia="SimSun" w:hAnsi="SimSun" w:cs="Times New Roman" w:hint="eastAsia"/>
+          <w:rFonts w:ascii="宋体" w:eastAsia="宋体" w:hAnsi="宋体" w:cs="Times New Roman" w:hint="eastAsia"/>
           <w:sz w:val="22"/>
           <w:szCs w:val="22"/>
         </w:rPr>
@@ -3220,23 +4063,33 @@
       </w:r>
       <w:r>
         <w:rPr>
-          <w:rFonts w:ascii="SimSun" w:eastAsia="SimSun" w:hAnsi="SimSun" w:cs="Times New Roman" w:hint="eastAsia"/>
+          <w:rFonts w:ascii="宋体" w:eastAsia="宋体" w:hAnsi="宋体" w:cs="Times New Roman" w:hint="eastAsia"/>
           <w:sz w:val="22"/>
           <w:szCs w:val="22"/>
         </w:rPr>
         <w:t>写入</w:t>
       </w:r>
-      <w:r>
-        <w:rPr>
-          <w:rFonts w:ascii="SimSun" w:eastAsia="SimSun" w:hAnsi="SimSun" w:cs="Times New Roman"/>
-          <w:sz w:val="22"/>
-          <w:szCs w:val="22"/>
-        </w:rPr>
-        <w:t>enctype="multipart/form-data"</w:t>
-      </w:r>
-      <w:r>
-        <w:rPr>
-          <w:rFonts w:ascii="SimSun" w:eastAsia="SimSun" w:hAnsi="SimSun" w:cs="Times New Roman" w:hint="eastAsia"/>
+      <w:proofErr w:type="spellStart"/>
+      <w:r>
+        <w:rPr>
+          <w:rFonts w:ascii="宋体" w:eastAsia="宋体" w:hAnsi="宋体" w:cs="Times New Roman"/>
+          <w:sz w:val="22"/>
+          <w:szCs w:val="22"/>
+        </w:rPr>
+        <w:t>enctype</w:t>
+      </w:r>
+      <w:proofErr w:type="spellEnd"/>
+      <w:r>
+        <w:rPr>
+          <w:rFonts w:ascii="宋体" w:eastAsia="宋体" w:hAnsi="宋体" w:cs="Times New Roman"/>
+          <w:sz w:val="22"/>
+          <w:szCs w:val="22"/>
+        </w:rPr>
+        <w:t>="multipart/form-data"</w:t>
+      </w:r>
+      <w:r>
+        <w:rPr>
+          <w:rFonts w:ascii="宋体" w:eastAsia="宋体" w:hAnsi="宋体" w:cs="Times New Roman" w:hint="eastAsia"/>
           <w:sz w:val="22"/>
           <w:szCs w:val="22"/>
         </w:rPr>
@@ -3244,23 +4097,25 @@
       </w:r>
       <w:r>
         <w:rPr>
-          <w:rFonts w:ascii="SimSun" w:eastAsia="SimSun" w:hAnsi="SimSun" w:cs="Times New Roman" w:hint="eastAsia"/>
+          <w:rFonts w:ascii="宋体" w:eastAsia="宋体" w:hAnsi="宋体" w:cs="Times New Roman" w:hint="eastAsia"/>
           <w:sz w:val="22"/>
           <w:szCs w:val="22"/>
         </w:rPr>
         <w:t>在响应函数中使用</w:t>
       </w:r>
-      <w:r>
-        <w:rPr>
-          <w:rFonts w:ascii="SimSun" w:eastAsia="SimSun" w:hAnsi="SimSun" w:cs="Times New Roman"/>
+      <w:proofErr w:type="spellStart"/>
+      <w:r>
+        <w:rPr>
+          <w:rFonts w:ascii="宋体" w:eastAsia="宋体" w:hAnsi="宋体" w:cs="Times New Roman"/>
           <w:sz w:val="22"/>
           <w:szCs w:val="22"/>
         </w:rPr>
         <w:t>request.files</w:t>
       </w:r>
-      <w:r>
-        <w:rPr>
-          <w:rFonts w:ascii="SimSun" w:eastAsia="SimSun" w:hAnsi="SimSun" w:cs="Times New Roman" w:hint="eastAsia"/>
+      <w:proofErr w:type="spellEnd"/>
+      <w:r>
+        <w:rPr>
+          <w:rFonts w:ascii="宋体" w:eastAsia="宋体" w:hAnsi="宋体" w:cs="Times New Roman" w:hint="eastAsia"/>
           <w:sz w:val="22"/>
           <w:szCs w:val="22"/>
         </w:rPr>
@@ -3268,7 +4123,7 @@
       </w:r>
       <w:r>
         <w:rPr>
-          <w:rFonts w:ascii="SimSun" w:eastAsia="SimSun" w:hAnsi="SimSun" w:cs="Times New Roman"/>
+          <w:rFonts w:ascii="宋体" w:eastAsia="宋体" w:hAnsi="宋体" w:cs="Times New Roman"/>
           <w:sz w:val="22"/>
           <w:szCs w:val="22"/>
         </w:rPr>
@@ -3276,7 +4131,7 @@
       </w:r>
       <w:r>
         <w:rPr>
-          <w:rFonts w:ascii="SimSun" w:eastAsia="SimSun" w:hAnsi="SimSun" w:cs="Times New Roman"/>
+          <w:rFonts w:ascii="宋体" w:eastAsia="宋体" w:hAnsi="宋体" w:cs="Times New Roman"/>
           <w:sz w:val="22"/>
           <w:szCs w:val="22"/>
         </w:rPr>
@@ -3284,7 +4139,7 @@
       </w:r>
       <w:r>
         <w:rPr>
-          <w:rFonts w:ascii="SimSun" w:eastAsia="SimSun" w:hAnsi="SimSun" w:cs="Times New Roman" w:hint="eastAsia"/>
+          <w:rFonts w:ascii="宋体" w:eastAsia="宋体" w:hAnsi="宋体" w:cs="Times New Roman" w:hint="eastAsia"/>
           <w:sz w:val="22"/>
           <w:szCs w:val="22"/>
         </w:rPr>
@@ -3292,7 +4147,7 @@
       </w:r>
       <w:r>
         <w:rPr>
-          <w:rFonts w:ascii="SimSun" w:eastAsia="SimSun" w:hAnsi="SimSun" w:cs="Times New Roman" w:hint="eastAsia"/>
+          <w:rFonts w:ascii="宋体" w:eastAsia="宋体" w:hAnsi="宋体" w:cs="Times New Roman" w:hint="eastAsia"/>
           <w:sz w:val="22"/>
           <w:szCs w:val="22"/>
         </w:rPr>
@@ -3300,7 +4155,7 @@
       </w:r>
       <w:r>
         <w:rPr>
-          <w:rFonts w:ascii="SimSun" w:eastAsia="SimSun" w:hAnsi="SimSun" w:cs="Times New Roman"/>
+          <w:rFonts w:ascii="宋体" w:eastAsia="宋体" w:hAnsi="宋体" w:cs="Times New Roman"/>
           <w:sz w:val="22"/>
           <w:szCs w:val="22"/>
         </w:rPr>
@@ -3308,7 +4163,7 @@
       </w:r>
       <w:r>
         <w:rPr>
-          <w:rFonts w:ascii="SimSun" w:eastAsia="SimSun" w:hAnsi="SimSun" w:cs="Times New Roman" w:hint="eastAsia"/>
+          <w:rFonts w:ascii="宋体" w:eastAsia="宋体" w:hAnsi="宋体" w:cs="Times New Roman" w:hint="eastAsia"/>
           <w:sz w:val="22"/>
           <w:szCs w:val="22"/>
         </w:rPr>
@@ -3316,7 +4171,7 @@
       </w:r>
       <w:r>
         <w:rPr>
-          <w:rFonts w:ascii="SimSun" w:eastAsia="SimSun" w:hAnsi="SimSun" w:cs="Times New Roman" w:hint="eastAsia"/>
+          <w:rFonts w:ascii="宋体" w:eastAsia="宋体" w:hAnsi="宋体" w:cs="Times New Roman" w:hint="eastAsia"/>
           <w:sz w:val="22"/>
           <w:szCs w:val="22"/>
         </w:rPr>
@@ -3324,7 +4179,7 @@
       </w:r>
       <w:r>
         <w:rPr>
-          <w:rFonts w:ascii="SimSun" w:eastAsia="SimSun" w:hAnsi="SimSun" w:cs="Times New Roman" w:hint="eastAsia"/>
+          <w:rFonts w:ascii="宋体" w:eastAsia="宋体" w:hAnsi="宋体" w:cs="Times New Roman" w:hint="eastAsia"/>
           <w:sz w:val="22"/>
           <w:szCs w:val="22"/>
         </w:rPr>
@@ -3335,12 +4190,12 @@
       <w:pPr>
         <w:pStyle w:val="HTMLPreformatted"/>
         <w:rPr>
-          <w:rFonts w:ascii="SimSun" w:eastAsia="SimSun" w:hAnsi="SimSun" w:cs="Times New Roman"/>
-        </w:rPr>
-      </w:pPr>
-      <w:r>
-        <w:rPr>
-          <w:rFonts w:ascii="SimSun" w:eastAsia="SimSun" w:hAnsi="SimSun" w:cs="Times New Roman" w:hint="eastAsia"/>
+          <w:rFonts w:ascii="宋体" w:eastAsia="宋体" w:hAnsi="宋体" w:cs="Times New Roman"/>
+        </w:rPr>
+      </w:pPr>
+      <w:r>
+        <w:rPr>
+          <w:rFonts w:ascii="宋体" w:eastAsia="宋体" w:hAnsi="宋体" w:cs="Times New Roman" w:hint="eastAsia"/>
         </w:rPr>
         <w:t>16.</w:t>
       </w:r>
@@ -3349,45 +4204,45 @@
       <w:pPr>
         <w:pStyle w:val="HTMLPreformatted"/>
         <w:rPr>
-          <w:rFonts w:ascii="SimSun" w:eastAsia="SimSun" w:hAnsi="SimSun" w:cs="Times New Roman"/>
-          <w:sz w:val="22"/>
-          <w:szCs w:val="22"/>
-        </w:rPr>
-      </w:pPr>
-    </w:p>
-    <w:p>
-      <w:pPr>
-        <w:rPr>
-          <w:rFonts w:ascii="SimSun" w:eastAsia="SimSun" w:hAnsi="SimSun" w:cs="Times New Roman"/>
-        </w:rPr>
-      </w:pPr>
-      <w:r>
-        <w:rPr>
-          <w:rFonts w:ascii="SimSun" w:eastAsia="SimSun" w:hAnsi="SimSun" w:cs="Times New Roman"/>
+          <w:rFonts w:ascii="宋体" w:eastAsia="宋体" w:hAnsi="宋体" w:cs="Times New Roman"/>
+          <w:sz w:val="22"/>
+          <w:szCs w:val="22"/>
+        </w:rPr>
+      </w:pPr>
+    </w:p>
+    <w:p>
+      <w:pPr>
+        <w:rPr>
+          <w:rFonts w:ascii="宋体" w:eastAsia="宋体" w:hAnsi="宋体" w:cs="Times New Roman"/>
+        </w:rPr>
+      </w:pPr>
+      <w:r>
+        <w:rPr>
+          <w:rFonts w:ascii="宋体" w:eastAsia="宋体" w:hAnsi="宋体" w:cs="Times New Roman"/>
         </w:rPr>
         <w:t>R</w:t>
       </w:r>
       <w:r>
         <w:rPr>
-          <w:rFonts w:ascii="SimSun" w:eastAsia="SimSun" w:hAnsi="SimSun" w:cs="Times New Roman"/>
+          <w:rFonts w:ascii="宋体" w:eastAsia="宋体" w:hAnsi="宋体" w:cs="Times New Roman"/>
         </w:rPr>
         <w:t>edirect</w:t>
       </w:r>
       <w:r>
         <w:rPr>
-          <w:rFonts w:ascii="SimSun" w:eastAsia="SimSun" w:hAnsi="SimSun" w:cs="Times New Roman"/>
+          <w:rFonts w:ascii="宋体" w:eastAsia="宋体" w:hAnsi="宋体" w:cs="Times New Roman"/>
         </w:rPr>
         <w:t>（</w:t>
       </w:r>
       <w:r>
         <w:rPr>
-          <w:rFonts w:ascii="SimSun" w:eastAsia="SimSun" w:hAnsi="SimSun" w:cs="Times New Roman" w:hint="eastAsia"/>
+          <w:rFonts w:ascii="宋体" w:eastAsia="宋体" w:hAnsi="宋体" w:cs="Times New Roman" w:hint="eastAsia"/>
         </w:rPr>
         <w:t>重定向的地址</w:t>
       </w:r>
       <w:r>
         <w:rPr>
-          <w:rFonts w:ascii="SimSun" w:eastAsia="SimSun" w:hAnsi="SimSun" w:cs="Times New Roman" w:hint="eastAsia"/>
+          <w:rFonts w:ascii="宋体" w:eastAsia="宋体" w:hAnsi="宋体" w:cs="Times New Roman" w:hint="eastAsia"/>
         </w:rPr>
         <w:t>）函数，用于返回一个响应，将用户重定向到另一个页面。</w:t>
       </w:r>
@@ -3395,12 +4250,12 @@
     <w:p>
       <w:pPr>
         <w:rPr>
-          <w:rFonts w:ascii="SimSun" w:eastAsia="SimSun" w:hAnsi="SimSun" w:cs="Times New Roman"/>
-        </w:rPr>
-      </w:pPr>
-      <w:r>
-        <w:rPr>
-          <w:rFonts w:ascii="SimSun" w:eastAsia="SimSun" w:hAnsi="SimSun" w:cs="Times New Roman" w:hint="eastAsia"/>
+          <w:rFonts w:ascii="宋体" w:eastAsia="宋体" w:hAnsi="宋体" w:cs="Times New Roman"/>
+        </w:rPr>
+      </w:pPr>
+      <w:r>
+        <w:rPr>
+          <w:rFonts w:ascii="宋体" w:eastAsia="宋体" w:hAnsi="宋体" w:cs="Times New Roman" w:hint="eastAsia"/>
         </w:rPr>
         <w:t>17.</w:t>
       </w:r>
@@ -3408,60 +4263,60 @@
     <w:p>
       <w:pPr>
         <w:rPr>
-          <w:rFonts w:ascii="SimSun" w:eastAsia="SimSun" w:hAnsi="SimSun" w:cs="Times New Roman"/>
-        </w:rPr>
-      </w:pPr>
-      <w:r>
-        <w:rPr>
-          <w:rFonts w:ascii="SimSun" w:eastAsia="SimSun" w:hAnsi="SimSun" w:cs="Times New Roman"/>
+          <w:rFonts w:ascii="宋体" w:eastAsia="宋体" w:hAnsi="宋体" w:cs="Times New Roman"/>
+        </w:rPr>
+      </w:pPr>
+      <w:r>
+        <w:rPr>
+          <w:rFonts w:ascii="宋体" w:eastAsia="宋体" w:hAnsi="宋体" w:cs="Times New Roman"/>
         </w:rPr>
         <w:t>Flask</w:t>
       </w:r>
       <w:r>
         <w:rPr>
-          <w:rFonts w:ascii="SimSun" w:eastAsia="SimSun" w:hAnsi="SimSun" w:cs="Times New Roman" w:hint="eastAsia"/>
+          <w:rFonts w:ascii="宋体" w:eastAsia="宋体" w:hAnsi="宋体" w:cs="Times New Roman" w:hint="eastAsia"/>
         </w:rPr>
         <w:t>对HTTP响应的</w:t>
       </w:r>
       <w:r>
         <w:rPr>
-          <w:rFonts w:ascii="SimSun" w:eastAsia="SimSun" w:hAnsi="SimSun" w:cs="Times New Roman" w:hint="eastAsia"/>
+          <w:rFonts w:ascii="宋体" w:eastAsia="宋体" w:hAnsi="宋体" w:cs="Times New Roman" w:hint="eastAsia"/>
         </w:rPr>
         <w:t>改写。</w:t>
       </w:r>
       <w:r>
         <w:rPr>
-          <w:rFonts w:ascii="SimSun" w:eastAsia="SimSun" w:hAnsi="SimSun" w:cs="Times New Roman" w:hint="eastAsia"/>
+          <w:rFonts w:ascii="宋体" w:eastAsia="宋体" w:hAnsi="宋体" w:cs="Times New Roman" w:hint="eastAsia"/>
         </w:rPr>
         <w:t>首先服务器最终要给浏览器返回一个HTTP</w:t>
       </w:r>
       <w:r>
         <w:rPr>
-          <w:rFonts w:ascii="SimSun" w:eastAsia="SimSun" w:hAnsi="SimSun" w:cs="Times New Roman"/>
+          <w:rFonts w:ascii="宋体" w:eastAsia="宋体" w:hAnsi="宋体" w:cs="Times New Roman"/>
         </w:rPr>
         <w:t xml:space="preserve"> Response</w:t>
       </w:r>
       <w:r>
         <w:rPr>
-          <w:rFonts w:ascii="SimSun" w:eastAsia="SimSun" w:hAnsi="SimSun" w:cs="Times New Roman" w:hint="eastAsia"/>
+          <w:rFonts w:ascii="宋体" w:eastAsia="宋体" w:hAnsi="宋体" w:cs="Times New Roman" w:hint="eastAsia"/>
         </w:rPr>
         <w:t>。我们在Flask中有时候写出的view函数时</w:t>
       </w:r>
       <w:r>
         <w:rPr>
-          <w:rFonts w:ascii="SimSun" w:eastAsia="SimSun" w:hAnsi="SimSun" w:cs="Times New Roman" w:hint="eastAsia"/>
+          <w:rFonts w:ascii="宋体" w:eastAsia="宋体" w:hAnsi="宋体" w:cs="Times New Roman" w:hint="eastAsia"/>
         </w:rPr>
         <w:t>最后只是return一个字符串，并没有直接返回一个HTTP Response响应。</w:t>
       </w:r>
       <w:r>
         <w:rPr>
-          <w:rFonts w:ascii="SimSun" w:eastAsia="SimSun" w:hAnsi="SimSun" w:cs="Times New Roman" w:hint="eastAsia"/>
+          <w:rFonts w:ascii="宋体" w:eastAsia="宋体" w:hAnsi="宋体" w:cs="Times New Roman" w:hint="eastAsia"/>
         </w:rPr>
         <w:t>Flask会根据一套规则，将我们从view中返回的数据进行包装，变成一个HTTP Response对象然后再返回给浏览器。</w:t>
       </w:r>
       <w:r>
         <w:rPr>
-          <w:rFonts w:ascii="SimSun" w:eastAsia="SimSun" w:hAnsi="SimSun" w:cs="Times New Roman" w:hint="eastAsia"/>
+          <w:rFonts w:ascii="宋体" w:eastAsia="宋体" w:hAnsi="宋体" w:cs="Times New Roman" w:hint="eastAsia"/>
         </w:rPr>
         <w:t>这个过程时由Flask自动完成的。</w:t>
       </w:r>
@@ -3469,24 +4324,38 @@
     <w:p>
       <w:pPr>
         <w:rPr>
-          <w:rFonts w:ascii="SimSun" w:eastAsia="SimSun" w:hAnsi="SimSun" w:cs="Times New Roman"/>
-        </w:rPr>
-      </w:pPr>
-      <w:r>
-        <w:rPr>
-          <w:rFonts w:ascii="SimSun" w:eastAsia="SimSun" w:hAnsi="SimSun" w:cs="Times New Roman" w:hint="eastAsia"/>
+          <w:rFonts w:ascii="宋体" w:eastAsia="宋体" w:hAnsi="宋体" w:cs="Times New Roman"/>
+        </w:rPr>
+      </w:pPr>
+      <w:r>
+        <w:rPr>
+          <w:rFonts w:ascii="宋体" w:eastAsia="宋体" w:hAnsi="宋体" w:cs="Times New Roman" w:hint="eastAsia"/>
         </w:rPr>
         <w:t>同时，Flask也允许我们自行构建HTTP Response请求</w:t>
       </w:r>
       <w:r>
         <w:rPr>
-          <w:rFonts w:ascii="SimSun" w:eastAsia="SimSun" w:hAnsi="SimSun" w:cs="Times New Roman" w:hint="eastAsia"/>
-        </w:rPr>
-        <w:t xml:space="preserve"> （即使用make_response函数）</w:t>
-      </w:r>
-      <w:r>
-        <w:rPr>
-          <w:rFonts w:ascii="SimSun" w:eastAsia="SimSun" w:hAnsi="SimSun" w:cs="Times New Roman" w:hint="eastAsia"/>
+          <w:rFonts w:ascii="宋体" w:eastAsia="宋体" w:hAnsi="宋体" w:cs="Times New Roman" w:hint="eastAsia"/>
+        </w:rPr>
+        <w:t xml:space="preserve"> （即使用</w:t>
+      </w:r>
+      <w:proofErr w:type="spellStart"/>
+      <w:r>
+        <w:rPr>
+          <w:rFonts w:ascii="宋体" w:eastAsia="宋体" w:hAnsi="宋体" w:cs="Times New Roman" w:hint="eastAsia"/>
+        </w:rPr>
+        <w:t>make_response</w:t>
+      </w:r>
+      <w:proofErr w:type="spellEnd"/>
+      <w:r>
+        <w:rPr>
+          <w:rFonts w:ascii="宋体" w:eastAsia="宋体" w:hAnsi="宋体" w:cs="Times New Roman" w:hint="eastAsia"/>
+        </w:rPr>
+        <w:t>函数）</w:t>
+      </w:r>
+      <w:r>
+        <w:rPr>
+          <w:rFonts w:ascii="宋体" w:eastAsia="宋体" w:hAnsi="宋体" w:cs="Times New Roman" w:hint="eastAsia"/>
         </w:rPr>
         <w:t>，然后直接返回给浏览器。如果我们直接操作HTTP Response时，Flask不会再次加工而是直接返回。例如：</w:t>
       </w:r>
@@ -3495,74 +4364,99 @@
       <w:pPr>
         <w:pStyle w:val="HTMLPreformatted"/>
         <w:rPr>
-          <w:rFonts w:ascii="SimSun" w:eastAsia="SimSun" w:hAnsi="SimSun" w:cs="Times New Roman"/>
-          <w:sz w:val="22"/>
-          <w:szCs w:val="22"/>
-        </w:rPr>
-      </w:pPr>
-      <w:r>
-        <w:rPr>
-          <w:rFonts w:ascii="SimSun" w:eastAsia="SimSun" w:hAnsi="SimSun" w:cs="Times New Roman"/>
-        </w:rPr>
-        <w:t>@app.errorhandler(404)</w:t>
+          <w:rFonts w:ascii="宋体" w:eastAsia="宋体" w:hAnsi="宋体" w:cs="Times New Roman"/>
+          <w:sz w:val="22"/>
+          <w:szCs w:val="22"/>
+        </w:rPr>
+      </w:pPr>
+      <w:r>
+        <w:rPr>
+          <w:rFonts w:ascii="宋体" w:eastAsia="宋体" w:hAnsi="宋体" w:cs="Times New Roman"/>
+        </w:rPr>
+        <w:t>@</w:t>
+      </w:r>
+      <w:proofErr w:type="spellStart"/>
+      <w:proofErr w:type="gramStart"/>
+      <w:r>
+        <w:rPr>
+          <w:rFonts w:ascii="宋体" w:eastAsia="宋体" w:hAnsi="宋体" w:cs="Times New Roman"/>
+        </w:rPr>
+        <w:t>app.errorhandler</w:t>
+      </w:r>
+      <w:proofErr w:type="spellEnd"/>
+      <w:proofErr w:type="gramEnd"/>
+      <w:r>
+        <w:rPr>
+          <w:rFonts w:ascii="宋体" w:eastAsia="宋体" w:hAnsi="宋体" w:cs="Times New Roman"/>
+        </w:rPr>
+        <w:t>(404)</w:t>
       </w:r>
     </w:p>
     <w:p>
       <w:pPr>
         <w:pStyle w:val="HTMLPreformatted"/>
         <w:rPr>
-          <w:rFonts w:ascii="SimSun" w:eastAsia="SimSun" w:hAnsi="SimSun" w:cs="Times New Roman"/>
-          <w:sz w:val="22"/>
-          <w:szCs w:val="22"/>
-        </w:rPr>
-      </w:pPr>
-      <w:r>
-        <w:rPr>
-          <w:rFonts w:ascii="SimSun" w:eastAsia="SimSun" w:hAnsi="SimSun" w:cs="Times New Roman"/>
+          <w:rFonts w:ascii="宋体" w:eastAsia="宋体" w:hAnsi="宋体" w:cs="Times New Roman"/>
+          <w:sz w:val="22"/>
+          <w:szCs w:val="22"/>
+        </w:rPr>
+      </w:pPr>
+      <w:r>
+        <w:rPr>
+          <w:rFonts w:ascii="宋体" w:eastAsia="宋体" w:hAnsi="宋体" w:cs="Times New Roman"/>
         </w:rPr>
         <w:t>def</w:t>
       </w:r>
       <w:r>
         <w:rPr>
-          <w:rFonts w:ascii="SimSun" w:eastAsia="SimSun" w:hAnsi="SimSun" w:cs="Times New Roman"/>
+          <w:rFonts w:ascii="宋体" w:eastAsia="宋体" w:hAnsi="宋体" w:cs="Times New Roman"/>
           <w:sz w:val="22"/>
           <w:szCs w:val="22"/>
         </w:rPr>
         <w:t xml:space="preserve"> </w:t>
       </w:r>
-      <w:r>
-        <w:rPr>
-          <w:rFonts w:ascii="SimSun" w:eastAsia="SimSun" w:hAnsi="SimSun" w:cs="Times New Roman"/>
-        </w:rPr>
-        <w:t>not_found(error):</w:t>
+      <w:proofErr w:type="spellStart"/>
+      <w:r>
+        <w:rPr>
+          <w:rFonts w:ascii="宋体" w:eastAsia="宋体" w:hAnsi="宋体" w:cs="Times New Roman"/>
+        </w:rPr>
+        <w:t>not_found</w:t>
+      </w:r>
+      <w:proofErr w:type="spellEnd"/>
+      <w:r>
+        <w:rPr>
+          <w:rFonts w:ascii="宋体" w:eastAsia="宋体" w:hAnsi="宋体" w:cs="Times New Roman"/>
+        </w:rPr>
+        <w:t>(error):</w:t>
       </w:r>
     </w:p>
     <w:p>
       <w:pPr>
         <w:pStyle w:val="HTMLPreformatted"/>
         <w:rPr>
-          <w:rFonts w:ascii="SimSun" w:eastAsia="SimSun" w:hAnsi="SimSun" w:cs="Times New Roman"/>
-          <w:sz w:val="22"/>
-          <w:szCs w:val="22"/>
-        </w:rPr>
-      </w:pPr>
-      <w:r>
-        <w:rPr>
-          <w:rFonts w:ascii="SimSun" w:eastAsia="SimSun" w:hAnsi="SimSun" w:cs="Times New Roman"/>
-          <w:sz w:val="22"/>
-          <w:szCs w:val="22"/>
-        </w:rPr>
+          <w:rFonts w:ascii="宋体" w:eastAsia="宋体" w:hAnsi="宋体" w:cs="Times New Roman"/>
+          <w:sz w:val="22"/>
+          <w:szCs w:val="22"/>
+        </w:rPr>
+      </w:pPr>
+      <w:r>
+        <w:rPr>
+          <w:rFonts w:ascii="宋体" w:eastAsia="宋体" w:hAnsi="宋体" w:cs="Times New Roman"/>
+          <w:sz w:val="22"/>
+          <w:szCs w:val="22"/>
+        </w:rPr>
+        <w:lastRenderedPageBreak/>
         <w:t xml:space="preserve">    </w:t>
       </w:r>
       <w:r>
         <w:rPr>
-          <w:rFonts w:ascii="SimSun" w:eastAsia="SimSun" w:hAnsi="SimSun" w:cs="Times New Roman"/>
+          <w:rFonts w:ascii="宋体" w:eastAsia="宋体" w:hAnsi="宋体" w:cs="Times New Roman"/>
         </w:rPr>
         <w:t>resp</w:t>
       </w:r>
       <w:r>
         <w:rPr>
-          <w:rFonts w:ascii="SimSun" w:eastAsia="SimSun" w:hAnsi="SimSun" w:cs="Times New Roman"/>
+          <w:rFonts w:ascii="宋体" w:eastAsia="宋体" w:hAnsi="宋体" w:cs="Times New Roman"/>
           <w:sz w:val="22"/>
           <w:szCs w:val="22"/>
         </w:rPr>
@@ -3570,27 +4464,49 @@
       </w:r>
       <w:r>
         <w:rPr>
-          <w:rFonts w:ascii="SimSun" w:eastAsia="SimSun" w:hAnsi="SimSun" w:cs="Times New Roman"/>
+          <w:rFonts w:ascii="宋体" w:eastAsia="宋体" w:hAnsi="宋体" w:cs="Times New Roman"/>
         </w:rPr>
         <w:t>=</w:t>
       </w:r>
       <w:r>
         <w:rPr>
-          <w:rFonts w:ascii="SimSun" w:eastAsia="SimSun" w:hAnsi="SimSun" w:cs="Times New Roman"/>
+          <w:rFonts w:ascii="宋体" w:eastAsia="宋体" w:hAnsi="宋体" w:cs="Times New Roman"/>
           <w:sz w:val="22"/>
           <w:szCs w:val="22"/>
         </w:rPr>
         <w:t xml:space="preserve"> </w:t>
       </w:r>
-      <w:r>
-        <w:rPr>
-          <w:rFonts w:ascii="SimSun" w:eastAsia="SimSun" w:hAnsi="SimSun" w:cs="Times New Roman"/>
-        </w:rPr>
-        <w:t>make_response(render_template('error.html'),</w:t>
-      </w:r>
-      <w:r>
-        <w:rPr>
-          <w:rFonts w:ascii="SimSun" w:eastAsia="SimSun" w:hAnsi="SimSun" w:cs="Times New Roman"/>
+      <w:proofErr w:type="spellStart"/>
+      <w:r>
+        <w:rPr>
+          <w:rFonts w:ascii="宋体" w:eastAsia="宋体" w:hAnsi="宋体" w:cs="Times New Roman"/>
+        </w:rPr>
+        <w:t>make_response</w:t>
+      </w:r>
+      <w:proofErr w:type="spellEnd"/>
+      <w:r>
+        <w:rPr>
+          <w:rFonts w:ascii="宋体" w:eastAsia="宋体" w:hAnsi="宋体" w:cs="Times New Roman"/>
+        </w:rPr>
+        <w:t>(</w:t>
+      </w:r>
+      <w:proofErr w:type="spellStart"/>
+      <w:r>
+        <w:rPr>
+          <w:rFonts w:ascii="宋体" w:eastAsia="宋体" w:hAnsi="宋体" w:cs="Times New Roman"/>
+        </w:rPr>
+        <w:t>render_template</w:t>
+      </w:r>
+      <w:proofErr w:type="spellEnd"/>
+      <w:r>
+        <w:rPr>
+          <w:rFonts w:ascii="宋体" w:eastAsia="宋体" w:hAnsi="宋体" w:cs="Times New Roman"/>
+        </w:rPr>
+        <w:t>('error.html'),</w:t>
+      </w:r>
+      <w:r>
+        <w:rPr>
+          <w:rFonts w:ascii="宋体" w:eastAsia="宋体" w:hAnsi="宋体" w:cs="Times New Roman"/>
           <w:sz w:val="22"/>
           <w:szCs w:val="22"/>
         </w:rPr>
@@ -3598,49 +4514,73 @@
       </w:r>
       <w:r>
         <w:rPr>
-          <w:rFonts w:ascii="SimSun" w:eastAsia="SimSun" w:hAnsi="SimSun" w:cs="Times New Roman"/>
+          <w:rFonts w:ascii="宋体" w:eastAsia="宋体" w:hAnsi="宋体" w:cs="Times New Roman"/>
         </w:rPr>
         <w:t>404</w:t>
       </w:r>
       <w:r>
         <w:rPr>
-          <w:rFonts w:ascii="SimSun" w:eastAsia="SimSun" w:hAnsi="SimSun" w:cs="Times New Roman"/>
+          <w:rFonts w:ascii="宋体" w:eastAsia="宋体" w:hAnsi="宋体" w:cs="Times New Roman"/>
         </w:rPr>
         <w:t>) #</w:t>
       </w:r>
       <w:r>
         <w:rPr>
-          <w:rFonts w:ascii="SimSun" w:eastAsia="SimSun" w:hAnsi="SimSun" w:cs="Times New Roman" w:hint="eastAsia"/>
-        </w:rPr>
-        <w:t>使用make_response函数来构建HTTP Response，并且在接下来自行改写</w:t>
+          <w:rFonts w:ascii="宋体" w:eastAsia="宋体" w:hAnsi="宋体" w:cs="Times New Roman" w:hint="eastAsia"/>
+        </w:rPr>
+        <w:t>使用</w:t>
+      </w:r>
+      <w:proofErr w:type="spellStart"/>
+      <w:r>
+        <w:rPr>
+          <w:rFonts w:ascii="宋体" w:eastAsia="宋体" w:hAnsi="宋体" w:cs="Times New Roman" w:hint="eastAsia"/>
+        </w:rPr>
+        <w:t>make_response</w:t>
+      </w:r>
+      <w:proofErr w:type="spellEnd"/>
+      <w:r>
+        <w:rPr>
+          <w:rFonts w:ascii="宋体" w:eastAsia="宋体" w:hAnsi="宋体" w:cs="Times New Roman" w:hint="eastAsia"/>
+        </w:rPr>
+        <w:t>函数来构建HTTP Response，并且在接下来自行改写</w:t>
       </w:r>
     </w:p>
     <w:p>
       <w:pPr>
         <w:pStyle w:val="HTMLPreformatted"/>
         <w:rPr>
-          <w:rFonts w:ascii="SimSun" w:eastAsia="SimSun" w:hAnsi="SimSun" w:cs="Times New Roman"/>
-          <w:sz w:val="22"/>
-          <w:szCs w:val="22"/>
-        </w:rPr>
-      </w:pPr>
-      <w:r>
-        <w:rPr>
-          <w:rFonts w:ascii="SimSun" w:eastAsia="SimSun" w:hAnsi="SimSun" w:cs="Times New Roman"/>
+          <w:rFonts w:ascii="宋体" w:eastAsia="宋体" w:hAnsi="宋体" w:cs="Times New Roman"/>
+          <w:sz w:val="22"/>
+          <w:szCs w:val="22"/>
+        </w:rPr>
+      </w:pPr>
+      <w:r>
+        <w:rPr>
+          <w:rFonts w:ascii="宋体" w:eastAsia="宋体" w:hAnsi="宋体" w:cs="Times New Roman"/>
           <w:sz w:val="22"/>
           <w:szCs w:val="22"/>
         </w:rPr>
         <w:t xml:space="preserve">    </w:t>
       </w:r>
-      <w:r>
-        <w:rPr>
-          <w:rFonts w:ascii="SimSun" w:eastAsia="SimSun" w:hAnsi="SimSun" w:cs="Times New Roman"/>
-        </w:rPr>
-        <w:t>resp.headers['X-Something']</w:t>
-      </w:r>
-      <w:r>
-        <w:rPr>
-          <w:rFonts w:ascii="SimSun" w:eastAsia="SimSun" w:hAnsi="SimSun" w:cs="Times New Roman"/>
+      <w:proofErr w:type="spellStart"/>
+      <w:proofErr w:type="gramStart"/>
+      <w:r>
+        <w:rPr>
+          <w:rFonts w:ascii="宋体" w:eastAsia="宋体" w:hAnsi="宋体" w:cs="Times New Roman"/>
+        </w:rPr>
+        <w:t>resp.headers</w:t>
+      </w:r>
+      <w:proofErr w:type="spellEnd"/>
+      <w:proofErr w:type="gramEnd"/>
+      <w:r>
+        <w:rPr>
+          <w:rFonts w:ascii="宋体" w:eastAsia="宋体" w:hAnsi="宋体" w:cs="Times New Roman"/>
+        </w:rPr>
+        <w:t>['X-Something']</w:t>
+      </w:r>
+      <w:r>
+        <w:rPr>
+          <w:rFonts w:ascii="宋体" w:eastAsia="宋体" w:hAnsi="宋体" w:cs="Times New Roman"/>
           <w:sz w:val="22"/>
           <w:szCs w:val="22"/>
         </w:rPr>
@@ -3648,13 +4588,13 @@
       </w:r>
       <w:r>
         <w:rPr>
-          <w:rFonts w:ascii="SimSun" w:eastAsia="SimSun" w:hAnsi="SimSun" w:cs="Times New Roman"/>
+          <w:rFonts w:ascii="宋体" w:eastAsia="宋体" w:hAnsi="宋体" w:cs="Times New Roman"/>
         </w:rPr>
         <w:t>=</w:t>
       </w:r>
       <w:r>
         <w:rPr>
-          <w:rFonts w:ascii="SimSun" w:eastAsia="SimSun" w:hAnsi="SimSun" w:cs="Times New Roman"/>
+          <w:rFonts w:ascii="宋体" w:eastAsia="宋体" w:hAnsi="宋体" w:cs="Times New Roman"/>
           <w:sz w:val="22"/>
           <w:szCs w:val="22"/>
         </w:rPr>
@@ -3662,7 +4602,7 @@
       </w:r>
       <w:r>
         <w:rPr>
-          <w:rFonts w:ascii="SimSun" w:eastAsia="SimSun" w:hAnsi="SimSun" w:cs="Times New Roman"/>
+          <w:rFonts w:ascii="宋体" w:eastAsia="宋体" w:hAnsi="宋体" w:cs="Times New Roman"/>
         </w:rPr>
         <w:t>'A value'</w:t>
       </w:r>
@@ -3672,18 +4612,18 @@
         <w:pStyle w:val="HTMLPreformatted"/>
         <w:ind w:firstLine="225"/>
         <w:rPr>
-          <w:rFonts w:ascii="SimSun" w:eastAsia="SimSun" w:hAnsi="SimSun" w:cs="Times New Roman"/>
-        </w:rPr>
-      </w:pPr>
-      <w:r>
-        <w:rPr>
-          <w:rFonts w:ascii="SimSun" w:eastAsia="SimSun" w:hAnsi="SimSun" w:cs="Times New Roman"/>
+          <w:rFonts w:ascii="宋体" w:eastAsia="宋体" w:hAnsi="宋体" w:cs="Times New Roman"/>
+        </w:rPr>
+      </w:pPr>
+      <w:r>
+        <w:rPr>
+          <w:rFonts w:ascii="宋体" w:eastAsia="宋体" w:hAnsi="宋体" w:cs="Times New Roman"/>
         </w:rPr>
         <w:t>return</w:t>
       </w:r>
       <w:r>
         <w:rPr>
-          <w:rFonts w:ascii="SimSun" w:eastAsia="SimSun" w:hAnsi="SimSun" w:cs="Times New Roman"/>
+          <w:rFonts w:ascii="宋体" w:eastAsia="宋体" w:hAnsi="宋体" w:cs="Times New Roman"/>
           <w:sz w:val="22"/>
           <w:szCs w:val="22"/>
         </w:rPr>
@@ -3691,19 +4631,19 @@
       </w:r>
       <w:r>
         <w:rPr>
-          <w:rFonts w:ascii="SimSun" w:eastAsia="SimSun" w:hAnsi="SimSun" w:cs="Times New Roman"/>
+          <w:rFonts w:ascii="宋体" w:eastAsia="宋体" w:hAnsi="宋体" w:cs="Times New Roman"/>
         </w:rPr>
         <w:t>resp</w:t>
       </w:r>
       <w:r>
         <w:rPr>
-          <w:rFonts w:ascii="SimSun" w:eastAsia="SimSun" w:hAnsi="SimSun" w:cs="Times New Roman"/>
+          <w:rFonts w:ascii="宋体" w:eastAsia="宋体" w:hAnsi="宋体" w:cs="Times New Roman"/>
         </w:rPr>
         <w:t xml:space="preserve">        </w:t>
       </w:r>
       <w:r>
         <w:rPr>
-          <w:rFonts w:ascii="SimSun" w:eastAsia="SimSun" w:hAnsi="SimSun" w:cs="Times New Roman" w:hint="eastAsia"/>
+          <w:rFonts w:ascii="宋体" w:eastAsia="宋体" w:hAnsi="宋体" w:cs="Times New Roman" w:hint="eastAsia"/>
         </w:rPr>
         <w:t>#现在返回的是HTTP Response，所以Flask不会进行自动转化。</w:t>
       </w:r>
@@ -3712,12 +4652,12 @@
       <w:pPr>
         <w:pStyle w:val="HTMLPreformatted"/>
         <w:rPr>
-          <w:rFonts w:ascii="SimSun" w:eastAsia="SimSun" w:hAnsi="SimSun" w:cs="Times New Roman"/>
-        </w:rPr>
-      </w:pPr>
-      <w:r>
-        <w:rPr>
-          <w:rFonts w:ascii="SimSun" w:eastAsia="SimSun" w:hAnsi="SimSun" w:cs="Times New Roman" w:hint="eastAsia"/>
+          <w:rFonts w:ascii="宋体" w:eastAsia="宋体" w:hAnsi="宋体" w:cs="Times New Roman"/>
+        </w:rPr>
+      </w:pPr>
+      <w:r>
+        <w:rPr>
+          <w:rFonts w:ascii="宋体" w:eastAsia="宋体" w:hAnsi="宋体" w:cs="Times New Roman" w:hint="eastAsia"/>
         </w:rPr>
         <w:t>18.</w:t>
       </w:r>
@@ -3726,14 +4666,14 @@
       <w:pPr>
         <w:pStyle w:val="HTMLPreformatted"/>
         <w:rPr>
-          <w:rFonts w:ascii="SimSun" w:eastAsia="SimSun" w:hAnsi="SimSun" w:cs="Times New Roman"/>
-          <w:sz w:val="22"/>
-          <w:szCs w:val="22"/>
-        </w:rPr>
-      </w:pPr>
-      <w:r>
-        <w:rPr>
-          <w:rFonts w:ascii="SimSun" w:eastAsia="SimSun" w:hAnsi="SimSun" w:cs="Times New Roman"/>
+          <w:rFonts w:ascii="宋体" w:eastAsia="宋体" w:hAnsi="宋体" w:cs="Times New Roman"/>
+          <w:sz w:val="22"/>
+          <w:szCs w:val="22"/>
+        </w:rPr>
+      </w:pPr>
+      <w:r>
+        <w:rPr>
+          <w:rFonts w:ascii="宋体" w:eastAsia="宋体" w:hAnsi="宋体" w:cs="Times New Roman"/>
           <w:sz w:val="22"/>
           <w:szCs w:val="22"/>
         </w:rPr>
@@ -3741,7 +4681,7 @@
       </w:r>
       <w:r>
         <w:rPr>
-          <w:rFonts w:ascii="SimSun" w:eastAsia="SimSun" w:hAnsi="SimSun" w:cs="Times New Roman" w:hint="eastAsia"/>
+          <w:rFonts w:ascii="宋体" w:eastAsia="宋体" w:hAnsi="宋体" w:cs="Times New Roman" w:hint="eastAsia"/>
           <w:sz w:val="22"/>
           <w:szCs w:val="22"/>
         </w:rPr>
@@ -3749,65 +4689,99 @@
       </w:r>
       <w:r>
         <w:rPr>
-          <w:rFonts w:ascii="SimSun" w:eastAsia="SimSun" w:hAnsi="SimSun" w:cs="Times New Roman" w:hint="eastAsia"/>
+          <w:rFonts w:ascii="宋体" w:eastAsia="宋体" w:hAnsi="宋体" w:cs="Times New Roman" w:hint="eastAsia"/>
           <w:sz w:val="22"/>
           <w:szCs w:val="22"/>
         </w:rPr>
         <w:t xml:space="preserve">其中有三个level, </w:t>
       </w:r>
-      <w:r>
-        <w:rPr>
-          <w:rFonts w:ascii="SimSun" w:eastAsia="SimSun" w:hAnsi="SimSun" w:cs="Times New Roman"/>
-          <w:sz w:val="22"/>
-          <w:szCs w:val="22"/>
-        </w:rPr>
-        <w:t>app.logger.debug</w:t>
-      </w:r>
+      <w:proofErr w:type="spellStart"/>
+      <w:proofErr w:type="gramStart"/>
+      <w:r>
+        <w:rPr>
+          <w:rFonts w:ascii="宋体" w:eastAsia="宋体" w:hAnsi="宋体" w:cs="Times New Roman"/>
+          <w:sz w:val="22"/>
+          <w:szCs w:val="22"/>
+        </w:rPr>
+        <w:t>app.logger</w:t>
+      </w:r>
+      <w:proofErr w:type="gramEnd"/>
+      <w:r>
+        <w:rPr>
+          <w:rFonts w:ascii="宋体" w:eastAsia="宋体" w:hAnsi="宋体" w:cs="Times New Roman"/>
+          <w:sz w:val="22"/>
+          <w:szCs w:val="22"/>
+        </w:rPr>
+        <w:t>.debug</w:t>
+      </w:r>
+      <w:proofErr w:type="spellEnd"/>
     </w:p>
     <w:p>
       <w:pPr>
         <w:pStyle w:val="HTMLPreformatted"/>
         <w:rPr>
-          <w:rFonts w:ascii="SimSun" w:eastAsia="SimSun" w:hAnsi="SimSun" w:cs="Times New Roman"/>
-          <w:sz w:val="22"/>
-          <w:szCs w:val="22"/>
-        </w:rPr>
-      </w:pPr>
-      <w:r>
-        <w:rPr>
-          <w:rFonts w:ascii="SimSun" w:eastAsia="SimSun" w:hAnsi="SimSun" w:cs="Times New Roman" w:hint="eastAsia"/>
+          <w:rFonts w:ascii="宋体" w:eastAsia="宋体" w:hAnsi="宋体" w:cs="Times New Roman"/>
+          <w:sz w:val="22"/>
+          <w:szCs w:val="22"/>
+        </w:rPr>
+      </w:pPr>
+      <w:r>
+        <w:rPr>
+          <w:rFonts w:ascii="宋体" w:eastAsia="宋体" w:hAnsi="宋体" w:cs="Times New Roman" w:hint="eastAsia"/>
           <w:sz w:val="22"/>
           <w:szCs w:val="22"/>
         </w:rPr>
         <w:t>与</w:t>
       </w:r>
-      <w:r>
-        <w:rPr>
-          <w:rFonts w:ascii="SimSun" w:eastAsia="SimSun" w:hAnsi="SimSun" w:cs="Times New Roman"/>
-          <w:sz w:val="22"/>
-          <w:szCs w:val="22"/>
-        </w:rPr>
-        <w:t>app.logger.warning</w:t>
-      </w:r>
-      <w:r>
-        <w:rPr>
-          <w:rFonts w:ascii="SimSun" w:eastAsia="SimSun" w:hAnsi="SimSun" w:cs="Times New Roman" w:hint="eastAsia"/>
+      <w:proofErr w:type="spellStart"/>
+      <w:r>
+        <w:rPr>
+          <w:rFonts w:ascii="宋体" w:eastAsia="宋体" w:hAnsi="宋体" w:cs="Times New Roman"/>
+          <w:sz w:val="22"/>
+          <w:szCs w:val="22"/>
+        </w:rPr>
+        <w:t>app.</w:t>
+      </w:r>
+      <w:proofErr w:type="gramStart"/>
+      <w:r>
+        <w:rPr>
+          <w:rFonts w:ascii="宋体" w:eastAsia="宋体" w:hAnsi="宋体" w:cs="Times New Roman"/>
+          <w:sz w:val="22"/>
+          <w:szCs w:val="22"/>
+        </w:rPr>
+        <w:t>logger.warning</w:t>
+      </w:r>
+      <w:proofErr w:type="spellEnd"/>
+      <w:proofErr w:type="gramEnd"/>
+      <w:r>
+        <w:rPr>
+          <w:rFonts w:ascii="宋体" w:eastAsia="宋体" w:hAnsi="宋体" w:cs="Times New Roman" w:hint="eastAsia"/>
           <w:sz w:val="22"/>
           <w:szCs w:val="22"/>
         </w:rPr>
         <w:t>以及</w:t>
       </w:r>
-      <w:r>
-        <w:rPr>
-          <w:rFonts w:ascii="SimSun" w:eastAsia="SimSun" w:hAnsi="SimSun" w:cs="Times New Roman"/>
-          <w:sz w:val="22"/>
-          <w:szCs w:val="22"/>
-        </w:rPr>
-        <w:t>app.logger.error.</w:t>
-      </w:r>
-      <w:r>
-        <w:rPr>
-          <w:rFonts w:ascii="SimSun" w:eastAsia="SimSun" w:hAnsi="SimSun" w:cs="Times New Roman" w:hint="eastAsia"/>
+      <w:proofErr w:type="spellStart"/>
+      <w:r>
+        <w:rPr>
+          <w:rFonts w:ascii="宋体" w:eastAsia="宋体" w:hAnsi="宋体" w:cs="Times New Roman"/>
+          <w:sz w:val="22"/>
+          <w:szCs w:val="22"/>
+        </w:rPr>
+        <w:t>app.logger.error</w:t>
+      </w:r>
+      <w:proofErr w:type="spellEnd"/>
+      <w:r>
+        <w:rPr>
+          <w:rFonts w:ascii="宋体" w:eastAsia="宋体" w:hAnsi="宋体" w:cs="Times New Roman"/>
+          <w:sz w:val="22"/>
+          <w:szCs w:val="22"/>
+        </w:rPr>
+        <w:t>.</w:t>
+      </w:r>
+      <w:r>
+        <w:rPr>
+          <w:rFonts w:ascii="宋体" w:eastAsia="宋体" w:hAnsi="宋体" w:cs="Times New Roman" w:hint="eastAsia"/>
           <w:sz w:val="22"/>
           <w:szCs w:val="22"/>
         </w:rPr>
@@ -3817,12 +4791,12 @@
     <w:p>
       <w:pPr>
         <w:rPr>
-          <w:rFonts w:ascii="SimSun" w:eastAsia="SimSun" w:hAnsi="SimSun" w:cs="Times New Roman"/>
-        </w:rPr>
-      </w:pPr>
-      <w:r>
-        <w:rPr>
-          <w:rFonts w:ascii="SimSun" w:eastAsia="SimSun" w:hAnsi="SimSun" w:cs="Times New Roman"/>
+          <w:rFonts w:ascii="宋体" w:eastAsia="宋体" w:hAnsi="宋体" w:cs="Times New Roman"/>
+        </w:rPr>
+      </w:pPr>
+      <w:r>
+        <w:rPr>
+          <w:rFonts w:ascii="宋体" w:eastAsia="宋体" w:hAnsi="宋体" w:cs="Times New Roman"/>
         </w:rPr>
         <w:t>19.</w:t>
       </w:r>
@@ -3830,48 +4804,48 @@
     <w:p>
       <w:pPr>
         <w:rPr>
-          <w:rFonts w:ascii="SimSun" w:eastAsia="SimSun" w:hAnsi="SimSun" w:cs="Times New Roman"/>
-        </w:rPr>
-      </w:pPr>
-      <w:r>
-        <w:rPr>
-          <w:rFonts w:ascii="SimSun" w:eastAsia="SimSun" w:hAnsi="SimSun" w:cs="Times New Roman"/>
+          <w:rFonts w:ascii="宋体" w:eastAsia="宋体" w:hAnsi="宋体" w:cs="Times New Roman"/>
+        </w:rPr>
+      </w:pPr>
+      <w:r>
+        <w:rPr>
+          <w:rFonts w:ascii="宋体" w:eastAsia="宋体" w:hAnsi="宋体" w:cs="Times New Roman"/>
         </w:rPr>
         <w:t>Flask-Bootstrap</w:t>
       </w:r>
       <w:r>
         <w:rPr>
-          <w:rFonts w:ascii="SimSun" w:eastAsia="SimSun" w:hAnsi="SimSun" w:cs="Times New Roman" w:hint="eastAsia"/>
+          <w:rFonts w:ascii="宋体" w:eastAsia="宋体" w:hAnsi="宋体" w:cs="Times New Roman" w:hint="eastAsia"/>
         </w:rPr>
         <w:t>与Bootstrap-Flask是</w:t>
       </w:r>
       <w:r>
         <w:rPr>
-          <w:rFonts w:ascii="SimSun" w:eastAsia="SimSun" w:hAnsi="SimSun" w:cs="Times New Roman" w:hint="eastAsia"/>
+          <w:rFonts w:ascii="宋体" w:eastAsia="宋体" w:hAnsi="宋体" w:cs="Times New Roman" w:hint="eastAsia"/>
         </w:rPr>
         <w:t>针对</w:t>
       </w:r>
       <w:r>
         <w:rPr>
-          <w:rFonts w:ascii="SimSun" w:eastAsia="SimSun" w:hAnsi="SimSun" w:cs="Times New Roman" w:hint="eastAsia"/>
+          <w:rFonts w:ascii="宋体" w:eastAsia="宋体" w:hAnsi="宋体" w:cs="Times New Roman" w:hint="eastAsia"/>
         </w:rPr>
         <w:t>Flask的两个Bootstrap插件扩展。</w:t>
       </w:r>
       <w:r>
         <w:rPr>
-          <w:rFonts w:ascii="SimSun" w:eastAsia="SimSun" w:hAnsi="SimSun" w:cs="Times New Roman" w:hint="eastAsia"/>
+          <w:rFonts w:ascii="宋体" w:eastAsia="宋体" w:hAnsi="宋体" w:cs="Times New Roman" w:hint="eastAsia"/>
         </w:rPr>
         <w:t>Bootstrap-Flask比Fla</w:t>
       </w:r>
       <w:r>
         <w:rPr>
-          <w:rFonts w:ascii="SimSun" w:eastAsia="SimSun" w:hAnsi="SimSun" w:cs="Times New Roman"/>
+          <w:rFonts w:ascii="宋体" w:eastAsia="宋体" w:hAnsi="宋体" w:cs="Times New Roman"/>
         </w:rPr>
         <w:t>sk-Bootstrap</w:t>
       </w:r>
       <w:r>
         <w:rPr>
-          <w:rFonts w:ascii="SimSun" w:eastAsia="SimSun" w:hAnsi="SimSun" w:cs="Times New Roman" w:hint="eastAsia"/>
+          <w:rFonts w:ascii="宋体" w:eastAsia="宋体" w:hAnsi="宋体" w:cs="Times New Roman" w:hint="eastAsia"/>
         </w:rPr>
         <w:t>更加轻量化更好。</w:t>
       </w:r>
@@ -3879,375 +4853,565 @@
     <w:p>
       <w:pPr>
         <w:rPr>
-          <w:rFonts w:ascii="SimSun" w:eastAsia="SimSun" w:hAnsi="SimSun" w:cs="Times New Roman"/>
-        </w:rPr>
-      </w:pPr>
-      <w:r>
-        <w:rPr>
-          <w:rFonts w:ascii="SimSun" w:eastAsia="SimSun" w:hAnsi="SimSun" w:cs="Times New Roman" w:hint="eastAsia"/>
+          <w:rFonts w:ascii="宋体" w:eastAsia="宋体" w:hAnsi="宋体" w:cs="Times New Roman"/>
+        </w:rPr>
+      </w:pPr>
+      <w:r>
+        <w:rPr>
+          <w:rFonts w:ascii="宋体" w:eastAsia="宋体" w:hAnsi="宋体" w:cs="Times New Roman" w:hint="eastAsia"/>
+        </w:rPr>
+        <w:t>他们的流程一般是在Flask App创建完实例以后，对其进一步的wrap,然后便可以在代码中提供额外的标签以及</w:t>
+      </w:r>
+      <w:r>
+        <w:rPr>
+          <w:rFonts w:ascii="宋体" w:eastAsia="宋体" w:hAnsi="宋体" w:cs="Times New Roman" w:hint="eastAsia"/>
+        </w:rPr>
+        <w:t>功能。</w:t>
+      </w:r>
+    </w:p>
+    <w:p>
+      <w:pPr>
+        <w:rPr>
+          <w:rFonts w:ascii="宋体" w:eastAsia="宋体" w:hAnsi="宋体" w:cs="Times New Roman"/>
+        </w:rPr>
+      </w:pPr>
+      <w:r>
+        <w:rPr>
+          <w:rFonts w:ascii="宋体" w:eastAsia="宋体" w:hAnsi="宋体" w:cs="Times New Roman" w:hint="eastAsia"/>
+        </w:rPr>
+        <w:t>20.</w:t>
+      </w:r>
+    </w:p>
+    <w:p>
+      <w:pPr>
+        <w:rPr>
+          <w:rFonts w:ascii="宋体" w:eastAsia="宋体" w:hAnsi="宋体" w:cs="Times New Roman"/>
+        </w:rPr>
+      </w:pPr>
+      <w:r>
+        <w:rPr>
+          <w:rFonts w:ascii="宋体" w:eastAsia="宋体" w:hAnsi="宋体" w:cs="Times New Roman" w:hint="eastAsia"/>
+        </w:rPr>
+        <w:t>我们在开发Flask的时候，希望</w:t>
+      </w:r>
+      <w:r>
+        <w:rPr>
+          <w:rFonts w:ascii="宋体" w:eastAsia="宋体" w:hAnsi="宋体" w:cs="Times New Roman"/>
+        </w:rPr>
+        <w:t>Flask</w:t>
+      </w:r>
+      <w:r>
+        <w:rPr>
+          <w:rFonts w:ascii="宋体" w:eastAsia="宋体" w:hAnsi="宋体" w:cs="Times New Roman" w:hint="eastAsia"/>
+        </w:rPr>
+        <w:t>处于Debug模式之下，这样在网页上可以显示更多的Debug信息。</w:t>
+      </w:r>
+    </w:p>
+    <w:p>
+      <w:pPr>
+        <w:rPr>
+          <w:rFonts w:ascii="宋体" w:eastAsia="宋体" w:hAnsi="宋体" w:cs="Times New Roman"/>
+        </w:rPr>
+      </w:pPr>
+      <w:r>
+        <w:rPr>
+          <w:rFonts w:ascii="宋体" w:eastAsia="宋体" w:hAnsi="宋体" w:cs="Times New Roman"/>
+        </w:rPr>
+        <w:t>export FLASK_ENV=development</w:t>
+      </w:r>
+      <w:r>
+        <w:rPr>
+          <w:rFonts w:ascii="宋体" w:eastAsia="宋体" w:hAnsi="宋体" w:cs="Times New Roman" w:hint="eastAsia"/>
+        </w:rPr>
+        <w:t>的时候，Flask自动处于开发模式下，此时 DEBUG模式会被默认激活。</w:t>
+      </w:r>
+    </w:p>
+    <w:p>
+      <w:pPr>
+        <w:rPr>
+          <w:rFonts w:ascii="宋体" w:eastAsia="宋体" w:hAnsi="宋体" w:cs="Times New Roman"/>
+          <w:lang w:val="en-US"/>
+        </w:rPr>
+      </w:pPr>
+      <w:r>
+        <w:rPr>
+          <w:rFonts w:ascii="宋体" w:eastAsia="宋体" w:hAnsi="宋体" w:cs="Times New Roman"/>
+        </w:rPr>
+        <w:t>export FLASK_ENV=production</w:t>
+      </w:r>
+      <w:r>
+        <w:rPr>
+          <w:rFonts w:ascii="宋体" w:eastAsia="宋体" w:hAnsi="宋体" w:cs="Times New Roman" w:hint="eastAsia"/>
+          <w:lang w:val="en-US"/>
+        </w:rPr>
+        <w:t>的时候，Flask处于生产模式下，此时DEBUG模式不会被激活。</w:t>
+      </w:r>
+    </w:p>
+    <w:p>
+      <w:pPr>
+        <w:rPr>
+          <w:rFonts w:ascii="宋体" w:eastAsia="宋体" w:hAnsi="宋体" w:cs="Times New Roman"/>
+          <w:lang w:val="en-US"/>
+        </w:rPr>
+      </w:pPr>
+      <w:r>
+        <w:rPr>
+          <w:rFonts w:ascii="宋体" w:eastAsia="宋体" w:hAnsi="宋体" w:cs="Times New Roman" w:hint="eastAsia"/>
+          <w:lang w:val="en-US"/>
+        </w:rPr>
+        <w:t>另外我们可以专门设置FLASK_DEBUG</w:t>
+      </w:r>
+      <w:r>
+        <w:rPr>
+          <w:rFonts w:ascii="宋体" w:eastAsia="宋体" w:hAnsi="宋体" w:cs="Times New Roman"/>
+          <w:lang w:val="en-US"/>
+        </w:rPr>
+        <w:t>=1/0</w:t>
+      </w:r>
+      <w:r>
+        <w:rPr>
+          <w:rFonts w:ascii="宋体" w:eastAsia="宋体" w:hAnsi="宋体" w:cs="Times New Roman" w:hint="eastAsia"/>
+          <w:lang w:val="en-US"/>
+        </w:rPr>
+        <w:t>去激活或者禁用DEBUG状态。</w:t>
+      </w:r>
+    </w:p>
+    <w:p>
+      <w:pPr>
+        <w:rPr>
+          <w:rFonts w:ascii="宋体" w:eastAsia="宋体" w:hAnsi="宋体" w:cs="Times New Roman"/>
+        </w:rPr>
+      </w:pPr>
+      <w:r>
+        <w:rPr>
+          <w:rFonts w:ascii="宋体" w:eastAsia="宋体" w:hAnsi="宋体" w:cs="Times New Roman"/>
+        </w:rPr>
+        <w:t>21.</w:t>
+      </w:r>
+    </w:p>
+    <w:p>
+      <w:pPr>
+        <w:rPr>
+          <w:rFonts w:ascii="宋体" w:eastAsia="宋体" w:hAnsi="宋体" w:cs="Times New Roman"/>
+        </w:rPr>
+      </w:pPr>
+      <w:r>
+        <w:rPr>
+          <w:rFonts w:ascii="宋体" w:eastAsia="宋体" w:hAnsi="宋体" w:cs="Times New Roman" w:hint="eastAsia"/>
+        </w:rPr>
+        <w:t>我们有两种方法可以启动Flask.</w:t>
+      </w:r>
+    </w:p>
+    <w:p>
+      <w:pPr>
+        <w:rPr>
+          <w:rFonts w:ascii="宋体" w:eastAsia="宋体" w:hAnsi="宋体" w:cs="Times New Roman"/>
+        </w:rPr>
+      </w:pPr>
+      <w:r>
+        <w:rPr>
+          <w:rFonts w:ascii="宋体" w:eastAsia="宋体" w:hAnsi="宋体" w:cs="Times New Roman" w:hint="eastAsia"/>
+        </w:rPr>
+        <w:t>第一种是直接到.</w:t>
+      </w:r>
+      <w:proofErr w:type="spellStart"/>
+      <w:r>
+        <w:rPr>
+          <w:rFonts w:ascii="宋体" w:eastAsia="宋体" w:hAnsi="宋体" w:cs="Times New Roman" w:hint="eastAsia"/>
+        </w:rPr>
+        <w:t>py</w:t>
+      </w:r>
+      <w:proofErr w:type="spellEnd"/>
+      <w:r>
+        <w:rPr>
+          <w:rFonts w:ascii="宋体" w:eastAsia="宋体" w:hAnsi="宋体" w:cs="Times New Roman" w:hint="eastAsia"/>
+        </w:rPr>
+        <w:t>所在的目录，使用python xxx.py进行启动。</w:t>
+      </w:r>
+    </w:p>
+    <w:p>
+      <w:pPr>
+        <w:rPr>
+          <w:rFonts w:ascii="宋体" w:eastAsia="宋体" w:hAnsi="宋体" w:cs="Times New Roman"/>
+        </w:rPr>
+      </w:pPr>
+      <w:r>
+        <w:rPr>
+          <w:rFonts w:ascii="宋体" w:eastAsia="宋体" w:hAnsi="宋体" w:cs="Times New Roman" w:hint="eastAsia"/>
+        </w:rPr>
+        <w:t>第二种是</w:t>
+      </w:r>
+      <w:r>
+        <w:rPr>
+          <w:rFonts w:ascii="宋体" w:eastAsia="宋体" w:hAnsi="宋体" w:cs="Times New Roman" w:hint="eastAsia"/>
+        </w:rPr>
+        <w:t xml:space="preserve">设置环境变量export </w:t>
+      </w:r>
+      <w:proofErr w:type="spellStart"/>
+      <w:r>
+        <w:rPr>
+          <w:rFonts w:ascii="宋体" w:eastAsia="宋体" w:hAnsi="宋体" w:cs="Times New Roman" w:hint="eastAsia"/>
+        </w:rPr>
+        <w:t>flask_app</w:t>
+      </w:r>
+      <w:proofErr w:type="spellEnd"/>
+      <w:r>
+        <w:rPr>
+          <w:rFonts w:ascii="宋体" w:eastAsia="宋体" w:hAnsi="宋体" w:cs="Times New Roman" w:hint="eastAsia"/>
+        </w:rPr>
+        <w:t xml:space="preserve"> = </w:t>
+      </w:r>
+      <w:r>
+        <w:rPr>
+          <w:rFonts w:ascii="宋体" w:eastAsia="宋体" w:hAnsi="宋体" w:cs="Times New Roman"/>
+        </w:rPr>
+        <w:t>“</w:t>
+      </w:r>
+      <w:r>
+        <w:rPr>
+          <w:rFonts w:ascii="宋体" w:eastAsia="宋体" w:hAnsi="宋体" w:cs="Times New Roman" w:hint="eastAsia"/>
+        </w:rPr>
+        <w:t>路径/</w:t>
+      </w:r>
+      <w:r>
+        <w:rPr>
+          <w:rFonts w:ascii="宋体" w:eastAsia="宋体" w:hAnsi="宋体" w:cs="Times New Roman"/>
+        </w:rPr>
+        <w:t>xxxx.py”</w:t>
+      </w:r>
+      <w:r>
+        <w:rPr>
+          <w:rFonts w:ascii="宋体" w:eastAsia="宋体" w:hAnsi="宋体" w:cs="Times New Roman"/>
+        </w:rPr>
+        <w:t>,</w:t>
+      </w:r>
+      <w:r>
+        <w:rPr>
+          <w:rFonts w:ascii="宋体" w:eastAsia="宋体" w:hAnsi="宋体" w:cs="Times New Roman" w:hint="eastAsia"/>
+        </w:rPr>
+        <w:t>告诉flask框架应用的.</w:t>
+      </w:r>
+      <w:proofErr w:type="spellStart"/>
+      <w:r>
+        <w:rPr>
+          <w:rFonts w:ascii="宋体" w:eastAsia="宋体" w:hAnsi="宋体" w:cs="Times New Roman" w:hint="eastAsia"/>
+        </w:rPr>
+        <w:t>py</w:t>
+      </w:r>
+      <w:proofErr w:type="spellEnd"/>
+      <w:r>
+        <w:rPr>
+          <w:rFonts w:ascii="宋体" w:eastAsia="宋体" w:hAnsi="宋体" w:cs="Times New Roman" w:hint="eastAsia"/>
+        </w:rPr>
+        <w:t>文件在哪。然后在</w:t>
+      </w:r>
+      <w:r>
+        <w:rPr>
+          <w:rFonts w:ascii="宋体" w:eastAsia="宋体" w:hAnsi="宋体" w:cs="Times New Roman" w:hint="eastAsia"/>
+        </w:rPr>
+        <w:t>服务器上的任何地方进行flask run便可以启动flask框架。</w:t>
+      </w:r>
+    </w:p>
+    <w:p>
+      <w:pPr>
+        <w:rPr>
+          <w:rFonts w:ascii="宋体" w:eastAsia="宋体" w:hAnsi="宋体" w:cs="Times New Roman"/>
+        </w:rPr>
+      </w:pPr>
+      <w:r>
+        <w:rPr>
+          <w:rFonts w:ascii="宋体" w:eastAsia="宋体" w:hAnsi="宋体" w:cs="Times New Roman" w:hint="eastAsia"/>
+        </w:rPr>
+        <w:t>22.</w:t>
+      </w:r>
+    </w:p>
+    <w:p>
+      <w:pPr>
+        <w:rPr>
+          <w:rFonts w:ascii="宋体" w:eastAsia="宋体" w:hAnsi="宋体" w:cs="Times New Roman"/>
+        </w:rPr>
+      </w:pPr>
+      <w:r>
+        <w:rPr>
+          <w:rFonts w:ascii="宋体" w:eastAsia="宋体" w:hAnsi="宋体" w:cs="Times New Roman" w:hint="eastAsia"/>
+        </w:rPr>
+        <w:t>在Flask的</w:t>
+      </w:r>
+      <w:proofErr w:type="spellStart"/>
+      <w:r>
+        <w:rPr>
+          <w:rFonts w:ascii="宋体" w:eastAsia="宋体" w:hAnsi="宋体" w:cs="Times New Roman" w:hint="eastAsia"/>
+        </w:rPr>
+        <w:t>url</w:t>
+      </w:r>
+      <w:proofErr w:type="spellEnd"/>
+      <w:r>
+        <w:rPr>
+          <w:rFonts w:ascii="宋体" w:eastAsia="宋体" w:hAnsi="宋体" w:cs="Times New Roman" w:hint="eastAsia"/>
+        </w:rPr>
+        <w:t>匹配上，可以进行多个</w:t>
+      </w:r>
+      <w:proofErr w:type="spellStart"/>
+      <w:r>
+        <w:rPr>
+          <w:rFonts w:ascii="宋体" w:eastAsia="宋体" w:hAnsi="宋体" w:cs="Times New Roman" w:hint="eastAsia"/>
+        </w:rPr>
+        <w:t>url</w:t>
+      </w:r>
+      <w:proofErr w:type="spellEnd"/>
+      <w:r>
+        <w:rPr>
+          <w:rFonts w:ascii="宋体" w:eastAsia="宋体" w:hAnsi="宋体" w:cs="Times New Roman" w:hint="eastAsia"/>
+        </w:rPr>
+        <w:t>匹配都对应同一个函数。</w:t>
+      </w:r>
+      <w:r>
+        <w:rPr>
+          <w:rFonts w:ascii="宋体" w:eastAsia="宋体" w:hAnsi="宋体" w:cs="Times New Roman" w:hint="eastAsia"/>
+        </w:rPr>
+        <w:t>对于可能的存在或者缺失的命名参数，</w:t>
+      </w:r>
+      <w:r>
+        <w:rPr>
+          <w:rFonts w:ascii="宋体" w:eastAsia="宋体" w:hAnsi="宋体" w:cs="Times New Roman" w:hint="eastAsia"/>
+        </w:rPr>
+        <w:t>初值为None.</w:t>
+      </w:r>
+      <w:r>
+        <w:rPr>
+          <w:rFonts w:ascii="宋体" w:eastAsia="宋体" w:hAnsi="宋体" w:cs="Times New Roman"/>
+        </w:rPr>
+        <w:t xml:space="preserve"> </w:t>
+      </w:r>
+      <w:r>
+        <w:rPr>
+          <w:rFonts w:ascii="宋体" w:eastAsia="宋体" w:hAnsi="宋体" w:cs="Times New Roman" w:hint="eastAsia"/>
+        </w:rPr>
+        <w:t>例如；</w:t>
+      </w:r>
+    </w:p>
+    <w:p>
+      <w:pPr>
+        <w:rPr>
+          <w:rFonts w:ascii="宋体" w:eastAsia="宋体" w:hAnsi="宋体" w:cs="Times New Roman"/>
+          <w:lang w:val="en-US"/>
+        </w:rPr>
+      </w:pPr>
+      <w:r>
+        <w:rPr>
+          <w:rFonts w:ascii="宋体" w:eastAsia="宋体" w:hAnsi="宋体" w:cs="Times New Roman"/>
+          <w:lang w:val="en-US"/>
+        </w:rPr>
+        <w:t>@</w:t>
+      </w:r>
+      <w:proofErr w:type="spellStart"/>
+      <w:proofErr w:type="gramStart"/>
+      <w:r>
+        <w:rPr>
+          <w:rFonts w:ascii="宋体" w:eastAsia="宋体" w:hAnsi="宋体" w:cs="Times New Roman"/>
+          <w:lang w:val="en-US"/>
+        </w:rPr>
+        <w:t>app.route</w:t>
+      </w:r>
+      <w:proofErr w:type="spellEnd"/>
+      <w:proofErr w:type="gramEnd"/>
+      <w:r>
+        <w:rPr>
+          <w:rFonts w:ascii="宋体" w:eastAsia="宋体" w:hAnsi="宋体" w:cs="Times New Roman"/>
+          <w:lang w:val="en-US"/>
+        </w:rPr>
+        <w:t>('/</w:t>
+      </w:r>
+      <w:proofErr w:type="spellStart"/>
+      <w:r>
+        <w:rPr>
+          <w:rFonts w:ascii="宋体" w:eastAsia="宋体" w:hAnsi="宋体" w:cs="Times New Roman"/>
+          <w:lang w:val="en-US"/>
+        </w:rPr>
+        <w:t>setupContents</w:t>
+      </w:r>
+      <w:proofErr w:type="spellEnd"/>
+      <w:r>
+        <w:rPr>
+          <w:rFonts w:ascii="宋体" w:eastAsia="宋体" w:hAnsi="宋体" w:cs="Times New Roman"/>
+          <w:lang w:val="en-US"/>
+        </w:rPr>
+        <w:t>/&lt;</w:t>
+      </w:r>
+      <w:proofErr w:type="spellStart"/>
+      <w:r>
+        <w:rPr>
+          <w:rFonts w:ascii="宋体" w:eastAsia="宋体" w:hAnsi="宋体" w:cs="Times New Roman"/>
+          <w:lang w:val="en-US"/>
+        </w:rPr>
+        <w:t>string:targetfile</w:t>
+      </w:r>
+      <w:proofErr w:type="spellEnd"/>
+      <w:r>
+        <w:rPr>
+          <w:rFonts w:ascii="宋体" w:eastAsia="宋体" w:hAnsi="宋体" w:cs="Times New Roman"/>
+          <w:lang w:val="en-US"/>
+        </w:rPr>
+        <w:t xml:space="preserve">&gt;')    </w:t>
+      </w:r>
+    </w:p>
+    <w:p>
+      <w:pPr>
+        <w:rPr>
+          <w:rFonts w:ascii="宋体" w:eastAsia="宋体" w:hAnsi="宋体" w:cs="Times New Roman"/>
+          <w:lang w:val="en-US"/>
+        </w:rPr>
+      </w:pPr>
+      <w:r>
+        <w:rPr>
+          <w:rFonts w:ascii="宋体" w:eastAsia="宋体" w:hAnsi="宋体" w:cs="Times New Roman"/>
+          <w:lang w:val="en-US"/>
+        </w:rPr>
+        <w:t>@</w:t>
+      </w:r>
+      <w:proofErr w:type="spellStart"/>
+      <w:proofErr w:type="gramStart"/>
+      <w:r>
+        <w:rPr>
+          <w:rFonts w:ascii="宋体" w:eastAsia="宋体" w:hAnsi="宋体" w:cs="Times New Roman"/>
+          <w:lang w:val="en-US"/>
+        </w:rPr>
+        <w:t>app.route</w:t>
+      </w:r>
+      <w:proofErr w:type="spellEnd"/>
+      <w:proofErr w:type="gramEnd"/>
+      <w:r>
+        <w:rPr>
+          <w:rFonts w:ascii="宋体" w:eastAsia="宋体" w:hAnsi="宋体" w:cs="Times New Roman"/>
+          <w:lang w:val="en-US"/>
+        </w:rPr>
+        <w:t>('/</w:t>
+      </w:r>
+      <w:proofErr w:type="spellStart"/>
+      <w:r>
+        <w:rPr>
+          <w:rFonts w:ascii="宋体" w:eastAsia="宋体" w:hAnsi="宋体" w:cs="Times New Roman"/>
+          <w:lang w:val="en-US"/>
+        </w:rPr>
+        <w:t>setupContents</w:t>
+      </w:r>
+      <w:proofErr w:type="spellEnd"/>
+      <w:r>
+        <w:rPr>
+          <w:rFonts w:ascii="宋体" w:eastAsia="宋体" w:hAnsi="宋体" w:cs="Times New Roman"/>
+          <w:lang w:val="en-US"/>
+        </w:rPr>
+        <w:t xml:space="preserve">/')    </w:t>
+      </w:r>
+    </w:p>
+    <w:p>
+      <w:pPr>
+        <w:rPr>
+          <w:rFonts w:ascii="宋体" w:eastAsia="宋体" w:hAnsi="宋体" w:cs="Times New Roman"/>
+          <w:lang w:val="en-US"/>
+        </w:rPr>
+      </w:pPr>
+      <w:r>
+        <w:rPr>
+          <w:rFonts w:ascii="宋体" w:eastAsia="宋体" w:hAnsi="宋体" w:cs="Times New Roman"/>
+          <w:lang w:val="en-US"/>
+        </w:rPr>
+        <w:t>@</w:t>
+      </w:r>
+      <w:proofErr w:type="spellStart"/>
+      <w:proofErr w:type="gramStart"/>
+      <w:r>
+        <w:rPr>
+          <w:rFonts w:ascii="宋体" w:eastAsia="宋体" w:hAnsi="宋体" w:cs="Times New Roman"/>
+          <w:lang w:val="en-US"/>
+        </w:rPr>
+        <w:t>app.route</w:t>
+      </w:r>
+      <w:proofErr w:type="spellEnd"/>
+      <w:proofErr w:type="gramEnd"/>
+      <w:r>
+        <w:rPr>
+          <w:rFonts w:ascii="宋体" w:eastAsia="宋体" w:hAnsi="宋体" w:cs="Times New Roman"/>
+          <w:lang w:val="en-US"/>
+        </w:rPr>
+        <w:t>("/")</w:t>
+      </w:r>
+    </w:p>
+    <w:p>
+      <w:pPr>
+        <w:rPr>
+          <w:rFonts w:ascii="宋体" w:eastAsia="宋体" w:hAnsi="宋体" w:cs="Times New Roman"/>
+          <w:lang w:val="en-US"/>
+        </w:rPr>
+      </w:pPr>
+      <w:r>
+        <w:rPr>
+          <w:rFonts w:ascii="宋体" w:eastAsia="宋体" w:hAnsi="宋体" w:cs="Times New Roman"/>
+          <w:lang w:val="en-US"/>
+        </w:rPr>
+        <w:t>def index(</w:t>
+      </w:r>
+      <w:proofErr w:type="spellStart"/>
+      <w:r>
+        <w:rPr>
+          <w:rFonts w:ascii="宋体" w:eastAsia="宋体" w:hAnsi="宋体" w:cs="Times New Roman"/>
+          <w:lang w:val="en-US"/>
+        </w:rPr>
+        <w:t>targetfile</w:t>
+      </w:r>
+      <w:proofErr w:type="spellEnd"/>
+      <w:r>
+        <w:rPr>
+          <w:rFonts w:ascii="宋体" w:eastAsia="宋体" w:hAnsi="宋体" w:cs="Times New Roman"/>
+          <w:lang w:val="en-US"/>
+        </w:rPr>
+        <w:t>=None):</w:t>
+      </w:r>
+    </w:p>
+    <w:p>
+      <w:pPr>
+        <w:rPr>
+          <w:rFonts w:ascii="宋体" w:eastAsia="宋体" w:hAnsi="宋体"/>
+        </w:rPr>
+      </w:pPr>
+      <w:r>
+        <w:rPr>
+          <w:rFonts w:ascii="宋体" w:eastAsia="宋体" w:hAnsi="宋体" w:cs="Times New Roman" w:hint="eastAsia"/>
+          <w:lang w:val="en-US"/>
         </w:rPr>
         <w:lastRenderedPageBreak/>
-        <w:t>他们的流程一般是在Flask App创建完实例以后，对其进一步的wrap,然后便可以在代码中提供额外的标签以及</w:t>
-      </w:r>
-      <w:r>
-        <w:rPr>
-          <w:rFonts w:ascii="SimSun" w:eastAsia="SimSun" w:hAnsi="SimSun" w:cs="Times New Roman" w:hint="eastAsia"/>
-        </w:rPr>
-        <w:t>功能。</w:t>
-      </w:r>
-    </w:p>
-    <w:p>
-      <w:pPr>
-        <w:rPr>
-          <w:rFonts w:ascii="SimSun" w:eastAsia="SimSun" w:hAnsi="SimSun" w:cs="Times New Roman"/>
-        </w:rPr>
-      </w:pPr>
-      <w:r>
-        <w:rPr>
-          <w:rFonts w:ascii="SimSun" w:eastAsia="SimSun" w:hAnsi="SimSun" w:cs="Times New Roman" w:hint="eastAsia"/>
-        </w:rPr>
-        <w:t>20.</w:t>
-      </w:r>
-    </w:p>
-    <w:p>
-      <w:pPr>
-        <w:rPr>
-          <w:rFonts w:ascii="SimSun" w:eastAsia="SimSun" w:hAnsi="SimSun" w:cs="Times New Roman"/>
-        </w:rPr>
-      </w:pPr>
-      <w:r>
-        <w:rPr>
-          <w:rFonts w:ascii="SimSun" w:eastAsia="SimSun" w:hAnsi="SimSun" w:cs="Times New Roman" w:hint="eastAsia"/>
-        </w:rPr>
-        <w:t>我们在开发Flask的时候，希望</w:t>
-      </w:r>
-      <w:r>
-        <w:rPr>
-          <w:rFonts w:ascii="SimSun" w:eastAsia="SimSun" w:hAnsi="SimSun" w:cs="Times New Roman"/>
+        <w:t>23.</w:t>
+      </w:r>
+      <w:r>
+        <w:rPr>
+          <w:rFonts w:ascii="宋体" w:eastAsia="宋体" w:hAnsi="宋体" w:cs="Times New Roman"/>
+          <w:lang w:val="en-US"/>
         </w:rPr>
         <w:t>Flask</w:t>
       </w:r>
       <w:r>
         <w:rPr>
-          <w:rFonts w:ascii="SimSun" w:eastAsia="SimSun" w:hAnsi="SimSun" w:cs="Times New Roman" w:hint="eastAsia"/>
-        </w:rPr>
-        <w:t>处于Debug模式之下，这样在网页上可以显示更多的Debug信息。</w:t>
-      </w:r>
-    </w:p>
-    <w:p>
-      <w:pPr>
-        <w:rPr>
-          <w:rFonts w:ascii="SimSun" w:eastAsia="SimSun" w:hAnsi="SimSun" w:cs="Times New Roman"/>
-        </w:rPr>
-      </w:pPr>
-      <w:r>
-        <w:rPr>
-          <w:rFonts w:ascii="SimSun" w:eastAsia="SimSun" w:hAnsi="SimSun" w:cs="Times New Roman"/>
-        </w:rPr>
-        <w:t>export FLASK_ENV=development</w:t>
-      </w:r>
-      <w:r>
-        <w:rPr>
-          <w:rFonts w:ascii="SimSun" w:eastAsia="SimSun" w:hAnsi="SimSun" w:cs="Times New Roman" w:hint="eastAsia"/>
-        </w:rPr>
-        <w:t>的时候，Flask自动处于开发模式下，此时 DEBUG模式会被默认激活。</w:t>
-      </w:r>
-    </w:p>
-    <w:p>
-      <w:pPr>
-        <w:rPr>
-          <w:rFonts w:ascii="SimSun" w:eastAsia="SimSun" w:hAnsi="SimSun" w:cs="Times New Roman"/>
-          <w:lang w:val="en-US"/>
-        </w:rPr>
-      </w:pPr>
-      <w:r>
-        <w:rPr>
-          <w:rFonts w:ascii="SimSun" w:eastAsia="SimSun" w:hAnsi="SimSun" w:cs="Times New Roman"/>
-        </w:rPr>
-        <w:t>export FLASK_ENV=production</w:t>
-      </w:r>
-      <w:r>
-        <w:rPr>
-          <w:rFonts w:ascii="SimSun" w:eastAsia="SimSun" w:hAnsi="SimSun" w:cs="Times New Roman" w:hint="eastAsia"/>
-          <w:lang w:val="en-US"/>
-        </w:rPr>
-        <w:t>的时候，Flask处于生产模式下，此时DEBUG模式不会被激活。</w:t>
-      </w:r>
-    </w:p>
-    <w:p>
-      <w:pPr>
-        <w:rPr>
-          <w:rFonts w:ascii="SimSun" w:eastAsia="SimSun" w:hAnsi="SimSun" w:cs="Times New Roman"/>
-          <w:lang w:val="en-US"/>
-        </w:rPr>
-      </w:pPr>
-      <w:r>
-        <w:rPr>
-          <w:rFonts w:ascii="SimSun" w:eastAsia="SimSun" w:hAnsi="SimSun" w:cs="Times New Roman" w:hint="eastAsia"/>
-          <w:lang w:val="en-US"/>
-        </w:rPr>
-        <w:t>另外我们可以专门设置FLASK_DEBUG</w:t>
-      </w:r>
-      <w:r>
-        <w:rPr>
-          <w:rFonts w:ascii="SimSun" w:eastAsia="SimSun" w:hAnsi="SimSun" w:cs="Times New Roman"/>
-          <w:lang w:val="en-US"/>
-        </w:rPr>
-        <w:t>=1/0</w:t>
-      </w:r>
-      <w:r>
-        <w:rPr>
-          <w:rFonts w:ascii="SimSun" w:eastAsia="SimSun" w:hAnsi="SimSun" w:cs="Times New Roman" w:hint="eastAsia"/>
-          <w:lang w:val="en-US"/>
-        </w:rPr>
-        <w:t>去激活或者禁用DEBUG状态。</w:t>
-      </w:r>
-    </w:p>
-    <w:p>
-      <w:pPr>
-        <w:rPr>
-          <w:rFonts w:ascii="SimSun" w:eastAsia="SimSun" w:hAnsi="SimSun" w:cs="Times New Roman"/>
-        </w:rPr>
-      </w:pPr>
-      <w:r>
-        <w:rPr>
-          <w:rFonts w:ascii="SimSun" w:eastAsia="SimSun" w:hAnsi="SimSun" w:cs="Times New Roman"/>
-        </w:rPr>
-        <w:t>21.</w:t>
-      </w:r>
-    </w:p>
-    <w:p>
-      <w:pPr>
-        <w:rPr>
-          <w:rFonts w:ascii="SimSun" w:eastAsia="SimSun" w:hAnsi="SimSun" w:cs="Times New Roman"/>
-        </w:rPr>
-      </w:pPr>
-      <w:r>
-        <w:rPr>
-          <w:rFonts w:ascii="SimSun" w:eastAsia="SimSun" w:hAnsi="SimSun" w:cs="Times New Roman" w:hint="eastAsia"/>
-        </w:rPr>
-        <w:t>我们有两种方法可以启动Flask.</w:t>
-      </w:r>
-    </w:p>
-    <w:p>
-      <w:pPr>
-        <w:rPr>
-          <w:rFonts w:ascii="SimSun" w:eastAsia="SimSun" w:hAnsi="SimSun" w:cs="Times New Roman"/>
-        </w:rPr>
-      </w:pPr>
-      <w:r>
-        <w:rPr>
-          <w:rFonts w:ascii="SimSun" w:eastAsia="SimSun" w:hAnsi="SimSun" w:cs="Times New Roman" w:hint="eastAsia"/>
-        </w:rPr>
-        <w:t>第一种是直接到.py所在的目录，使用python xxx.py进行启动。</w:t>
-      </w:r>
-    </w:p>
-    <w:p>
-      <w:pPr>
-        <w:rPr>
-          <w:rFonts w:ascii="SimSun" w:eastAsia="SimSun" w:hAnsi="SimSun" w:cs="Times New Roman"/>
-        </w:rPr>
-      </w:pPr>
-      <w:r>
-        <w:rPr>
-          <w:rFonts w:ascii="SimSun" w:eastAsia="SimSun" w:hAnsi="SimSun" w:cs="Times New Roman" w:hint="eastAsia"/>
-        </w:rPr>
-        <w:t>第二种是</w:t>
-      </w:r>
-      <w:r>
-        <w:rPr>
-          <w:rFonts w:ascii="SimSun" w:eastAsia="SimSun" w:hAnsi="SimSun" w:cs="Times New Roman" w:hint="eastAsia"/>
-        </w:rPr>
-        <w:t xml:space="preserve">设置环境变量export flask_app = </w:t>
-      </w:r>
-      <w:r>
-        <w:rPr>
-          <w:rFonts w:ascii="SimSun" w:eastAsia="SimSun" w:hAnsi="SimSun" w:cs="Times New Roman"/>
-        </w:rPr>
-        <w:t>“</w:t>
-      </w:r>
-      <w:r>
-        <w:rPr>
-          <w:rFonts w:ascii="SimSun" w:eastAsia="SimSun" w:hAnsi="SimSun" w:cs="Times New Roman" w:hint="eastAsia"/>
-        </w:rPr>
-        <w:t>路径/</w:t>
-      </w:r>
-      <w:r>
-        <w:rPr>
-          <w:rFonts w:ascii="SimSun" w:eastAsia="SimSun" w:hAnsi="SimSun" w:cs="Times New Roman"/>
-        </w:rPr>
-        <w:t>xxxx.py”</w:t>
-      </w:r>
-      <w:r>
-        <w:rPr>
-          <w:rFonts w:ascii="SimSun" w:eastAsia="SimSun" w:hAnsi="SimSun" w:cs="Times New Roman"/>
-        </w:rPr>
-        <w:t>,</w:t>
-      </w:r>
-      <w:r>
-        <w:rPr>
-          <w:rFonts w:ascii="SimSun" w:eastAsia="SimSun" w:hAnsi="SimSun" w:cs="Times New Roman" w:hint="eastAsia"/>
-        </w:rPr>
-        <w:t>告诉flask框架应用的.py</w:t>
-      </w:r>
-      <w:r>
-        <w:rPr>
-          <w:rFonts w:ascii="SimSun" w:eastAsia="SimSun" w:hAnsi="SimSun" w:cs="Times New Roman" w:hint="eastAsia"/>
-        </w:rPr>
-        <w:t>文件在哪。然后在</w:t>
-      </w:r>
-      <w:r>
-        <w:rPr>
-          <w:rFonts w:ascii="SimSun" w:eastAsia="SimSun" w:hAnsi="SimSun" w:cs="Times New Roman" w:hint="eastAsia"/>
-        </w:rPr>
-        <w:t>服务器上的任何地方进行flask run便可以启动flask框架。</w:t>
-      </w:r>
-    </w:p>
-    <w:p>
-      <w:pPr>
-        <w:rPr>
-          <w:rFonts w:ascii="SimSun" w:eastAsia="SimSun" w:hAnsi="SimSun" w:cs="Times New Roman"/>
-        </w:rPr>
-      </w:pPr>
-      <w:r>
-        <w:rPr>
-          <w:rFonts w:ascii="SimSun" w:eastAsia="SimSun" w:hAnsi="SimSun" w:cs="Times New Roman" w:hint="eastAsia"/>
-        </w:rPr>
-        <w:t>22.</w:t>
-      </w:r>
-    </w:p>
-    <w:p>
-      <w:pPr>
-        <w:rPr>
-          <w:rFonts w:ascii="SimSun" w:eastAsia="SimSun" w:hAnsi="SimSun" w:cs="Times New Roman"/>
-        </w:rPr>
-      </w:pPr>
-      <w:r>
-        <w:rPr>
-          <w:rFonts w:ascii="SimSun" w:eastAsia="SimSun" w:hAnsi="SimSun" w:cs="Times New Roman" w:hint="eastAsia"/>
-        </w:rPr>
-        <w:t>在Flask的url匹配上，可以进行多个url匹配都对应同一个函数。</w:t>
-      </w:r>
-      <w:r>
-        <w:rPr>
-          <w:rFonts w:ascii="SimSun" w:eastAsia="SimSun" w:hAnsi="SimSun" w:cs="Times New Roman" w:hint="eastAsia"/>
-        </w:rPr>
-        <w:t>对于可能的存在或者缺失的命名参数，</w:t>
-      </w:r>
-      <w:r>
-        <w:rPr>
-          <w:rFonts w:ascii="SimSun" w:eastAsia="SimSun" w:hAnsi="SimSun" w:cs="Times New Roman" w:hint="eastAsia"/>
-        </w:rPr>
-        <w:t>初值为None.</w:t>
-      </w:r>
-      <w:r>
-        <w:rPr>
-          <w:rFonts w:ascii="SimSun" w:eastAsia="SimSun" w:hAnsi="SimSun" w:cs="Times New Roman"/>
-        </w:rPr>
-        <w:t xml:space="preserve"> </w:t>
-      </w:r>
-      <w:r>
-        <w:rPr>
-          <w:rFonts w:ascii="SimSun" w:eastAsia="SimSun" w:hAnsi="SimSun" w:cs="Times New Roman" w:hint="eastAsia"/>
-        </w:rPr>
-        <w:t>例如；</w:t>
-      </w:r>
-    </w:p>
-    <w:p>
-      <w:pPr>
-        <w:rPr>
-          <w:rFonts w:ascii="SimSun" w:eastAsia="SimSun" w:hAnsi="SimSun" w:cs="Times New Roman"/>
-          <w:lang w:val="en-US"/>
-        </w:rPr>
-      </w:pPr>
-      <w:r>
-        <w:rPr>
-          <w:rFonts w:ascii="SimSun" w:eastAsia="SimSun" w:hAnsi="SimSun" w:cs="Times New Roman"/>
-          <w:lang w:val="en-US"/>
-        </w:rPr>
-        <w:t xml:space="preserve">@app.route('/setupContents/&lt;string:targetfile&gt;')    </w:t>
-      </w:r>
-    </w:p>
-    <w:p>
-      <w:pPr>
-        <w:rPr>
-          <w:rFonts w:ascii="SimSun" w:eastAsia="SimSun" w:hAnsi="SimSun" w:cs="Times New Roman"/>
-          <w:lang w:val="en-US"/>
-        </w:rPr>
-      </w:pPr>
-      <w:r>
-        <w:rPr>
-          <w:rFonts w:ascii="SimSun" w:eastAsia="SimSun" w:hAnsi="SimSun" w:cs="Times New Roman"/>
-          <w:lang w:val="en-US"/>
-        </w:rPr>
-        <w:t xml:space="preserve">@app.route('/setupContents/')    </w:t>
-      </w:r>
-    </w:p>
-    <w:p>
-      <w:pPr>
-        <w:rPr>
-          <w:rFonts w:ascii="SimSun" w:eastAsia="SimSun" w:hAnsi="SimSun" w:cs="Times New Roman"/>
-          <w:lang w:val="en-US"/>
-        </w:rPr>
-      </w:pPr>
-      <w:r>
-        <w:rPr>
-          <w:rFonts w:ascii="SimSun" w:eastAsia="SimSun" w:hAnsi="SimSun" w:cs="Times New Roman"/>
-          <w:lang w:val="en-US"/>
-        </w:rPr>
-        <w:t>@app.route("/")</w:t>
-      </w:r>
-    </w:p>
-    <w:p>
-      <w:pPr>
-        <w:rPr>
-          <w:rFonts w:ascii="SimSun" w:eastAsia="SimSun" w:hAnsi="SimSun" w:cs="Times New Roman"/>
-          <w:lang w:val="en-US"/>
-        </w:rPr>
-      </w:pPr>
-      <w:r>
-        <w:rPr>
-          <w:rFonts w:ascii="SimSun" w:eastAsia="SimSun" w:hAnsi="SimSun" w:cs="Times New Roman"/>
-          <w:lang w:val="en-US"/>
-        </w:rPr>
-        <w:t>def index(targetfile=None):</w:t>
-      </w:r>
-    </w:p>
-    <w:p>
-      <w:pPr>
-        <w:rPr>
-          <w:rFonts w:ascii="SimSun" w:eastAsia="SimSun" w:hAnsi="SimSun"/>
-        </w:rPr>
-      </w:pPr>
-      <w:r>
-        <w:rPr>
-          <w:rFonts w:ascii="SimSun" w:eastAsia="SimSun" w:hAnsi="SimSun" w:cs="Times New Roman" w:hint="eastAsia"/>
-          <w:lang w:val="en-US"/>
-        </w:rPr>
-        <w:t>23.</w:t>
-      </w:r>
-      <w:r>
-        <w:rPr>
-          <w:rFonts w:ascii="SimSun" w:eastAsia="SimSun" w:hAnsi="SimSun" w:cs="Times New Roman"/>
-          <w:lang w:val="en-US"/>
-        </w:rPr>
-        <w:t>Flask</w:t>
-      </w:r>
-      <w:r>
-        <w:rPr>
-          <w:rFonts w:ascii="SimSun" w:eastAsia="SimSun" w:hAnsi="SimSun" w:cs="Times New Roman" w:hint="eastAsia"/>
-        </w:rPr>
-        <w:t>也可以自定义templatetags</w:t>
-      </w:r>
-      <w:r>
-        <w:rPr>
-          <w:rFonts w:ascii="SimSun" w:eastAsia="SimSun" w:hAnsi="SimSun" w:cs="Times New Roman"/>
+          <w:rFonts w:ascii="宋体" w:eastAsia="宋体" w:hAnsi="宋体" w:cs="Times New Roman" w:hint="eastAsia"/>
+        </w:rPr>
+        <w:t>也可以自定义</w:t>
+      </w:r>
+      <w:proofErr w:type="spellStart"/>
+      <w:r>
+        <w:rPr>
+          <w:rFonts w:ascii="宋体" w:eastAsia="宋体" w:hAnsi="宋体" w:cs="Times New Roman" w:hint="eastAsia"/>
+        </w:rPr>
+        <w:t>templatetags</w:t>
+      </w:r>
+      <w:proofErr w:type="spellEnd"/>
+      <w:r>
+        <w:rPr>
+          <w:rFonts w:ascii="宋体" w:eastAsia="宋体" w:hAnsi="宋体" w:cs="Times New Roman"/>
         </w:rPr>
         <w:t>.</w:t>
       </w:r>
       <w:r>
         <w:rPr>
-          <w:rFonts w:ascii="SimSun" w:eastAsia="SimSun" w:hAnsi="SimSun" w:hint="eastAsia"/>
+          <w:rFonts w:ascii="宋体" w:eastAsia="宋体" w:hAnsi="宋体" w:hint="eastAsia"/>
         </w:rPr>
         <w:t>自定义的filter可以在app上注册也可以在blueprint上注册。</w:t>
       </w:r>
@@ -4255,18 +5419,18 @@
     <w:p>
       <w:pPr>
         <w:rPr>
-          <w:rFonts w:ascii="SimSun" w:eastAsia="SimSun" w:hAnsi="SimSun" w:cs="Times New Roman"/>
-        </w:rPr>
-      </w:pPr>
-      <w:r>
-        <w:rPr>
-          <w:rFonts w:ascii="SimSun" w:eastAsia="SimSun" w:hAnsi="SimSun" w:cs="Times New Roman" w:hint="eastAsia"/>
+          <w:rFonts w:ascii="宋体" w:eastAsia="宋体" w:hAnsi="宋体" w:cs="Times New Roman"/>
+        </w:rPr>
+      </w:pPr>
+      <w:r>
+        <w:rPr>
+          <w:rFonts w:ascii="宋体" w:eastAsia="宋体" w:hAnsi="宋体" w:cs="Times New Roman" w:hint="eastAsia"/>
         </w:rPr>
         <w:t>例如</w:t>
       </w:r>
       <w:r>
         <w:rPr>
-          <w:rFonts w:ascii="SimSun" w:eastAsia="SimSun" w:hAnsi="SimSun" w:cs="Times New Roman" w:hint="eastAsia"/>
+          <w:rFonts w:ascii="宋体" w:eastAsia="宋体" w:hAnsi="宋体" w:cs="Times New Roman" w:hint="eastAsia"/>
         </w:rPr>
         <w:t>：</w:t>
       </w:r>
@@ -4274,59 +5438,134 @@
     <w:p>
       <w:pPr>
         <w:rPr>
-          <w:rFonts w:ascii="SimSun" w:eastAsia="SimSun" w:hAnsi="SimSun" w:cs="Times New Roman"/>
-          <w:lang w:val="en-US"/>
-        </w:rPr>
-      </w:pPr>
-      <w:r>
-        <w:rPr>
-          <w:rFonts w:ascii="SimSun" w:eastAsia="SimSun" w:hAnsi="SimSun" w:cs="Times New Roman"/>
-          <w:lang w:val="en-US"/>
-        </w:rPr>
-        <w:t xml:space="preserve">@app.template_filter() </w:t>
-      </w:r>
-    </w:p>
-    <w:p>
-      <w:pPr>
-        <w:rPr>
-          <w:rFonts w:ascii="SimSun" w:eastAsia="SimSun" w:hAnsi="SimSun" w:cs="Times New Roman"/>
-          <w:lang w:val="en-US"/>
-        </w:rPr>
-      </w:pPr>
-      <w:r>
-        <w:rPr>
-          <w:rFonts w:ascii="SimSun" w:eastAsia="SimSun" w:hAnsi="SimSun" w:cs="Times New Roman"/>
-          <w:lang w:val="en-US"/>
-        </w:rPr>
-        <w:t xml:space="preserve">def pretty_date(dttm): </w:t>
+          <w:rFonts w:ascii="宋体" w:eastAsia="宋体" w:hAnsi="宋体" w:cs="Times New Roman"/>
+          <w:lang w:val="en-US"/>
+        </w:rPr>
+      </w:pPr>
+      <w:r>
+        <w:rPr>
+          <w:rFonts w:ascii="宋体" w:eastAsia="宋体" w:hAnsi="宋体" w:cs="Times New Roman"/>
+          <w:lang w:val="en-US"/>
+        </w:rPr>
+        <w:t>@</w:t>
+      </w:r>
+      <w:proofErr w:type="spellStart"/>
+      <w:proofErr w:type="gramStart"/>
+      <w:r>
+        <w:rPr>
+          <w:rFonts w:ascii="宋体" w:eastAsia="宋体" w:hAnsi="宋体" w:cs="Times New Roman"/>
+          <w:lang w:val="en-US"/>
+        </w:rPr>
+        <w:t>app.template</w:t>
+      </w:r>
+      <w:proofErr w:type="gramEnd"/>
+      <w:r>
+        <w:rPr>
+          <w:rFonts w:ascii="宋体" w:eastAsia="宋体" w:hAnsi="宋体" w:cs="Times New Roman"/>
+          <w:lang w:val="en-US"/>
+        </w:rPr>
+        <w:t>_filter</w:t>
+      </w:r>
+      <w:proofErr w:type="spellEnd"/>
+      <w:r>
+        <w:rPr>
+          <w:rFonts w:ascii="宋体" w:eastAsia="宋体" w:hAnsi="宋体" w:cs="Times New Roman"/>
+          <w:lang w:val="en-US"/>
+        </w:rPr>
+        <w:t xml:space="preserve">() </w:t>
+      </w:r>
+    </w:p>
+    <w:p>
+      <w:pPr>
+        <w:rPr>
+          <w:rFonts w:ascii="宋体" w:eastAsia="宋体" w:hAnsi="宋体" w:cs="Times New Roman"/>
+          <w:lang w:val="en-US"/>
+        </w:rPr>
+      </w:pPr>
+      <w:r>
+        <w:rPr>
+          <w:rFonts w:ascii="宋体" w:eastAsia="宋体" w:hAnsi="宋体" w:cs="Times New Roman"/>
+          <w:lang w:val="en-US"/>
+        </w:rPr>
+        <w:t xml:space="preserve">def </w:t>
+      </w:r>
+      <w:proofErr w:type="spellStart"/>
+      <w:r>
+        <w:rPr>
+          <w:rFonts w:ascii="宋体" w:eastAsia="宋体" w:hAnsi="宋体" w:cs="Times New Roman"/>
+          <w:lang w:val="en-US"/>
+        </w:rPr>
+        <w:t>pretty_date</w:t>
+      </w:r>
+      <w:proofErr w:type="spellEnd"/>
+      <w:r>
+        <w:rPr>
+          <w:rFonts w:ascii="宋体" w:eastAsia="宋体" w:hAnsi="宋体" w:cs="Times New Roman"/>
+          <w:lang w:val="en-US"/>
+        </w:rPr>
+        <w:t>(</w:t>
+      </w:r>
+      <w:proofErr w:type="spellStart"/>
+      <w:r>
+        <w:rPr>
+          <w:rFonts w:ascii="宋体" w:eastAsia="宋体" w:hAnsi="宋体" w:cs="Times New Roman"/>
+          <w:lang w:val="en-US"/>
+        </w:rPr>
+        <w:t>dttm</w:t>
+      </w:r>
+      <w:proofErr w:type="spellEnd"/>
+      <w:r>
+        <w:rPr>
+          <w:rFonts w:ascii="宋体" w:eastAsia="宋体" w:hAnsi="宋体" w:cs="Times New Roman"/>
+          <w:lang w:val="en-US"/>
+        </w:rPr>
+        <w:t xml:space="preserve">): </w:t>
       </w:r>
     </w:p>
     <w:p>
       <w:pPr>
         <w:ind w:firstLine="720"/>
         <w:rPr>
-          <w:rFonts w:ascii="SimSun" w:eastAsia="SimSun" w:hAnsi="SimSun" w:cs="Times New Roman"/>
-          <w:lang w:val="en-US"/>
-        </w:rPr>
-      </w:pPr>
-      <w:r>
-        <w:rPr>
-          <w:rFonts w:ascii="SimSun" w:eastAsia="SimSun" w:hAnsi="SimSun" w:cs="Times New Roman"/>
-          <w:lang w:val="en-US"/>
-        </w:rPr>
-        <w:t>return dttm.strftime("%m/%d")</w:t>
-      </w:r>
-    </w:p>
-    <w:p>
-      <w:pPr>
-        <w:rPr>
-          <w:rFonts w:ascii="SimSun" w:eastAsia="SimSun" w:hAnsi="SimSun" w:cs="Times New Roman"/>
-          <w:lang w:val="en-US"/>
-        </w:rPr>
-      </w:pPr>
-      <w:r>
-        <w:rPr>
-          <w:rFonts w:ascii="SimSun" w:eastAsia="SimSun" w:hAnsi="SimSun" w:cs="Times New Roman" w:hint="eastAsia"/>
+          <w:rFonts w:ascii="宋体" w:eastAsia="宋体" w:hAnsi="宋体" w:cs="Times New Roman"/>
+          <w:lang w:val="en-US"/>
+        </w:rPr>
+      </w:pPr>
+      <w:r>
+        <w:rPr>
+          <w:rFonts w:ascii="宋体" w:eastAsia="宋体" w:hAnsi="宋体" w:cs="Times New Roman"/>
+          <w:lang w:val="en-US"/>
+        </w:rPr>
+        <w:t xml:space="preserve">return </w:t>
+      </w:r>
+      <w:proofErr w:type="spellStart"/>
+      <w:proofErr w:type="gramStart"/>
+      <w:r>
+        <w:rPr>
+          <w:rFonts w:ascii="宋体" w:eastAsia="宋体" w:hAnsi="宋体" w:cs="Times New Roman"/>
+          <w:lang w:val="en-US"/>
+        </w:rPr>
+        <w:t>dttm.strftime</w:t>
+      </w:r>
+      <w:proofErr w:type="spellEnd"/>
+      <w:proofErr w:type="gramEnd"/>
+      <w:r>
+        <w:rPr>
+          <w:rFonts w:ascii="宋体" w:eastAsia="宋体" w:hAnsi="宋体" w:cs="Times New Roman"/>
+          <w:lang w:val="en-US"/>
+        </w:rPr>
+        <w:t>("%m/%d")</w:t>
+      </w:r>
+    </w:p>
+    <w:p>
+      <w:pPr>
+        <w:rPr>
+          <w:rFonts w:ascii="宋体" w:eastAsia="宋体" w:hAnsi="宋体" w:cs="Times New Roman"/>
+          <w:lang w:val="en-US"/>
+        </w:rPr>
+      </w:pPr>
+      <w:r>
+        <w:rPr>
+          <w:rFonts w:ascii="宋体" w:eastAsia="宋体" w:hAnsi="宋体" w:cs="Times New Roman" w:hint="eastAsia"/>
           <w:lang w:val="en-US"/>
         </w:rPr>
         <w:t>然后在模板中便可以使用。</w:t>
@@ -4335,13 +5574,13 @@
     <w:p>
       <w:pPr>
         <w:rPr>
-          <w:rFonts w:ascii="SimSun" w:eastAsia="SimSun" w:hAnsi="SimSun" w:cs="Times New Roman"/>
-          <w:lang w:val="en-US"/>
-        </w:rPr>
-      </w:pPr>
-      <w:r>
-        <w:rPr>
-          <w:rFonts w:ascii="SimSun" w:eastAsia="SimSun" w:hAnsi="SimSun" w:cs="Times New Roman" w:hint="eastAsia"/>
+          <w:rFonts w:ascii="宋体" w:eastAsia="宋体" w:hAnsi="宋体" w:cs="Times New Roman"/>
+          <w:lang w:val="en-US"/>
+        </w:rPr>
+      </w:pPr>
+      <w:r>
+        <w:rPr>
+          <w:rFonts w:ascii="宋体" w:eastAsia="宋体" w:hAnsi="宋体" w:cs="Times New Roman" w:hint="eastAsia"/>
           <w:lang w:val="en-US"/>
         </w:rPr>
         <w:t>或者在blueprint上注册：</w:t>
@@ -4369,16 +5608,73 @@
         </w:tabs>
         <w:spacing w:after="0" w:line="240" w:lineRule="auto"/>
         <w:rPr>
-          <w:rFonts w:ascii="SimSun" w:eastAsia="SimSun" w:hAnsi="SimSun" w:cs="Times New Roman"/>
-          <w:lang w:val="en-US"/>
-        </w:rPr>
-      </w:pPr>
-      <w:r>
-        <w:rPr>
-          <w:rFonts w:ascii="SimSun" w:eastAsia="SimSun" w:hAnsi="SimSun" w:cs="Times New Roman"/>
-          <w:lang w:val="en-US"/>
-        </w:rPr>
-        <w:t>my_blueprint = Blueprint('blue_name', __name__, template_folder='templates')</w:t>
+          <w:rFonts w:ascii="宋体" w:eastAsia="宋体" w:hAnsi="宋体" w:cs="Times New Roman"/>
+          <w:lang w:val="en-US"/>
+        </w:rPr>
+      </w:pPr>
+      <w:proofErr w:type="spellStart"/>
+      <w:r>
+        <w:rPr>
+          <w:rFonts w:ascii="宋体" w:eastAsia="宋体" w:hAnsi="宋体" w:cs="Times New Roman"/>
+          <w:lang w:val="en-US"/>
+        </w:rPr>
+        <w:t>my_blueprint</w:t>
+      </w:r>
+      <w:proofErr w:type="spellEnd"/>
+      <w:r>
+        <w:rPr>
+          <w:rFonts w:ascii="宋体" w:eastAsia="宋体" w:hAnsi="宋体" w:cs="Times New Roman"/>
+          <w:lang w:val="en-US"/>
+        </w:rPr>
+        <w:t xml:space="preserve"> = </w:t>
+      </w:r>
+      <w:proofErr w:type="gramStart"/>
+      <w:r>
+        <w:rPr>
+          <w:rFonts w:ascii="宋体" w:eastAsia="宋体" w:hAnsi="宋体" w:cs="Times New Roman"/>
+          <w:lang w:val="en-US"/>
+        </w:rPr>
+        <w:t>Blueprint(</w:t>
+      </w:r>
+      <w:proofErr w:type="gramEnd"/>
+      <w:r>
+        <w:rPr>
+          <w:rFonts w:ascii="宋体" w:eastAsia="宋体" w:hAnsi="宋体" w:cs="Times New Roman"/>
+          <w:lang w:val="en-US"/>
+        </w:rPr>
+        <w:t>'</w:t>
+      </w:r>
+      <w:proofErr w:type="spellStart"/>
+      <w:r>
+        <w:rPr>
+          <w:rFonts w:ascii="宋体" w:eastAsia="宋体" w:hAnsi="宋体" w:cs="Times New Roman"/>
+          <w:lang w:val="en-US"/>
+        </w:rPr>
+        <w:t>blue_name</w:t>
+      </w:r>
+      <w:proofErr w:type="spellEnd"/>
+      <w:r>
+        <w:rPr>
+          <w:rFonts w:ascii="宋体" w:eastAsia="宋体" w:hAnsi="宋体" w:cs="Times New Roman"/>
+          <w:lang w:val="en-US"/>
+        </w:rPr>
+        <w:t xml:space="preserve">', __name__, </w:t>
+      </w:r>
+      <w:proofErr w:type="spellStart"/>
+      <w:r>
+        <w:rPr>
+          <w:rFonts w:ascii="宋体" w:eastAsia="宋体" w:hAnsi="宋体" w:cs="Times New Roman"/>
+          <w:lang w:val="en-US"/>
+        </w:rPr>
+        <w:t>template_folder</w:t>
+      </w:r>
+      <w:proofErr w:type="spellEnd"/>
+      <w:r>
+        <w:rPr>
+          <w:rFonts w:ascii="宋体" w:eastAsia="宋体" w:hAnsi="宋体" w:cs="Times New Roman"/>
+          <w:lang w:val="en-US"/>
+        </w:rPr>
+        <w:t>='templates')</w:t>
       </w:r>
     </w:p>
     <w:p>
@@ -4403,7 +5699,7 @@
         </w:tabs>
         <w:spacing w:after="0" w:line="240" w:lineRule="auto"/>
         <w:rPr>
-          <w:rFonts w:ascii="SimSun" w:eastAsia="SimSun" w:hAnsi="SimSun" w:cs="Times New Roman"/>
+          <w:rFonts w:ascii="宋体" w:eastAsia="宋体" w:hAnsi="宋体" w:cs="Times New Roman"/>
           <w:lang w:val="en-US"/>
         </w:rPr>
       </w:pPr>
@@ -4430,16 +5726,48 @@
         </w:tabs>
         <w:spacing w:after="0" w:line="240" w:lineRule="auto"/>
         <w:rPr>
-          <w:rFonts w:ascii="SimSun" w:eastAsia="SimSun" w:hAnsi="SimSun" w:cs="Times New Roman"/>
-          <w:lang w:val="en-US"/>
-        </w:rPr>
-      </w:pPr>
-      <w:r>
-        <w:rPr>
-          <w:rFonts w:ascii="SimSun" w:eastAsia="SimSun" w:hAnsi="SimSun" w:cs="Times New Roman"/>
-          <w:lang w:val="en-US"/>
-        </w:rPr>
-        <w:t>@my_blueprint.app_template_filter()</w:t>
+          <w:rFonts w:ascii="宋体" w:eastAsia="宋体" w:hAnsi="宋体" w:cs="Times New Roman"/>
+          <w:lang w:val="en-US"/>
+        </w:rPr>
+      </w:pPr>
+      <w:r>
+        <w:rPr>
+          <w:rFonts w:ascii="宋体" w:eastAsia="宋体" w:hAnsi="宋体" w:cs="Times New Roman"/>
+          <w:lang w:val="en-US"/>
+        </w:rPr>
+        <w:t>@</w:t>
+      </w:r>
+      <w:proofErr w:type="spellStart"/>
+      <w:r>
+        <w:rPr>
+          <w:rFonts w:ascii="宋体" w:eastAsia="宋体" w:hAnsi="宋体" w:cs="Times New Roman"/>
+          <w:lang w:val="en-US"/>
+        </w:rPr>
+        <w:t>my_blueprint.app_template_</w:t>
+      </w:r>
+      <w:proofErr w:type="gramStart"/>
+      <w:r>
+        <w:rPr>
+          <w:rFonts w:ascii="宋体" w:eastAsia="宋体" w:hAnsi="宋体" w:cs="Times New Roman"/>
+          <w:lang w:val="en-US"/>
+        </w:rPr>
+        <w:t>filter</w:t>
+      </w:r>
+      <w:proofErr w:type="spellEnd"/>
+      <w:r>
+        <w:rPr>
+          <w:rFonts w:ascii="宋体" w:eastAsia="宋体" w:hAnsi="宋体" w:cs="Times New Roman"/>
+          <w:lang w:val="en-US"/>
+        </w:rPr>
+        <w:t>(</w:t>
+      </w:r>
+      <w:proofErr w:type="gramEnd"/>
+      <w:r>
+        <w:rPr>
+          <w:rFonts w:ascii="宋体" w:eastAsia="宋体" w:hAnsi="宋体" w:cs="Times New Roman"/>
+          <w:lang w:val="en-US"/>
+        </w:rPr>
+        <w:t>)</w:t>
       </w:r>
     </w:p>
     <w:p>
@@ -4464,16 +5792,48 @@
         </w:tabs>
         <w:spacing w:after="0" w:line="240" w:lineRule="auto"/>
         <w:rPr>
-          <w:rFonts w:ascii="SimSun" w:eastAsia="SimSun" w:hAnsi="SimSun" w:cs="Times New Roman"/>
-          <w:lang w:val="en-US"/>
-        </w:rPr>
-      </w:pPr>
-      <w:r>
-        <w:rPr>
-          <w:rFonts w:ascii="SimSun" w:eastAsia="SimSun" w:hAnsi="SimSun" w:cs="Times New Roman"/>
-          <w:lang w:val="en-US"/>
-        </w:rPr>
-        <w:t>def pretty_date(dttm):</w:t>
+          <w:rFonts w:ascii="宋体" w:eastAsia="宋体" w:hAnsi="宋体" w:cs="Times New Roman"/>
+          <w:lang w:val="en-US"/>
+        </w:rPr>
+      </w:pPr>
+      <w:r>
+        <w:rPr>
+          <w:rFonts w:ascii="宋体" w:eastAsia="宋体" w:hAnsi="宋体" w:cs="Times New Roman"/>
+          <w:lang w:val="en-US"/>
+        </w:rPr>
+        <w:t xml:space="preserve">def </w:t>
+      </w:r>
+      <w:proofErr w:type="spellStart"/>
+      <w:r>
+        <w:rPr>
+          <w:rFonts w:ascii="宋体" w:eastAsia="宋体" w:hAnsi="宋体" w:cs="Times New Roman"/>
+          <w:lang w:val="en-US"/>
+        </w:rPr>
+        <w:t>pretty_date</w:t>
+      </w:r>
+      <w:proofErr w:type="spellEnd"/>
+      <w:r>
+        <w:rPr>
+          <w:rFonts w:ascii="宋体" w:eastAsia="宋体" w:hAnsi="宋体" w:cs="Times New Roman"/>
+          <w:lang w:val="en-US"/>
+        </w:rPr>
+        <w:t>(</w:t>
+      </w:r>
+      <w:proofErr w:type="spellStart"/>
+      <w:r>
+        <w:rPr>
+          <w:rFonts w:ascii="宋体" w:eastAsia="宋体" w:hAnsi="宋体" w:cs="Times New Roman"/>
+          <w:lang w:val="en-US"/>
+        </w:rPr>
+        <w:t>dttm</w:t>
+      </w:r>
+      <w:proofErr w:type="spellEnd"/>
+      <w:r>
+        <w:rPr>
+          <w:rFonts w:ascii="宋体" w:eastAsia="宋体" w:hAnsi="宋体" w:cs="Times New Roman"/>
+          <w:lang w:val="en-US"/>
+        </w:rPr>
+        <w:t>):</w:t>
       </w:r>
     </w:p>
     <w:p>
@@ -4498,28 +5858,46 @@
         </w:tabs>
         <w:spacing w:after="0" w:line="240" w:lineRule="auto"/>
         <w:rPr>
-          <w:rFonts w:ascii="SimSun" w:eastAsia="SimSun" w:hAnsi="SimSun" w:cs="Times New Roman"/>
-          <w:lang w:val="en-US"/>
-        </w:rPr>
-      </w:pPr>
-      <w:r>
-        <w:rPr>
-          <w:rFonts w:ascii="SimSun" w:eastAsia="SimSun" w:hAnsi="SimSun" w:cs="Times New Roman"/>
-          <w:lang w:val="en-US"/>
-        </w:rPr>
-        <w:t xml:space="preserve">    return dttm.strftime("%m/%d")</w:t>
-      </w:r>
-    </w:p>
-    <w:p>
-      <w:pPr>
-        <w:rPr>
-          <w:rFonts w:ascii="SimSun" w:eastAsia="SimSun" w:hAnsi="SimSun" w:cs="Times New Roman"/>
-          <w:lang w:val="en-US"/>
-        </w:rPr>
-      </w:pPr>
-      <w:r>
-        <w:rPr>
-          <w:rFonts w:ascii="SimSun" w:eastAsia="SimSun" w:hAnsi="SimSun" w:cs="Times New Roman" w:hint="eastAsia"/>
+          <w:rFonts w:ascii="宋体" w:eastAsia="宋体" w:hAnsi="宋体" w:cs="Times New Roman"/>
+          <w:lang w:val="en-US"/>
+        </w:rPr>
+      </w:pPr>
+      <w:r>
+        <w:rPr>
+          <w:rFonts w:ascii="宋体" w:eastAsia="宋体" w:hAnsi="宋体" w:cs="Times New Roman"/>
+          <w:lang w:val="en-US"/>
+        </w:rPr>
+        <w:t xml:space="preserve">    return </w:t>
+      </w:r>
+      <w:proofErr w:type="spellStart"/>
+      <w:proofErr w:type="gramStart"/>
+      <w:r>
+        <w:rPr>
+          <w:rFonts w:ascii="宋体" w:eastAsia="宋体" w:hAnsi="宋体" w:cs="Times New Roman"/>
+          <w:lang w:val="en-US"/>
+        </w:rPr>
+        <w:t>dttm.strftime</w:t>
+      </w:r>
+      <w:proofErr w:type="spellEnd"/>
+      <w:proofErr w:type="gramEnd"/>
+      <w:r>
+        <w:rPr>
+          <w:rFonts w:ascii="宋体" w:eastAsia="宋体" w:hAnsi="宋体" w:cs="Times New Roman"/>
+          <w:lang w:val="en-US"/>
+        </w:rPr>
+        <w:t>("%m/%d")</w:t>
+      </w:r>
+    </w:p>
+    <w:p>
+      <w:pPr>
+        <w:rPr>
+          <w:rFonts w:ascii="宋体" w:eastAsia="宋体" w:hAnsi="宋体" w:cs="Times New Roman"/>
+          <w:lang w:val="en-US"/>
+        </w:rPr>
+      </w:pPr>
+      <w:r>
+        <w:rPr>
+          <w:rFonts w:ascii="宋体" w:eastAsia="宋体" w:hAnsi="宋体" w:cs="Times New Roman" w:hint="eastAsia"/>
           <w:lang w:val="en-US"/>
         </w:rPr>
         <w:t>24.</w:t>
@@ -4528,54 +5906,82 @@
     <w:p>
       <w:pPr>
         <w:rPr>
-          <w:rFonts w:ascii="SimSun" w:eastAsia="SimSun" w:hAnsi="SimSun" w:cs="Times New Roman"/>
-          <w:lang w:val="en-US"/>
-        </w:rPr>
-      </w:pPr>
-      <w:r>
-        <w:rPr>
-          <w:rFonts w:ascii="SimSun" w:eastAsia="SimSun" w:hAnsi="SimSun" w:cs="Times New Roman"/>
+          <w:rFonts w:ascii="宋体" w:eastAsia="宋体" w:hAnsi="宋体" w:cs="Times New Roman"/>
+          <w:lang w:val="en-US"/>
+        </w:rPr>
+      </w:pPr>
+      <w:r>
+        <w:rPr>
+          <w:rFonts w:ascii="宋体" w:eastAsia="宋体" w:hAnsi="宋体" w:cs="Times New Roman"/>
           <w:lang w:val="en-US"/>
         </w:rPr>
         <w:t>Flask</w:t>
       </w:r>
       <w:r>
         <w:rPr>
-          <w:rFonts w:ascii="SimSun" w:eastAsia="SimSun" w:hAnsi="SimSun" w:cs="Times New Roman" w:hint="eastAsia"/>
+          <w:rFonts w:ascii="宋体" w:eastAsia="宋体" w:hAnsi="宋体" w:cs="Times New Roman" w:hint="eastAsia"/>
         </w:rPr>
         <w:t>蓝图</w:t>
       </w:r>
       <w:r>
         <w:rPr>
-          <w:rFonts w:ascii="SimSun" w:eastAsia="SimSun" w:hAnsi="SimSun" w:cs="Times New Roman"/>
-          <w:lang w:val="en-US"/>
-        </w:rPr>
-        <w:t>(Blueprint)</w:t>
-      </w:r>
-      <w:r>
-        <w:rPr>
-          <w:rFonts w:ascii="SimSun" w:eastAsia="SimSun" w:hAnsi="SimSun" w:cs="Times New Roman" w:hint="eastAsia"/>
-          <w:lang w:val="en-US"/>
-        </w:rPr>
-        <w:t>的用途是给Flask创建一个子应用模块存在与一个子目录中。在这个蓝图子目录下，存在自己的模板以及URL匹配。最后Flask所指定的主程序中，进行注册这个子应用，也就是蓝图就可以扩展，响应更多的URL。同时，在主程序中</w:t>
-      </w:r>
-      <w:r>
-        <w:rPr>
-          <w:rFonts w:ascii="SimSun" w:eastAsia="SimSun" w:hAnsi="SimSun" w:cs="Times New Roman" w:hint="eastAsia"/>
+          <w:rFonts w:ascii="宋体" w:eastAsia="宋体" w:hAnsi="宋体" w:cs="Times New Roman"/>
+          <w:lang w:val="en-US"/>
+        </w:rPr>
+        <w:t xml:space="preserve"> (</w:t>
+      </w:r>
+      <w:r>
+        <w:rPr>
+          <w:rFonts w:ascii="宋体" w:eastAsia="宋体" w:hAnsi="宋体" w:cs="Times New Roman"/>
+          <w:lang w:val="en-US"/>
+        </w:rPr>
+        <w:t>Blueprint)</w:t>
+      </w:r>
+      <w:r>
+        <w:rPr>
+          <w:rFonts w:ascii="宋体" w:eastAsia="宋体" w:hAnsi="宋体" w:cs="Times New Roman" w:hint="eastAsia"/>
+          <w:lang w:val="en-US"/>
+        </w:rPr>
+        <w:t>的用途是给Flask创建一个子应用模块存在与一个子目录中。在这个蓝图子目录下，存在自己的模板以及URL匹配。最后Flask所指定的主程序</w:t>
+      </w:r>
+      <w:r>
+        <w:rPr>
+          <w:rFonts w:ascii="宋体" w:eastAsia="宋体" w:hAnsi="宋体" w:cs="Times New Roman" w:hint="eastAsia"/>
+          <w:lang w:val="en-US"/>
+        </w:rPr>
+        <w:t>a</w:t>
+      </w:r>
+      <w:r>
+        <w:rPr>
+          <w:rFonts w:ascii="宋体" w:eastAsia="宋体" w:hAnsi="宋体" w:cs="Times New Roman"/>
+          <w:lang w:val="en-US"/>
+        </w:rPr>
+        <w:t>pp</w:t>
+      </w:r>
+      <w:r>
+        <w:rPr>
+          <w:rFonts w:ascii="宋体" w:eastAsia="宋体" w:hAnsi="宋体" w:cs="Times New Roman" w:hint="eastAsia"/>
+          <w:lang w:val="en-US"/>
+        </w:rPr>
+        <w:t>中，进行注册这个子应用，也就是蓝图就可以扩展，响应更多的URL。同时，在主程序中</w:t>
+      </w:r>
+      <w:r>
+        <w:rPr>
+          <w:rFonts w:ascii="宋体" w:eastAsia="宋体" w:hAnsi="宋体" w:cs="Times New Roman" w:hint="eastAsia"/>
           <w:lang w:val="en-US"/>
         </w:rPr>
         <w:t>如果</w:t>
       </w:r>
       <w:r>
         <w:rPr>
-          <w:rFonts w:ascii="SimSun" w:eastAsia="SimSun" w:hAnsi="SimSun" w:cs="Times New Roman" w:hint="eastAsia"/>
+          <w:rFonts w:ascii="宋体" w:eastAsia="宋体" w:hAnsi="宋体" w:cs="Times New Roman" w:hint="eastAsia"/>
           <w:lang w:val="en-US"/>
         </w:rPr>
         <w:t>不注册使用，便</w:t>
       </w:r>
       <w:r>
         <w:rPr>
-          <w:rFonts w:ascii="SimSun" w:eastAsia="SimSun" w:hAnsi="SimSun" w:cs="Times New Roman" w:hint="eastAsia"/>
+          <w:rFonts w:ascii="宋体" w:eastAsia="宋体" w:hAnsi="宋体" w:cs="Times New Roman" w:hint="eastAsia"/>
           <w:lang w:val="en-US"/>
         </w:rPr>
         <w:t>相当于卸载掉了这个子应用程序。</w:t>
@@ -4584,27 +5990,41 @@
     <w:p>
       <w:pPr>
         <w:rPr>
-          <w:rFonts w:ascii="SimSun" w:eastAsia="SimSun" w:hAnsi="SimSun" w:cs="Times New Roman"/>
-          <w:lang w:val="en-US"/>
-        </w:rPr>
-      </w:pPr>
-      <w:r>
-        <w:rPr>
-          <w:rFonts w:ascii="SimSun" w:eastAsia="SimSun" w:hAnsi="SimSun" w:cs="Times New Roman"/>
+          <w:rFonts w:ascii="宋体" w:eastAsia="宋体" w:hAnsi="宋体" w:cs="Times New Roman"/>
+          <w:lang w:val="en-US"/>
+        </w:rPr>
+      </w:pPr>
+      <w:r>
+        <w:rPr>
+          <w:rFonts w:ascii="宋体" w:eastAsia="宋体" w:hAnsi="宋体" w:cs="Times New Roman"/>
           <w:lang w:val="en-US"/>
         </w:rPr>
         <w:t>Flask</w:t>
       </w:r>
       <w:r>
         <w:rPr>
-          <w:rFonts w:ascii="SimSun" w:eastAsia="SimSun" w:hAnsi="SimSun" w:cs="Times New Roman" w:hint="eastAsia"/>
-          <w:lang w:val="en-US"/>
-        </w:rPr>
-        <w:t>蓝图(Blueprint)的工作方式</w:t>
-      </w:r>
-      <w:r>
-        <w:rPr>
-          <w:rFonts w:ascii="SimSun" w:eastAsia="SimSun" w:hAnsi="SimSun" w:cs="Times New Roman" w:hint="eastAsia"/>
+          <w:rFonts w:ascii="宋体" w:eastAsia="宋体" w:hAnsi="宋体" w:cs="Times New Roman" w:hint="eastAsia"/>
+          <w:lang w:val="en-US"/>
+        </w:rPr>
+        <w:t>蓝图</w:t>
+      </w:r>
+      <w:r>
+        <w:rPr>
+          <w:rFonts w:ascii="宋体" w:eastAsia="宋体" w:hAnsi="宋体" w:cs="Times New Roman"/>
+          <w:lang w:val="en-US"/>
+        </w:rPr>
+        <w:t xml:space="preserve"> (</w:t>
+      </w:r>
+      <w:r>
+        <w:rPr>
+          <w:rFonts w:ascii="宋体" w:eastAsia="宋体" w:hAnsi="宋体" w:cs="Times New Roman" w:hint="eastAsia"/>
+          <w:lang w:val="en-US"/>
+        </w:rPr>
+        <w:t>Blueprint)的工作方式</w:t>
+      </w:r>
+      <w:r>
+        <w:rPr>
+          <w:rFonts w:ascii="宋体" w:eastAsia="宋体" w:hAnsi="宋体" w:cs="Times New Roman" w:hint="eastAsia"/>
           <w:lang w:val="en-US"/>
         </w:rPr>
         <w:t>很像Flask的APP实例，但又不是app实例。并且Flask利用蓝图来扩展App实例的功能。</w:t>
@@ -4613,13 +6033,13 @@
     <w:p>
       <w:pPr>
         <w:rPr>
-          <w:rFonts w:ascii="SimSun" w:eastAsia="SimSun" w:hAnsi="SimSun" w:cs="Times New Roman"/>
-          <w:lang w:val="en-US"/>
-        </w:rPr>
-      </w:pPr>
-      <w:r>
-        <w:rPr>
-          <w:rFonts w:ascii="SimSun" w:eastAsia="SimSun" w:hAnsi="SimSun" w:cs="Times New Roman" w:hint="eastAsia"/>
+          <w:rFonts w:ascii="宋体" w:eastAsia="宋体" w:hAnsi="宋体" w:cs="Times New Roman"/>
+          <w:lang w:val="en-US"/>
+        </w:rPr>
+      </w:pPr>
+      <w:r>
+        <w:rPr>
+          <w:rFonts w:ascii="宋体" w:eastAsia="宋体" w:hAnsi="宋体" w:cs="Times New Roman" w:hint="eastAsia"/>
           <w:lang w:val="en-US"/>
         </w:rPr>
         <w:t>25.</w:t>
@@ -4647,13 +6067,13 @@
         </w:tabs>
         <w:spacing w:after="0" w:line="240" w:lineRule="auto"/>
         <w:rPr>
-          <w:rFonts w:ascii="SimSun" w:eastAsia="SimSun" w:hAnsi="SimSun" w:cs="Times New Roman"/>
-          <w:lang w:val="en-US"/>
-        </w:rPr>
-      </w:pPr>
-      <w:r>
-        <w:rPr>
-          <w:rFonts w:ascii="SimSun" w:eastAsia="SimSun" w:hAnsi="SimSun" w:cs="Times New Roman"/>
+          <w:rFonts w:ascii="宋体" w:eastAsia="宋体" w:hAnsi="宋体" w:cs="Times New Roman"/>
+          <w:lang w:val="en-US"/>
+        </w:rPr>
+      </w:pPr>
+      <w:r>
+        <w:rPr>
+          <w:rFonts w:ascii="宋体" w:eastAsia="宋体" w:hAnsi="宋体" w:cs="Times New Roman"/>
           <w:lang w:val="en-US"/>
         </w:rPr>
         <w:t>from flask import g</w:t>
@@ -4681,41 +6101,41 @@
         </w:tabs>
         <w:spacing w:after="0" w:line="240" w:lineRule="auto"/>
         <w:rPr>
-          <w:rFonts w:ascii="SimSun" w:eastAsia="SimSun" w:hAnsi="SimSun" w:cs="Times New Roman"/>
-          <w:lang w:val="en-US"/>
-        </w:rPr>
-      </w:pPr>
-      <w:r>
-        <w:rPr>
-          <w:rFonts w:ascii="SimSun" w:eastAsia="SimSun" w:hAnsi="SimSun" w:cs="Times New Roman"/>
+          <w:rFonts w:ascii="宋体" w:eastAsia="宋体" w:hAnsi="宋体" w:cs="Times New Roman"/>
+          <w:lang w:val="en-US"/>
+        </w:rPr>
+      </w:pPr>
+      <w:r>
+        <w:rPr>
+          <w:rFonts w:ascii="宋体" w:eastAsia="宋体" w:hAnsi="宋体" w:cs="Times New Roman"/>
           <w:lang w:val="en-US"/>
         </w:rPr>
         <w:t>g</w:t>
       </w:r>
       <w:r>
         <w:rPr>
-          <w:rFonts w:ascii="SimSun" w:eastAsia="SimSun" w:hAnsi="SimSun" w:cs="Times New Roman" w:hint="eastAsia"/>
+          <w:rFonts w:ascii="宋体" w:eastAsia="宋体" w:hAnsi="宋体" w:cs="Times New Roman" w:hint="eastAsia"/>
           <w:lang w:val="en-US"/>
         </w:rPr>
         <w:t>在Flask中是一个特殊的对象，面对每个独立的htt</w:t>
       </w:r>
       <w:r>
         <w:rPr>
-          <w:rFonts w:ascii="SimSun" w:eastAsia="SimSun" w:hAnsi="SimSun" w:cs="Times New Roman"/>
+          <w:rFonts w:ascii="宋体" w:eastAsia="宋体" w:hAnsi="宋体" w:cs="Times New Roman"/>
           <w:lang w:val="en-US"/>
         </w:rPr>
         <w:t>p</w:t>
       </w:r>
       <w:r>
         <w:rPr>
-          <w:rFonts w:ascii="SimSun" w:eastAsia="SimSun" w:hAnsi="SimSun" w:cs="Times New Roman" w:hint="eastAsia"/>
+          <w:rFonts w:ascii="宋体" w:eastAsia="宋体" w:hAnsi="宋体" w:cs="Times New Roman" w:hint="eastAsia"/>
           <w:lang w:val="en-US"/>
         </w:rPr>
         <w:t>请求。</w:t>
       </w:r>
       <w:r>
         <w:rPr>
-          <w:rFonts w:ascii="SimSun" w:eastAsia="SimSun" w:hAnsi="SimSun" w:cs="Times New Roman" w:hint="eastAsia"/>
+          <w:rFonts w:ascii="宋体" w:eastAsia="宋体" w:hAnsi="宋体" w:cs="Times New Roman" w:hint="eastAsia"/>
           <w:lang w:val="en-US"/>
         </w:rPr>
         <w:t>在多个函数处理通过一个http请求时，可以将共享的数据放入这个特殊的对象中。</w:t>
@@ -4743,13 +6163,13 @@
         </w:tabs>
         <w:spacing w:after="0" w:line="240" w:lineRule="auto"/>
         <w:rPr>
-          <w:rFonts w:ascii="SimSun" w:eastAsia="SimSun" w:hAnsi="SimSun" w:cs="Courier New"/>
+          <w:rFonts w:ascii="宋体" w:eastAsia="宋体" w:hAnsi="宋体" w:cs="Courier New"/>
           <w:color w:val="000000"/>
         </w:rPr>
       </w:pPr>
       <w:r>
         <w:rPr>
-          <w:rFonts w:ascii="SimSun" w:eastAsia="SimSun" w:hAnsi="SimSun" w:cs="Courier New" w:hint="eastAsia"/>
+          <w:rFonts w:ascii="宋体" w:eastAsia="宋体" w:hAnsi="宋体" w:cs="Courier New" w:hint="eastAsia"/>
           <w:color w:val="000000"/>
         </w:rPr>
         <w:t>26.</w:t>
@@ -4758,40 +6178,40 @@
     <w:p>
       <w:pPr>
         <w:rPr>
-          <w:rFonts w:ascii="SimSun" w:eastAsia="SimSun" w:hAnsi="SimSun" w:cs="Times New Roman"/>
-          <w:lang w:val="en-US"/>
-        </w:rPr>
-      </w:pPr>
-      <w:r>
-        <w:rPr>
-          <w:rFonts w:ascii="SimSun" w:eastAsia="SimSun" w:hAnsi="SimSun" w:cs="Times New Roman"/>
+          <w:rFonts w:ascii="宋体" w:eastAsia="宋体" w:hAnsi="宋体" w:cs="Times New Roman"/>
+          <w:lang w:val="en-US"/>
+        </w:rPr>
+      </w:pPr>
+      <w:r>
+        <w:rPr>
+          <w:rFonts w:ascii="宋体" w:eastAsia="宋体" w:hAnsi="宋体" w:cs="Times New Roman"/>
         </w:rPr>
         <w:t>Flask</w:t>
       </w:r>
       <w:r>
         <w:rPr>
-          <w:rFonts w:ascii="SimSun" w:eastAsia="SimSun" w:hAnsi="SimSun" w:cs="Times New Roman" w:hint="eastAsia"/>
+          <w:rFonts w:ascii="宋体" w:eastAsia="宋体" w:hAnsi="宋体" w:cs="Times New Roman" w:hint="eastAsia"/>
           <w:lang w:val="en-US"/>
         </w:rPr>
         <w:t>运行的时候只能有一个APP实例，但是有可以有很多blueprint实例。这些blueprint的实例用于</w:t>
       </w:r>
       <w:r>
         <w:rPr>
-          <w:rFonts w:ascii="SimSun" w:eastAsia="SimSun" w:hAnsi="SimSun" w:cs="Times New Roman" w:hint="eastAsia"/>
+          <w:rFonts w:ascii="宋体" w:eastAsia="宋体" w:hAnsi="宋体" w:cs="Times New Roman" w:hint="eastAsia"/>
           <w:lang w:val="en-US"/>
         </w:rPr>
         <w:t>挂载</w:t>
       </w:r>
       <w:r>
         <w:rPr>
-          <w:rFonts w:ascii="SimSun" w:eastAsia="SimSun" w:hAnsi="SimSun" w:cs="Times New Roman" w:hint="eastAsia"/>
+          <w:rFonts w:ascii="宋体" w:eastAsia="宋体" w:hAnsi="宋体" w:cs="Times New Roman" w:hint="eastAsia"/>
           <w:lang w:val="en-US"/>
         </w:rPr>
         <w:t>在APP上给与</w:t>
       </w:r>
       <w:r>
         <w:rPr>
-          <w:rFonts w:ascii="SimSun" w:eastAsia="SimSun" w:hAnsi="SimSun" w:cs="Times New Roman" w:hint="eastAsia"/>
+          <w:rFonts w:ascii="宋体" w:eastAsia="宋体" w:hAnsi="宋体" w:cs="Times New Roman" w:hint="eastAsia"/>
           <w:lang w:val="en-US"/>
         </w:rPr>
         <w:t>URL匹配扩充。</w:t>
@@ -4800,83 +6220,111 @@
     <w:p>
       <w:pPr>
         <w:rPr>
-          <w:rFonts w:ascii="SimSun" w:eastAsia="SimSun" w:hAnsi="SimSun" w:cs="Times New Roman"/>
-          <w:lang w:val="en-US"/>
-        </w:rPr>
-      </w:pPr>
-      <w:r>
-        <w:rPr>
-          <w:rFonts w:ascii="SimSun" w:eastAsia="SimSun" w:hAnsi="SimSun" w:cs="Times New Roman" w:hint="eastAsia"/>
+          <w:rFonts w:ascii="宋体" w:eastAsia="宋体" w:hAnsi="宋体" w:cs="Times New Roman"/>
+          <w:lang w:val="en-US"/>
+        </w:rPr>
+      </w:pPr>
+      <w:r>
+        <w:rPr>
+          <w:rFonts w:ascii="宋体" w:eastAsia="宋体" w:hAnsi="宋体" w:cs="Times New Roman" w:hint="eastAsia"/>
           <w:lang w:val="en-US"/>
         </w:rPr>
         <w:t>27.</w:t>
       </w:r>
       <w:r>
         <w:rPr>
-          <w:rFonts w:ascii="SimSun" w:eastAsia="SimSun" w:hAnsi="SimSun" w:cs="Times New Roman"/>
+          <w:rFonts w:ascii="宋体" w:eastAsia="宋体" w:hAnsi="宋体" w:cs="Times New Roman"/>
           <w:lang w:val="en-US"/>
         </w:rPr>
         <w:t>Url</w:t>
       </w:r>
       <w:r>
         <w:rPr>
-          <w:rFonts w:ascii="SimSun" w:eastAsia="SimSun" w:hAnsi="SimSun" w:cs="Times New Roman" w:hint="eastAsia"/>
+          <w:rFonts w:ascii="宋体" w:eastAsia="宋体" w:hAnsi="宋体" w:cs="Times New Roman" w:hint="eastAsia"/>
           <w:lang w:val="en-US"/>
         </w:rPr>
         <w:t>地址</w:t>
       </w:r>
       <w:r>
         <w:rPr>
-          <w:rFonts w:ascii="SimSun" w:eastAsia="SimSun" w:hAnsi="SimSun" w:cs="Times New Roman" w:hint="eastAsia"/>
+          <w:rFonts w:ascii="宋体" w:eastAsia="宋体" w:hAnsi="宋体" w:cs="Times New Roman" w:hint="eastAsia"/>
           <w:lang w:val="en-US"/>
         </w:rPr>
         <w:t>中</w:t>
       </w:r>
       <w:r>
         <w:rPr>
-          <w:rFonts w:ascii="SimSun" w:eastAsia="SimSun" w:hAnsi="SimSun" w:cs="Times New Roman"/>
+          <w:rFonts w:ascii="宋体" w:eastAsia="宋体" w:hAnsi="宋体" w:cs="Times New Roman"/>
           <w:lang w:val="en-US"/>
         </w:rPr>
         <w:t>协议和域名部分是不区分大小写的，但是路径部分则根据服务器平台而定</w:t>
       </w:r>
       <w:r>
         <w:rPr>
-          <w:rFonts w:ascii="SimSun" w:eastAsia="SimSun" w:hAnsi="SimSun" w:cs="Times New Roman" w:hint="eastAsia"/>
+          <w:rFonts w:ascii="宋体" w:eastAsia="宋体" w:hAnsi="宋体" w:cs="Times New Roman" w:hint="eastAsia"/>
           <w:lang w:val="en-US"/>
         </w:rPr>
         <w:t>。</w:t>
       </w:r>
       <w:r>
         <w:rPr>
-          <w:rFonts w:ascii="SimSun" w:eastAsia="SimSun" w:hAnsi="SimSun" w:cs="Times New Roman" w:hint="eastAsia"/>
+          <w:rFonts w:ascii="宋体" w:eastAsia="宋体" w:hAnsi="宋体" w:cs="Times New Roman" w:hint="eastAsia"/>
           <w:lang w:val="en-US"/>
         </w:rPr>
         <w:t>原因在于server的主机。</w:t>
       </w:r>
       <w:r>
         <w:rPr>
-          <w:rFonts w:ascii="SimSun" w:eastAsia="SimSun" w:hAnsi="SimSun" w:cs="Times New Roman"/>
+          <w:rFonts w:ascii="宋体" w:eastAsia="宋体" w:hAnsi="宋体" w:cs="Times New Roman"/>
           <w:lang w:val="en-US"/>
         </w:rPr>
         <w:t>windows系统</w:t>
       </w:r>
       <w:r>
         <w:rPr>
-          <w:rFonts w:ascii="SimSun" w:eastAsia="SimSun" w:hAnsi="SimSun" w:cs="Times New Roman" w:hint="eastAsia"/>
+          <w:rFonts w:ascii="宋体" w:eastAsia="宋体" w:hAnsi="宋体" w:cs="Times New Roman" w:hint="eastAsia"/>
           <w:lang w:val="en-US"/>
         </w:rPr>
         <w:t>服务器</w:t>
       </w:r>
       <w:r>
         <w:rPr>
-          <w:rFonts w:ascii="SimSun" w:eastAsia="SimSun" w:hAnsi="SimSun" w:cs="Times New Roman"/>
-          <w:lang w:val="en-US"/>
-        </w:rPr>
-        <w:t>不区分大小写，但是在linux以及类linux主机上认为大小写是俩个不同的文件路径</w:t>
-      </w:r>
-      <w:r>
-        <w:rPr>
-          <w:rFonts w:ascii="SimSun" w:eastAsia="SimSun" w:hAnsi="SimSun" w:cs="Times New Roman" w:hint="eastAsia"/>
+          <w:rFonts w:ascii="宋体" w:eastAsia="宋体" w:hAnsi="宋体" w:cs="Times New Roman"/>
+          <w:lang w:val="en-US"/>
+        </w:rPr>
+        <w:t>不区分大小写，但是在</w:t>
+      </w:r>
+      <w:r>
+        <w:rPr>
+          <w:rFonts w:ascii="宋体" w:eastAsia="宋体" w:hAnsi="宋体" w:cs="Times New Roman"/>
+          <w:lang w:val="en-US"/>
+        </w:rPr>
+        <w:t>Linux</w:t>
+      </w:r>
+      <w:r>
+        <w:rPr>
+          <w:rFonts w:ascii="宋体" w:eastAsia="宋体" w:hAnsi="宋体" w:cs="Times New Roman"/>
+          <w:lang w:val="en-US"/>
+        </w:rPr>
+        <w:t>以及类</w:t>
+      </w:r>
+      <w:r>
+        <w:rPr>
+          <w:rFonts w:ascii="宋体" w:eastAsia="宋体" w:hAnsi="宋体" w:cs="Times New Roman"/>
+          <w:lang w:val="en-US"/>
+        </w:rPr>
+        <w:t>Linux</w:t>
+      </w:r>
+      <w:r>
+        <w:rPr>
+          <w:rFonts w:ascii="宋体" w:eastAsia="宋体" w:hAnsi="宋体" w:cs="Times New Roman"/>
+          <w:lang w:val="en-US"/>
+        </w:rPr>
+        <w:t>主机上认为大小写是俩个不同的文件路径</w:t>
+      </w:r>
+      <w:r>
+        <w:rPr>
+          <w:rFonts w:ascii="宋体" w:eastAsia="宋体" w:hAnsi="宋体" w:cs="Times New Roman" w:hint="eastAsia"/>
           <w:lang w:val="en-US"/>
         </w:rPr>
         <w:t>。</w:t>
@@ -4885,13 +6333,13 @@
     <w:p>
       <w:pPr>
         <w:rPr>
-          <w:rFonts w:ascii="SimSun" w:eastAsia="SimSun" w:hAnsi="SimSun" w:cs="Times New Roman"/>
-          <w:lang w:val="en-US"/>
-        </w:rPr>
-      </w:pPr>
-      <w:r>
-        <w:rPr>
-          <w:rFonts w:ascii="SimSun" w:eastAsia="SimSun" w:hAnsi="SimSun" w:cs="Times New Roman" w:hint="eastAsia"/>
+          <w:rFonts w:ascii="宋体" w:eastAsia="宋体" w:hAnsi="宋体" w:cs="Times New Roman"/>
+          <w:lang w:val="en-US"/>
+        </w:rPr>
+      </w:pPr>
+      <w:r>
+        <w:rPr>
+          <w:rFonts w:ascii="宋体" w:eastAsia="宋体" w:hAnsi="宋体" w:cs="Times New Roman" w:hint="eastAsia"/>
           <w:lang w:val="en-US"/>
         </w:rPr>
         <w:t>28.</w:t>
@@ -4901,33 +6349,55 @@
       <w:pPr>
         <w:pStyle w:val="HTMLPreformatted"/>
         <w:rPr>
-          <w:rFonts w:ascii="SimSun" w:eastAsia="SimSun" w:hAnsi="SimSun" w:cs="Times New Roman"/>
-          <w:sz w:val="22"/>
-          <w:szCs w:val="22"/>
-          <w:lang w:val="en-US"/>
-        </w:rPr>
-      </w:pPr>
-      <w:r>
-        <w:rPr>
-          <w:rFonts w:ascii="SimSun" w:eastAsia="SimSun" w:hAnsi="SimSun" w:cs="Times New Roman" w:hint="eastAsia"/>
+          <w:rFonts w:ascii="宋体" w:eastAsia="宋体" w:hAnsi="宋体" w:cs="Times New Roman"/>
+          <w:sz w:val="22"/>
+          <w:szCs w:val="22"/>
+          <w:lang w:val="en-US"/>
+        </w:rPr>
+      </w:pPr>
+      <w:r>
+        <w:rPr>
+          <w:rFonts w:ascii="宋体" w:eastAsia="宋体" w:hAnsi="宋体" w:cs="Times New Roman" w:hint="eastAsia"/>
           <w:sz w:val="22"/>
           <w:szCs w:val="22"/>
           <w:lang w:val="en-US"/>
         </w:rPr>
         <w:t>我们在注册blueprint的时候，即是</w:t>
       </w:r>
-      <w:r>
-        <w:rPr>
-          <w:rFonts w:ascii="SimSun" w:eastAsia="SimSun" w:hAnsi="SimSun" w:cs="Times New Roman"/>
-          <w:sz w:val="22"/>
-          <w:szCs w:val="22"/>
-          <w:lang w:val="en-US"/>
-        </w:rPr>
-        <w:t>app.register_blueprint(</w:t>
-      </w:r>
-      <w:r>
-        <w:rPr>
-          <w:rFonts w:ascii="SimSun" w:eastAsia="SimSun" w:hAnsi="SimSun" w:cs="Times New Roman" w:hint="eastAsia"/>
+      <w:proofErr w:type="spellStart"/>
+      <w:r>
+        <w:rPr>
+          <w:rFonts w:ascii="宋体" w:eastAsia="宋体" w:hAnsi="宋体" w:cs="Times New Roman"/>
+          <w:sz w:val="22"/>
+          <w:szCs w:val="22"/>
+          <w:lang w:val="en-US"/>
+        </w:rPr>
+        <w:t>app.register_</w:t>
+      </w:r>
+      <w:proofErr w:type="gramStart"/>
+      <w:r>
+        <w:rPr>
+          <w:rFonts w:ascii="宋体" w:eastAsia="宋体" w:hAnsi="宋体" w:cs="Times New Roman"/>
+          <w:sz w:val="22"/>
+          <w:szCs w:val="22"/>
+          <w:lang w:val="en-US"/>
+        </w:rPr>
+        <w:t>blueprint</w:t>
+      </w:r>
+      <w:proofErr w:type="spellEnd"/>
+      <w:r>
+        <w:rPr>
+          <w:rFonts w:ascii="宋体" w:eastAsia="宋体" w:hAnsi="宋体" w:cs="Times New Roman"/>
+          <w:sz w:val="22"/>
+          <w:szCs w:val="22"/>
+          <w:lang w:val="en-US"/>
+        </w:rPr>
+        <w:t>(</w:t>
+      </w:r>
+      <w:proofErr w:type="gramEnd"/>
+      <w:r>
+        <w:rPr>
+          <w:rFonts w:ascii="宋体" w:eastAsia="宋体" w:hAnsi="宋体" w:cs="Times New Roman" w:hint="eastAsia"/>
           <w:sz w:val="22"/>
           <w:szCs w:val="22"/>
           <w:lang w:val="en-US"/>
@@ -4936,7 +6406,7 @@
       </w:r>
       <w:r>
         <w:rPr>
-          <w:rFonts w:ascii="SimSun" w:eastAsia="SimSun" w:hAnsi="SimSun" w:cs="Times New Roman"/>
+          <w:rFonts w:ascii="宋体" w:eastAsia="宋体" w:hAnsi="宋体" w:cs="Times New Roman"/>
           <w:sz w:val="22"/>
           <w:szCs w:val="22"/>
           <w:lang w:val="en-US"/>
@@ -4945,36 +6415,156 @@
       </w:r>
       <w:r>
         <w:rPr>
-          <w:rFonts w:ascii="SimSun" w:eastAsia="SimSun" w:hAnsi="SimSun" w:cs="Times New Roman"/>
-          <w:sz w:val="22"/>
-          <w:szCs w:val="22"/>
-          <w:lang w:val="en-US"/>
-        </w:rPr>
-        <w:t>, url_prefix='/pages')</w:t>
-      </w:r>
-      <w:r>
-        <w:rPr>
-          <w:rFonts w:ascii="SimSun" w:eastAsia="SimSun" w:hAnsi="SimSun" w:cs="Times New Roman" w:hint="eastAsia"/>
-          <w:sz w:val="22"/>
-          <w:szCs w:val="22"/>
-          <w:lang w:val="en-US"/>
-        </w:rPr>
-        <w:t>中，有可选参数url_prefix.这个可选参数url_prefix如果不填，那么相当于直接扩充APP上的url匹配。如果填写，那么等于带有url_prefix的那些url才会到这个蓝图中。</w:t>
+          <w:rFonts w:ascii="宋体" w:eastAsia="宋体" w:hAnsi="宋体" w:cs="Times New Roman"/>
+          <w:sz w:val="22"/>
+          <w:szCs w:val="22"/>
+          <w:lang w:val="en-US"/>
+        </w:rPr>
+        <w:t xml:space="preserve">, </w:t>
+      </w:r>
+      <w:proofErr w:type="spellStart"/>
+      <w:r>
+        <w:rPr>
+          <w:rFonts w:ascii="宋体" w:eastAsia="宋体" w:hAnsi="宋体" w:cs="Times New Roman"/>
+          <w:sz w:val="22"/>
+          <w:szCs w:val="22"/>
+          <w:lang w:val="en-US"/>
+        </w:rPr>
+        <w:t>url_prefix</w:t>
+      </w:r>
+      <w:proofErr w:type="spellEnd"/>
+      <w:r>
+        <w:rPr>
+          <w:rFonts w:ascii="宋体" w:eastAsia="宋体" w:hAnsi="宋体" w:cs="Times New Roman"/>
+          <w:sz w:val="22"/>
+          <w:szCs w:val="22"/>
+          <w:lang w:val="en-US"/>
+        </w:rPr>
+        <w:t>='/pages')</w:t>
+      </w:r>
+      <w:r>
+        <w:rPr>
+          <w:rFonts w:ascii="宋体" w:eastAsia="宋体" w:hAnsi="宋体" w:cs="Times New Roman" w:hint="eastAsia"/>
+          <w:sz w:val="22"/>
+          <w:szCs w:val="22"/>
+          <w:lang w:val="en-US"/>
+        </w:rPr>
+        <w:t>中，有可选参数</w:t>
+      </w:r>
+      <w:proofErr w:type="spellStart"/>
+      <w:r>
+        <w:rPr>
+          <w:rFonts w:ascii="宋体" w:eastAsia="宋体" w:hAnsi="宋体" w:cs="Times New Roman" w:hint="eastAsia"/>
+          <w:sz w:val="22"/>
+          <w:szCs w:val="22"/>
+          <w:lang w:val="en-US"/>
+        </w:rPr>
+        <w:t>url_prefix</w:t>
+      </w:r>
+      <w:proofErr w:type="spellEnd"/>
+      <w:r>
+        <w:rPr>
+          <w:rFonts w:ascii="宋体" w:eastAsia="宋体" w:hAnsi="宋体" w:cs="Times New Roman" w:hint="eastAsia"/>
+          <w:sz w:val="22"/>
+          <w:szCs w:val="22"/>
+          <w:lang w:val="en-US"/>
+        </w:rPr>
+        <w:t>.这个可选参数</w:t>
+      </w:r>
+      <w:proofErr w:type="spellStart"/>
+      <w:r>
+        <w:rPr>
+          <w:rFonts w:ascii="宋体" w:eastAsia="宋体" w:hAnsi="宋体" w:cs="Times New Roman" w:hint="eastAsia"/>
+          <w:sz w:val="22"/>
+          <w:szCs w:val="22"/>
+          <w:lang w:val="en-US"/>
+        </w:rPr>
+        <w:t>url_prefix</w:t>
+      </w:r>
+      <w:proofErr w:type="spellEnd"/>
+      <w:r>
+        <w:rPr>
+          <w:rFonts w:ascii="宋体" w:eastAsia="宋体" w:hAnsi="宋体" w:cs="Times New Roman" w:hint="eastAsia"/>
+          <w:sz w:val="22"/>
+          <w:szCs w:val="22"/>
+          <w:lang w:val="en-US"/>
+        </w:rPr>
+        <w:t>如果不填，那么相当于直接扩充APP上的</w:t>
+      </w:r>
+      <w:proofErr w:type="spellStart"/>
+      <w:r>
+        <w:rPr>
+          <w:rFonts w:ascii="宋体" w:eastAsia="宋体" w:hAnsi="宋体" w:cs="Times New Roman" w:hint="eastAsia"/>
+          <w:sz w:val="22"/>
+          <w:szCs w:val="22"/>
+          <w:lang w:val="en-US"/>
+        </w:rPr>
+        <w:t>url</w:t>
+      </w:r>
+      <w:proofErr w:type="spellEnd"/>
+      <w:r>
+        <w:rPr>
+          <w:rFonts w:ascii="宋体" w:eastAsia="宋体" w:hAnsi="宋体" w:cs="Times New Roman" w:hint="eastAsia"/>
+          <w:sz w:val="22"/>
+          <w:szCs w:val="22"/>
+          <w:lang w:val="en-US"/>
+        </w:rPr>
+        <w:t>匹配。如果填写，那么等于带有</w:t>
+      </w:r>
+      <w:proofErr w:type="spellStart"/>
+      <w:r>
+        <w:rPr>
+          <w:rFonts w:ascii="宋体" w:eastAsia="宋体" w:hAnsi="宋体" w:cs="Times New Roman" w:hint="eastAsia"/>
+          <w:sz w:val="22"/>
+          <w:szCs w:val="22"/>
+          <w:lang w:val="en-US"/>
+        </w:rPr>
+        <w:t>url_prefix</w:t>
+      </w:r>
+      <w:proofErr w:type="spellEnd"/>
+      <w:r>
+        <w:rPr>
+          <w:rFonts w:ascii="宋体" w:eastAsia="宋体" w:hAnsi="宋体" w:cs="Times New Roman" w:hint="eastAsia"/>
+          <w:sz w:val="22"/>
+          <w:szCs w:val="22"/>
+          <w:lang w:val="en-US"/>
+        </w:rPr>
+        <w:t>的那些</w:t>
+      </w:r>
+      <w:proofErr w:type="spellStart"/>
+      <w:r>
+        <w:rPr>
+          <w:rFonts w:ascii="宋体" w:eastAsia="宋体" w:hAnsi="宋体" w:cs="Times New Roman" w:hint="eastAsia"/>
+          <w:sz w:val="22"/>
+          <w:szCs w:val="22"/>
+          <w:lang w:val="en-US"/>
+        </w:rPr>
+        <w:t>url</w:t>
+      </w:r>
+      <w:proofErr w:type="spellEnd"/>
+      <w:r>
+        <w:rPr>
+          <w:rFonts w:ascii="宋体" w:eastAsia="宋体" w:hAnsi="宋体" w:cs="Times New Roman" w:hint="eastAsia"/>
+          <w:sz w:val="22"/>
+          <w:szCs w:val="22"/>
+          <w:lang w:val="en-US"/>
+        </w:rPr>
+        <w:t>才会到这个蓝图中。</w:t>
       </w:r>
     </w:p>
     <w:p>
       <w:pPr>
         <w:pStyle w:val="HTMLPreformatted"/>
         <w:rPr>
-          <w:rFonts w:ascii="SimSun" w:eastAsia="SimSun" w:hAnsi="SimSun" w:cs="Times New Roman"/>
-          <w:sz w:val="22"/>
-          <w:szCs w:val="22"/>
-          <w:lang w:val="en-US"/>
-        </w:rPr>
-      </w:pPr>
-      <w:r>
-        <w:rPr>
-          <w:rFonts w:ascii="SimSun" w:eastAsia="SimSun" w:hAnsi="SimSun" w:cs="Times New Roman" w:hint="eastAsia"/>
+          <w:rFonts w:ascii="宋体" w:eastAsia="宋体" w:hAnsi="宋体" w:cs="Times New Roman"/>
+          <w:sz w:val="22"/>
+          <w:szCs w:val="22"/>
+          <w:lang w:val="en-US"/>
+        </w:rPr>
+      </w:pPr>
+      <w:r>
+        <w:rPr>
+          <w:rFonts w:ascii="宋体" w:eastAsia="宋体" w:hAnsi="宋体" w:cs="Times New Roman" w:hint="eastAsia"/>
           <w:sz w:val="22"/>
           <w:szCs w:val="22"/>
           <w:lang w:val="en-US"/>
@@ -4986,17 +6576,17 @@
       <w:pPr>
         <w:pStyle w:val="HTMLPreformatted"/>
         <w:rPr>
-          <w:rFonts w:ascii="SimSun" w:eastAsia="SimSun" w:hAnsi="SimSun" w:cs="Times New Roman"/>
-          <w:sz w:val="22"/>
-          <w:szCs w:val="22"/>
-          <w:lang w:val="en-US"/>
-        </w:rPr>
-      </w:pPr>
-    </w:p>
-    <w:p>
-      <w:pPr>
-        <w:rPr>
-          <w:rFonts w:ascii="SimSun" w:eastAsia="SimSun" w:hAnsi="SimSun" w:cs="Times New Roman"/>
+          <w:rFonts w:ascii="宋体" w:eastAsia="宋体" w:hAnsi="宋体" w:cs="Times New Roman"/>
+          <w:sz w:val="22"/>
+          <w:szCs w:val="22"/>
+          <w:lang w:val="en-US"/>
+        </w:rPr>
+      </w:pPr>
+    </w:p>
+    <w:p>
+      <w:pPr>
+        <w:rPr>
+          <w:rFonts w:ascii="宋体" w:eastAsia="宋体" w:hAnsi="宋体" w:cs="Times New Roman"/>
           <w:b/>
           <w:i/>
           <w:lang w:val="en-US"/>
@@ -5004,17 +6594,17 @@
       </w:pPr>
       <w:r>
         <w:rPr>
-          <w:rFonts w:ascii="SimSun" w:eastAsia="SimSun" w:hAnsi="SimSun" w:cs="Times New Roman"/>
+          <w:rFonts w:ascii="宋体" w:eastAsia="宋体" w:hAnsi="宋体" w:cs="Times New Roman"/>
           <w:b/>
           <w:i/>
           <w:lang w:val="en-US"/>
         </w:rPr>
         <w:t>View functions, error handlers, and other functions that run during a request will have access to the </w:t>
       </w:r>
-      <w:hyperlink r:id="rId8" w:anchor="flask.request" w:tooltip="flask.request" w:history="1">
+      <w:hyperlink r:id="rId9" w:anchor="flask.request" w:tooltip="flask.request" w:history="1">
         <w:r>
           <w:rPr>
-            <w:rFonts w:ascii="SimSun" w:eastAsia="SimSun" w:hAnsi="SimSun" w:cs="Times New Roman"/>
+            <w:rFonts w:ascii="宋体" w:eastAsia="宋体" w:hAnsi="宋体" w:cs="Times New Roman"/>
             <w:b/>
             <w:i/>
             <w:lang w:val="en-US"/>
@@ -5024,7 +6614,7 @@
       </w:hyperlink>
       <w:r>
         <w:rPr>
-          <w:rFonts w:ascii="SimSun" w:eastAsia="SimSun" w:hAnsi="SimSun" w:cs="Times New Roman"/>
+          <w:rFonts w:ascii="宋体" w:eastAsia="宋体" w:hAnsi="宋体" w:cs="Times New Roman"/>
           <w:b/>
           <w:i/>
           <w:lang w:val="en-US"/>
@@ -5035,13 +6625,13 @@
     <w:p>
       <w:pPr>
         <w:rPr>
-          <w:rFonts w:ascii="SimSun" w:eastAsia="SimSun" w:hAnsi="SimSun" w:cs="Times New Roman"/>
-          <w:lang w:val="en-US"/>
-        </w:rPr>
-      </w:pPr>
-      <w:r>
-        <w:rPr>
-          <w:rFonts w:ascii="SimSun" w:eastAsia="SimSun" w:hAnsi="SimSun" w:cs="Times New Roman" w:hint="eastAsia"/>
+          <w:rFonts w:ascii="宋体" w:eastAsia="宋体" w:hAnsi="宋体" w:cs="Times New Roman"/>
+          <w:lang w:val="en-US"/>
+        </w:rPr>
+      </w:pPr>
+      <w:r>
+        <w:rPr>
+          <w:rFonts w:ascii="宋体" w:eastAsia="宋体" w:hAnsi="宋体" w:cs="Times New Roman" w:hint="eastAsia"/>
           <w:lang w:val="en-US"/>
         </w:rPr>
         <w:t>在一次Flask的view函数处理请求的过程中，不需要传入request对象，Flask会主动产生。并且如果这个view函数调用其它任何函数，那么在调用其他任何函数的时候也不需要显示的传request对象，其他函数在运行中可以直接访问到request对象。</w:t>
@@ -5050,13 +6640,13 @@
     <w:p>
       <w:pPr>
         <w:rPr>
-          <w:rFonts w:ascii="SimSun" w:eastAsia="SimSun" w:hAnsi="SimSun" w:cs="Times New Roman"/>
-          <w:lang w:val="en-US"/>
-        </w:rPr>
-      </w:pPr>
-      <w:r>
-        <w:rPr>
-          <w:rFonts w:ascii="SimSun" w:eastAsia="SimSun" w:hAnsi="SimSun" w:cs="Times New Roman" w:hint="eastAsia"/>
+          <w:rFonts w:ascii="宋体" w:eastAsia="宋体" w:hAnsi="宋体" w:cs="Times New Roman"/>
+          <w:lang w:val="en-US"/>
+        </w:rPr>
+      </w:pPr>
+      <w:r>
+        <w:rPr>
+          <w:rFonts w:ascii="宋体" w:eastAsia="宋体" w:hAnsi="宋体" w:cs="Times New Roman" w:hint="eastAsia"/>
           <w:lang w:val="en-US"/>
         </w:rPr>
         <w:t>30.</w:t>
@@ -5065,60 +6655,2286 @@
     <w:p>
       <w:pPr>
         <w:rPr>
-          <w:rFonts w:ascii="SimSun" w:eastAsia="SimSun" w:hAnsi="SimSun" w:cs="Times New Roman"/>
-        </w:rPr>
-      </w:pPr>
-      <w:r>
-        <w:rPr>
-          <w:rFonts w:ascii="SimSun" w:eastAsia="SimSun" w:hAnsi="SimSun" w:cs="Times New Roman" w:hint="eastAsia"/>
+          <w:rFonts w:ascii="宋体" w:eastAsia="宋体" w:hAnsi="宋体" w:cs="Times New Roman"/>
+        </w:rPr>
+      </w:pPr>
+      <w:r>
+        <w:rPr>
+          <w:rFonts w:ascii="宋体" w:eastAsia="宋体" w:hAnsi="宋体" w:cs="Times New Roman" w:hint="eastAsia"/>
         </w:rPr>
         <w:t>Flask直接使用的是</w:t>
       </w:r>
       <w:r>
         <w:rPr>
-          <w:rFonts w:ascii="SimSun" w:eastAsia="SimSun" w:hAnsi="SimSun" w:cs="Times New Roman" w:hint="eastAsia"/>
+          <w:rFonts w:ascii="宋体" w:eastAsia="宋体" w:hAnsi="宋体" w:cs="Times New Roman" w:hint="eastAsia"/>
         </w:rPr>
         <w:t>Jinja2</w:t>
       </w:r>
       <w:r>
         <w:rPr>
-          <w:rFonts w:ascii="SimSun" w:eastAsia="SimSun" w:hAnsi="SimSun" w:cs="Times New Roman" w:hint="eastAsia"/>
+          <w:rFonts w:ascii="宋体" w:eastAsia="宋体" w:hAnsi="宋体" w:cs="Times New Roman" w:hint="eastAsia"/>
         </w:rPr>
         <w:t xml:space="preserve"> Html模板</w:t>
       </w:r>
       <w:r>
         <w:rPr>
-          <w:rFonts w:ascii="SimSun" w:eastAsia="SimSun" w:hAnsi="SimSun" w:cs="Times New Roman" w:hint="eastAsia"/>
+          <w:rFonts w:ascii="宋体" w:eastAsia="宋体" w:hAnsi="宋体" w:cs="Times New Roman" w:hint="eastAsia"/>
         </w:rPr>
         <w:t>语言，而Django的模板语言采用的是与Jinja2相似，但又不是完全是Jinja2的</w:t>
       </w:r>
       <w:r>
         <w:rPr>
-          <w:rFonts w:ascii="SimSun" w:eastAsia="SimSun" w:hAnsi="SimSun" w:cs="Times New Roman" w:hint="eastAsia"/>
+          <w:rFonts w:ascii="宋体" w:eastAsia="宋体" w:hAnsi="宋体" w:cs="Times New Roman" w:hint="eastAsia"/>
         </w:rPr>
         <w:t>语言。</w:t>
+      </w:r>
+    </w:p>
+    <w:p>
+      <w:pPr>
+        <w:rPr>
+          <w:rFonts w:ascii="宋体" w:eastAsia="宋体" w:hAnsi="宋体" w:cs="Times New Roman"/>
+        </w:rPr>
+      </w:pPr>
+      <w:r>
+        <w:rPr>
+          <w:rFonts w:ascii="宋体" w:eastAsia="宋体" w:hAnsi="宋体" w:cs="Times New Roman" w:hint="eastAsia"/>
+        </w:rPr>
+        <w:t>31</w:t>
+      </w:r>
+      <w:r>
+        <w:rPr>
+          <w:rFonts w:ascii="宋体" w:eastAsia="宋体" w:hAnsi="宋体" w:cs="Times New Roman" w:hint="eastAsia"/>
+        </w:rPr>
+        <w:t>.</w:t>
+      </w:r>
+    </w:p>
+    <w:p>
+      <w:pPr>
+        <w:pStyle w:val="HTMLPreformatted"/>
+        <w:rPr>
+          <w:rFonts w:ascii="Consolas" w:hAnsi="Consolas"/>
+          <w:color w:val="3E4349"/>
+          <w:sz w:val="22"/>
+          <w:szCs w:val="22"/>
+        </w:rPr>
+      </w:pPr>
+      <w:r>
+        <w:rPr>
+          <w:rStyle w:val="nd"/>
+          <w:rFonts w:ascii="Consolas" w:hAnsi="Consolas"/>
+          <w:color w:val="888888"/>
+          <w:sz w:val="22"/>
+          <w:szCs w:val="22"/>
+        </w:rPr>
+        <w:t>@</w:t>
+      </w:r>
+      <w:proofErr w:type="spellStart"/>
+      <w:proofErr w:type="gramStart"/>
+      <w:r>
+        <w:rPr>
+          <w:rStyle w:val="nd"/>
+          <w:rFonts w:ascii="Consolas" w:hAnsi="Consolas"/>
+          <w:color w:val="888888"/>
+          <w:sz w:val="22"/>
+          <w:szCs w:val="22"/>
+        </w:rPr>
+        <w:t>app</w:t>
+      </w:r>
+      <w:r>
+        <w:rPr>
+          <w:rStyle w:val="o"/>
+          <w:rFonts w:ascii="Consolas" w:hAnsi="Consolas"/>
+          <w:color w:val="582800"/>
+          <w:sz w:val="22"/>
+          <w:szCs w:val="22"/>
+        </w:rPr>
+        <w:t>.</w:t>
+      </w:r>
+      <w:r>
+        <w:rPr>
+          <w:rStyle w:val="n"/>
+          <w:rFonts w:ascii="Consolas" w:hAnsi="Consolas"/>
+          <w:color w:val="000000"/>
+          <w:sz w:val="22"/>
+          <w:szCs w:val="22"/>
+        </w:rPr>
+        <w:t>route</w:t>
+      </w:r>
+      <w:proofErr w:type="spellEnd"/>
+      <w:proofErr w:type="gramEnd"/>
+      <w:r>
+        <w:rPr>
+          <w:rStyle w:val="p"/>
+          <w:rFonts w:ascii="Consolas" w:hAnsi="Consolas"/>
+          <w:b/>
+          <w:bCs/>
+          <w:color w:val="000000"/>
+          <w:sz w:val="22"/>
+          <w:szCs w:val="22"/>
+        </w:rPr>
+        <w:t>(</w:t>
+      </w:r>
+      <w:r>
+        <w:rPr>
+          <w:rStyle w:val="s1"/>
+          <w:rFonts w:ascii="Consolas" w:hAnsi="Consolas"/>
+          <w:color w:val="4E9A06"/>
+          <w:sz w:val="22"/>
+          <w:szCs w:val="22"/>
+        </w:rPr>
+        <w:t>'/projects/'</w:t>
+      </w:r>
+      <w:r>
+        <w:rPr>
+          <w:rStyle w:val="p"/>
+          <w:rFonts w:ascii="Consolas" w:hAnsi="Consolas"/>
+          <w:b/>
+          <w:bCs/>
+          <w:color w:val="000000"/>
+          <w:sz w:val="22"/>
+          <w:szCs w:val="22"/>
+        </w:rPr>
+        <w:t>)</w:t>
+      </w:r>
+    </w:p>
+    <w:p>
+      <w:pPr>
+        <w:pStyle w:val="HTMLPreformatted"/>
+        <w:rPr>
+          <w:rFonts w:ascii="Consolas" w:hAnsi="Consolas"/>
+          <w:color w:val="3E4349"/>
+          <w:sz w:val="22"/>
+          <w:szCs w:val="22"/>
+        </w:rPr>
+      </w:pPr>
+      <w:r>
+        <w:rPr>
+          <w:rStyle w:val="k"/>
+          <w:rFonts w:ascii="Consolas" w:hAnsi="Consolas"/>
+          <w:b/>
+          <w:bCs/>
+          <w:color w:val="004461"/>
+          <w:sz w:val="22"/>
+          <w:szCs w:val="22"/>
+        </w:rPr>
+        <w:t>def</w:t>
+      </w:r>
+      <w:r>
+        <w:rPr>
+          <w:rFonts w:ascii="Consolas" w:hAnsi="Consolas"/>
+          <w:color w:val="3E4349"/>
+          <w:sz w:val="22"/>
+          <w:szCs w:val="22"/>
+        </w:rPr>
+        <w:t xml:space="preserve"> </w:t>
+      </w:r>
+      <w:r>
+        <w:rPr>
+          <w:rStyle w:val="nf"/>
+          <w:rFonts w:ascii="Consolas" w:hAnsi="Consolas"/>
+          <w:color w:val="000000"/>
+          <w:sz w:val="22"/>
+          <w:szCs w:val="22"/>
+        </w:rPr>
+        <w:t>projects</w:t>
+      </w:r>
+      <w:r>
+        <w:rPr>
+          <w:rStyle w:val="p"/>
+          <w:rFonts w:ascii="Consolas" w:hAnsi="Consolas"/>
+          <w:b/>
+          <w:bCs/>
+          <w:color w:val="000000"/>
+          <w:sz w:val="22"/>
+          <w:szCs w:val="22"/>
+        </w:rPr>
+        <w:t xml:space="preserve"> (</w:t>
+      </w:r>
+      <w:r>
+        <w:rPr>
+          <w:rStyle w:val="p"/>
+          <w:rFonts w:ascii="Consolas" w:hAnsi="Consolas"/>
+          <w:b/>
+          <w:bCs/>
+          <w:color w:val="000000"/>
+          <w:sz w:val="22"/>
+          <w:szCs w:val="22"/>
+        </w:rPr>
+        <w:t>):</w:t>
+      </w:r>
+    </w:p>
+    <w:p>
+      <w:pPr>
+        <w:pStyle w:val="HTMLPreformatted"/>
+        <w:rPr>
+          <w:rFonts w:ascii="Consolas" w:hAnsi="Consolas"/>
+          <w:color w:val="3E4349"/>
+          <w:sz w:val="22"/>
+          <w:szCs w:val="22"/>
+        </w:rPr>
+      </w:pPr>
+      <w:r>
+        <w:rPr>
+          <w:rFonts w:ascii="Consolas" w:hAnsi="Consolas"/>
+          <w:color w:val="3E4349"/>
+          <w:sz w:val="22"/>
+          <w:szCs w:val="22"/>
+        </w:rPr>
+        <w:t xml:space="preserve">    </w:t>
+      </w:r>
+      <w:r>
+        <w:rPr>
+          <w:rStyle w:val="k"/>
+          <w:rFonts w:ascii="Consolas" w:hAnsi="Consolas"/>
+          <w:b/>
+          <w:bCs/>
+          <w:color w:val="004461"/>
+          <w:sz w:val="22"/>
+          <w:szCs w:val="22"/>
+        </w:rPr>
+        <w:t>return</w:t>
+      </w:r>
+      <w:r>
+        <w:rPr>
+          <w:rFonts w:ascii="Consolas" w:hAnsi="Consolas"/>
+          <w:color w:val="3E4349"/>
+          <w:sz w:val="22"/>
+          <w:szCs w:val="22"/>
+        </w:rPr>
+        <w:t xml:space="preserve"> </w:t>
+      </w:r>
+      <w:r>
+        <w:rPr>
+          <w:rStyle w:val="s1"/>
+          <w:rFonts w:ascii="Consolas" w:hAnsi="Consolas"/>
+          <w:color w:val="4E9A06"/>
+          <w:sz w:val="22"/>
+          <w:szCs w:val="22"/>
+        </w:rPr>
+        <w:t>'The project page'</w:t>
+      </w:r>
+    </w:p>
+    <w:p>
+      <w:pPr>
+        <w:pStyle w:val="HTMLPreformatted"/>
+        <w:rPr>
+          <w:rFonts w:ascii="Consolas" w:hAnsi="Consolas"/>
+          <w:color w:val="3E4349"/>
+          <w:sz w:val="22"/>
+          <w:szCs w:val="22"/>
+        </w:rPr>
+      </w:pPr>
+    </w:p>
+    <w:p>
+      <w:pPr>
+        <w:pStyle w:val="HTMLPreformatted"/>
+        <w:rPr>
+          <w:rFonts w:ascii="Consolas" w:hAnsi="Consolas"/>
+          <w:color w:val="3E4349"/>
+          <w:sz w:val="22"/>
+          <w:szCs w:val="22"/>
+        </w:rPr>
+      </w:pPr>
+      <w:r>
+        <w:rPr>
+          <w:rStyle w:val="nd"/>
+          <w:rFonts w:ascii="Consolas" w:hAnsi="Consolas"/>
+          <w:color w:val="888888"/>
+          <w:sz w:val="22"/>
+          <w:szCs w:val="22"/>
+        </w:rPr>
+        <w:t>@</w:t>
+      </w:r>
+      <w:proofErr w:type="spellStart"/>
+      <w:proofErr w:type="gramStart"/>
+      <w:r>
+        <w:rPr>
+          <w:rStyle w:val="nd"/>
+          <w:rFonts w:ascii="Consolas" w:hAnsi="Consolas"/>
+          <w:color w:val="888888"/>
+          <w:sz w:val="22"/>
+          <w:szCs w:val="22"/>
+        </w:rPr>
+        <w:t>app</w:t>
+      </w:r>
+      <w:r>
+        <w:rPr>
+          <w:rStyle w:val="o"/>
+          <w:rFonts w:ascii="Consolas" w:hAnsi="Consolas"/>
+          <w:color w:val="582800"/>
+          <w:sz w:val="22"/>
+          <w:szCs w:val="22"/>
+        </w:rPr>
+        <w:t>.</w:t>
+      </w:r>
+      <w:r>
+        <w:rPr>
+          <w:rStyle w:val="n"/>
+          <w:rFonts w:ascii="Consolas" w:hAnsi="Consolas"/>
+          <w:color w:val="000000"/>
+          <w:sz w:val="22"/>
+          <w:szCs w:val="22"/>
+        </w:rPr>
+        <w:t>route</w:t>
+      </w:r>
+      <w:proofErr w:type="spellEnd"/>
+      <w:proofErr w:type="gramEnd"/>
+      <w:r>
+        <w:rPr>
+          <w:rStyle w:val="p"/>
+          <w:rFonts w:ascii="Consolas" w:hAnsi="Consolas"/>
+          <w:b/>
+          <w:bCs/>
+          <w:color w:val="000000"/>
+          <w:sz w:val="22"/>
+          <w:szCs w:val="22"/>
+        </w:rPr>
+        <w:t>(</w:t>
+      </w:r>
+      <w:r>
+        <w:rPr>
+          <w:rStyle w:val="s1"/>
+          <w:rFonts w:ascii="Consolas" w:hAnsi="Consolas"/>
+          <w:color w:val="4E9A06"/>
+          <w:sz w:val="22"/>
+          <w:szCs w:val="22"/>
+        </w:rPr>
+        <w:t>'/about'</w:t>
+      </w:r>
+      <w:r>
+        <w:rPr>
+          <w:rStyle w:val="p"/>
+          <w:rFonts w:ascii="Consolas" w:hAnsi="Consolas"/>
+          <w:b/>
+          <w:bCs/>
+          <w:color w:val="000000"/>
+          <w:sz w:val="22"/>
+          <w:szCs w:val="22"/>
+        </w:rPr>
+        <w:t>)</w:t>
+      </w:r>
+    </w:p>
+    <w:p>
+      <w:pPr>
+        <w:pStyle w:val="HTMLPreformatted"/>
+        <w:rPr>
+          <w:rFonts w:ascii="Consolas" w:hAnsi="Consolas"/>
+          <w:color w:val="3E4349"/>
+          <w:sz w:val="22"/>
+          <w:szCs w:val="22"/>
+        </w:rPr>
+      </w:pPr>
+      <w:r>
+        <w:rPr>
+          <w:rStyle w:val="k"/>
+          <w:rFonts w:ascii="Consolas" w:hAnsi="Consolas"/>
+          <w:b/>
+          <w:bCs/>
+          <w:color w:val="004461"/>
+          <w:sz w:val="22"/>
+          <w:szCs w:val="22"/>
+        </w:rPr>
+        <w:t>def</w:t>
+      </w:r>
+      <w:r>
+        <w:rPr>
+          <w:rFonts w:ascii="Consolas" w:hAnsi="Consolas"/>
+          <w:color w:val="3E4349"/>
+          <w:sz w:val="22"/>
+          <w:szCs w:val="22"/>
+        </w:rPr>
+        <w:t xml:space="preserve"> </w:t>
+      </w:r>
+      <w:r>
+        <w:rPr>
+          <w:rStyle w:val="nf"/>
+          <w:rFonts w:ascii="Consolas" w:hAnsi="Consolas"/>
+          <w:color w:val="000000"/>
+          <w:sz w:val="22"/>
+          <w:szCs w:val="22"/>
+        </w:rPr>
+        <w:t>about</w:t>
+      </w:r>
+      <w:r>
+        <w:rPr>
+          <w:rStyle w:val="p"/>
+          <w:rFonts w:ascii="Consolas" w:hAnsi="Consolas"/>
+          <w:b/>
+          <w:bCs/>
+          <w:color w:val="000000"/>
+          <w:sz w:val="22"/>
+          <w:szCs w:val="22"/>
+        </w:rPr>
+        <w:t xml:space="preserve"> (</w:t>
+      </w:r>
+      <w:r>
+        <w:rPr>
+          <w:rStyle w:val="p"/>
+          <w:rFonts w:ascii="Consolas" w:hAnsi="Consolas"/>
+          <w:b/>
+          <w:bCs/>
+          <w:color w:val="000000"/>
+          <w:sz w:val="22"/>
+          <w:szCs w:val="22"/>
+        </w:rPr>
+        <w:t>):</w:t>
+      </w:r>
+    </w:p>
+    <w:p>
+      <w:pPr>
+        <w:pStyle w:val="HTMLPreformatted"/>
+        <w:rPr>
+          <w:rFonts w:ascii="Consolas" w:hAnsi="Consolas"/>
+          <w:color w:val="3E4349"/>
+          <w:sz w:val="22"/>
+          <w:szCs w:val="22"/>
+        </w:rPr>
+      </w:pPr>
+      <w:r>
+        <w:rPr>
+          <w:rFonts w:ascii="Consolas" w:hAnsi="Consolas"/>
+          <w:color w:val="3E4349"/>
+          <w:sz w:val="22"/>
+          <w:szCs w:val="22"/>
+        </w:rPr>
+        <w:t xml:space="preserve">    </w:t>
+      </w:r>
+      <w:r>
+        <w:rPr>
+          <w:rStyle w:val="k"/>
+          <w:rFonts w:ascii="Consolas" w:hAnsi="Consolas"/>
+          <w:b/>
+          <w:bCs/>
+          <w:color w:val="004461"/>
+          <w:sz w:val="22"/>
+          <w:szCs w:val="22"/>
+        </w:rPr>
+        <w:t>return</w:t>
+      </w:r>
+      <w:r>
+        <w:rPr>
+          <w:rFonts w:ascii="Consolas" w:hAnsi="Consolas"/>
+          <w:color w:val="3E4349"/>
+          <w:sz w:val="22"/>
+          <w:szCs w:val="22"/>
+        </w:rPr>
+        <w:t xml:space="preserve"> </w:t>
+      </w:r>
+      <w:r>
+        <w:rPr>
+          <w:rStyle w:val="s1"/>
+          <w:rFonts w:ascii="Consolas" w:hAnsi="Consolas"/>
+          <w:color w:val="4E9A06"/>
+          <w:sz w:val="22"/>
+          <w:szCs w:val="22"/>
+        </w:rPr>
+        <w:t>'The about page'</w:t>
+      </w:r>
+    </w:p>
+    <w:p>
+      <w:pPr>
+        <w:rPr>
+          <w:rFonts w:ascii="宋体" w:eastAsia="宋体" w:hAnsi="宋体" w:cs="Times New Roman"/>
+        </w:rPr>
+      </w:pPr>
+      <w:r>
+        <w:rPr>
+          <w:rFonts w:ascii="宋体" w:eastAsia="宋体" w:hAnsi="宋体" w:cs="Times New Roman" w:hint="eastAsia"/>
+        </w:rPr>
+        <w:t>在F</w:t>
+      </w:r>
+      <w:r>
+        <w:rPr>
+          <w:rFonts w:ascii="宋体" w:eastAsia="宋体" w:hAnsi="宋体" w:cs="Times New Roman"/>
+        </w:rPr>
+        <w:t>lask</w:t>
+      </w:r>
+      <w:r>
+        <w:rPr>
+          <w:rFonts w:ascii="宋体" w:eastAsia="宋体" w:hAnsi="宋体" w:cs="Times New Roman" w:hint="eastAsia"/>
+        </w:rPr>
+        <w:t>注册</w:t>
+      </w:r>
+      <w:proofErr w:type="spellStart"/>
+      <w:r>
+        <w:rPr>
+          <w:rFonts w:ascii="宋体" w:eastAsia="宋体" w:hAnsi="宋体" w:cs="Times New Roman" w:hint="eastAsia"/>
+        </w:rPr>
+        <w:t>u</w:t>
+      </w:r>
+      <w:r>
+        <w:rPr>
+          <w:rFonts w:ascii="宋体" w:eastAsia="宋体" w:hAnsi="宋体" w:cs="Times New Roman"/>
+        </w:rPr>
+        <w:t>rl</w:t>
+      </w:r>
+      <w:proofErr w:type="spellEnd"/>
+      <w:r>
+        <w:rPr>
+          <w:rFonts w:ascii="宋体" w:eastAsia="宋体" w:hAnsi="宋体" w:cs="Times New Roman" w:hint="eastAsia"/>
+        </w:rPr>
+        <w:t>的</w:t>
+      </w:r>
+      <w:r>
+        <w:rPr>
+          <w:rFonts w:ascii="宋体" w:eastAsia="宋体" w:hAnsi="宋体" w:cs="Times New Roman" w:hint="eastAsia"/>
+        </w:rPr>
+        <w:t>时候：</w:t>
+      </w:r>
+    </w:p>
+    <w:p>
+      <w:pPr>
+        <w:rPr>
+          <w:rFonts w:ascii="宋体" w:eastAsia="宋体" w:hAnsi="宋体" w:cs="Times New Roman"/>
+        </w:rPr>
+      </w:pPr>
+      <w:r>
+        <w:rPr>
+          <w:rFonts w:ascii="宋体" w:eastAsia="宋体" w:hAnsi="宋体" w:cs="Times New Roman" w:hint="eastAsia"/>
+        </w:rPr>
+        <w:t>如果在注册的时候带有结尾的/，那么用户访问界面的时候，如果结尾带有/，则访问成功。如果用户输入的</w:t>
+      </w:r>
+      <w:proofErr w:type="spellStart"/>
+      <w:r>
+        <w:rPr>
+          <w:rFonts w:ascii="宋体" w:eastAsia="宋体" w:hAnsi="宋体" w:cs="Times New Roman" w:hint="eastAsia"/>
+        </w:rPr>
+        <w:t>u</w:t>
+      </w:r>
+      <w:r>
+        <w:rPr>
+          <w:rFonts w:ascii="宋体" w:eastAsia="宋体" w:hAnsi="宋体" w:cs="Times New Roman"/>
+        </w:rPr>
+        <w:t>rl</w:t>
+      </w:r>
+      <w:proofErr w:type="spellEnd"/>
+      <w:r>
+        <w:rPr>
+          <w:rFonts w:ascii="宋体" w:eastAsia="宋体" w:hAnsi="宋体" w:cs="Times New Roman" w:hint="eastAsia"/>
+        </w:rPr>
+        <w:t>不带有/</w:t>
+      </w:r>
+      <w:r>
+        <w:rPr>
+          <w:rFonts w:ascii="宋体" w:eastAsia="宋体" w:hAnsi="宋体" w:cs="Times New Roman"/>
+        </w:rPr>
+        <w:t>,</w:t>
+      </w:r>
+      <w:r>
+        <w:rPr>
+          <w:rFonts w:ascii="宋体" w:eastAsia="宋体" w:hAnsi="宋体" w:cs="Times New Roman" w:hint="eastAsia"/>
+        </w:rPr>
+        <w:t>那么F</w:t>
+      </w:r>
+      <w:r>
+        <w:rPr>
+          <w:rFonts w:ascii="宋体" w:eastAsia="宋体" w:hAnsi="宋体" w:cs="Times New Roman"/>
+        </w:rPr>
+        <w:t>lask</w:t>
+      </w:r>
+      <w:r>
+        <w:rPr>
+          <w:rFonts w:ascii="宋体" w:eastAsia="宋体" w:hAnsi="宋体" w:cs="Times New Roman" w:hint="eastAsia"/>
+        </w:rPr>
+        <w:t>会自动添加然后访问成功。</w:t>
+      </w:r>
+    </w:p>
+    <w:p>
+      <w:pPr>
+        <w:rPr>
+          <w:rFonts w:ascii="宋体" w:eastAsia="宋体" w:hAnsi="宋体" w:cs="Times New Roman"/>
+        </w:rPr>
+      </w:pPr>
+      <w:r>
+        <w:rPr>
+          <w:rFonts w:ascii="宋体" w:eastAsia="宋体" w:hAnsi="宋体" w:cs="Times New Roman" w:hint="eastAsia"/>
+        </w:rPr>
+        <w:t>如果在注册的时候不带有结尾的/</w:t>
+      </w:r>
+      <w:r>
+        <w:rPr>
+          <w:rFonts w:ascii="宋体" w:eastAsia="宋体" w:hAnsi="宋体" w:cs="Times New Roman"/>
+        </w:rPr>
+        <w:t>,</w:t>
+      </w:r>
+      <w:r>
+        <w:rPr>
+          <w:rFonts w:ascii="宋体" w:eastAsia="宋体" w:hAnsi="宋体" w:cs="Times New Roman" w:hint="eastAsia"/>
+        </w:rPr>
+        <w:t>那么用户访问界面的时候，如果结尾带有/，则访问不成功返回4</w:t>
+      </w:r>
+      <w:r>
+        <w:rPr>
+          <w:rFonts w:ascii="宋体" w:eastAsia="宋体" w:hAnsi="宋体" w:cs="Times New Roman"/>
+        </w:rPr>
+        <w:t>04</w:t>
+      </w:r>
+      <w:r>
+        <w:rPr>
+          <w:rFonts w:ascii="宋体" w:eastAsia="宋体" w:hAnsi="宋体" w:cs="Times New Roman" w:hint="eastAsia"/>
+        </w:rPr>
+        <w:t>错误代码。如果不带有/，则访问成功。</w:t>
+      </w:r>
+    </w:p>
+    <w:p>
+      <w:pPr>
+        <w:rPr>
+          <w:rFonts w:ascii="宋体" w:eastAsia="宋体" w:hAnsi="宋体" w:cs="Times New Roman"/>
+        </w:rPr>
+      </w:pPr>
+      <w:r>
+        <w:rPr>
+          <w:rFonts w:ascii="宋体" w:eastAsia="宋体" w:hAnsi="宋体" w:cs="Times New Roman" w:hint="eastAsia"/>
+        </w:rPr>
+        <w:t>32.</w:t>
+      </w:r>
+    </w:p>
+    <w:p>
+      <w:pPr>
+        <w:pStyle w:val="HTMLPreformatted"/>
+        <w:rPr>
+          <w:rFonts w:ascii="Consolas" w:hAnsi="Consolas"/>
+          <w:color w:val="3E4349"/>
+          <w:sz w:val="22"/>
+          <w:szCs w:val="22"/>
+        </w:rPr>
+      </w:pPr>
+      <w:r>
+        <w:rPr>
+          <w:rStyle w:val="nd"/>
+          <w:rFonts w:ascii="Consolas" w:hAnsi="Consolas"/>
+          <w:color w:val="888888"/>
+          <w:sz w:val="22"/>
+          <w:szCs w:val="22"/>
+        </w:rPr>
+        <w:t>@</w:t>
+      </w:r>
+      <w:proofErr w:type="spellStart"/>
+      <w:proofErr w:type="gramStart"/>
+      <w:r>
+        <w:rPr>
+          <w:rStyle w:val="nd"/>
+          <w:rFonts w:ascii="Consolas" w:hAnsi="Consolas"/>
+          <w:color w:val="888888"/>
+          <w:sz w:val="22"/>
+          <w:szCs w:val="22"/>
+        </w:rPr>
+        <w:t>app</w:t>
+      </w:r>
+      <w:r>
+        <w:rPr>
+          <w:rStyle w:val="o"/>
+          <w:rFonts w:ascii="Consolas" w:hAnsi="Consolas"/>
+          <w:color w:val="582800"/>
+          <w:sz w:val="22"/>
+          <w:szCs w:val="22"/>
+        </w:rPr>
+        <w:t>.</w:t>
+      </w:r>
+      <w:r>
+        <w:rPr>
+          <w:rStyle w:val="n"/>
+          <w:rFonts w:ascii="Consolas" w:hAnsi="Consolas"/>
+          <w:color w:val="000000"/>
+          <w:sz w:val="22"/>
+          <w:szCs w:val="22"/>
+        </w:rPr>
+        <w:t>route</w:t>
+      </w:r>
+      <w:proofErr w:type="spellEnd"/>
+      <w:proofErr w:type="gramEnd"/>
+      <w:r>
+        <w:rPr>
+          <w:rStyle w:val="p"/>
+          <w:rFonts w:ascii="Consolas" w:hAnsi="Consolas"/>
+          <w:b/>
+          <w:bCs/>
+          <w:color w:val="000000"/>
+          <w:sz w:val="22"/>
+          <w:szCs w:val="22"/>
+        </w:rPr>
+        <w:t>(</w:t>
+      </w:r>
+      <w:r>
+        <w:rPr>
+          <w:rStyle w:val="s1"/>
+          <w:rFonts w:ascii="Consolas" w:hAnsi="Consolas"/>
+          <w:color w:val="4E9A06"/>
+          <w:sz w:val="22"/>
+          <w:szCs w:val="22"/>
+        </w:rPr>
+        <w:t>'/</w:t>
+      </w:r>
+      <w:proofErr w:type="spellStart"/>
+      <w:r>
+        <w:rPr>
+          <w:rStyle w:val="s1"/>
+          <w:rFonts w:ascii="Consolas" w:hAnsi="Consolas"/>
+          <w:color w:val="4E9A06"/>
+          <w:sz w:val="22"/>
+          <w:szCs w:val="22"/>
+        </w:rPr>
+        <w:t>submitForm</w:t>
+      </w:r>
+      <w:proofErr w:type="spellEnd"/>
+      <w:r>
+        <w:rPr>
+          <w:rStyle w:val="s1"/>
+          <w:rFonts w:asciiTheme="minorEastAsia" w:eastAsiaTheme="minorEastAsia" w:hAnsiTheme="minorEastAsia" w:hint="eastAsia"/>
+          <w:color w:val="4E9A06"/>
+          <w:sz w:val="22"/>
+          <w:szCs w:val="22"/>
+        </w:rPr>
+        <w:t>/</w:t>
+      </w:r>
+      <w:r>
+        <w:rPr>
+          <w:rStyle w:val="s1"/>
+          <w:rFonts w:ascii="Consolas" w:hAnsi="Consolas"/>
+          <w:color w:val="4E9A06"/>
+          <w:sz w:val="22"/>
+          <w:szCs w:val="22"/>
+        </w:rPr>
+        <w:t>'</w:t>
+      </w:r>
+      <w:r>
+        <w:rPr>
+          <w:rStyle w:val="s1"/>
+          <w:rFonts w:ascii="Consolas" w:hAnsi="Consolas"/>
+          <w:color w:val="4E9A06"/>
+          <w:sz w:val="22"/>
+          <w:szCs w:val="22"/>
+        </w:rPr>
+        <w:t>,</w:t>
+      </w:r>
+      <w:r>
+        <w:rPr>
+          <w:rStyle w:val="s1"/>
+          <w:rFonts w:ascii="Consolas" w:hAnsi="Consolas"/>
+          <w:color w:val="4E9A06"/>
+          <w:sz w:val="22"/>
+          <w:szCs w:val="22"/>
+        </w:rPr>
+        <w:t xml:space="preserve"> </w:t>
+      </w:r>
+      <w:r>
+        <w:rPr>
+          <w:rStyle w:val="s1"/>
+          <w:rFonts w:asciiTheme="minorEastAsia" w:eastAsiaTheme="minorEastAsia" w:hAnsiTheme="minorEastAsia" w:hint="eastAsia"/>
+          <w:color w:val="4E9A06"/>
+          <w:sz w:val="22"/>
+          <w:szCs w:val="22"/>
+        </w:rPr>
+        <w:t>metho</w:t>
+      </w:r>
+      <w:r>
+        <w:rPr>
+          <w:rStyle w:val="s1"/>
+          <w:rFonts w:asciiTheme="minorEastAsia" w:eastAsiaTheme="minorEastAsia" w:hAnsiTheme="minorEastAsia"/>
+          <w:color w:val="4E9A06"/>
+          <w:sz w:val="22"/>
+          <w:szCs w:val="22"/>
+        </w:rPr>
+        <w:t>ds = [“GET”, “POST”]</w:t>
+      </w:r>
+      <w:r>
+        <w:rPr>
+          <w:rStyle w:val="p"/>
+          <w:rFonts w:ascii="Consolas" w:hAnsi="Consolas"/>
+          <w:b/>
+          <w:bCs/>
+          <w:color w:val="000000"/>
+          <w:sz w:val="22"/>
+          <w:szCs w:val="22"/>
+        </w:rPr>
+        <w:t>)</w:t>
+      </w:r>
+    </w:p>
+    <w:p>
+      <w:pPr>
+        <w:pStyle w:val="HTMLPreformatted"/>
+        <w:rPr>
+          <w:rFonts w:ascii="Consolas" w:hAnsi="Consolas"/>
+          <w:color w:val="3E4349"/>
+          <w:sz w:val="22"/>
+          <w:szCs w:val="22"/>
+        </w:rPr>
+      </w:pPr>
+      <w:r>
+        <w:rPr>
+          <w:rStyle w:val="k"/>
+          <w:rFonts w:ascii="Consolas" w:hAnsi="Consolas"/>
+          <w:b/>
+          <w:bCs/>
+          <w:color w:val="004461"/>
+          <w:sz w:val="22"/>
+          <w:szCs w:val="22"/>
+        </w:rPr>
+        <w:t>def</w:t>
+      </w:r>
+      <w:r>
+        <w:rPr>
+          <w:rFonts w:ascii="Consolas" w:hAnsi="Consolas"/>
+          <w:color w:val="3E4349"/>
+          <w:sz w:val="22"/>
+          <w:szCs w:val="22"/>
+        </w:rPr>
+        <w:t xml:space="preserve"> </w:t>
+      </w:r>
+      <w:proofErr w:type="spellStart"/>
+      <w:r>
+        <w:rPr>
+          <w:rStyle w:val="nf"/>
+          <w:rFonts w:ascii="Consolas" w:hAnsi="Consolas"/>
+          <w:color w:val="000000"/>
+          <w:sz w:val="22"/>
+          <w:szCs w:val="22"/>
+        </w:rPr>
+        <w:t>submitForm</w:t>
+      </w:r>
+      <w:proofErr w:type="spellEnd"/>
+      <w:r>
+        <w:rPr>
+          <w:rStyle w:val="p"/>
+          <w:rFonts w:ascii="Consolas" w:hAnsi="Consolas"/>
+          <w:b/>
+          <w:bCs/>
+          <w:color w:val="000000"/>
+          <w:sz w:val="22"/>
+          <w:szCs w:val="22"/>
+        </w:rPr>
+        <w:t xml:space="preserve"> ():</w:t>
+      </w:r>
+    </w:p>
+    <w:p>
+      <w:pPr>
+        <w:pStyle w:val="HTMLPreformatted"/>
+        <w:ind w:firstLine="480"/>
+        <w:rPr>
+          <w:rStyle w:val="k"/>
+          <w:rFonts w:ascii="Consolas" w:hAnsi="Consolas"/>
+          <w:b/>
+          <w:bCs/>
+          <w:color w:val="004461"/>
+          <w:sz w:val="22"/>
+          <w:szCs w:val="22"/>
+        </w:rPr>
+      </w:pPr>
+      <w:r>
+        <w:rPr>
+          <w:rStyle w:val="k"/>
+          <w:rFonts w:ascii="Consolas" w:hAnsi="Consolas"/>
+          <w:b/>
+          <w:bCs/>
+          <w:color w:val="004461"/>
+          <w:sz w:val="22"/>
+          <w:szCs w:val="22"/>
+        </w:rPr>
+        <w:t>……………</w:t>
+      </w:r>
+    </w:p>
+    <w:p>
+      <w:pPr>
+        <w:pStyle w:val="HTMLPreformatted"/>
+        <w:rPr>
+          <w:rFonts w:ascii="宋体" w:eastAsia="宋体" w:hAnsi="宋体" w:cs="Times New Roman"/>
+          <w:sz w:val="22"/>
+          <w:szCs w:val="22"/>
+        </w:rPr>
+      </w:pPr>
+      <w:r>
+        <w:rPr>
+          <w:rFonts w:ascii="宋体" w:eastAsia="宋体" w:hAnsi="宋体" w:cs="Times New Roman" w:hint="eastAsia"/>
+          <w:sz w:val="22"/>
+          <w:szCs w:val="22"/>
+        </w:rPr>
+        <w:t>在</w:t>
+      </w:r>
+      <w:r>
+        <w:rPr>
+          <w:rFonts w:ascii="宋体" w:eastAsia="宋体" w:hAnsi="宋体" w:cs="Times New Roman" w:hint="eastAsia"/>
+          <w:sz w:val="22"/>
+          <w:szCs w:val="22"/>
+        </w:rPr>
+        <w:t>Flask中，</w:t>
+      </w:r>
+      <w:r>
+        <w:rPr>
+          <w:rFonts w:ascii="宋体" w:eastAsia="宋体" w:hAnsi="宋体" w:cs="Times New Roman" w:hint="eastAsia"/>
+          <w:sz w:val="22"/>
+          <w:szCs w:val="22"/>
+        </w:rPr>
+        <w:t>请求地址</w:t>
+      </w:r>
+      <w:proofErr w:type="spellStart"/>
+      <w:r>
+        <w:rPr>
+          <w:rFonts w:ascii="宋体" w:eastAsia="宋体" w:hAnsi="宋体" w:cs="Times New Roman" w:hint="eastAsia"/>
+          <w:sz w:val="22"/>
+          <w:szCs w:val="22"/>
+        </w:rPr>
+        <w:t>s</w:t>
+      </w:r>
+      <w:r>
+        <w:rPr>
+          <w:rFonts w:ascii="宋体" w:eastAsia="宋体" w:hAnsi="宋体" w:cs="Times New Roman"/>
+          <w:sz w:val="22"/>
+          <w:szCs w:val="22"/>
+        </w:rPr>
+        <w:t>ubmitForm</w:t>
+      </w:r>
+      <w:proofErr w:type="spellEnd"/>
+      <w:r>
+        <w:rPr>
+          <w:rFonts w:ascii="宋体" w:eastAsia="宋体" w:hAnsi="宋体" w:cs="Times New Roman" w:hint="eastAsia"/>
+          <w:sz w:val="22"/>
+          <w:szCs w:val="22"/>
+        </w:rPr>
+        <w:t>的时候，由于</w:t>
+      </w:r>
+      <w:r>
+        <w:rPr>
+          <w:rFonts w:ascii="宋体" w:eastAsia="宋体" w:hAnsi="宋体" w:cs="Times New Roman" w:hint="eastAsia"/>
+          <w:sz w:val="22"/>
+          <w:szCs w:val="22"/>
+        </w:rPr>
+        <w:t>在路由配置中带有结尾的/， 所以我们访问/</w:t>
+      </w:r>
+      <w:proofErr w:type="spellStart"/>
+      <w:r>
+        <w:rPr>
+          <w:rFonts w:ascii="宋体" w:eastAsia="宋体" w:hAnsi="宋体" w:cs="Times New Roman"/>
+          <w:sz w:val="22"/>
+          <w:szCs w:val="22"/>
+        </w:rPr>
+        <w:t>submitForm</w:t>
+      </w:r>
+      <w:proofErr w:type="spellEnd"/>
+      <w:r>
+        <w:rPr>
+          <w:rFonts w:ascii="宋体" w:eastAsia="宋体" w:hAnsi="宋体" w:cs="Times New Roman" w:hint="eastAsia"/>
+          <w:sz w:val="22"/>
+          <w:szCs w:val="22"/>
+        </w:rPr>
+        <w:t>时候，F</w:t>
+      </w:r>
+      <w:r>
+        <w:rPr>
+          <w:rFonts w:ascii="宋体" w:eastAsia="宋体" w:hAnsi="宋体" w:cs="Times New Roman"/>
+          <w:sz w:val="22"/>
+          <w:szCs w:val="22"/>
+        </w:rPr>
+        <w:t>lask</w:t>
+      </w:r>
+      <w:r>
+        <w:rPr>
+          <w:rFonts w:ascii="宋体" w:eastAsia="宋体" w:hAnsi="宋体" w:cs="Times New Roman" w:hint="eastAsia"/>
+          <w:sz w:val="22"/>
+          <w:szCs w:val="22"/>
+        </w:rPr>
+        <w:t>会帮我们</w:t>
+      </w:r>
+      <w:proofErr w:type="gramStart"/>
+      <w:r>
+        <w:rPr>
+          <w:rFonts w:ascii="宋体" w:eastAsia="宋体" w:hAnsi="宋体" w:cs="Times New Roman" w:hint="eastAsia"/>
+          <w:sz w:val="22"/>
+          <w:szCs w:val="22"/>
+        </w:rPr>
+        <w:t>自动自动</w:t>
+      </w:r>
+      <w:proofErr w:type="gramEnd"/>
+      <w:r>
+        <w:rPr>
+          <w:rFonts w:ascii="宋体" w:eastAsia="宋体" w:hAnsi="宋体" w:cs="Times New Roman" w:hint="eastAsia"/>
+          <w:sz w:val="22"/>
+          <w:szCs w:val="22"/>
+        </w:rPr>
+        <w:t>添加，可以访问。 但是如果我们向/</w:t>
+      </w:r>
+      <w:proofErr w:type="spellStart"/>
+      <w:r>
+        <w:rPr>
+          <w:rFonts w:ascii="宋体" w:eastAsia="宋体" w:hAnsi="宋体" w:cs="Times New Roman"/>
+          <w:sz w:val="22"/>
+          <w:szCs w:val="22"/>
+        </w:rPr>
+        <w:t>submitForm</w:t>
+      </w:r>
+      <w:proofErr w:type="spellEnd"/>
+      <w:r>
+        <w:rPr>
+          <w:rFonts w:ascii="宋体" w:eastAsia="宋体" w:hAnsi="宋体" w:cs="Times New Roman" w:hint="eastAsia"/>
+          <w:sz w:val="22"/>
+          <w:szCs w:val="22"/>
+        </w:rPr>
+        <w:t>提交P</w:t>
+      </w:r>
+      <w:r>
+        <w:rPr>
+          <w:rFonts w:ascii="宋体" w:eastAsia="宋体" w:hAnsi="宋体" w:cs="Times New Roman"/>
+          <w:sz w:val="22"/>
+          <w:szCs w:val="22"/>
+        </w:rPr>
+        <w:t>OST</w:t>
+      </w:r>
+      <w:r>
+        <w:rPr>
+          <w:rFonts w:ascii="宋体" w:eastAsia="宋体" w:hAnsi="宋体" w:cs="Times New Roman" w:hint="eastAsia"/>
+          <w:sz w:val="22"/>
+          <w:szCs w:val="22"/>
+        </w:rPr>
+        <w:t>请求的时候，同样的F</w:t>
+      </w:r>
+      <w:r>
+        <w:rPr>
+          <w:rFonts w:ascii="宋体" w:eastAsia="宋体" w:hAnsi="宋体" w:cs="Times New Roman"/>
+          <w:sz w:val="22"/>
+          <w:szCs w:val="22"/>
+        </w:rPr>
+        <w:t>lask</w:t>
+      </w:r>
+      <w:r>
+        <w:rPr>
+          <w:rFonts w:ascii="宋体" w:eastAsia="宋体" w:hAnsi="宋体" w:cs="Times New Roman" w:hint="eastAsia"/>
+          <w:sz w:val="22"/>
+          <w:szCs w:val="22"/>
+        </w:rPr>
+        <w:t>也会帮我们加入尾部的/访问的到。但是默认情况下，自动添加尾部相当于r</w:t>
+      </w:r>
+      <w:r>
+        <w:rPr>
+          <w:rFonts w:ascii="宋体" w:eastAsia="宋体" w:hAnsi="宋体" w:cs="Times New Roman"/>
+          <w:sz w:val="22"/>
+          <w:szCs w:val="22"/>
+        </w:rPr>
+        <w:t xml:space="preserve">edirect, </w:t>
+      </w:r>
+      <w:r>
+        <w:rPr>
+          <w:rFonts w:ascii="宋体" w:eastAsia="宋体" w:hAnsi="宋体" w:cs="Times New Roman" w:hint="eastAsia"/>
+          <w:sz w:val="22"/>
+          <w:szCs w:val="22"/>
+        </w:rPr>
+        <w:t>Flask将会拒绝经过r</w:t>
+      </w:r>
+      <w:r>
+        <w:rPr>
+          <w:rFonts w:ascii="宋体" w:eastAsia="宋体" w:hAnsi="宋体" w:cs="Times New Roman"/>
+          <w:sz w:val="22"/>
+          <w:szCs w:val="22"/>
+        </w:rPr>
+        <w:t>edirect</w:t>
+      </w:r>
+      <w:r>
+        <w:rPr>
+          <w:rFonts w:ascii="宋体" w:eastAsia="宋体" w:hAnsi="宋体" w:cs="Times New Roman" w:hint="eastAsia"/>
+          <w:sz w:val="22"/>
+          <w:szCs w:val="22"/>
+        </w:rPr>
+        <w:t>的P</w:t>
+      </w:r>
+      <w:r>
+        <w:rPr>
+          <w:rFonts w:ascii="宋体" w:eastAsia="宋体" w:hAnsi="宋体" w:cs="Times New Roman"/>
+          <w:sz w:val="22"/>
+          <w:szCs w:val="22"/>
+        </w:rPr>
+        <w:t>OST</w:t>
+      </w:r>
+      <w:r>
+        <w:rPr>
+          <w:rFonts w:ascii="宋体" w:eastAsia="宋体" w:hAnsi="宋体" w:cs="Times New Roman" w:hint="eastAsia"/>
+          <w:sz w:val="22"/>
+          <w:szCs w:val="22"/>
+        </w:rPr>
+        <w:t>请求。所以对于G</w:t>
+      </w:r>
+      <w:r>
+        <w:rPr>
+          <w:rFonts w:ascii="宋体" w:eastAsia="宋体" w:hAnsi="宋体" w:cs="Times New Roman"/>
+          <w:sz w:val="22"/>
+          <w:szCs w:val="22"/>
+        </w:rPr>
+        <w:t>ET</w:t>
+      </w:r>
+      <w:r>
+        <w:rPr>
+          <w:rFonts w:ascii="宋体" w:eastAsia="宋体" w:hAnsi="宋体" w:cs="Times New Roman" w:hint="eastAsia"/>
+          <w:sz w:val="22"/>
+          <w:szCs w:val="22"/>
+        </w:rPr>
+        <w:t>请求，我们访问地址时，可以添加尾部/也可以不添加。但是如果进行P</w:t>
+      </w:r>
+      <w:r>
+        <w:rPr>
+          <w:rFonts w:ascii="宋体" w:eastAsia="宋体" w:hAnsi="宋体" w:cs="Times New Roman"/>
+          <w:sz w:val="22"/>
+          <w:szCs w:val="22"/>
+        </w:rPr>
+        <w:t>OST</w:t>
+      </w:r>
+      <w:r>
+        <w:rPr>
+          <w:rFonts w:ascii="宋体" w:eastAsia="宋体" w:hAnsi="宋体" w:cs="Times New Roman" w:hint="eastAsia"/>
+          <w:sz w:val="22"/>
+          <w:szCs w:val="22"/>
+        </w:rPr>
+        <w:t>请求，必须要与路由定义一摸一样添加尾部的/</w:t>
+      </w:r>
+    </w:p>
+    <w:p>
+      <w:pPr>
+        <w:pStyle w:val="HTMLPreformatted"/>
+        <w:rPr>
+          <w:rFonts w:ascii="宋体" w:eastAsia="宋体" w:hAnsi="宋体" w:cs="Times New Roman"/>
+          <w:sz w:val="22"/>
+          <w:szCs w:val="22"/>
+        </w:rPr>
+      </w:pPr>
+    </w:p>
+    <w:p>
+      <w:pPr>
+        <w:pStyle w:val="HTMLPreformatted"/>
+        <w:rPr>
+          <w:rFonts w:ascii="宋体" w:eastAsia="宋体" w:hAnsi="宋体" w:cs="Times New Roman"/>
+          <w:sz w:val="22"/>
+          <w:szCs w:val="22"/>
+        </w:rPr>
+      </w:pPr>
+    </w:p>
+    <w:p>
+      <w:pPr>
+        <w:pStyle w:val="HTMLPreformatted"/>
+        <w:rPr>
+          <w:rFonts w:ascii="宋体" w:eastAsia="宋体" w:hAnsi="宋体" w:cs="Times New Roman"/>
+          <w:sz w:val="22"/>
+          <w:szCs w:val="22"/>
+        </w:rPr>
+      </w:pPr>
+    </w:p>
+    <w:p>
+      <w:pPr>
+        <w:pStyle w:val="HTMLPreformatted"/>
+        <w:rPr>
+          <w:rFonts w:ascii="宋体" w:eastAsia="宋体" w:hAnsi="宋体" w:cs="Times New Roman"/>
+          <w:sz w:val="22"/>
+          <w:szCs w:val="22"/>
+        </w:rPr>
+      </w:pPr>
+    </w:p>
+    <w:p>
+      <w:pPr>
+        <w:pStyle w:val="HTMLPreformatted"/>
+        <w:rPr>
+          <w:rFonts w:ascii="宋体" w:eastAsia="宋体" w:hAnsi="宋体" w:cs="Times New Roman"/>
+          <w:sz w:val="22"/>
+          <w:szCs w:val="22"/>
+        </w:rPr>
+      </w:pPr>
+    </w:p>
+    <w:p>
+      <w:pPr>
+        <w:pStyle w:val="HTMLPreformatted"/>
+        <w:rPr>
+          <w:rFonts w:ascii="宋体" w:eastAsia="宋体" w:hAnsi="宋体" w:cs="Times New Roman"/>
+          <w:sz w:val="22"/>
+          <w:szCs w:val="22"/>
+        </w:rPr>
+      </w:pPr>
+    </w:p>
+    <w:p>
+      <w:pPr>
+        <w:pStyle w:val="HTMLPreformatted"/>
+        <w:rPr>
+          <w:rFonts w:ascii="宋体" w:eastAsia="宋体" w:hAnsi="宋体" w:cs="Times New Roman"/>
+          <w:sz w:val="22"/>
+          <w:szCs w:val="22"/>
+        </w:rPr>
+      </w:pPr>
+      <w:r>
+        <w:rPr>
+          <w:rFonts w:ascii="宋体" w:eastAsia="宋体" w:hAnsi="宋体" w:cs="Times New Roman"/>
+          <w:sz w:val="22"/>
+          <w:szCs w:val="22"/>
+        </w:rPr>
+        <w:lastRenderedPageBreak/>
+        <w:t>33.</w:t>
+      </w:r>
+    </w:p>
+    <w:p>
+      <w:pPr>
+        <w:pStyle w:val="HTMLPreformatted"/>
+        <w:rPr>
+          <w:rFonts w:ascii="宋体" w:eastAsia="宋体" w:hAnsi="宋体" w:cs="Times New Roman"/>
+          <w:sz w:val="22"/>
+          <w:szCs w:val="22"/>
+        </w:rPr>
+      </w:pPr>
+      <w:r>
+        <w:rPr>
+          <w:rFonts w:ascii="宋体" w:eastAsia="宋体" w:hAnsi="宋体" w:cs="Times New Roman"/>
+          <w:sz w:val="22"/>
+          <w:szCs w:val="22"/>
+        </w:rPr>
+        <w:t xml:space="preserve">r = </w:t>
+      </w:r>
+      <w:proofErr w:type="spellStart"/>
+      <w:r>
+        <w:rPr>
+          <w:rFonts w:ascii="宋体" w:eastAsia="宋体" w:hAnsi="宋体" w:cs="Times New Roman"/>
+          <w:sz w:val="22"/>
+          <w:szCs w:val="22"/>
+        </w:rPr>
+        <w:t>requests.post</w:t>
+      </w:r>
+      <w:proofErr w:type="spellEnd"/>
+      <w:r>
+        <w:rPr>
+          <w:rFonts w:ascii="宋体" w:eastAsia="宋体" w:hAnsi="宋体" w:cs="Times New Roman"/>
+          <w:sz w:val="22"/>
+          <w:szCs w:val="22"/>
+        </w:rPr>
+        <w:t xml:space="preserve"> (</w:t>
+      </w:r>
+      <w:r>
+        <w:rPr>
+          <w:rFonts w:ascii="宋体" w:eastAsia="宋体" w:hAnsi="宋体" w:cs="Times New Roman"/>
+          <w:sz w:val="22"/>
+          <w:szCs w:val="22"/>
+        </w:rPr>
+        <w:t>"http://megatron.labs.ca.alcatel-lucent.com:5000/HashGenerate</w:t>
+      </w:r>
+      <w:r>
+        <w:rPr>
+          <w:rFonts w:ascii="宋体" w:eastAsia="宋体" w:hAnsi="宋体" w:cs="Times New Roman"/>
+          <w:sz w:val="22"/>
+          <w:szCs w:val="22"/>
+        </w:rPr>
+        <w:t>/</w:t>
+      </w:r>
+      <w:r>
+        <w:rPr>
+          <w:rFonts w:ascii="宋体" w:eastAsia="宋体" w:hAnsi="宋体" w:cs="Times New Roman"/>
+          <w:sz w:val="22"/>
+          <w:szCs w:val="22"/>
+        </w:rPr>
+        <w:t>", data=</w:t>
+      </w:r>
+      <w:proofErr w:type="spellStart"/>
+      <w:proofErr w:type="gramStart"/>
+      <w:r>
+        <w:rPr>
+          <w:rFonts w:ascii="宋体" w:eastAsia="宋体" w:hAnsi="宋体" w:cs="Times New Roman"/>
+          <w:sz w:val="22"/>
+          <w:szCs w:val="22"/>
+        </w:rPr>
+        <w:t>json.dumps</w:t>
+      </w:r>
+      <w:proofErr w:type="spellEnd"/>
+      <w:proofErr w:type="gramEnd"/>
+      <w:r>
+        <w:rPr>
+          <w:rFonts w:ascii="宋体" w:eastAsia="宋体" w:hAnsi="宋体" w:cs="Times New Roman"/>
+          <w:sz w:val="22"/>
+          <w:szCs w:val="22"/>
+        </w:rPr>
+        <w:t>(</w:t>
+      </w:r>
+      <w:r>
+        <w:rPr>
+          <w:rFonts w:ascii="宋体" w:eastAsia="宋体" w:hAnsi="宋体" w:cs="Times New Roman" w:hint="eastAsia"/>
+          <w:sz w:val="22"/>
+          <w:szCs w:val="22"/>
+        </w:rPr>
+        <w:t>{</w:t>
+      </w:r>
+      <w:r>
+        <w:rPr>
+          <w:rFonts w:ascii="宋体" w:eastAsia="宋体" w:hAnsi="宋体" w:cs="Times New Roman" w:hint="eastAsia"/>
+          <w:sz w:val="22"/>
+          <w:szCs w:val="22"/>
+        </w:rPr>
+        <w:t>‘</w:t>
+      </w:r>
+      <w:proofErr w:type="spellStart"/>
+      <w:r>
+        <w:rPr>
+          <w:rFonts w:ascii="宋体" w:eastAsia="宋体" w:hAnsi="宋体" w:cs="Times New Roman" w:hint="eastAsia"/>
+          <w:sz w:val="22"/>
+          <w:szCs w:val="22"/>
+        </w:rPr>
+        <w:t>c</w:t>
+      </w:r>
+      <w:r>
+        <w:rPr>
+          <w:rFonts w:ascii="宋体" w:eastAsia="宋体" w:hAnsi="宋体" w:cs="Times New Roman"/>
+          <w:sz w:val="22"/>
+          <w:szCs w:val="22"/>
+        </w:rPr>
+        <w:t>ontent”:”AAA</w:t>
+      </w:r>
+      <w:proofErr w:type="spellEnd"/>
+      <w:r>
+        <w:rPr>
+          <w:rFonts w:ascii="宋体" w:eastAsia="宋体" w:hAnsi="宋体" w:cs="Times New Roman"/>
+          <w:sz w:val="22"/>
+          <w:szCs w:val="22"/>
+        </w:rPr>
+        <w:t>”</w:t>
+      </w:r>
+      <w:r>
+        <w:rPr>
+          <w:rFonts w:ascii="宋体" w:eastAsia="宋体" w:hAnsi="宋体" w:cs="Times New Roman" w:hint="eastAsia"/>
+          <w:sz w:val="22"/>
+          <w:szCs w:val="22"/>
+        </w:rPr>
+        <w:t>}</w:t>
+      </w:r>
+      <w:r>
+        <w:rPr>
+          <w:rFonts w:ascii="宋体" w:eastAsia="宋体" w:hAnsi="宋体" w:cs="Times New Roman"/>
+          <w:sz w:val="22"/>
+          <w:szCs w:val="22"/>
+        </w:rPr>
+        <w:t>),</w:t>
+      </w:r>
+      <w:r>
+        <w:rPr>
+          <w:rFonts w:ascii="宋体" w:eastAsia="宋体" w:hAnsi="宋体" w:cs="Times New Roman"/>
+          <w:sz w:val="22"/>
+          <w:szCs w:val="22"/>
+        </w:rPr>
+        <w:t>headers={</w:t>
+      </w:r>
+      <w:r>
+        <w:rPr>
+          <w:rFonts w:ascii="宋体" w:eastAsia="宋体" w:hAnsi="宋体" w:cs="Times New Roman"/>
+          <w:sz w:val="22"/>
+          <w:szCs w:val="22"/>
+        </w:rPr>
+        <w:t>“</w:t>
+      </w:r>
+      <w:r>
+        <w:rPr>
+          <w:rFonts w:ascii="宋体" w:eastAsia="宋体" w:hAnsi="宋体" w:cs="Times New Roman"/>
+          <w:sz w:val="22"/>
+          <w:szCs w:val="22"/>
+        </w:rPr>
+        <w:t>content-type</w:t>
+      </w:r>
+      <w:r>
+        <w:rPr>
+          <w:rFonts w:ascii="宋体" w:eastAsia="宋体" w:hAnsi="宋体" w:cs="Times New Roman" w:hint="eastAsia"/>
+          <w:sz w:val="22"/>
+          <w:szCs w:val="22"/>
+        </w:rPr>
+        <w:t>“： “</w:t>
+      </w:r>
+      <w:r>
+        <w:rPr>
+          <w:rFonts w:ascii="宋体" w:eastAsia="宋体" w:hAnsi="宋体" w:cs="Times New Roman" w:hint="eastAsia"/>
+          <w:sz w:val="22"/>
+          <w:szCs w:val="22"/>
+        </w:rPr>
+        <w:t>appli</w:t>
+      </w:r>
+      <w:r>
+        <w:rPr>
+          <w:rFonts w:ascii="宋体" w:eastAsia="宋体" w:hAnsi="宋体" w:cs="Times New Roman"/>
+          <w:sz w:val="22"/>
+          <w:szCs w:val="22"/>
+        </w:rPr>
+        <w:t>cation/</w:t>
+      </w:r>
+      <w:r>
+        <w:rPr>
+          <w:rFonts w:ascii="宋体" w:eastAsia="宋体" w:hAnsi="宋体" w:cs="Times New Roman" w:hint="eastAsia"/>
+          <w:sz w:val="22"/>
+          <w:szCs w:val="22"/>
+        </w:rPr>
+        <w:t>json</w:t>
+      </w:r>
+      <w:r>
+        <w:rPr>
+          <w:rFonts w:ascii="宋体" w:eastAsia="宋体" w:hAnsi="宋体" w:cs="Times New Roman"/>
+          <w:sz w:val="22"/>
+          <w:szCs w:val="22"/>
+        </w:rPr>
+        <w:t>”</w:t>
+      </w:r>
+      <w:r>
+        <w:rPr>
+          <w:rFonts w:ascii="宋体" w:eastAsia="宋体" w:hAnsi="宋体" w:cs="Times New Roman"/>
+          <w:sz w:val="22"/>
+          <w:szCs w:val="22"/>
+        </w:rPr>
+        <w:t>}</w:t>
+      </w:r>
+      <w:r>
+        <w:rPr>
+          <w:rFonts w:ascii="宋体" w:eastAsia="宋体" w:hAnsi="宋体" w:cs="Times New Roman" w:hint="eastAsia"/>
+          <w:sz w:val="22"/>
+          <w:szCs w:val="22"/>
+        </w:rPr>
+        <w:t>)</w:t>
+      </w:r>
+    </w:p>
+    <w:p>
+      <w:pPr>
+        <w:pStyle w:val="HTMLPreformatted"/>
+        <w:rPr>
+          <w:rFonts w:ascii="宋体" w:eastAsia="宋体" w:hAnsi="宋体" w:cs="Times New Roman"/>
+          <w:sz w:val="22"/>
+          <w:szCs w:val="22"/>
+        </w:rPr>
+      </w:pPr>
+      <w:r>
+        <w:rPr>
+          <w:rFonts w:ascii="宋体" w:eastAsia="宋体" w:hAnsi="宋体" w:cs="Times New Roman" w:hint="eastAsia"/>
+          <w:sz w:val="22"/>
+          <w:szCs w:val="22"/>
+        </w:rPr>
+        <w:t>这样</w:t>
+      </w:r>
+      <w:r>
+        <w:rPr>
+          <w:rFonts w:ascii="宋体" w:eastAsia="宋体" w:hAnsi="宋体" w:cs="Times New Roman" w:hint="eastAsia"/>
+          <w:sz w:val="22"/>
+          <w:szCs w:val="22"/>
+        </w:rPr>
+        <w:t>向F</w:t>
+      </w:r>
+      <w:r>
+        <w:rPr>
+          <w:rFonts w:ascii="宋体" w:eastAsia="宋体" w:hAnsi="宋体" w:cs="Times New Roman"/>
+          <w:sz w:val="22"/>
+          <w:szCs w:val="22"/>
+        </w:rPr>
+        <w:t>lask</w:t>
+      </w:r>
+      <w:r>
+        <w:rPr>
+          <w:rFonts w:ascii="宋体" w:eastAsia="宋体" w:hAnsi="宋体" w:cs="Times New Roman" w:hint="eastAsia"/>
+          <w:sz w:val="22"/>
+          <w:szCs w:val="22"/>
+        </w:rPr>
+        <w:t>发送p</w:t>
+      </w:r>
+      <w:r>
+        <w:rPr>
+          <w:rFonts w:ascii="宋体" w:eastAsia="宋体" w:hAnsi="宋体" w:cs="Times New Roman"/>
+          <w:sz w:val="22"/>
+          <w:szCs w:val="22"/>
+        </w:rPr>
+        <w:t>ost</w:t>
+      </w:r>
+      <w:r>
+        <w:rPr>
+          <w:rFonts w:ascii="宋体" w:eastAsia="宋体" w:hAnsi="宋体" w:cs="Times New Roman" w:hint="eastAsia"/>
+          <w:sz w:val="22"/>
+          <w:szCs w:val="22"/>
+        </w:rPr>
+        <w:t>请求过程中，</w:t>
+      </w:r>
+      <w:r>
+        <w:rPr>
+          <w:rFonts w:ascii="宋体" w:eastAsia="宋体" w:hAnsi="宋体" w:cs="Times New Roman" w:hint="eastAsia"/>
+          <w:sz w:val="22"/>
+          <w:szCs w:val="22"/>
+        </w:rPr>
+        <w:t>我们使用d</w:t>
+      </w:r>
+      <w:r>
+        <w:rPr>
+          <w:rFonts w:ascii="宋体" w:eastAsia="宋体" w:hAnsi="宋体" w:cs="Times New Roman"/>
+          <w:sz w:val="22"/>
+          <w:szCs w:val="22"/>
+        </w:rPr>
+        <w:t>ata</w:t>
+      </w:r>
+      <w:r>
+        <w:rPr>
+          <w:rFonts w:ascii="宋体" w:eastAsia="宋体" w:hAnsi="宋体" w:cs="Times New Roman" w:hint="eastAsia"/>
+          <w:sz w:val="22"/>
+          <w:szCs w:val="22"/>
+        </w:rPr>
+        <w:t>来传递</w:t>
+      </w:r>
+      <w:r>
+        <w:rPr>
+          <w:rFonts w:ascii="宋体" w:eastAsia="宋体" w:hAnsi="宋体" w:cs="Times New Roman" w:hint="eastAsia"/>
+          <w:sz w:val="22"/>
+          <w:szCs w:val="22"/>
+        </w:rPr>
+        <w:t>数据</w:t>
+      </w:r>
+      <w:r>
+        <w:rPr>
+          <w:rFonts w:ascii="宋体" w:eastAsia="宋体" w:hAnsi="宋体" w:cs="Times New Roman" w:hint="eastAsia"/>
+          <w:sz w:val="22"/>
+          <w:szCs w:val="22"/>
+        </w:rPr>
+        <w:t>，</w:t>
+      </w:r>
+      <w:r>
+        <w:rPr>
+          <w:rFonts w:ascii="宋体" w:eastAsia="宋体" w:hAnsi="宋体" w:cs="Times New Roman" w:hint="eastAsia"/>
+          <w:sz w:val="22"/>
+          <w:szCs w:val="22"/>
+        </w:rPr>
+        <w:t>h</w:t>
+      </w:r>
+      <w:r>
+        <w:rPr>
+          <w:rFonts w:ascii="宋体" w:eastAsia="宋体" w:hAnsi="宋体" w:cs="Times New Roman"/>
+          <w:sz w:val="22"/>
+          <w:szCs w:val="22"/>
+        </w:rPr>
+        <w:t>eaders</w:t>
+      </w:r>
+      <w:r>
+        <w:rPr>
+          <w:rFonts w:ascii="宋体" w:eastAsia="宋体" w:hAnsi="宋体" w:cs="Times New Roman" w:hint="eastAsia"/>
+          <w:sz w:val="22"/>
+          <w:szCs w:val="22"/>
+        </w:rPr>
+        <w:t>定义了c</w:t>
+      </w:r>
+      <w:r>
+        <w:rPr>
+          <w:rFonts w:ascii="宋体" w:eastAsia="宋体" w:hAnsi="宋体" w:cs="Times New Roman"/>
+          <w:sz w:val="22"/>
+          <w:szCs w:val="22"/>
+        </w:rPr>
+        <w:t>ontent-type</w:t>
+      </w:r>
+      <w:r>
+        <w:rPr>
+          <w:rFonts w:ascii="宋体" w:eastAsia="宋体" w:hAnsi="宋体" w:cs="Times New Roman" w:hint="eastAsia"/>
+          <w:sz w:val="22"/>
+          <w:szCs w:val="22"/>
+        </w:rPr>
+        <w:t>为j</w:t>
+      </w:r>
+      <w:r>
+        <w:rPr>
+          <w:rFonts w:ascii="宋体" w:eastAsia="宋体" w:hAnsi="宋体" w:cs="Times New Roman"/>
+          <w:sz w:val="22"/>
+          <w:szCs w:val="22"/>
+        </w:rPr>
+        <w:t>son.</w:t>
+      </w:r>
+      <w:r>
+        <w:rPr>
+          <w:rFonts w:ascii="宋体" w:eastAsia="宋体" w:hAnsi="宋体" w:cs="Times New Roman" w:hint="eastAsia"/>
+          <w:sz w:val="22"/>
+          <w:szCs w:val="22"/>
+        </w:rPr>
+        <w:t>所以传到F</w:t>
+      </w:r>
+      <w:r>
+        <w:rPr>
+          <w:rFonts w:ascii="宋体" w:eastAsia="宋体" w:hAnsi="宋体" w:cs="Times New Roman"/>
+          <w:sz w:val="22"/>
+          <w:szCs w:val="22"/>
+        </w:rPr>
+        <w:t>lask</w:t>
+      </w:r>
+      <w:r>
+        <w:rPr>
+          <w:rFonts w:ascii="宋体" w:eastAsia="宋体" w:hAnsi="宋体" w:cs="Times New Roman" w:hint="eastAsia"/>
+          <w:sz w:val="22"/>
+          <w:szCs w:val="22"/>
+        </w:rPr>
+        <w:t>后端的时候可以使用</w:t>
+      </w:r>
+      <w:proofErr w:type="spellStart"/>
+      <w:r>
+        <w:rPr>
+          <w:rFonts w:ascii="宋体" w:eastAsia="宋体" w:hAnsi="宋体" w:cs="Times New Roman" w:hint="eastAsia"/>
+          <w:sz w:val="22"/>
+          <w:szCs w:val="22"/>
+        </w:rPr>
+        <w:t>r</w:t>
+      </w:r>
+      <w:r>
+        <w:rPr>
+          <w:rFonts w:ascii="宋体" w:eastAsia="宋体" w:hAnsi="宋体" w:cs="Times New Roman"/>
+          <w:sz w:val="22"/>
+          <w:szCs w:val="22"/>
+        </w:rPr>
+        <w:t>equest.json</w:t>
+      </w:r>
+      <w:proofErr w:type="spellEnd"/>
+      <w:r>
+        <w:rPr>
+          <w:rFonts w:ascii="宋体" w:eastAsia="宋体" w:hAnsi="宋体" w:cs="Times New Roman" w:hint="eastAsia"/>
+          <w:sz w:val="22"/>
+          <w:szCs w:val="22"/>
+        </w:rPr>
+        <w:t>来获取</w:t>
+      </w:r>
+      <w:r>
+        <w:rPr>
+          <w:rFonts w:ascii="宋体" w:eastAsia="宋体" w:hAnsi="宋体" w:cs="Times New Roman" w:hint="eastAsia"/>
+          <w:sz w:val="22"/>
+          <w:szCs w:val="22"/>
+        </w:rPr>
+        <w:t>c</w:t>
+      </w:r>
+      <w:r>
+        <w:rPr>
+          <w:rFonts w:ascii="宋体" w:eastAsia="宋体" w:hAnsi="宋体" w:cs="Times New Roman"/>
+          <w:sz w:val="22"/>
+          <w:szCs w:val="22"/>
+        </w:rPr>
+        <w:t>ontent</w:t>
+      </w:r>
+      <w:r>
+        <w:rPr>
+          <w:rFonts w:ascii="宋体" w:eastAsia="宋体" w:hAnsi="宋体" w:cs="Times New Roman" w:hint="eastAsia"/>
+          <w:sz w:val="22"/>
+          <w:szCs w:val="22"/>
+        </w:rPr>
+        <w:t>的值。如果我们不加入这个头</w:t>
+      </w:r>
+      <w:r>
+        <w:rPr>
+          <w:rFonts w:ascii="宋体" w:eastAsia="宋体" w:hAnsi="宋体" w:cs="Times New Roman"/>
+          <w:sz w:val="22"/>
+          <w:szCs w:val="22"/>
+        </w:rPr>
+        <w:t>headers</w:t>
+      </w:r>
+      <w:r>
+        <w:rPr>
+          <w:rFonts w:ascii="宋体" w:eastAsia="宋体" w:hAnsi="宋体" w:cs="Times New Roman"/>
+          <w:sz w:val="22"/>
+          <w:szCs w:val="22"/>
+        </w:rPr>
+        <w:t>= {</w:t>
+      </w:r>
+      <w:r>
+        <w:rPr>
+          <w:rFonts w:ascii="宋体" w:eastAsia="宋体" w:hAnsi="宋体" w:cs="Times New Roman"/>
+          <w:sz w:val="22"/>
+          <w:szCs w:val="22"/>
+        </w:rPr>
+        <w:t>“content-</w:t>
+      </w:r>
+      <w:r>
+        <w:rPr>
+          <w:rFonts w:ascii="宋体" w:eastAsia="宋体" w:hAnsi="宋体" w:cs="Times New Roman"/>
+          <w:sz w:val="22"/>
+          <w:szCs w:val="22"/>
+        </w:rPr>
+        <w:t>type</w:t>
+      </w:r>
+      <w:r>
+        <w:rPr>
+          <w:rFonts w:ascii="宋体" w:eastAsia="宋体" w:hAnsi="宋体" w:cs="Times New Roman" w:hint="eastAsia"/>
+          <w:sz w:val="22"/>
+          <w:szCs w:val="22"/>
+        </w:rPr>
+        <w:t xml:space="preserve"> “</w:t>
+      </w:r>
+      <w:r>
+        <w:rPr>
+          <w:rFonts w:ascii="宋体" w:eastAsia="宋体" w:hAnsi="宋体" w:cs="Times New Roman" w:hint="eastAsia"/>
+          <w:sz w:val="22"/>
+          <w:szCs w:val="22"/>
+        </w:rPr>
+        <w:t>： “</w:t>
+      </w:r>
+      <w:r>
+        <w:rPr>
+          <w:rFonts w:ascii="宋体" w:eastAsia="宋体" w:hAnsi="宋体" w:cs="Times New Roman" w:hint="eastAsia"/>
+          <w:sz w:val="22"/>
+          <w:szCs w:val="22"/>
+        </w:rPr>
+        <w:t>a</w:t>
+      </w:r>
+      <w:r>
+        <w:rPr>
+          <w:rFonts w:ascii="宋体" w:eastAsia="宋体" w:hAnsi="宋体" w:cs="Times New Roman"/>
+          <w:sz w:val="22"/>
+          <w:szCs w:val="22"/>
+        </w:rPr>
+        <w:t>pplication/</w:t>
+      </w:r>
+      <w:r>
+        <w:rPr>
+          <w:rFonts w:ascii="宋体" w:eastAsia="宋体" w:hAnsi="宋体" w:cs="Times New Roman" w:hint="eastAsia"/>
+          <w:sz w:val="22"/>
+          <w:szCs w:val="22"/>
+        </w:rPr>
+        <w:t>json</w:t>
+      </w:r>
+      <w:r>
+        <w:rPr>
+          <w:rFonts w:ascii="宋体" w:eastAsia="宋体" w:hAnsi="宋体" w:cs="Times New Roman"/>
+          <w:sz w:val="22"/>
+          <w:szCs w:val="22"/>
+        </w:rPr>
+        <w:t>”}</w:t>
+      </w:r>
+      <w:r>
+        <w:rPr>
+          <w:rFonts w:ascii="宋体" w:eastAsia="宋体" w:hAnsi="宋体" w:cs="Times New Roman" w:hint="eastAsia"/>
+          <w:sz w:val="22"/>
+          <w:szCs w:val="22"/>
+        </w:rPr>
+        <w:t xml:space="preserve"> ，</w:t>
+      </w:r>
+      <w:r>
+        <w:rPr>
+          <w:rFonts w:ascii="宋体" w:eastAsia="宋体" w:hAnsi="宋体" w:cs="Times New Roman" w:hint="eastAsia"/>
+          <w:sz w:val="22"/>
+          <w:szCs w:val="22"/>
+        </w:rPr>
+        <w:t xml:space="preserve"> 在</w:t>
+      </w:r>
+      <w:r>
+        <w:rPr>
+          <w:rFonts w:ascii="宋体" w:eastAsia="宋体" w:hAnsi="宋体" w:cs="Times New Roman"/>
+          <w:sz w:val="22"/>
+          <w:szCs w:val="22"/>
+        </w:rPr>
+        <w:t>Flask</w:t>
+      </w:r>
+      <w:r>
+        <w:rPr>
+          <w:rFonts w:ascii="宋体" w:eastAsia="宋体" w:hAnsi="宋体" w:cs="Times New Roman" w:hint="eastAsia"/>
+          <w:sz w:val="22"/>
+          <w:szCs w:val="22"/>
+        </w:rPr>
+        <w:t>默认情况下是不能使用</w:t>
+      </w:r>
+      <w:proofErr w:type="spellStart"/>
+      <w:r>
+        <w:rPr>
+          <w:rFonts w:ascii="宋体" w:eastAsia="宋体" w:hAnsi="宋体" w:cs="Times New Roman" w:hint="eastAsia"/>
+          <w:sz w:val="22"/>
+          <w:szCs w:val="22"/>
+        </w:rPr>
+        <w:t>r</w:t>
+      </w:r>
+      <w:r>
+        <w:rPr>
+          <w:rFonts w:ascii="宋体" w:eastAsia="宋体" w:hAnsi="宋体" w:cs="Times New Roman"/>
+          <w:sz w:val="22"/>
+          <w:szCs w:val="22"/>
+        </w:rPr>
+        <w:t>equest.json</w:t>
+      </w:r>
+      <w:proofErr w:type="spellEnd"/>
+      <w:r>
+        <w:rPr>
+          <w:rFonts w:ascii="宋体" w:eastAsia="宋体" w:hAnsi="宋体" w:cs="Times New Roman" w:hint="eastAsia"/>
+          <w:sz w:val="22"/>
+          <w:szCs w:val="22"/>
+        </w:rPr>
+        <w:t>来获取的</w:t>
+      </w:r>
+      <w:r>
+        <w:rPr>
+          <w:rFonts w:ascii="宋体" w:eastAsia="宋体" w:hAnsi="宋体" w:cs="Times New Roman" w:hint="eastAsia"/>
+          <w:sz w:val="22"/>
+          <w:szCs w:val="22"/>
+        </w:rPr>
+        <w:t>（</w:t>
+      </w:r>
+      <w:proofErr w:type="spellStart"/>
+      <w:proofErr w:type="gramStart"/>
+      <w:r>
+        <w:rPr>
+          <w:rFonts w:ascii="宋体" w:eastAsia="宋体" w:hAnsi="宋体" w:cs="Times New Roman" w:hint="eastAsia"/>
+          <w:sz w:val="22"/>
+          <w:szCs w:val="22"/>
+        </w:rPr>
+        <w:t>r</w:t>
+      </w:r>
+      <w:r>
+        <w:rPr>
+          <w:rFonts w:ascii="宋体" w:eastAsia="宋体" w:hAnsi="宋体" w:cs="Times New Roman"/>
+          <w:sz w:val="22"/>
+          <w:szCs w:val="22"/>
+        </w:rPr>
+        <w:t>equest.json</w:t>
+      </w:r>
+      <w:proofErr w:type="spellEnd"/>
+      <w:proofErr w:type="gramEnd"/>
+      <w:r>
+        <w:rPr>
+          <w:rFonts w:ascii="宋体" w:eastAsia="宋体" w:hAnsi="宋体" w:cs="Times New Roman" w:hint="eastAsia"/>
+          <w:sz w:val="22"/>
+          <w:szCs w:val="22"/>
+        </w:rPr>
+        <w:t>将是N</w:t>
+      </w:r>
+      <w:r>
+        <w:rPr>
+          <w:rFonts w:ascii="宋体" w:eastAsia="宋体" w:hAnsi="宋体" w:cs="Times New Roman"/>
+          <w:sz w:val="22"/>
+          <w:szCs w:val="22"/>
+        </w:rPr>
+        <w:t>one,</w:t>
+      </w:r>
+      <w:r>
+        <w:rPr>
+          <w:rFonts w:ascii="宋体" w:eastAsia="宋体" w:hAnsi="宋体" w:cs="Times New Roman" w:hint="eastAsia"/>
+          <w:sz w:val="22"/>
+          <w:szCs w:val="22"/>
+        </w:rPr>
+        <w:t>因为F</w:t>
+      </w:r>
+      <w:r>
+        <w:rPr>
+          <w:rFonts w:ascii="宋体" w:eastAsia="宋体" w:hAnsi="宋体" w:cs="Times New Roman"/>
+          <w:sz w:val="22"/>
+          <w:szCs w:val="22"/>
+        </w:rPr>
+        <w:t>lask</w:t>
+      </w:r>
+      <w:r>
+        <w:rPr>
+          <w:rFonts w:ascii="宋体" w:eastAsia="宋体" w:hAnsi="宋体" w:cs="Times New Roman" w:hint="eastAsia"/>
+          <w:sz w:val="22"/>
+          <w:szCs w:val="22"/>
+        </w:rPr>
+        <w:t>并不知道这个J</w:t>
+      </w:r>
+      <w:r>
+        <w:rPr>
+          <w:rFonts w:ascii="宋体" w:eastAsia="宋体" w:hAnsi="宋体" w:cs="Times New Roman"/>
+          <w:sz w:val="22"/>
+          <w:szCs w:val="22"/>
+        </w:rPr>
+        <w:t>son</w:t>
+      </w:r>
+      <w:r>
+        <w:rPr>
+          <w:rFonts w:ascii="宋体" w:eastAsia="宋体" w:hAnsi="宋体" w:cs="Times New Roman" w:hint="eastAsia"/>
+          <w:sz w:val="22"/>
+          <w:szCs w:val="22"/>
+        </w:rPr>
+        <w:t>格式的数据）</w:t>
+      </w:r>
+      <w:r>
+        <w:rPr>
+          <w:rFonts w:ascii="宋体" w:eastAsia="宋体" w:hAnsi="宋体" w:cs="Times New Roman" w:hint="eastAsia"/>
+          <w:sz w:val="22"/>
+          <w:szCs w:val="22"/>
+        </w:rPr>
+        <w:t>。</w:t>
+      </w:r>
+    </w:p>
+    <w:p>
+      <w:pPr>
+        <w:pStyle w:val="HTMLPreformatted"/>
+        <w:rPr>
+          <w:rFonts w:ascii="Consolas" w:hAnsi="Consolas"/>
+          <w:b/>
+          <w:bCs/>
+          <w:color w:val="004461"/>
+          <w:sz w:val="22"/>
+          <w:szCs w:val="22"/>
+        </w:rPr>
+      </w:pPr>
+    </w:p>
+    <w:p>
+      <w:pPr>
+        <w:pStyle w:val="HTMLPreformatted"/>
+        <w:rPr>
+          <w:rFonts w:ascii="Consolas" w:hAnsi="Consolas"/>
+          <w:b/>
+          <w:bCs/>
+          <w:color w:val="004461"/>
+          <w:sz w:val="22"/>
+          <w:szCs w:val="22"/>
+        </w:rPr>
+      </w:pPr>
+    </w:p>
+    <w:p>
+      <w:pPr>
+        <w:pStyle w:val="HTMLPreformatted"/>
+        <w:shd w:val="clear" w:color="auto" w:fill="EFF0F1"/>
+        <w:textAlignment w:val="baseline"/>
+        <w:rPr>
+          <w:rFonts w:ascii="Consolas" w:hAnsi="Consolas"/>
+          <w:color w:val="393318"/>
+        </w:rPr>
+      </w:pPr>
+      <w:r>
+        <w:rPr>
+          <w:rFonts w:ascii="宋体" w:eastAsia="宋体" w:hAnsi="宋体" w:cs="Times New Roman"/>
+          <w:sz w:val="22"/>
+          <w:szCs w:val="22"/>
+        </w:rPr>
+        <w:t xml:space="preserve">res = </w:t>
+      </w:r>
+      <w:proofErr w:type="spellStart"/>
+      <w:proofErr w:type="gramStart"/>
+      <w:r>
+        <w:rPr>
+          <w:rFonts w:ascii="宋体" w:eastAsia="宋体" w:hAnsi="宋体" w:cs="Times New Roman"/>
+          <w:sz w:val="22"/>
+          <w:szCs w:val="22"/>
+        </w:rPr>
+        <w:t>requests.post</w:t>
+      </w:r>
+      <w:proofErr w:type="spellEnd"/>
+      <w:r>
+        <w:rPr>
+          <w:rFonts w:ascii="宋体" w:eastAsia="宋体" w:hAnsi="宋体" w:cs="Times New Roman"/>
+          <w:sz w:val="22"/>
+          <w:szCs w:val="22"/>
+        </w:rPr>
+        <w:t>(</w:t>
+      </w:r>
+      <w:proofErr w:type="gramEnd"/>
+      <w:r>
+        <w:rPr>
+          <w:rFonts w:ascii="宋体" w:eastAsia="宋体" w:hAnsi="宋体" w:cs="Times New Roman"/>
+          <w:sz w:val="22"/>
+          <w:szCs w:val="22"/>
+        </w:rPr>
+        <w:t>'http://localhost:5000/</w:t>
+      </w:r>
+      <w:proofErr w:type="spellStart"/>
+      <w:r>
+        <w:rPr>
+          <w:rFonts w:ascii="宋体" w:eastAsia="宋体" w:hAnsi="宋体" w:cs="Times New Roman"/>
+          <w:sz w:val="22"/>
+          <w:szCs w:val="22"/>
+        </w:rPr>
+        <w:t>api</w:t>
+      </w:r>
+      <w:proofErr w:type="spellEnd"/>
+      <w:r>
+        <w:rPr>
+          <w:rFonts w:ascii="宋体" w:eastAsia="宋体" w:hAnsi="宋体" w:cs="Times New Roman"/>
+          <w:sz w:val="22"/>
+          <w:szCs w:val="22"/>
+        </w:rPr>
+        <w:t>/</w:t>
+      </w:r>
+      <w:proofErr w:type="spellStart"/>
+      <w:r>
+        <w:rPr>
+          <w:rFonts w:ascii="宋体" w:eastAsia="宋体" w:hAnsi="宋体" w:cs="Times New Roman"/>
+          <w:sz w:val="22"/>
+          <w:szCs w:val="22"/>
+        </w:rPr>
+        <w:t>add_message</w:t>
+      </w:r>
+      <w:proofErr w:type="spellEnd"/>
+      <w:r>
+        <w:rPr>
+          <w:rFonts w:ascii="宋体" w:eastAsia="宋体" w:hAnsi="宋体" w:cs="Times New Roman"/>
+          <w:sz w:val="22"/>
+          <w:szCs w:val="22"/>
+        </w:rPr>
+        <w:t>/1234', json={"</w:t>
+      </w:r>
+      <w:proofErr w:type="spellStart"/>
+      <w:r>
+        <w:rPr>
+          <w:rFonts w:ascii="宋体" w:eastAsia="宋体" w:hAnsi="宋体" w:cs="Times New Roman"/>
+          <w:sz w:val="22"/>
+          <w:szCs w:val="22"/>
+        </w:rPr>
+        <w:t>mytext</w:t>
+      </w:r>
+      <w:proofErr w:type="spellEnd"/>
+      <w:r>
+        <w:rPr>
+          <w:rFonts w:ascii="宋体" w:eastAsia="宋体" w:hAnsi="宋体" w:cs="Times New Roman"/>
+          <w:sz w:val="22"/>
+          <w:szCs w:val="22"/>
+        </w:rPr>
+        <w:t>":"</w:t>
+      </w:r>
+      <w:proofErr w:type="spellStart"/>
+      <w:r>
+        <w:rPr>
+          <w:rFonts w:ascii="宋体" w:eastAsia="宋体" w:hAnsi="宋体" w:cs="Times New Roman"/>
+          <w:sz w:val="22"/>
+          <w:szCs w:val="22"/>
+        </w:rPr>
+        <w:t>lalala</w:t>
+      </w:r>
+      <w:proofErr w:type="spellEnd"/>
+      <w:r>
+        <w:rPr>
+          <w:rFonts w:ascii="宋体" w:eastAsia="宋体" w:hAnsi="宋体" w:cs="Times New Roman"/>
+          <w:sz w:val="22"/>
+          <w:szCs w:val="22"/>
+        </w:rPr>
+        <w:t>"})</w:t>
+      </w:r>
+    </w:p>
+    <w:p>
+      <w:pPr>
+        <w:pStyle w:val="HTMLPreformatted"/>
+        <w:rPr>
+          <w:rFonts w:ascii="Consolas" w:hAnsi="Consolas"/>
+          <w:b/>
+          <w:bCs/>
+          <w:color w:val="004461"/>
+          <w:sz w:val="22"/>
+          <w:szCs w:val="22"/>
+        </w:rPr>
+      </w:pPr>
+    </w:p>
+    <w:p>
+      <w:pPr>
+        <w:pStyle w:val="HTMLPreformatted"/>
+        <w:rPr>
+          <w:rFonts w:ascii="宋体" w:eastAsia="宋体" w:hAnsi="宋体" w:cs="Times New Roman"/>
+          <w:sz w:val="22"/>
+          <w:szCs w:val="22"/>
+        </w:rPr>
+      </w:pPr>
+      <w:r>
+        <w:rPr>
+          <w:rFonts w:ascii="宋体" w:eastAsia="宋体" w:hAnsi="宋体" w:cs="Times New Roman" w:hint="eastAsia"/>
+          <w:sz w:val="22"/>
+          <w:szCs w:val="22"/>
+        </w:rPr>
+        <w:t>这样向F</w:t>
+      </w:r>
+      <w:r>
+        <w:rPr>
+          <w:rFonts w:ascii="宋体" w:eastAsia="宋体" w:hAnsi="宋体" w:cs="Times New Roman"/>
+          <w:sz w:val="22"/>
+          <w:szCs w:val="22"/>
+        </w:rPr>
+        <w:t>lask</w:t>
+      </w:r>
+      <w:r>
+        <w:rPr>
+          <w:rFonts w:ascii="宋体" w:eastAsia="宋体" w:hAnsi="宋体" w:cs="Times New Roman" w:hint="eastAsia"/>
+          <w:sz w:val="22"/>
+          <w:szCs w:val="22"/>
+        </w:rPr>
+        <w:t>发送</w:t>
+      </w:r>
+      <w:r>
+        <w:rPr>
+          <w:rFonts w:ascii="宋体" w:eastAsia="宋体" w:hAnsi="宋体" w:cs="Times New Roman"/>
+          <w:sz w:val="22"/>
+          <w:szCs w:val="22"/>
+        </w:rPr>
+        <w:t>post</w:t>
+      </w:r>
+      <w:r>
+        <w:rPr>
+          <w:rFonts w:ascii="宋体" w:eastAsia="宋体" w:hAnsi="宋体" w:cs="Times New Roman" w:hint="eastAsia"/>
+          <w:sz w:val="22"/>
+          <w:szCs w:val="22"/>
+        </w:rPr>
+        <w:t>请求过程中，我们使用j</w:t>
+      </w:r>
+      <w:r>
+        <w:rPr>
+          <w:rFonts w:ascii="宋体" w:eastAsia="宋体" w:hAnsi="宋体" w:cs="Times New Roman"/>
+          <w:sz w:val="22"/>
+          <w:szCs w:val="22"/>
+        </w:rPr>
+        <w:t>son</w:t>
+      </w:r>
+      <w:r>
+        <w:rPr>
+          <w:rFonts w:ascii="宋体" w:eastAsia="宋体" w:hAnsi="宋体" w:cs="Times New Roman" w:hint="eastAsia"/>
+          <w:sz w:val="22"/>
+          <w:szCs w:val="22"/>
+        </w:rPr>
+        <w:t>关键字来发送数据，虽然没有通过h</w:t>
+      </w:r>
+      <w:r>
+        <w:rPr>
+          <w:rFonts w:ascii="宋体" w:eastAsia="宋体" w:hAnsi="宋体" w:cs="Times New Roman"/>
+          <w:sz w:val="22"/>
+          <w:szCs w:val="22"/>
+        </w:rPr>
+        <w:t>eaders</w:t>
+      </w:r>
+      <w:r>
+        <w:rPr>
+          <w:rFonts w:ascii="宋体" w:eastAsia="宋体" w:hAnsi="宋体" w:cs="Times New Roman" w:hint="eastAsia"/>
+          <w:sz w:val="22"/>
+          <w:szCs w:val="22"/>
+        </w:rPr>
+        <w:t>来定义</w:t>
+      </w:r>
+      <w:r>
+        <w:rPr>
+          <w:rFonts w:ascii="宋体" w:eastAsia="宋体" w:hAnsi="宋体" w:cs="Times New Roman" w:hint="eastAsia"/>
+          <w:sz w:val="22"/>
+          <w:szCs w:val="22"/>
+        </w:rPr>
+        <w:t>c</w:t>
+      </w:r>
+      <w:r>
+        <w:rPr>
+          <w:rFonts w:ascii="宋体" w:eastAsia="宋体" w:hAnsi="宋体" w:cs="Times New Roman"/>
+          <w:sz w:val="22"/>
+          <w:szCs w:val="22"/>
+        </w:rPr>
+        <w:t>ontent-type</w:t>
+      </w:r>
+      <w:r>
+        <w:rPr>
+          <w:rFonts w:ascii="宋体" w:eastAsia="宋体" w:hAnsi="宋体" w:cs="Times New Roman" w:hint="eastAsia"/>
+          <w:sz w:val="22"/>
+          <w:szCs w:val="22"/>
+        </w:rPr>
+        <w:t>为j</w:t>
+      </w:r>
+      <w:r>
+        <w:rPr>
+          <w:rFonts w:ascii="宋体" w:eastAsia="宋体" w:hAnsi="宋体" w:cs="Times New Roman"/>
+          <w:sz w:val="22"/>
+          <w:szCs w:val="22"/>
+        </w:rPr>
+        <w:t>son</w:t>
+      </w:r>
+      <w:r>
+        <w:rPr>
+          <w:rFonts w:ascii="宋体" w:eastAsia="宋体" w:hAnsi="宋体" w:cs="Times New Roman" w:hint="eastAsia"/>
+          <w:sz w:val="22"/>
+          <w:szCs w:val="22"/>
+        </w:rPr>
+        <w:t>， 但是j</w:t>
+      </w:r>
+      <w:r>
+        <w:rPr>
+          <w:rFonts w:ascii="宋体" w:eastAsia="宋体" w:hAnsi="宋体" w:cs="Times New Roman"/>
+          <w:sz w:val="22"/>
+          <w:szCs w:val="22"/>
+        </w:rPr>
+        <w:t>son</w:t>
+      </w:r>
+      <w:r>
+        <w:rPr>
+          <w:rFonts w:ascii="宋体" w:eastAsia="宋体" w:hAnsi="宋体" w:cs="Times New Roman" w:hint="eastAsia"/>
+          <w:sz w:val="22"/>
+          <w:szCs w:val="22"/>
+        </w:rPr>
+        <w:t>关键字将指定c</w:t>
+      </w:r>
+      <w:r>
+        <w:rPr>
+          <w:rFonts w:ascii="宋体" w:eastAsia="宋体" w:hAnsi="宋体" w:cs="Times New Roman"/>
+          <w:sz w:val="22"/>
+          <w:szCs w:val="22"/>
+        </w:rPr>
+        <w:t>ontent-type</w:t>
+      </w:r>
+      <w:r>
+        <w:rPr>
+          <w:rFonts w:ascii="宋体" w:eastAsia="宋体" w:hAnsi="宋体" w:cs="Times New Roman" w:hint="eastAsia"/>
+          <w:sz w:val="22"/>
+          <w:szCs w:val="22"/>
+        </w:rPr>
+        <w:t>为</w:t>
+      </w:r>
+      <w:r>
+        <w:rPr>
+          <w:rFonts w:ascii="宋体" w:eastAsia="宋体" w:hAnsi="宋体" w:cs="Times New Roman" w:hint="eastAsia"/>
+          <w:sz w:val="22"/>
+          <w:szCs w:val="22"/>
+        </w:rPr>
+        <w:t>a</w:t>
+      </w:r>
+      <w:r>
+        <w:rPr>
+          <w:rFonts w:ascii="宋体" w:eastAsia="宋体" w:hAnsi="宋体" w:cs="Times New Roman"/>
+          <w:sz w:val="22"/>
+          <w:szCs w:val="22"/>
+        </w:rPr>
+        <w:t>pplication/</w:t>
       </w:r>
       <w:bookmarkStart w:id="0" w:name="_GoBack"/>
       <w:bookmarkEnd w:id="0"/>
-    </w:p>
-    <w:p>
-      <w:pPr>
-        <w:rPr>
-          <w:rFonts w:ascii="SimSun" w:eastAsia="SimSun" w:hAnsi="SimSun" w:cs="Times New Roman" w:hint="eastAsia"/>
-        </w:rPr>
-      </w:pPr>
-      <w:r>
-        <w:rPr>
-          <w:rFonts w:ascii="SimSun" w:eastAsia="SimSun" w:hAnsi="SimSun" w:cs="Times New Roman" w:hint="eastAsia"/>
-        </w:rPr>
-        <w:t>31</w:t>
-      </w:r>
-      <w:r>
-        <w:rPr>
-          <w:rFonts w:ascii="SimSun" w:eastAsia="SimSun" w:hAnsi="SimSun" w:cs="Times New Roman" w:hint="eastAsia"/>
-        </w:rPr>
-        <w:t>.</w:t>
-      </w:r>
+      <w:r>
+        <w:rPr>
+          <w:rFonts w:ascii="宋体" w:eastAsia="宋体" w:hAnsi="宋体" w:cs="Times New Roman" w:hint="eastAsia"/>
+          <w:sz w:val="22"/>
+          <w:szCs w:val="22"/>
+        </w:rPr>
+        <w:t>j</w:t>
+      </w:r>
+      <w:r>
+        <w:rPr>
+          <w:rFonts w:ascii="宋体" w:eastAsia="宋体" w:hAnsi="宋体" w:cs="Times New Roman"/>
+          <w:sz w:val="22"/>
+          <w:szCs w:val="22"/>
+        </w:rPr>
+        <w:t>son.</w:t>
+      </w:r>
+      <w:r>
+        <w:rPr>
+          <w:rFonts w:ascii="宋体" w:eastAsia="宋体" w:hAnsi="宋体" w:cs="Times New Roman" w:hint="eastAsia"/>
+          <w:sz w:val="22"/>
+          <w:szCs w:val="22"/>
+        </w:rPr>
+        <w:t>所以在后台中还是可以通过</w:t>
+      </w:r>
+      <w:proofErr w:type="spellStart"/>
+      <w:r>
+        <w:rPr>
+          <w:rFonts w:ascii="宋体" w:eastAsia="宋体" w:hAnsi="宋体" w:cs="Times New Roman" w:hint="eastAsia"/>
+          <w:sz w:val="22"/>
+          <w:szCs w:val="22"/>
+        </w:rPr>
+        <w:t>r</w:t>
+      </w:r>
+      <w:r>
+        <w:rPr>
+          <w:rFonts w:ascii="宋体" w:eastAsia="宋体" w:hAnsi="宋体" w:cs="Times New Roman"/>
+          <w:sz w:val="22"/>
+          <w:szCs w:val="22"/>
+        </w:rPr>
+        <w:t>equest.json</w:t>
+      </w:r>
+      <w:proofErr w:type="spellEnd"/>
+      <w:r>
+        <w:rPr>
+          <w:rFonts w:ascii="宋体" w:eastAsia="宋体" w:hAnsi="宋体" w:cs="Times New Roman" w:hint="eastAsia"/>
+          <w:sz w:val="22"/>
+          <w:szCs w:val="22"/>
+        </w:rPr>
+        <w:t>来获取数据。</w:t>
+      </w:r>
+    </w:p>
+    <w:p>
+      <w:pPr>
+        <w:pStyle w:val="HTMLPreformatted"/>
+        <w:rPr>
+          <w:rFonts w:ascii="Consolas" w:hAnsi="Consolas"/>
+          <w:b/>
+          <w:bCs/>
+          <w:color w:val="004461"/>
+          <w:sz w:val="22"/>
+          <w:szCs w:val="22"/>
+        </w:rPr>
+      </w:pPr>
+    </w:p>
+    <w:p>
+      <w:pPr>
+        <w:pStyle w:val="HTMLPreformatted"/>
+        <w:rPr>
+          <w:rFonts w:ascii="Consolas" w:hAnsi="Consolas" w:hint="eastAsia"/>
+          <w:b/>
+          <w:bCs/>
+          <w:color w:val="004461"/>
+          <w:sz w:val="22"/>
+          <w:szCs w:val="22"/>
+        </w:rPr>
+      </w:pPr>
     </w:p>
     <w:sectPr>
       <w:pgSz w:w="12240" w:h="15840"/>
@@ -5178,6 +8994,127 @@
     </w:p>
   </w:footnote>
 </w:footnotes>
+</file>
+
+<file path=word/numbering.xml><?xml version="1.0" encoding="utf-8"?>
+<w:numbering xmlns:wpc="http://schemas.microsoft.com/office/word/2010/wordprocessingCanvas" xmlns:cx="http://schemas.microsoft.com/office/drawing/2014/chartex" xmlns:cx1="http://schemas.microsoft.com/office/drawing/2015/9/8/chartex" xmlns:cx2="http://schemas.microsoft.com/office/drawing/2015/10/21/chartex" xmlns:cx3="http://schemas.microsoft.com/office/drawing/2016/5/9/chartex" xmlns:cx4="http://schemas.microsoft.com/office/drawing/2016/5/10/chartex" xmlns:cx5="http://schemas.microsoft.com/office/drawing/2016/5/11/chartex" xmlns:cx6="http://schemas.microsoft.com/office/drawing/2016/5/12/chartex" xmlns:cx7="http://schemas.microsoft.com/office/drawing/2016/5/13/chartex" xmlns:cx8="http://schemas.microsoft.com/office/drawing/2016/5/14/chartex" xmlns:mc="http://schemas.openxmlformats.org/markup-compatibility/2006" xmlns:aink="http://schemas.microsoft.com/office/drawing/2016/ink" xmlns:am3d="http://schemas.microsoft.com/office/drawing/2017/model3d" xmlns:o="urn:schemas-microsoft-com:office:office" xmlns:r="http://schemas.openxmlformats.org/officeDocument/2006/relationships" xmlns:m="http://schemas.openxmlformats.org/officeDocument/2006/math" xmlns:v="urn:schemas-microsoft-com:vml" xmlns:wp14="http://schemas.microsoft.com/office/word/2010/wordprocessingDrawing" xmlns:wp="http://schemas.openxmlformats.org/drawingml/2006/wordprocessingDrawing" xmlns:w10="urn:schemas-microsoft-com:office:word" xmlns:w="http://schemas.openxmlformats.org/wordprocessingml/2006/main" xmlns:w14="http://schemas.microsoft.com/office/word/2010/wordml" xmlns:w15="http://schemas.microsoft.com/office/word/2012/wordml" xmlns:w16cid="http://schemas.microsoft.com/office/word/2016/wordml/cid" xmlns:w16se="http://schemas.microsoft.com/office/word/2015/wordml/symex" xmlns:wpg="http://schemas.microsoft.com/office/word/2010/wordprocessingGroup" xmlns:wpi="http://schemas.microsoft.com/office/word/2010/wordprocessingInk" xmlns:wne="http://schemas.microsoft.com/office/word/2006/wordml" xmlns:wps="http://schemas.microsoft.com/office/word/2010/wordprocessingShape" mc:Ignorable="w14 w15 w16se w16cid wp14">
+  <w:abstractNum w:abstractNumId="0" w15:restartNumberingAfterBreak="0">
+    <w:nsid w:val="58591451"/>
+    <w:multiLevelType w:val="multilevel"/>
+    <w:tmpl w:val="46C0B41E"/>
+    <w:lvl w:ilvl="0">
+      <w:start w:val="1"/>
+      <w:numFmt w:val="decimal"/>
+      <w:lvlText w:val="%1."/>
+      <w:lvlJc w:val="left"/>
+      <w:pPr>
+        <w:tabs>
+          <w:tab w:val="num" w:pos="720"/>
+        </w:tabs>
+        <w:ind w:left="720" w:hanging="360"/>
+      </w:pPr>
+    </w:lvl>
+    <w:lvl w:ilvl="1" w:tentative="1">
+      <w:start w:val="1"/>
+      <w:numFmt w:val="decimal"/>
+      <w:lvlText w:val="%2."/>
+      <w:lvlJc w:val="left"/>
+      <w:pPr>
+        <w:tabs>
+          <w:tab w:val="num" w:pos="1440"/>
+        </w:tabs>
+        <w:ind w:left="1440" w:hanging="360"/>
+      </w:pPr>
+    </w:lvl>
+    <w:lvl w:ilvl="2" w:tentative="1">
+      <w:start w:val="1"/>
+      <w:numFmt w:val="decimal"/>
+      <w:lvlText w:val="%3."/>
+      <w:lvlJc w:val="left"/>
+      <w:pPr>
+        <w:tabs>
+          <w:tab w:val="num" w:pos="2160"/>
+        </w:tabs>
+        <w:ind w:left="2160" w:hanging="360"/>
+      </w:pPr>
+    </w:lvl>
+    <w:lvl w:ilvl="3" w:tentative="1">
+      <w:start w:val="1"/>
+      <w:numFmt w:val="decimal"/>
+      <w:lvlText w:val="%4."/>
+      <w:lvlJc w:val="left"/>
+      <w:pPr>
+        <w:tabs>
+          <w:tab w:val="num" w:pos="2880"/>
+        </w:tabs>
+        <w:ind w:left="2880" w:hanging="360"/>
+      </w:pPr>
+    </w:lvl>
+    <w:lvl w:ilvl="4" w:tentative="1">
+      <w:start w:val="1"/>
+      <w:numFmt w:val="decimal"/>
+      <w:lvlText w:val="%5."/>
+      <w:lvlJc w:val="left"/>
+      <w:pPr>
+        <w:tabs>
+          <w:tab w:val="num" w:pos="3600"/>
+        </w:tabs>
+        <w:ind w:left="3600" w:hanging="360"/>
+      </w:pPr>
+    </w:lvl>
+    <w:lvl w:ilvl="5" w:tentative="1">
+      <w:start w:val="1"/>
+      <w:numFmt w:val="decimal"/>
+      <w:lvlText w:val="%6."/>
+      <w:lvlJc w:val="left"/>
+      <w:pPr>
+        <w:tabs>
+          <w:tab w:val="num" w:pos="4320"/>
+        </w:tabs>
+        <w:ind w:left="4320" w:hanging="360"/>
+      </w:pPr>
+    </w:lvl>
+    <w:lvl w:ilvl="6" w:tentative="1">
+      <w:start w:val="1"/>
+      <w:numFmt w:val="decimal"/>
+      <w:lvlText w:val="%7."/>
+      <w:lvlJc w:val="left"/>
+      <w:pPr>
+        <w:tabs>
+          <w:tab w:val="num" w:pos="5040"/>
+        </w:tabs>
+        <w:ind w:left="5040" w:hanging="360"/>
+      </w:pPr>
+    </w:lvl>
+    <w:lvl w:ilvl="7" w:tentative="1">
+      <w:start w:val="1"/>
+      <w:numFmt w:val="decimal"/>
+      <w:lvlText w:val="%8."/>
+      <w:lvlJc w:val="left"/>
+      <w:pPr>
+        <w:tabs>
+          <w:tab w:val="num" w:pos="5760"/>
+        </w:tabs>
+        <w:ind w:left="5760" w:hanging="360"/>
+      </w:pPr>
+    </w:lvl>
+    <w:lvl w:ilvl="8" w:tentative="1">
+      <w:start w:val="1"/>
+      <w:numFmt w:val="decimal"/>
+      <w:lvlText w:val="%9."/>
+      <w:lvlJc w:val="left"/>
+      <w:pPr>
+        <w:tabs>
+          <w:tab w:val="num" w:pos="6480"/>
+        </w:tabs>
+        <w:ind w:left="6480" w:hanging="360"/>
+      </w:pPr>
+    </w:lvl>
+  </w:abstractNum>
+  <w:num w:numId="1">
+    <w:abstractNumId w:val="0"/>
+  </w:num>
+</w:numbering>
 </file>
 
 <file path=word/styles.xml><?xml version="1.0" encoding="utf-8"?>
@@ -5601,7 +9538,6 @@
   <w:style w:type="character" w:default="1" w:styleId="DefaultParagraphFont">
     <w:name w:val="Default Paragraph Font"/>
     <w:uiPriority w:val="1"/>
-    <w:semiHidden/>
     <w:unhideWhenUsed/>
   </w:style>
   <w:style w:type="table" w:default="1" w:styleId="TableNormal">
@@ -5653,7 +9589,6 @@
     <w:basedOn w:val="Normal"/>
     <w:link w:val="HTMLPreformattedChar"/>
     <w:uiPriority w:val="99"/>
-    <w:semiHidden/>
     <w:unhideWhenUsed/>
     <w:rsid w:val="00B73B2C"/>
     <w:pPr>
@@ -5688,7 +9623,6 @@
     <w:basedOn w:val="DefaultParagraphFont"/>
     <w:link w:val="HTMLPreformatted"/>
     <w:uiPriority w:val="99"/>
-    <w:semiHidden/>
     <w:rsid w:val="00B73B2C"/>
     <w:rPr>
       <w:rFonts w:ascii="Courier New" w:eastAsia="Times New Roman" w:hAnsi="Courier New" w:cs="Courier New"/>
@@ -5828,6 +9762,21 @@
     <w:name w:val="richtext"/>
     <w:basedOn w:val="DefaultParagraphFont"/>
     <w:rsid w:val="002417DF"/>
+  </w:style>
+  <w:style w:type="character" w:customStyle="1" w:styleId="pln">
+    <w:name w:val="pln"/>
+    <w:basedOn w:val="DefaultParagraphFont"/>
+    <w:rsid w:val="00EC4712"/>
+  </w:style>
+  <w:style w:type="character" w:customStyle="1" w:styleId="pun">
+    <w:name w:val="pun"/>
+    <w:basedOn w:val="DefaultParagraphFont"/>
+    <w:rsid w:val="00EC4712"/>
+  </w:style>
+  <w:style w:type="character" w:customStyle="1" w:styleId="str">
+    <w:name w:val="str"/>
+    <w:basedOn w:val="DefaultParagraphFont"/>
+    <w:rsid w:val="00EC4712"/>
   </w:style>
 </w:styles>
 </file>
